--- a/word/4 курс.docx
+++ b/word/4 курс.docx
@@ -1,6 +1,6 @@
 
 <file path=word/document.xml><?xml version="1.0" encoding="utf-8"?>
-<w:document xmlns:wpc="http://schemas.microsoft.com/office/word/2010/wordprocessingCanvas" xmlns:cx="http://schemas.microsoft.com/office/drawing/2014/chartex" xmlns:mc="http://schemas.openxmlformats.org/markup-compatibility/2006" xmlns:o="urn:schemas-microsoft-com:office:office" xmlns:r="http://schemas.openxmlformats.org/officeDocument/2006/relationships" xmlns:m="http://schemas.openxmlformats.org/officeDocument/2006/math" xmlns:v="urn:schemas-microsoft-com:vml" xmlns:wp14="http://schemas.microsoft.com/office/word/2010/wordprocessingDrawing" xmlns:wp="http://schemas.openxmlformats.org/drawingml/2006/wordprocessingDrawing" xmlns:w10="urn:schemas-microsoft-com:office:word" xmlns:w="http://schemas.openxmlformats.org/wordprocessingml/2006/main" xmlns:w14="http://schemas.microsoft.com/office/word/2010/wordml" xmlns:w15="http://schemas.microsoft.com/office/word/2012/wordml" xmlns:w16se="http://schemas.microsoft.com/office/word/2015/wordml/symex" xmlns:wpg="http://schemas.microsoft.com/office/word/2010/wordprocessingGroup" xmlns:wpi="http://schemas.microsoft.com/office/word/2010/wordprocessingInk" xmlns:wne="http://schemas.microsoft.com/office/word/2006/wordml" xmlns:wps="http://schemas.microsoft.com/office/word/2010/wordprocessingShape" mc:Ignorable="w14 w15 w16se wp14">
+<w:document xmlns:wpc="http://schemas.microsoft.com/office/word/2010/wordprocessingCanvas" xmlns:mc="http://schemas.openxmlformats.org/markup-compatibility/2006" xmlns:o="urn:schemas-microsoft-com:office:office" xmlns:r="http://schemas.openxmlformats.org/officeDocument/2006/relationships" xmlns:m="http://schemas.openxmlformats.org/officeDocument/2006/math" xmlns:v="urn:schemas-microsoft-com:vml" xmlns:wp14="http://schemas.microsoft.com/office/word/2010/wordprocessingDrawing" xmlns:wp="http://schemas.openxmlformats.org/drawingml/2006/wordprocessingDrawing" xmlns:w10="urn:schemas-microsoft-com:office:word" xmlns:w="http://schemas.openxmlformats.org/wordprocessingml/2006/main" xmlns:w14="http://schemas.microsoft.com/office/word/2010/wordml" xmlns:wpg="http://schemas.microsoft.com/office/word/2010/wordprocessingGroup" xmlns:wpi="http://schemas.microsoft.com/office/word/2010/wordprocessingInk" xmlns:wne="http://schemas.microsoft.com/office/word/2006/wordml" xmlns:wps="http://schemas.microsoft.com/office/word/2010/wordprocessingShape" mc:Ignorable="w14 wp14">
   <w:body>
     <w:tbl>
       <w:tblPr>
@@ -15,17 +15,17 @@
         <w:tblLook w:val="04A0" w:firstRow="1" w:lastRow="0" w:firstColumn="1" w:lastColumn="0" w:noHBand="0" w:noVBand="1"/>
       </w:tblPr>
       <w:tblGrid>
-        <w:gridCol w:w="1254"/>
+        <w:gridCol w:w="1268"/>
         <w:gridCol w:w="596"/>
-        <w:gridCol w:w="803"/>
-        <w:gridCol w:w="2477"/>
-        <w:gridCol w:w="1265"/>
+        <w:gridCol w:w="812"/>
+        <w:gridCol w:w="2518"/>
+        <w:gridCol w:w="1284"/>
         <w:gridCol w:w="573"/>
-        <w:gridCol w:w="2120"/>
-        <w:gridCol w:w="1624"/>
-        <w:gridCol w:w="637"/>
-        <w:gridCol w:w="2351"/>
-        <w:gridCol w:w="1401"/>
+        <w:gridCol w:w="2167"/>
+        <w:gridCol w:w="1668"/>
+        <w:gridCol w:w="641"/>
+        <w:gridCol w:w="2401"/>
+        <w:gridCol w:w="1419"/>
         <w:gridCol w:w="573"/>
       </w:tblGrid>
       <w:tr>
@@ -55,7 +55,6 @@
                 <w:lang w:eastAsia="uk-UA"/>
               </w:rPr>
             </w:pPr>
-            <w:bookmarkStart w:id="0" w:name="_GoBack"/>
             <w:r>
               <w:rPr>
                 <w:rFonts w:ascii="Times New Roman" w:eastAsia="Times New Roman" w:hAnsi="Times New Roman" w:cs="Times New Roman"/>
@@ -325,15 +324,27 @@
                 <w:lang w:eastAsia="uk-UA"/>
               </w:rPr>
             </w:pPr>
-            <w:r>
-              <w:rPr>
-                <w:rFonts w:ascii="Times New Roman" w:eastAsia="Times New Roman" w:hAnsi="Times New Roman" w:cs="Times New Roman"/>
-                <w:color w:val="000000"/>
-                <w:sz w:val="18"/>
-                <w:szCs w:val="18"/>
-                <w:lang w:eastAsia="uk-UA"/>
-              </w:rPr>
-              <w:t>с.г. та лісівництво</w:t>
+            <w:proofErr w:type="spellStart"/>
+            <w:r>
+              <w:rPr>
+                <w:rFonts w:ascii="Times New Roman" w:eastAsia="Times New Roman" w:hAnsi="Times New Roman" w:cs="Times New Roman"/>
+                <w:color w:val="000000"/>
+                <w:sz w:val="18"/>
+                <w:szCs w:val="18"/>
+                <w:lang w:eastAsia="uk-UA"/>
+              </w:rPr>
+              <w:t>с.г</w:t>
+            </w:r>
+            <w:proofErr w:type="spellEnd"/>
+            <w:r>
+              <w:rPr>
+                <w:rFonts w:ascii="Times New Roman" w:eastAsia="Times New Roman" w:hAnsi="Times New Roman" w:cs="Times New Roman"/>
+                <w:color w:val="000000"/>
+                <w:sz w:val="18"/>
+                <w:szCs w:val="18"/>
+                <w:lang w:eastAsia="uk-UA"/>
+              </w:rPr>
+              <w:t>. та лісівництво</w:t>
             </w:r>
           </w:p>
         </w:tc>
@@ -490,15 +501,27 @@
                 <w:lang w:eastAsia="uk-UA"/>
               </w:rPr>
             </w:pPr>
-            <w:r>
-              <w:rPr>
-                <w:rFonts w:ascii="Times New Roman" w:eastAsia="Times New Roman" w:hAnsi="Times New Roman" w:cs="Times New Roman"/>
-                <w:color w:val="000000"/>
-                <w:sz w:val="18"/>
-                <w:szCs w:val="18"/>
-                <w:lang w:eastAsia="uk-UA"/>
-              </w:rPr>
-              <w:t>Ауд.</w:t>
+            <w:proofErr w:type="spellStart"/>
+            <w:r>
+              <w:rPr>
+                <w:rFonts w:ascii="Times New Roman" w:eastAsia="Times New Roman" w:hAnsi="Times New Roman" w:cs="Times New Roman"/>
+                <w:color w:val="000000"/>
+                <w:sz w:val="18"/>
+                <w:szCs w:val="18"/>
+                <w:lang w:eastAsia="uk-UA"/>
+              </w:rPr>
+              <w:t>Ауд</w:t>
+            </w:r>
+            <w:proofErr w:type="spellEnd"/>
+            <w:r>
+              <w:rPr>
+                <w:rFonts w:ascii="Times New Roman" w:eastAsia="Times New Roman" w:hAnsi="Times New Roman" w:cs="Times New Roman"/>
+                <w:color w:val="000000"/>
+                <w:sz w:val="18"/>
+                <w:szCs w:val="18"/>
+                <w:lang w:eastAsia="uk-UA"/>
+              </w:rPr>
+              <w:t>.</w:t>
             </w:r>
           </w:p>
         </w:tc>
@@ -583,15 +606,27 @@
                 <w:lang w:eastAsia="uk-UA"/>
               </w:rPr>
             </w:pPr>
-            <w:r>
-              <w:rPr>
-                <w:rFonts w:ascii="Times New Roman" w:eastAsia="Times New Roman" w:hAnsi="Times New Roman" w:cs="Times New Roman"/>
-                <w:color w:val="000000"/>
-                <w:sz w:val="18"/>
-                <w:szCs w:val="18"/>
-                <w:lang w:eastAsia="uk-UA"/>
-              </w:rPr>
-              <w:t>Ауд.</w:t>
+            <w:proofErr w:type="spellStart"/>
+            <w:r>
+              <w:rPr>
+                <w:rFonts w:ascii="Times New Roman" w:eastAsia="Times New Roman" w:hAnsi="Times New Roman" w:cs="Times New Roman"/>
+                <w:color w:val="000000"/>
+                <w:sz w:val="18"/>
+                <w:szCs w:val="18"/>
+                <w:lang w:eastAsia="uk-UA"/>
+              </w:rPr>
+              <w:t>Ауд</w:t>
+            </w:r>
+            <w:proofErr w:type="spellEnd"/>
+            <w:r>
+              <w:rPr>
+                <w:rFonts w:ascii="Times New Roman" w:eastAsia="Times New Roman" w:hAnsi="Times New Roman" w:cs="Times New Roman"/>
+                <w:color w:val="000000"/>
+                <w:sz w:val="18"/>
+                <w:szCs w:val="18"/>
+                <w:lang w:eastAsia="uk-UA"/>
+              </w:rPr>
+              <w:t>.</w:t>
             </w:r>
           </w:p>
         </w:tc>
@@ -676,15 +711,27 @@
                 <w:lang w:eastAsia="uk-UA"/>
               </w:rPr>
             </w:pPr>
-            <w:r>
-              <w:rPr>
-                <w:rFonts w:ascii="Times New Roman" w:eastAsia="Times New Roman" w:hAnsi="Times New Roman" w:cs="Times New Roman"/>
-                <w:color w:val="000000"/>
-                <w:sz w:val="18"/>
-                <w:szCs w:val="18"/>
-                <w:lang w:eastAsia="uk-UA"/>
-              </w:rPr>
-              <w:t>Ауд.</w:t>
+            <w:proofErr w:type="spellStart"/>
+            <w:r>
+              <w:rPr>
+                <w:rFonts w:ascii="Times New Roman" w:eastAsia="Times New Roman" w:hAnsi="Times New Roman" w:cs="Times New Roman"/>
+                <w:color w:val="000000"/>
+                <w:sz w:val="18"/>
+                <w:szCs w:val="18"/>
+                <w:lang w:eastAsia="uk-UA"/>
+              </w:rPr>
+              <w:t>Ауд</w:t>
+            </w:r>
+            <w:proofErr w:type="spellEnd"/>
+            <w:r>
+              <w:rPr>
+                <w:rFonts w:ascii="Times New Roman" w:eastAsia="Times New Roman" w:hAnsi="Times New Roman" w:cs="Times New Roman"/>
+                <w:color w:val="000000"/>
+                <w:sz w:val="18"/>
+                <w:szCs w:val="18"/>
+                <w:lang w:eastAsia="uk-UA"/>
+              </w:rPr>
+              <w:t>.</w:t>
             </w:r>
           </w:p>
         </w:tc>
@@ -815,183 +862,261 @@
                 <w:szCs w:val="18"/>
                 <w:lang w:eastAsia="uk-UA"/>
               </w:rPr>
-              <w:t>Ресурси Закарпаття (кр)</w:t>
-            </w:r>
-          </w:p>
-        </w:tc>
-        <w:tc>
-          <w:tcPr>
-            <w:tcW w:w="0" w:type="auto"/>
-            <w:shd w:val="clear" w:color="auto" w:fill="auto"/>
-            <w:vAlign w:val="center"/>
-            <w:hideMark/>
-          </w:tcPr>
-          <w:p>
-            <w:pPr>
-              <w:spacing w:after="0" w:line="240" w:lineRule="auto"/>
-              <w:jc w:val="center"/>
-              <w:rPr>
-                <w:rFonts w:ascii="Times New Roman" w:eastAsia="Times New Roman" w:hAnsi="Times New Roman" w:cs="Times New Roman"/>
-                <w:color w:val="000000"/>
-                <w:sz w:val="18"/>
-                <w:szCs w:val="18"/>
-                <w:lang w:eastAsia="uk-UA"/>
-              </w:rPr>
-            </w:pPr>
-            <w:r>
-              <w:rPr>
-                <w:rFonts w:ascii="Times New Roman" w:eastAsia="Times New Roman" w:hAnsi="Times New Roman" w:cs="Times New Roman"/>
-                <w:color w:val="000000"/>
-                <w:sz w:val="18"/>
-                <w:szCs w:val="18"/>
-                <w:lang w:eastAsia="uk-UA"/>
-              </w:rPr>
-              <w:t>проф. Поп С.С.</w:t>
-            </w:r>
-          </w:p>
-        </w:tc>
-        <w:tc>
-          <w:tcPr>
-            <w:tcW w:w="0" w:type="auto"/>
-            <w:shd w:val="clear" w:color="auto" w:fill="auto"/>
-            <w:vAlign w:val="center"/>
-            <w:hideMark/>
-          </w:tcPr>
-          <w:p>
-            <w:pPr>
-              <w:spacing w:after="0" w:line="240" w:lineRule="auto"/>
-              <w:jc w:val="center"/>
-              <w:rPr>
-                <w:rFonts w:ascii="Times New Roman" w:eastAsia="Times New Roman" w:hAnsi="Times New Roman" w:cs="Times New Roman"/>
-                <w:color w:val="000000"/>
-                <w:sz w:val="18"/>
-                <w:szCs w:val="18"/>
-                <w:lang w:eastAsia="uk-UA"/>
-              </w:rPr>
-            </w:pPr>
-          </w:p>
-        </w:tc>
-        <w:tc>
-          <w:tcPr>
-            <w:tcW w:w="0" w:type="auto"/>
-            <w:shd w:val="clear" w:color="auto" w:fill="auto"/>
-            <w:vAlign w:val="center"/>
-            <w:hideMark/>
-          </w:tcPr>
-          <w:p>
-            <w:pPr>
-              <w:spacing w:after="0" w:line="240" w:lineRule="auto"/>
-              <w:jc w:val="center"/>
-              <w:rPr>
-                <w:rFonts w:ascii="Times New Roman" w:eastAsia="Times New Roman" w:hAnsi="Times New Roman" w:cs="Times New Roman"/>
-                <w:color w:val="000000"/>
-                <w:sz w:val="18"/>
-                <w:szCs w:val="18"/>
-                <w:lang w:eastAsia="uk-UA"/>
-              </w:rPr>
-            </w:pPr>
-          </w:p>
-        </w:tc>
-        <w:tc>
-          <w:tcPr>
-            <w:tcW w:w="0" w:type="auto"/>
-            <w:shd w:val="clear" w:color="auto" w:fill="auto"/>
-            <w:vAlign w:val="center"/>
-            <w:hideMark/>
-          </w:tcPr>
-          <w:p>
-            <w:pPr>
-              <w:spacing w:after="0" w:line="240" w:lineRule="auto"/>
-              <w:jc w:val="center"/>
-              <w:rPr>
-                <w:rFonts w:ascii="Times New Roman" w:eastAsia="Times New Roman" w:hAnsi="Times New Roman" w:cs="Times New Roman"/>
-                <w:sz w:val="18"/>
-                <w:szCs w:val="18"/>
-                <w:lang w:eastAsia="uk-UA"/>
-              </w:rPr>
-            </w:pPr>
-          </w:p>
-        </w:tc>
-        <w:tc>
-          <w:tcPr>
-            <w:tcW w:w="0" w:type="auto"/>
-            <w:shd w:val="clear" w:color="auto" w:fill="auto"/>
-            <w:vAlign w:val="center"/>
-            <w:hideMark/>
-          </w:tcPr>
-          <w:p>
-            <w:pPr>
-              <w:spacing w:after="0" w:line="240" w:lineRule="auto"/>
-              <w:jc w:val="center"/>
-              <w:rPr>
-                <w:rFonts w:ascii="Times New Roman" w:eastAsia="Times New Roman" w:hAnsi="Times New Roman" w:cs="Times New Roman"/>
-                <w:color w:val="000000"/>
-                <w:sz w:val="18"/>
-                <w:szCs w:val="18"/>
-                <w:lang w:eastAsia="uk-UA"/>
-              </w:rPr>
-            </w:pPr>
-          </w:p>
-        </w:tc>
-        <w:tc>
-          <w:tcPr>
-            <w:tcW w:w="0" w:type="auto"/>
-            <w:shd w:val="clear" w:color="auto" w:fill="auto"/>
-            <w:vAlign w:val="center"/>
-            <w:hideMark/>
-          </w:tcPr>
-          <w:p>
-            <w:pPr>
-              <w:spacing w:after="0" w:line="240" w:lineRule="auto"/>
-              <w:jc w:val="center"/>
-              <w:rPr>
-                <w:rFonts w:ascii="Times New Roman" w:eastAsia="Times New Roman" w:hAnsi="Times New Roman" w:cs="Times New Roman"/>
-                <w:color w:val="000000"/>
-                <w:sz w:val="18"/>
-                <w:szCs w:val="18"/>
-                <w:lang w:eastAsia="uk-UA"/>
-              </w:rPr>
-            </w:pPr>
-            <w:r>
-              <w:rPr>
-                <w:rFonts w:ascii="Times New Roman" w:eastAsia="Times New Roman" w:hAnsi="Times New Roman" w:cs="Times New Roman"/>
-                <w:color w:val="000000"/>
-                <w:sz w:val="18"/>
-                <w:szCs w:val="18"/>
-                <w:lang w:eastAsia="uk-UA"/>
-              </w:rPr>
-              <w:t>Недеревні ресурси</w:t>
-            </w:r>
-          </w:p>
-        </w:tc>
-        <w:tc>
-          <w:tcPr>
-            <w:tcW w:w="0" w:type="auto"/>
-            <w:shd w:val="clear" w:color="auto" w:fill="auto"/>
-            <w:vAlign w:val="center"/>
-            <w:hideMark/>
-          </w:tcPr>
-          <w:p>
-            <w:pPr>
-              <w:spacing w:after="0" w:line="240" w:lineRule="auto"/>
-              <w:jc w:val="center"/>
-              <w:rPr>
-                <w:rFonts w:ascii="Times New Roman" w:eastAsia="Times New Roman" w:hAnsi="Times New Roman" w:cs="Times New Roman"/>
-                <w:color w:val="000000"/>
-                <w:sz w:val="18"/>
-                <w:szCs w:val="18"/>
-                <w:lang w:eastAsia="uk-UA"/>
-              </w:rPr>
-            </w:pPr>
-            <w:r>
-              <w:rPr>
-                <w:rFonts w:ascii="Times New Roman" w:eastAsia="Times New Roman" w:hAnsi="Times New Roman" w:cs="Times New Roman"/>
-                <w:color w:val="000000"/>
-                <w:sz w:val="18"/>
-                <w:szCs w:val="18"/>
-                <w:lang w:eastAsia="uk-UA"/>
-              </w:rPr>
-              <w:t>доц. Мірутенко В.В.</w:t>
+              <w:t>Ресурси Закарпаття (</w:t>
+            </w:r>
+            <w:proofErr w:type="spellStart"/>
+            <w:r>
+              <w:rPr>
+                <w:rFonts w:ascii="Times New Roman" w:eastAsia="Times New Roman" w:hAnsi="Times New Roman" w:cs="Times New Roman"/>
+                <w:color w:val="000000"/>
+                <w:sz w:val="18"/>
+                <w:szCs w:val="18"/>
+                <w:lang w:eastAsia="uk-UA"/>
+              </w:rPr>
+              <w:t>кр</w:t>
+            </w:r>
+            <w:proofErr w:type="spellEnd"/>
+            <w:r>
+              <w:rPr>
+                <w:rFonts w:ascii="Times New Roman" w:eastAsia="Times New Roman" w:hAnsi="Times New Roman" w:cs="Times New Roman"/>
+                <w:color w:val="000000"/>
+                <w:sz w:val="18"/>
+                <w:szCs w:val="18"/>
+                <w:lang w:eastAsia="uk-UA"/>
+              </w:rPr>
+              <w:t>)</w:t>
+            </w:r>
+          </w:p>
+        </w:tc>
+        <w:tc>
+          <w:tcPr>
+            <w:tcW w:w="0" w:type="auto"/>
+            <w:shd w:val="clear" w:color="auto" w:fill="auto"/>
+            <w:vAlign w:val="center"/>
+            <w:hideMark/>
+          </w:tcPr>
+          <w:p>
+            <w:pPr>
+              <w:spacing w:after="0" w:line="240" w:lineRule="auto"/>
+              <w:jc w:val="center"/>
+              <w:rPr>
+                <w:rFonts w:ascii="Times New Roman" w:eastAsia="Times New Roman" w:hAnsi="Times New Roman" w:cs="Times New Roman"/>
+                <w:color w:val="000000"/>
+                <w:sz w:val="18"/>
+                <w:szCs w:val="18"/>
+                <w:lang w:eastAsia="uk-UA"/>
+              </w:rPr>
+            </w:pPr>
+            <w:r>
+              <w:rPr>
+                <w:rFonts w:ascii="Times New Roman" w:eastAsia="Times New Roman" w:hAnsi="Times New Roman" w:cs="Times New Roman"/>
+                <w:color w:val="000000"/>
+                <w:sz w:val="18"/>
+                <w:szCs w:val="18"/>
+                <w:lang w:eastAsia="uk-UA"/>
+              </w:rPr>
+              <w:t xml:space="preserve">проф. </w:t>
+            </w:r>
+            <w:proofErr w:type="spellStart"/>
+            <w:r>
+              <w:rPr>
+                <w:rFonts w:ascii="Times New Roman" w:eastAsia="Times New Roman" w:hAnsi="Times New Roman" w:cs="Times New Roman"/>
+                <w:color w:val="000000"/>
+                <w:sz w:val="18"/>
+                <w:szCs w:val="18"/>
+                <w:lang w:eastAsia="uk-UA"/>
+              </w:rPr>
+              <w:t>Поп</w:t>
+            </w:r>
+            <w:proofErr w:type="spellEnd"/>
+            <w:r>
+              <w:rPr>
+                <w:rFonts w:ascii="Times New Roman" w:eastAsia="Times New Roman" w:hAnsi="Times New Roman" w:cs="Times New Roman"/>
+                <w:color w:val="000000"/>
+                <w:sz w:val="18"/>
+                <w:szCs w:val="18"/>
+                <w:lang w:eastAsia="uk-UA"/>
+              </w:rPr>
+              <w:t xml:space="preserve"> С.С.</w:t>
+            </w:r>
+          </w:p>
+        </w:tc>
+        <w:tc>
+          <w:tcPr>
+            <w:tcW w:w="0" w:type="auto"/>
+            <w:shd w:val="clear" w:color="auto" w:fill="auto"/>
+            <w:vAlign w:val="center"/>
+            <w:hideMark/>
+          </w:tcPr>
+          <w:p>
+            <w:pPr>
+              <w:spacing w:after="0" w:line="240" w:lineRule="auto"/>
+              <w:jc w:val="center"/>
+              <w:rPr>
+                <w:rFonts w:ascii="Times New Roman" w:eastAsia="Times New Roman" w:hAnsi="Times New Roman" w:cs="Times New Roman"/>
+                <w:color w:val="000000"/>
+                <w:sz w:val="18"/>
+                <w:szCs w:val="18"/>
+                <w:lang w:eastAsia="uk-UA"/>
+              </w:rPr>
+            </w:pPr>
+          </w:p>
+        </w:tc>
+        <w:tc>
+          <w:tcPr>
+            <w:tcW w:w="0" w:type="auto"/>
+            <w:shd w:val="clear" w:color="auto" w:fill="auto"/>
+            <w:vAlign w:val="center"/>
+            <w:hideMark/>
+          </w:tcPr>
+          <w:p>
+            <w:pPr>
+              <w:spacing w:after="0" w:line="240" w:lineRule="auto"/>
+              <w:jc w:val="center"/>
+              <w:rPr>
+                <w:rFonts w:ascii="Times New Roman" w:eastAsia="Times New Roman" w:hAnsi="Times New Roman" w:cs="Times New Roman"/>
+                <w:color w:val="000000"/>
+                <w:sz w:val="18"/>
+                <w:szCs w:val="18"/>
+                <w:lang w:eastAsia="uk-UA"/>
+              </w:rPr>
+            </w:pPr>
+          </w:p>
+        </w:tc>
+        <w:tc>
+          <w:tcPr>
+            <w:tcW w:w="0" w:type="auto"/>
+            <w:shd w:val="clear" w:color="auto" w:fill="auto"/>
+            <w:vAlign w:val="center"/>
+            <w:hideMark/>
+          </w:tcPr>
+          <w:p>
+            <w:pPr>
+              <w:spacing w:after="0" w:line="240" w:lineRule="auto"/>
+              <w:jc w:val="center"/>
+              <w:rPr>
+                <w:rFonts w:ascii="Times New Roman" w:eastAsia="Times New Roman" w:hAnsi="Times New Roman" w:cs="Times New Roman"/>
+                <w:sz w:val="18"/>
+                <w:szCs w:val="18"/>
+                <w:lang w:eastAsia="uk-UA"/>
+              </w:rPr>
+            </w:pPr>
+          </w:p>
+        </w:tc>
+        <w:tc>
+          <w:tcPr>
+            <w:tcW w:w="0" w:type="auto"/>
+            <w:shd w:val="clear" w:color="auto" w:fill="auto"/>
+            <w:vAlign w:val="center"/>
+            <w:hideMark/>
+          </w:tcPr>
+          <w:p>
+            <w:pPr>
+              <w:spacing w:after="0" w:line="240" w:lineRule="auto"/>
+              <w:jc w:val="center"/>
+              <w:rPr>
+                <w:rFonts w:ascii="Times New Roman" w:eastAsia="Times New Roman" w:hAnsi="Times New Roman" w:cs="Times New Roman"/>
+                <w:color w:val="000000"/>
+                <w:sz w:val="18"/>
+                <w:szCs w:val="18"/>
+                <w:lang w:eastAsia="uk-UA"/>
+              </w:rPr>
+            </w:pPr>
+          </w:p>
+        </w:tc>
+        <w:tc>
+          <w:tcPr>
+            <w:tcW w:w="0" w:type="auto"/>
+            <w:shd w:val="clear" w:color="auto" w:fill="auto"/>
+            <w:vAlign w:val="center"/>
+            <w:hideMark/>
+          </w:tcPr>
+          <w:p>
+            <w:pPr>
+              <w:spacing w:after="0" w:line="240" w:lineRule="auto"/>
+              <w:jc w:val="center"/>
+              <w:rPr>
+                <w:rFonts w:ascii="Times New Roman" w:eastAsia="Times New Roman" w:hAnsi="Times New Roman" w:cs="Times New Roman"/>
+                <w:color w:val="000000"/>
+                <w:sz w:val="18"/>
+                <w:szCs w:val="18"/>
+                <w:lang w:eastAsia="uk-UA"/>
+              </w:rPr>
+            </w:pPr>
+            <w:proofErr w:type="spellStart"/>
+            <w:r>
+              <w:rPr>
+                <w:rFonts w:ascii="Times New Roman" w:eastAsia="Times New Roman" w:hAnsi="Times New Roman" w:cs="Times New Roman"/>
+                <w:color w:val="000000"/>
+                <w:sz w:val="18"/>
+                <w:szCs w:val="18"/>
+                <w:lang w:eastAsia="uk-UA"/>
+              </w:rPr>
+              <w:t>Недеревні</w:t>
+            </w:r>
+            <w:proofErr w:type="spellEnd"/>
+            <w:r>
+              <w:rPr>
+                <w:rFonts w:ascii="Times New Roman" w:eastAsia="Times New Roman" w:hAnsi="Times New Roman" w:cs="Times New Roman"/>
+                <w:color w:val="000000"/>
+                <w:sz w:val="18"/>
+                <w:szCs w:val="18"/>
+                <w:lang w:eastAsia="uk-UA"/>
+              </w:rPr>
+              <w:t xml:space="preserve"> ресурси</w:t>
+            </w:r>
+          </w:p>
+        </w:tc>
+        <w:tc>
+          <w:tcPr>
+            <w:tcW w:w="0" w:type="auto"/>
+            <w:shd w:val="clear" w:color="auto" w:fill="auto"/>
+            <w:vAlign w:val="center"/>
+            <w:hideMark/>
+          </w:tcPr>
+          <w:p>
+            <w:pPr>
+              <w:spacing w:after="0" w:line="240" w:lineRule="auto"/>
+              <w:jc w:val="center"/>
+              <w:rPr>
+                <w:rFonts w:ascii="Times New Roman" w:eastAsia="Times New Roman" w:hAnsi="Times New Roman" w:cs="Times New Roman"/>
+                <w:color w:val="000000"/>
+                <w:sz w:val="18"/>
+                <w:szCs w:val="18"/>
+                <w:lang w:eastAsia="uk-UA"/>
+              </w:rPr>
+            </w:pPr>
+            <w:r>
+              <w:rPr>
+                <w:rFonts w:ascii="Times New Roman" w:eastAsia="Times New Roman" w:hAnsi="Times New Roman" w:cs="Times New Roman"/>
+                <w:color w:val="000000"/>
+                <w:sz w:val="18"/>
+                <w:szCs w:val="18"/>
+                <w:lang w:eastAsia="uk-UA"/>
+              </w:rPr>
+              <w:t xml:space="preserve">доц. </w:t>
+            </w:r>
+            <w:proofErr w:type="spellStart"/>
+            <w:r>
+              <w:rPr>
+                <w:rFonts w:ascii="Times New Roman" w:eastAsia="Times New Roman" w:hAnsi="Times New Roman" w:cs="Times New Roman"/>
+                <w:color w:val="000000"/>
+                <w:sz w:val="18"/>
+                <w:szCs w:val="18"/>
+                <w:lang w:eastAsia="uk-UA"/>
+              </w:rPr>
+              <w:t>Мірутенко</w:t>
+            </w:r>
+            <w:proofErr w:type="spellEnd"/>
+            <w:r>
+              <w:rPr>
+                <w:rFonts w:ascii="Times New Roman" w:eastAsia="Times New Roman" w:hAnsi="Times New Roman" w:cs="Times New Roman"/>
+                <w:color w:val="000000"/>
+                <w:sz w:val="18"/>
+                <w:szCs w:val="18"/>
+                <w:lang w:eastAsia="uk-UA"/>
+              </w:rPr>
+              <w:t xml:space="preserve"> В.В.</w:t>
             </w:r>
           </w:p>
         </w:tc>
@@ -1133,38 +1258,82 @@
                 <w:szCs w:val="18"/>
                 <w:lang w:eastAsia="uk-UA"/>
               </w:rPr>
-              <w:t>Ресурси Закарпаття (кр)</w:t>
-            </w:r>
-          </w:p>
-        </w:tc>
-        <w:tc>
-          <w:tcPr>
-            <w:tcW w:w="0" w:type="auto"/>
-            <w:shd w:val="clear" w:color="auto" w:fill="auto"/>
-            <w:vAlign w:val="center"/>
-            <w:hideMark/>
-          </w:tcPr>
-          <w:p>
-            <w:pPr>
-              <w:spacing w:after="0" w:line="240" w:lineRule="auto"/>
-              <w:jc w:val="center"/>
-              <w:rPr>
-                <w:rFonts w:ascii="Times New Roman" w:eastAsia="Times New Roman" w:hAnsi="Times New Roman" w:cs="Times New Roman"/>
-                <w:color w:val="000000"/>
-                <w:sz w:val="18"/>
-                <w:szCs w:val="18"/>
-                <w:lang w:eastAsia="uk-UA"/>
-              </w:rPr>
-            </w:pPr>
-            <w:r>
-              <w:rPr>
-                <w:rFonts w:ascii="Times New Roman" w:eastAsia="Times New Roman" w:hAnsi="Times New Roman" w:cs="Times New Roman"/>
-                <w:color w:val="000000"/>
-                <w:sz w:val="18"/>
-                <w:szCs w:val="18"/>
-                <w:lang w:eastAsia="uk-UA"/>
-              </w:rPr>
-              <w:t>проф. Поп С.С.</w:t>
+              <w:t>Ресурси Закарпаття (</w:t>
+            </w:r>
+            <w:proofErr w:type="spellStart"/>
+            <w:r>
+              <w:rPr>
+                <w:rFonts w:ascii="Times New Roman" w:eastAsia="Times New Roman" w:hAnsi="Times New Roman" w:cs="Times New Roman"/>
+                <w:color w:val="000000"/>
+                <w:sz w:val="18"/>
+                <w:szCs w:val="18"/>
+                <w:lang w:eastAsia="uk-UA"/>
+              </w:rPr>
+              <w:t>кр</w:t>
+            </w:r>
+            <w:proofErr w:type="spellEnd"/>
+            <w:r>
+              <w:rPr>
+                <w:rFonts w:ascii="Times New Roman" w:eastAsia="Times New Roman" w:hAnsi="Times New Roman" w:cs="Times New Roman"/>
+                <w:color w:val="000000"/>
+                <w:sz w:val="18"/>
+                <w:szCs w:val="18"/>
+                <w:lang w:eastAsia="uk-UA"/>
+              </w:rPr>
+              <w:t>)</w:t>
+            </w:r>
+          </w:p>
+        </w:tc>
+        <w:tc>
+          <w:tcPr>
+            <w:tcW w:w="0" w:type="auto"/>
+            <w:shd w:val="clear" w:color="auto" w:fill="auto"/>
+            <w:vAlign w:val="center"/>
+            <w:hideMark/>
+          </w:tcPr>
+          <w:p>
+            <w:pPr>
+              <w:spacing w:after="0" w:line="240" w:lineRule="auto"/>
+              <w:jc w:val="center"/>
+              <w:rPr>
+                <w:rFonts w:ascii="Times New Roman" w:eastAsia="Times New Roman" w:hAnsi="Times New Roman" w:cs="Times New Roman"/>
+                <w:color w:val="000000"/>
+                <w:sz w:val="18"/>
+                <w:szCs w:val="18"/>
+                <w:lang w:eastAsia="uk-UA"/>
+              </w:rPr>
+            </w:pPr>
+            <w:r>
+              <w:rPr>
+                <w:rFonts w:ascii="Times New Roman" w:eastAsia="Times New Roman" w:hAnsi="Times New Roman" w:cs="Times New Roman"/>
+                <w:color w:val="000000"/>
+                <w:sz w:val="18"/>
+                <w:szCs w:val="18"/>
+                <w:lang w:eastAsia="uk-UA"/>
+              </w:rPr>
+              <w:t xml:space="preserve">проф. </w:t>
+            </w:r>
+            <w:proofErr w:type="spellStart"/>
+            <w:r>
+              <w:rPr>
+                <w:rFonts w:ascii="Times New Roman" w:eastAsia="Times New Roman" w:hAnsi="Times New Roman" w:cs="Times New Roman"/>
+                <w:color w:val="000000"/>
+                <w:sz w:val="18"/>
+                <w:szCs w:val="18"/>
+                <w:lang w:eastAsia="uk-UA"/>
+              </w:rPr>
+              <w:t>Поп</w:t>
+            </w:r>
+            <w:proofErr w:type="spellEnd"/>
+            <w:r>
+              <w:rPr>
+                <w:rFonts w:ascii="Times New Roman" w:eastAsia="Times New Roman" w:hAnsi="Times New Roman" w:cs="Times New Roman"/>
+                <w:color w:val="000000"/>
+                <w:sz w:val="18"/>
+                <w:szCs w:val="18"/>
+                <w:lang w:eastAsia="uk-UA"/>
+              </w:rPr>
+              <w:t xml:space="preserve"> С.С.</w:t>
             </w:r>
           </w:p>
         </w:tc>
@@ -1281,46 +1450,80 @@
                 <w:lang w:eastAsia="uk-UA"/>
               </w:rPr>
             </w:pPr>
-            <w:r>
-              <w:rPr>
-                <w:rFonts w:ascii="Times New Roman" w:eastAsia="Times New Roman" w:hAnsi="Times New Roman" w:cs="Times New Roman"/>
-                <w:color w:val="000000"/>
-                <w:sz w:val="18"/>
-                <w:szCs w:val="18"/>
-                <w:lang w:eastAsia="uk-UA"/>
-              </w:rPr>
-              <w:t>Недеревні ресурси</w:t>
-            </w:r>
-          </w:p>
-        </w:tc>
-        <w:tc>
-          <w:tcPr>
-            <w:tcW w:w="0" w:type="auto"/>
-            <w:shd w:val="clear" w:color="auto" w:fill="auto"/>
-            <w:vAlign w:val="center"/>
-            <w:hideMark/>
-          </w:tcPr>
-          <w:p>
-            <w:pPr>
-              <w:spacing w:after="0" w:line="240" w:lineRule="auto"/>
-              <w:jc w:val="center"/>
-              <w:rPr>
-                <w:rFonts w:ascii="Times New Roman" w:eastAsia="Times New Roman" w:hAnsi="Times New Roman" w:cs="Times New Roman"/>
-                <w:color w:val="000000"/>
-                <w:sz w:val="18"/>
-                <w:szCs w:val="18"/>
-                <w:lang w:eastAsia="uk-UA"/>
-              </w:rPr>
-            </w:pPr>
-            <w:r>
-              <w:rPr>
-                <w:rFonts w:ascii="Times New Roman" w:eastAsia="Times New Roman" w:hAnsi="Times New Roman" w:cs="Times New Roman"/>
-                <w:color w:val="000000"/>
-                <w:sz w:val="18"/>
-                <w:szCs w:val="18"/>
-                <w:lang w:eastAsia="uk-UA"/>
-              </w:rPr>
-              <w:t>доц. Мірутенко В.В.</w:t>
+            <w:proofErr w:type="spellStart"/>
+            <w:r>
+              <w:rPr>
+                <w:rFonts w:ascii="Times New Roman" w:eastAsia="Times New Roman" w:hAnsi="Times New Roman" w:cs="Times New Roman"/>
+                <w:color w:val="000000"/>
+                <w:sz w:val="18"/>
+                <w:szCs w:val="18"/>
+                <w:lang w:eastAsia="uk-UA"/>
+              </w:rPr>
+              <w:t>Недеревні</w:t>
+            </w:r>
+            <w:proofErr w:type="spellEnd"/>
+            <w:r>
+              <w:rPr>
+                <w:rFonts w:ascii="Times New Roman" w:eastAsia="Times New Roman" w:hAnsi="Times New Roman" w:cs="Times New Roman"/>
+                <w:color w:val="000000"/>
+                <w:sz w:val="18"/>
+                <w:szCs w:val="18"/>
+                <w:lang w:eastAsia="uk-UA"/>
+              </w:rPr>
+              <w:t xml:space="preserve"> ресурси</w:t>
+            </w:r>
+          </w:p>
+        </w:tc>
+        <w:tc>
+          <w:tcPr>
+            <w:tcW w:w="0" w:type="auto"/>
+            <w:shd w:val="clear" w:color="auto" w:fill="auto"/>
+            <w:vAlign w:val="center"/>
+            <w:hideMark/>
+          </w:tcPr>
+          <w:p>
+            <w:pPr>
+              <w:spacing w:after="0" w:line="240" w:lineRule="auto"/>
+              <w:jc w:val="center"/>
+              <w:rPr>
+                <w:rFonts w:ascii="Times New Roman" w:eastAsia="Times New Roman" w:hAnsi="Times New Roman" w:cs="Times New Roman"/>
+                <w:color w:val="000000"/>
+                <w:sz w:val="18"/>
+                <w:szCs w:val="18"/>
+                <w:lang w:eastAsia="uk-UA"/>
+              </w:rPr>
+            </w:pPr>
+            <w:r>
+              <w:rPr>
+                <w:rFonts w:ascii="Times New Roman" w:eastAsia="Times New Roman" w:hAnsi="Times New Roman" w:cs="Times New Roman"/>
+                <w:color w:val="000000"/>
+                <w:sz w:val="18"/>
+                <w:szCs w:val="18"/>
+                <w:lang w:eastAsia="uk-UA"/>
+              </w:rPr>
+              <w:t xml:space="preserve">доц. </w:t>
+            </w:r>
+            <w:proofErr w:type="spellStart"/>
+            <w:r>
+              <w:rPr>
+                <w:rFonts w:ascii="Times New Roman" w:eastAsia="Times New Roman" w:hAnsi="Times New Roman" w:cs="Times New Roman"/>
+                <w:color w:val="000000"/>
+                <w:sz w:val="18"/>
+                <w:szCs w:val="18"/>
+                <w:lang w:eastAsia="uk-UA"/>
+              </w:rPr>
+              <w:t>Мірутенко</w:t>
+            </w:r>
+            <w:proofErr w:type="spellEnd"/>
+            <w:r>
+              <w:rPr>
+                <w:rFonts w:ascii="Times New Roman" w:eastAsia="Times New Roman" w:hAnsi="Times New Roman" w:cs="Times New Roman"/>
+                <w:color w:val="000000"/>
+                <w:sz w:val="18"/>
+                <w:szCs w:val="18"/>
+                <w:lang w:eastAsia="uk-UA"/>
+              </w:rPr>
+              <w:t xml:space="preserve"> В.В.</w:t>
             </w:r>
           </w:p>
         </w:tc>
@@ -1629,7 +1832,29 @@
                 <w:szCs w:val="18"/>
                 <w:lang w:eastAsia="uk-UA"/>
               </w:rPr>
-              <w:t>доц. Чепур С.С.</w:t>
+              <w:t xml:space="preserve">доц. </w:t>
+            </w:r>
+            <w:proofErr w:type="spellStart"/>
+            <w:r>
+              <w:rPr>
+                <w:rFonts w:ascii="Times New Roman" w:eastAsia="Times New Roman" w:hAnsi="Times New Roman" w:cs="Times New Roman"/>
+                <w:color w:val="000000"/>
+                <w:sz w:val="18"/>
+                <w:szCs w:val="18"/>
+                <w:lang w:eastAsia="uk-UA"/>
+              </w:rPr>
+              <w:t>Чепур</w:t>
+            </w:r>
+            <w:proofErr w:type="spellEnd"/>
+            <w:r>
+              <w:rPr>
+                <w:rFonts w:ascii="Times New Roman" w:eastAsia="Times New Roman" w:hAnsi="Times New Roman" w:cs="Times New Roman"/>
+                <w:color w:val="000000"/>
+                <w:sz w:val="18"/>
+                <w:szCs w:val="18"/>
+                <w:lang w:eastAsia="uk-UA"/>
+              </w:rPr>
+              <w:t xml:space="preserve"> С.С.</w:t>
             </w:r>
           </w:p>
         </w:tc>
@@ -2201,7 +2426,29 @@
                 <w:szCs w:val="18"/>
                 <w:lang w:eastAsia="uk-UA"/>
               </w:rPr>
-              <w:t>проф. Каблак Н.І.; ас. Ваш Я.І.</w:t>
+              <w:t xml:space="preserve">проф. </w:t>
+            </w:r>
+            <w:proofErr w:type="spellStart"/>
+            <w:r>
+              <w:rPr>
+                <w:rFonts w:ascii="Times New Roman" w:eastAsia="Times New Roman" w:hAnsi="Times New Roman" w:cs="Times New Roman"/>
+                <w:color w:val="000000"/>
+                <w:sz w:val="18"/>
+                <w:szCs w:val="18"/>
+                <w:lang w:eastAsia="uk-UA"/>
+              </w:rPr>
+              <w:t>Каблак</w:t>
+            </w:r>
+            <w:proofErr w:type="spellEnd"/>
+            <w:r>
+              <w:rPr>
+                <w:rFonts w:ascii="Times New Roman" w:eastAsia="Times New Roman" w:hAnsi="Times New Roman" w:cs="Times New Roman"/>
+                <w:color w:val="000000"/>
+                <w:sz w:val="18"/>
+                <w:szCs w:val="18"/>
+                <w:lang w:eastAsia="uk-UA"/>
+              </w:rPr>
+              <w:t xml:space="preserve"> Н.І.; ас. Ваш Я.І.</w:t>
             </w:r>
           </w:p>
         </w:tc>
@@ -2457,7 +2704,51 @@
                 <w:szCs w:val="18"/>
                 <w:lang w:eastAsia="uk-UA"/>
               </w:rPr>
-              <w:t>ст. викл. Жулканич Б.М.</w:t>
+              <w:t xml:space="preserve">ст. </w:t>
+            </w:r>
+            <w:proofErr w:type="spellStart"/>
+            <w:r>
+              <w:rPr>
+                <w:rFonts w:ascii="Times New Roman" w:eastAsia="Times New Roman" w:hAnsi="Times New Roman" w:cs="Times New Roman"/>
+                <w:color w:val="000000"/>
+                <w:sz w:val="18"/>
+                <w:szCs w:val="18"/>
+                <w:lang w:eastAsia="uk-UA"/>
+              </w:rPr>
+              <w:t>викл</w:t>
+            </w:r>
+            <w:proofErr w:type="spellEnd"/>
+            <w:r>
+              <w:rPr>
+                <w:rFonts w:ascii="Times New Roman" w:eastAsia="Times New Roman" w:hAnsi="Times New Roman" w:cs="Times New Roman"/>
+                <w:color w:val="000000"/>
+                <w:sz w:val="18"/>
+                <w:szCs w:val="18"/>
+                <w:lang w:eastAsia="uk-UA"/>
+              </w:rPr>
+              <w:t xml:space="preserve">. </w:t>
+            </w:r>
+            <w:proofErr w:type="spellStart"/>
+            <w:r>
+              <w:rPr>
+                <w:rFonts w:ascii="Times New Roman" w:eastAsia="Times New Roman" w:hAnsi="Times New Roman" w:cs="Times New Roman"/>
+                <w:color w:val="000000"/>
+                <w:sz w:val="18"/>
+                <w:szCs w:val="18"/>
+                <w:lang w:eastAsia="uk-UA"/>
+              </w:rPr>
+              <w:t>Жулканич</w:t>
+            </w:r>
+            <w:proofErr w:type="spellEnd"/>
+            <w:r>
+              <w:rPr>
+                <w:rFonts w:ascii="Times New Roman" w:eastAsia="Times New Roman" w:hAnsi="Times New Roman" w:cs="Times New Roman"/>
+                <w:color w:val="000000"/>
+                <w:sz w:val="18"/>
+                <w:szCs w:val="18"/>
+                <w:lang w:eastAsia="uk-UA"/>
+              </w:rPr>
+              <w:t xml:space="preserve"> Б.М.</w:t>
             </w:r>
           </w:p>
         </w:tc>
@@ -2540,7 +2831,29 @@
                 <w:szCs w:val="18"/>
                 <w:lang w:eastAsia="uk-UA"/>
               </w:rPr>
-              <w:t>проф. Каблак Н.І.; ас. Ваш Я.І.</w:t>
+              <w:t xml:space="preserve">проф. </w:t>
+            </w:r>
+            <w:proofErr w:type="spellStart"/>
+            <w:r>
+              <w:rPr>
+                <w:rFonts w:ascii="Times New Roman" w:eastAsia="Times New Roman" w:hAnsi="Times New Roman" w:cs="Times New Roman"/>
+                <w:color w:val="000000"/>
+                <w:sz w:val="18"/>
+                <w:szCs w:val="18"/>
+                <w:lang w:eastAsia="uk-UA"/>
+              </w:rPr>
+              <w:t>Каблак</w:t>
+            </w:r>
+            <w:proofErr w:type="spellEnd"/>
+            <w:r>
+              <w:rPr>
+                <w:rFonts w:ascii="Times New Roman" w:eastAsia="Times New Roman" w:hAnsi="Times New Roman" w:cs="Times New Roman"/>
+                <w:color w:val="000000"/>
+                <w:sz w:val="18"/>
+                <w:szCs w:val="18"/>
+                <w:lang w:eastAsia="uk-UA"/>
+              </w:rPr>
+              <w:t xml:space="preserve"> Н.І.; ас. Ваш Я.І.</w:t>
             </w:r>
           </w:p>
         </w:tc>
@@ -2796,7 +3109,29 @@
                 <w:szCs w:val="18"/>
                 <w:lang w:eastAsia="uk-UA"/>
               </w:rPr>
-              <w:t>ст. викл. Антонюк О.С.</w:t>
+              <w:t xml:space="preserve">ст. </w:t>
+            </w:r>
+            <w:proofErr w:type="spellStart"/>
+            <w:r>
+              <w:rPr>
+                <w:rFonts w:ascii="Times New Roman" w:eastAsia="Times New Roman" w:hAnsi="Times New Roman" w:cs="Times New Roman"/>
+                <w:color w:val="000000"/>
+                <w:sz w:val="18"/>
+                <w:szCs w:val="18"/>
+                <w:lang w:eastAsia="uk-UA"/>
+              </w:rPr>
+              <w:t>викл</w:t>
+            </w:r>
+            <w:proofErr w:type="spellEnd"/>
+            <w:r>
+              <w:rPr>
+                <w:rFonts w:ascii="Times New Roman" w:eastAsia="Times New Roman" w:hAnsi="Times New Roman" w:cs="Times New Roman"/>
+                <w:color w:val="000000"/>
+                <w:sz w:val="18"/>
+                <w:szCs w:val="18"/>
+                <w:lang w:eastAsia="uk-UA"/>
+              </w:rPr>
+              <w:t>. Антонюк О.С.</w:t>
             </w:r>
           </w:p>
         </w:tc>
@@ -2941,7 +3276,29 @@
                 <w:szCs w:val="18"/>
                 <w:lang w:eastAsia="uk-UA"/>
               </w:rPr>
-              <w:t>ст. викл. Задорожний А.І.</w:t>
+              <w:t xml:space="preserve">ст. </w:t>
+            </w:r>
+            <w:proofErr w:type="spellStart"/>
+            <w:r>
+              <w:rPr>
+                <w:rFonts w:ascii="Times New Roman" w:eastAsia="Times New Roman" w:hAnsi="Times New Roman" w:cs="Times New Roman"/>
+                <w:color w:val="000000"/>
+                <w:sz w:val="18"/>
+                <w:szCs w:val="18"/>
+                <w:lang w:eastAsia="uk-UA"/>
+              </w:rPr>
+              <w:t>викл</w:t>
+            </w:r>
+            <w:proofErr w:type="spellEnd"/>
+            <w:r>
+              <w:rPr>
+                <w:rFonts w:ascii="Times New Roman" w:eastAsia="Times New Roman" w:hAnsi="Times New Roman" w:cs="Times New Roman"/>
+                <w:color w:val="000000"/>
+                <w:sz w:val="18"/>
+                <w:szCs w:val="18"/>
+                <w:lang w:eastAsia="uk-UA"/>
+              </w:rPr>
+              <w:t>. Задорожний А.І.</w:t>
             </w:r>
           </w:p>
         </w:tc>
@@ -3239,7 +3596,29 @@
                 <w:szCs w:val="18"/>
                 <w:lang w:eastAsia="uk-UA"/>
               </w:rPr>
-              <w:t>ст. викл. Задорожний А.І.</w:t>
+              <w:t xml:space="preserve">ст. </w:t>
+            </w:r>
+            <w:proofErr w:type="spellStart"/>
+            <w:r>
+              <w:rPr>
+                <w:rFonts w:ascii="Times New Roman" w:eastAsia="Times New Roman" w:hAnsi="Times New Roman" w:cs="Times New Roman"/>
+                <w:color w:val="000000"/>
+                <w:sz w:val="18"/>
+                <w:szCs w:val="18"/>
+                <w:lang w:eastAsia="uk-UA"/>
+              </w:rPr>
+              <w:t>викл</w:t>
+            </w:r>
+            <w:proofErr w:type="spellEnd"/>
+            <w:r>
+              <w:rPr>
+                <w:rFonts w:ascii="Times New Roman" w:eastAsia="Times New Roman" w:hAnsi="Times New Roman" w:cs="Times New Roman"/>
+                <w:color w:val="000000"/>
+                <w:sz w:val="18"/>
+                <w:szCs w:val="18"/>
+                <w:lang w:eastAsia="uk-UA"/>
+              </w:rPr>
+              <w:t>. Задорожний А.І.</w:t>
             </w:r>
           </w:p>
         </w:tc>
@@ -3438,7 +3817,29 @@
                 <w:szCs w:val="18"/>
                 <w:lang w:eastAsia="uk-UA"/>
               </w:rPr>
-              <w:t>доц. Славік Р.В.</w:t>
+              <w:t xml:space="preserve">доц. </w:t>
+            </w:r>
+            <w:proofErr w:type="spellStart"/>
+            <w:r>
+              <w:rPr>
+                <w:rFonts w:ascii="Times New Roman" w:eastAsia="Times New Roman" w:hAnsi="Times New Roman" w:cs="Times New Roman"/>
+                <w:color w:val="000000"/>
+                <w:sz w:val="18"/>
+                <w:szCs w:val="18"/>
+                <w:lang w:eastAsia="uk-UA"/>
+              </w:rPr>
+              <w:t>Славік</w:t>
+            </w:r>
+            <w:proofErr w:type="spellEnd"/>
+            <w:r>
+              <w:rPr>
+                <w:rFonts w:ascii="Times New Roman" w:eastAsia="Times New Roman" w:hAnsi="Times New Roman" w:cs="Times New Roman"/>
+                <w:color w:val="000000"/>
+                <w:sz w:val="18"/>
+                <w:szCs w:val="18"/>
+                <w:lang w:eastAsia="uk-UA"/>
+              </w:rPr>
+              <w:t xml:space="preserve"> Р.В.</w:t>
             </w:r>
           </w:p>
         </w:tc>
@@ -3818,7 +4219,29 @@
                 <w:szCs w:val="18"/>
                 <w:lang w:eastAsia="uk-UA"/>
               </w:rPr>
-              <w:t>доц. Голик Й.М.</w:t>
+              <w:t xml:space="preserve">доц. </w:t>
+            </w:r>
+            <w:proofErr w:type="spellStart"/>
+            <w:r>
+              <w:rPr>
+                <w:rFonts w:ascii="Times New Roman" w:eastAsia="Times New Roman" w:hAnsi="Times New Roman" w:cs="Times New Roman"/>
+                <w:color w:val="000000"/>
+                <w:sz w:val="18"/>
+                <w:szCs w:val="18"/>
+                <w:lang w:eastAsia="uk-UA"/>
+              </w:rPr>
+              <w:t>Голик</w:t>
+            </w:r>
+            <w:proofErr w:type="spellEnd"/>
+            <w:r>
+              <w:rPr>
+                <w:rFonts w:ascii="Times New Roman" w:eastAsia="Times New Roman" w:hAnsi="Times New Roman" w:cs="Times New Roman"/>
+                <w:color w:val="000000"/>
+                <w:sz w:val="18"/>
+                <w:szCs w:val="18"/>
+                <w:lang w:eastAsia="uk-UA"/>
+              </w:rPr>
+              <w:t xml:space="preserve"> Й.М.</w:t>
             </w:r>
           </w:p>
         </w:tc>
@@ -3911,7 +4334,29 @@
                 <w:szCs w:val="18"/>
                 <w:lang w:eastAsia="uk-UA"/>
               </w:rPr>
-              <w:t>ст. викл. Кіс Н.Ю.</w:t>
+              <w:t xml:space="preserve">ст. </w:t>
+            </w:r>
+            <w:proofErr w:type="spellStart"/>
+            <w:r>
+              <w:rPr>
+                <w:rFonts w:ascii="Times New Roman" w:eastAsia="Times New Roman" w:hAnsi="Times New Roman" w:cs="Times New Roman"/>
+                <w:color w:val="000000"/>
+                <w:sz w:val="18"/>
+                <w:szCs w:val="18"/>
+                <w:lang w:eastAsia="uk-UA"/>
+              </w:rPr>
+              <w:t>викл</w:t>
+            </w:r>
+            <w:proofErr w:type="spellEnd"/>
+            <w:r>
+              <w:rPr>
+                <w:rFonts w:ascii="Times New Roman" w:eastAsia="Times New Roman" w:hAnsi="Times New Roman" w:cs="Times New Roman"/>
+                <w:color w:val="000000"/>
+                <w:sz w:val="18"/>
+                <w:szCs w:val="18"/>
+                <w:lang w:eastAsia="uk-UA"/>
+              </w:rPr>
+              <w:t>. Кіс Н.Ю.</w:t>
             </w:r>
           </w:p>
         </w:tc>
@@ -4157,7 +4602,29 @@
                 <w:szCs w:val="18"/>
                 <w:lang w:eastAsia="uk-UA"/>
               </w:rPr>
-              <w:t>доц. Голик Й.М.</w:t>
+              <w:t xml:space="preserve">доц. </w:t>
+            </w:r>
+            <w:proofErr w:type="spellStart"/>
+            <w:r>
+              <w:rPr>
+                <w:rFonts w:ascii="Times New Roman" w:eastAsia="Times New Roman" w:hAnsi="Times New Roman" w:cs="Times New Roman"/>
+                <w:color w:val="000000"/>
+                <w:sz w:val="18"/>
+                <w:szCs w:val="18"/>
+                <w:lang w:eastAsia="uk-UA"/>
+              </w:rPr>
+              <w:t>Голик</w:t>
+            </w:r>
+            <w:proofErr w:type="spellEnd"/>
+            <w:r>
+              <w:rPr>
+                <w:rFonts w:ascii="Times New Roman" w:eastAsia="Times New Roman" w:hAnsi="Times New Roman" w:cs="Times New Roman"/>
+                <w:color w:val="000000"/>
+                <w:sz w:val="18"/>
+                <w:szCs w:val="18"/>
+                <w:lang w:eastAsia="uk-UA"/>
+              </w:rPr>
+              <w:t xml:space="preserve"> Й.М.</w:t>
             </w:r>
           </w:p>
         </w:tc>
@@ -4250,7 +4717,29 @@
                 <w:szCs w:val="18"/>
                 <w:lang w:eastAsia="uk-UA"/>
               </w:rPr>
-              <w:t>ст. викл. Задорожний А.І.</w:t>
+              <w:t xml:space="preserve">ст. </w:t>
+            </w:r>
+            <w:proofErr w:type="spellStart"/>
+            <w:r>
+              <w:rPr>
+                <w:rFonts w:ascii="Times New Roman" w:eastAsia="Times New Roman" w:hAnsi="Times New Roman" w:cs="Times New Roman"/>
+                <w:color w:val="000000"/>
+                <w:sz w:val="18"/>
+                <w:szCs w:val="18"/>
+                <w:lang w:eastAsia="uk-UA"/>
+              </w:rPr>
+              <w:t>викл</w:t>
+            </w:r>
+            <w:proofErr w:type="spellEnd"/>
+            <w:r>
+              <w:rPr>
+                <w:rFonts w:ascii="Times New Roman" w:eastAsia="Times New Roman" w:hAnsi="Times New Roman" w:cs="Times New Roman"/>
+                <w:color w:val="000000"/>
+                <w:sz w:val="18"/>
+                <w:szCs w:val="18"/>
+                <w:lang w:eastAsia="uk-UA"/>
+              </w:rPr>
+              <w:t>. Задорожний А.І.</w:t>
             </w:r>
           </w:p>
         </w:tc>
@@ -4477,15 +4966,49 @@
                 <w:lang w:eastAsia="uk-UA"/>
               </w:rPr>
             </w:pPr>
-            <w:r>
-              <w:rPr>
-                <w:rFonts w:ascii="Times New Roman" w:eastAsia="Times New Roman" w:hAnsi="Times New Roman" w:cs="Times New Roman"/>
-                <w:color w:val="000000"/>
-                <w:sz w:val="18"/>
-                <w:szCs w:val="18"/>
-                <w:lang w:eastAsia="uk-UA"/>
-              </w:rPr>
-              <w:t>ст.викл. Ничвид М.Р.</w:t>
+            <w:proofErr w:type="spellStart"/>
+            <w:r>
+              <w:rPr>
+                <w:rFonts w:ascii="Times New Roman" w:eastAsia="Times New Roman" w:hAnsi="Times New Roman" w:cs="Times New Roman"/>
+                <w:color w:val="000000"/>
+                <w:sz w:val="18"/>
+                <w:szCs w:val="18"/>
+                <w:lang w:eastAsia="uk-UA"/>
+              </w:rPr>
+              <w:t>ст.викл</w:t>
+            </w:r>
+            <w:proofErr w:type="spellEnd"/>
+            <w:r>
+              <w:rPr>
+                <w:rFonts w:ascii="Times New Roman" w:eastAsia="Times New Roman" w:hAnsi="Times New Roman" w:cs="Times New Roman"/>
+                <w:color w:val="000000"/>
+                <w:sz w:val="18"/>
+                <w:szCs w:val="18"/>
+                <w:lang w:eastAsia="uk-UA"/>
+              </w:rPr>
+              <w:t xml:space="preserve">. </w:t>
+            </w:r>
+            <w:proofErr w:type="spellStart"/>
+            <w:r>
+              <w:rPr>
+                <w:rFonts w:ascii="Times New Roman" w:eastAsia="Times New Roman" w:hAnsi="Times New Roman" w:cs="Times New Roman"/>
+                <w:color w:val="000000"/>
+                <w:sz w:val="18"/>
+                <w:szCs w:val="18"/>
+                <w:lang w:eastAsia="uk-UA"/>
+              </w:rPr>
+              <w:t>Ничвид</w:t>
+            </w:r>
+            <w:proofErr w:type="spellEnd"/>
+            <w:r>
+              <w:rPr>
+                <w:rFonts w:ascii="Times New Roman" w:eastAsia="Times New Roman" w:hAnsi="Times New Roman" w:cs="Times New Roman"/>
+                <w:color w:val="000000"/>
+                <w:sz w:val="18"/>
+                <w:szCs w:val="18"/>
+                <w:lang w:eastAsia="uk-UA"/>
+              </w:rPr>
+              <w:t xml:space="preserve"> М.Р.</w:t>
             </w:r>
           </w:p>
         </w:tc>
@@ -4568,7 +5091,29 @@
                 <w:szCs w:val="18"/>
                 <w:lang w:eastAsia="uk-UA"/>
               </w:rPr>
-              <w:t>ст. викл. Задорожний А.І.</w:t>
+              <w:t xml:space="preserve">ст. </w:t>
+            </w:r>
+            <w:proofErr w:type="spellStart"/>
+            <w:r>
+              <w:rPr>
+                <w:rFonts w:ascii="Times New Roman" w:eastAsia="Times New Roman" w:hAnsi="Times New Roman" w:cs="Times New Roman"/>
+                <w:color w:val="000000"/>
+                <w:sz w:val="18"/>
+                <w:szCs w:val="18"/>
+                <w:lang w:eastAsia="uk-UA"/>
+              </w:rPr>
+              <w:t>викл</w:t>
+            </w:r>
+            <w:proofErr w:type="spellEnd"/>
+            <w:r>
+              <w:rPr>
+                <w:rFonts w:ascii="Times New Roman" w:eastAsia="Times New Roman" w:hAnsi="Times New Roman" w:cs="Times New Roman"/>
+                <w:color w:val="000000"/>
+                <w:sz w:val="18"/>
+                <w:szCs w:val="18"/>
+                <w:lang w:eastAsia="uk-UA"/>
+              </w:rPr>
+              <w:t>. Задорожний А.І.</w:t>
             </w:r>
           </w:p>
         </w:tc>
@@ -4796,15 +5341,49 @@
                 <w:lang w:eastAsia="uk-UA"/>
               </w:rPr>
             </w:pPr>
-            <w:r>
-              <w:rPr>
-                <w:rFonts w:ascii="Times New Roman" w:eastAsia="Times New Roman" w:hAnsi="Times New Roman" w:cs="Times New Roman"/>
-                <w:color w:val="000000"/>
-                <w:sz w:val="18"/>
-                <w:szCs w:val="18"/>
-                <w:lang w:eastAsia="uk-UA"/>
-              </w:rPr>
-              <w:t>ст.викл. Ничвид М.Р.</w:t>
+            <w:proofErr w:type="spellStart"/>
+            <w:r>
+              <w:rPr>
+                <w:rFonts w:ascii="Times New Roman" w:eastAsia="Times New Roman" w:hAnsi="Times New Roman" w:cs="Times New Roman"/>
+                <w:color w:val="000000"/>
+                <w:sz w:val="18"/>
+                <w:szCs w:val="18"/>
+                <w:lang w:eastAsia="uk-UA"/>
+              </w:rPr>
+              <w:t>ст.викл</w:t>
+            </w:r>
+            <w:proofErr w:type="spellEnd"/>
+            <w:r>
+              <w:rPr>
+                <w:rFonts w:ascii="Times New Roman" w:eastAsia="Times New Roman" w:hAnsi="Times New Roman" w:cs="Times New Roman"/>
+                <w:color w:val="000000"/>
+                <w:sz w:val="18"/>
+                <w:szCs w:val="18"/>
+                <w:lang w:eastAsia="uk-UA"/>
+              </w:rPr>
+              <w:t xml:space="preserve">. </w:t>
+            </w:r>
+            <w:proofErr w:type="spellStart"/>
+            <w:r>
+              <w:rPr>
+                <w:rFonts w:ascii="Times New Roman" w:eastAsia="Times New Roman" w:hAnsi="Times New Roman" w:cs="Times New Roman"/>
+                <w:color w:val="000000"/>
+                <w:sz w:val="18"/>
+                <w:szCs w:val="18"/>
+                <w:lang w:eastAsia="uk-UA"/>
+              </w:rPr>
+              <w:t>Ничвид</w:t>
+            </w:r>
+            <w:proofErr w:type="spellEnd"/>
+            <w:r>
+              <w:rPr>
+                <w:rFonts w:ascii="Times New Roman" w:eastAsia="Times New Roman" w:hAnsi="Times New Roman" w:cs="Times New Roman"/>
+                <w:color w:val="000000"/>
+                <w:sz w:val="18"/>
+                <w:szCs w:val="18"/>
+                <w:lang w:eastAsia="uk-UA"/>
+              </w:rPr>
+              <w:t xml:space="preserve"> М.Р.</w:t>
             </w:r>
           </w:p>
         </w:tc>
@@ -5076,7 +5655,29 @@
                 <w:szCs w:val="18"/>
                 <w:lang w:eastAsia="uk-UA"/>
               </w:rPr>
-              <w:t>доц. Славік Р.В.</w:t>
+              <w:t xml:space="preserve">доц. </w:t>
+            </w:r>
+            <w:proofErr w:type="spellStart"/>
+            <w:r>
+              <w:rPr>
+                <w:rFonts w:ascii="Times New Roman" w:eastAsia="Times New Roman" w:hAnsi="Times New Roman" w:cs="Times New Roman"/>
+                <w:color w:val="000000"/>
+                <w:sz w:val="18"/>
+                <w:szCs w:val="18"/>
+                <w:lang w:eastAsia="uk-UA"/>
+              </w:rPr>
+              <w:t>Славік</w:t>
+            </w:r>
+            <w:proofErr w:type="spellEnd"/>
+            <w:r>
+              <w:rPr>
+                <w:rFonts w:ascii="Times New Roman" w:eastAsia="Times New Roman" w:hAnsi="Times New Roman" w:cs="Times New Roman"/>
+                <w:color w:val="000000"/>
+                <w:sz w:val="18"/>
+                <w:szCs w:val="18"/>
+                <w:lang w:eastAsia="uk-UA"/>
+              </w:rPr>
+              <w:t xml:space="preserve"> Р.В.</w:t>
             </w:r>
           </w:p>
         </w:tc>
@@ -5373,7 +5974,29 @@
                 <w:szCs w:val="18"/>
                 <w:lang w:eastAsia="uk-UA"/>
               </w:rPr>
-              <w:t>доц. Славік Р.В.</w:t>
+              <w:t xml:space="preserve">доц. </w:t>
+            </w:r>
+            <w:proofErr w:type="spellStart"/>
+            <w:r>
+              <w:rPr>
+                <w:rFonts w:ascii="Times New Roman" w:eastAsia="Times New Roman" w:hAnsi="Times New Roman" w:cs="Times New Roman"/>
+                <w:color w:val="000000"/>
+                <w:sz w:val="18"/>
+                <w:szCs w:val="18"/>
+                <w:lang w:eastAsia="uk-UA"/>
+              </w:rPr>
+              <w:t>Славік</w:t>
+            </w:r>
+            <w:proofErr w:type="spellEnd"/>
+            <w:r>
+              <w:rPr>
+                <w:rFonts w:ascii="Times New Roman" w:eastAsia="Times New Roman" w:hAnsi="Times New Roman" w:cs="Times New Roman"/>
+                <w:color w:val="000000"/>
+                <w:sz w:val="18"/>
+                <w:szCs w:val="18"/>
+                <w:lang w:eastAsia="uk-UA"/>
+              </w:rPr>
+              <w:t xml:space="preserve"> Р.В.</w:t>
             </w:r>
           </w:p>
         </w:tc>
@@ -5456,7 +6079,29 @@
                 <w:szCs w:val="18"/>
                 <w:lang w:eastAsia="uk-UA"/>
               </w:rPr>
-              <w:t>проф. Каблак Н.І.; ас. Ваш Я.І.</w:t>
+              <w:t xml:space="preserve">проф. </w:t>
+            </w:r>
+            <w:proofErr w:type="spellStart"/>
+            <w:r>
+              <w:rPr>
+                <w:rFonts w:ascii="Times New Roman" w:eastAsia="Times New Roman" w:hAnsi="Times New Roman" w:cs="Times New Roman"/>
+                <w:color w:val="000000"/>
+                <w:sz w:val="18"/>
+                <w:szCs w:val="18"/>
+                <w:lang w:eastAsia="uk-UA"/>
+              </w:rPr>
+              <w:t>Каблак</w:t>
+            </w:r>
+            <w:proofErr w:type="spellEnd"/>
+            <w:r>
+              <w:rPr>
+                <w:rFonts w:ascii="Times New Roman" w:eastAsia="Times New Roman" w:hAnsi="Times New Roman" w:cs="Times New Roman"/>
+                <w:color w:val="000000"/>
+                <w:sz w:val="18"/>
+                <w:szCs w:val="18"/>
+                <w:lang w:eastAsia="uk-UA"/>
+              </w:rPr>
+              <w:t xml:space="preserve"> Н.І.; ас. Ваш Я.І.</w:t>
             </w:r>
           </w:p>
         </w:tc>
@@ -5539,7 +6184,29 @@
                 <w:szCs w:val="18"/>
                 <w:lang w:eastAsia="uk-UA"/>
               </w:rPr>
-              <w:t>ст. викл. Кіс Н.Ю.</w:t>
+              <w:t xml:space="preserve">ст. </w:t>
+            </w:r>
+            <w:proofErr w:type="spellStart"/>
+            <w:r>
+              <w:rPr>
+                <w:rFonts w:ascii="Times New Roman" w:eastAsia="Times New Roman" w:hAnsi="Times New Roman" w:cs="Times New Roman"/>
+                <w:color w:val="000000"/>
+                <w:sz w:val="18"/>
+                <w:szCs w:val="18"/>
+                <w:lang w:eastAsia="uk-UA"/>
+              </w:rPr>
+              <w:t>викл</w:t>
+            </w:r>
+            <w:proofErr w:type="spellEnd"/>
+            <w:r>
+              <w:rPr>
+                <w:rFonts w:ascii="Times New Roman" w:eastAsia="Times New Roman" w:hAnsi="Times New Roman" w:cs="Times New Roman"/>
+                <w:color w:val="000000"/>
+                <w:sz w:val="18"/>
+                <w:szCs w:val="18"/>
+                <w:lang w:eastAsia="uk-UA"/>
+              </w:rPr>
+              <w:t>. Кіс Н.Ю.</w:t>
             </w:r>
           </w:p>
         </w:tc>
@@ -5775,7 +6442,29 @@
                 <w:szCs w:val="18"/>
                 <w:lang w:eastAsia="uk-UA"/>
               </w:rPr>
-              <w:t>проф. Каблак Н.І.; ас. Ваш Я.І.</w:t>
+              <w:t xml:space="preserve">проф. </w:t>
+            </w:r>
+            <w:proofErr w:type="spellStart"/>
+            <w:r>
+              <w:rPr>
+                <w:rFonts w:ascii="Times New Roman" w:eastAsia="Times New Roman" w:hAnsi="Times New Roman" w:cs="Times New Roman"/>
+                <w:color w:val="000000"/>
+                <w:sz w:val="18"/>
+                <w:szCs w:val="18"/>
+                <w:lang w:eastAsia="uk-UA"/>
+              </w:rPr>
+              <w:t>Каблак</w:t>
+            </w:r>
+            <w:proofErr w:type="spellEnd"/>
+            <w:r>
+              <w:rPr>
+                <w:rFonts w:ascii="Times New Roman" w:eastAsia="Times New Roman" w:hAnsi="Times New Roman" w:cs="Times New Roman"/>
+                <w:color w:val="000000"/>
+                <w:sz w:val="18"/>
+                <w:szCs w:val="18"/>
+                <w:lang w:eastAsia="uk-UA"/>
+              </w:rPr>
+              <w:t xml:space="preserve"> Н.І.; ас. Ваш Я.І.</w:t>
             </w:r>
           </w:p>
         </w:tc>
@@ -5858,7 +6547,29 @@
                 <w:szCs w:val="18"/>
                 <w:lang w:eastAsia="uk-UA"/>
               </w:rPr>
-              <w:t>ст. викл. Кіс Н.Ю.</w:t>
+              <w:t xml:space="preserve">ст. </w:t>
+            </w:r>
+            <w:proofErr w:type="spellStart"/>
+            <w:r>
+              <w:rPr>
+                <w:rFonts w:ascii="Times New Roman" w:eastAsia="Times New Roman" w:hAnsi="Times New Roman" w:cs="Times New Roman"/>
+                <w:color w:val="000000"/>
+                <w:sz w:val="18"/>
+                <w:szCs w:val="18"/>
+                <w:lang w:eastAsia="uk-UA"/>
+              </w:rPr>
+              <w:t>викл</w:t>
+            </w:r>
+            <w:proofErr w:type="spellEnd"/>
+            <w:r>
+              <w:rPr>
+                <w:rFonts w:ascii="Times New Roman" w:eastAsia="Times New Roman" w:hAnsi="Times New Roman" w:cs="Times New Roman"/>
+                <w:color w:val="000000"/>
+                <w:sz w:val="18"/>
+                <w:szCs w:val="18"/>
+                <w:lang w:eastAsia="uk-UA"/>
+              </w:rPr>
+              <w:t>. Кіс Н.Ю.</w:t>
             </w:r>
           </w:p>
         </w:tc>
@@ -6156,7 +6867,29 @@
                 <w:szCs w:val="18"/>
                 <w:lang w:eastAsia="uk-UA"/>
               </w:rPr>
-              <w:t>доц. Чепур С.С.</w:t>
+              <w:t xml:space="preserve">доц. </w:t>
+            </w:r>
+            <w:proofErr w:type="spellStart"/>
+            <w:r>
+              <w:rPr>
+                <w:rFonts w:ascii="Times New Roman" w:eastAsia="Times New Roman" w:hAnsi="Times New Roman" w:cs="Times New Roman"/>
+                <w:color w:val="000000"/>
+                <w:sz w:val="18"/>
+                <w:szCs w:val="18"/>
+                <w:lang w:eastAsia="uk-UA"/>
+              </w:rPr>
+              <w:t>Чепур</w:t>
+            </w:r>
+            <w:proofErr w:type="spellEnd"/>
+            <w:r>
+              <w:rPr>
+                <w:rFonts w:ascii="Times New Roman" w:eastAsia="Times New Roman" w:hAnsi="Times New Roman" w:cs="Times New Roman"/>
+                <w:color w:val="000000"/>
+                <w:sz w:val="18"/>
+                <w:szCs w:val="18"/>
+                <w:lang w:eastAsia="uk-UA"/>
+              </w:rPr>
+              <w:t xml:space="preserve"> С.С.</w:t>
             </w:r>
           </w:p>
         </w:tc>
@@ -6243,7 +6976,6 @@
                 <w:szCs w:val="18"/>
                 <w:lang w:eastAsia="uk-UA"/>
               </w:rPr>
-              <w:lastRenderedPageBreak/>
               <w:t>Середа, 7 грудня</w:t>
             </w:r>
           </w:p>
@@ -6583,37 +7315,49 @@
                 <w:szCs w:val="18"/>
                 <w:lang w:eastAsia="uk-UA"/>
               </w:rPr>
-              <w:t>15:25-16:45</w:t>
-            </w:r>
-          </w:p>
-        </w:tc>
-        <w:tc>
-          <w:tcPr>
-            <w:tcW w:w="0" w:type="auto"/>
-            <w:shd w:val="clear" w:color="auto" w:fill="auto"/>
-            <w:vAlign w:val="center"/>
-            <w:hideMark/>
-          </w:tcPr>
-          <w:p>
-            <w:pPr>
-              <w:spacing w:after="0" w:line="240" w:lineRule="auto"/>
-              <w:jc w:val="center"/>
-              <w:rPr>
-                <w:rFonts w:ascii="Times New Roman" w:eastAsia="Times New Roman" w:hAnsi="Times New Roman" w:cs="Times New Roman"/>
-                <w:color w:val="000000"/>
-                <w:sz w:val="18"/>
-                <w:szCs w:val="18"/>
-                <w:lang w:eastAsia="uk-UA"/>
-              </w:rPr>
-            </w:pPr>
-            <w:r>
-              <w:rPr>
-                <w:rFonts w:ascii="Times New Roman" w:eastAsia="Times New Roman" w:hAnsi="Times New Roman" w:cs="Times New Roman"/>
-                <w:color w:val="000000"/>
-                <w:sz w:val="18"/>
-                <w:szCs w:val="18"/>
-                <w:lang w:eastAsia="uk-UA"/>
-              </w:rPr>
+              <w:t>15:25-</w:t>
+            </w:r>
+            <w:r>
+              <w:rPr>
+                <w:rFonts w:ascii="Times New Roman" w:eastAsia="Times New Roman" w:hAnsi="Times New Roman" w:cs="Times New Roman"/>
+                <w:color w:val="000000"/>
+                <w:sz w:val="18"/>
+                <w:szCs w:val="18"/>
+                <w:lang w:eastAsia="uk-UA"/>
+              </w:rPr>
+              <w:lastRenderedPageBreak/>
+              <w:t>16:45</w:t>
+            </w:r>
+          </w:p>
+        </w:tc>
+        <w:tc>
+          <w:tcPr>
+            <w:tcW w:w="0" w:type="auto"/>
+            <w:shd w:val="clear" w:color="auto" w:fill="auto"/>
+            <w:vAlign w:val="center"/>
+            <w:hideMark/>
+          </w:tcPr>
+          <w:p>
+            <w:pPr>
+              <w:spacing w:after="0" w:line="240" w:lineRule="auto"/>
+              <w:jc w:val="center"/>
+              <w:rPr>
+                <w:rFonts w:ascii="Times New Roman" w:eastAsia="Times New Roman" w:hAnsi="Times New Roman" w:cs="Times New Roman"/>
+                <w:color w:val="000000"/>
+                <w:sz w:val="18"/>
+                <w:szCs w:val="18"/>
+                <w:lang w:eastAsia="uk-UA"/>
+              </w:rPr>
+            </w:pPr>
+            <w:r>
+              <w:rPr>
+                <w:rFonts w:ascii="Times New Roman" w:eastAsia="Times New Roman" w:hAnsi="Times New Roman" w:cs="Times New Roman"/>
+                <w:color w:val="000000"/>
+                <w:sz w:val="18"/>
+                <w:szCs w:val="18"/>
+                <w:lang w:eastAsia="uk-UA"/>
+              </w:rPr>
+              <w:lastRenderedPageBreak/>
               <w:t>Географічне прогнозування</w:t>
             </w:r>
           </w:p>
@@ -6645,7 +7389,40 @@
                 <w:szCs w:val="18"/>
                 <w:lang w:eastAsia="uk-UA"/>
               </w:rPr>
-              <w:t>ст. викл. Антонюк О.С.</w:t>
+              <w:t xml:space="preserve">ст. </w:t>
+            </w:r>
+            <w:proofErr w:type="spellStart"/>
+            <w:r>
+              <w:rPr>
+                <w:rFonts w:ascii="Times New Roman" w:eastAsia="Times New Roman" w:hAnsi="Times New Roman" w:cs="Times New Roman"/>
+                <w:color w:val="000000"/>
+                <w:sz w:val="18"/>
+                <w:szCs w:val="18"/>
+                <w:lang w:eastAsia="uk-UA"/>
+              </w:rPr>
+              <w:t>викл</w:t>
+            </w:r>
+            <w:proofErr w:type="spellEnd"/>
+            <w:r>
+              <w:rPr>
+                <w:rFonts w:ascii="Times New Roman" w:eastAsia="Times New Roman" w:hAnsi="Times New Roman" w:cs="Times New Roman"/>
+                <w:color w:val="000000"/>
+                <w:sz w:val="18"/>
+                <w:szCs w:val="18"/>
+                <w:lang w:eastAsia="uk-UA"/>
+              </w:rPr>
+              <w:t xml:space="preserve">. </w:t>
+            </w:r>
+            <w:r>
+              <w:rPr>
+                <w:rFonts w:ascii="Times New Roman" w:eastAsia="Times New Roman" w:hAnsi="Times New Roman" w:cs="Times New Roman"/>
+                <w:color w:val="000000"/>
+                <w:sz w:val="18"/>
+                <w:szCs w:val="18"/>
+                <w:lang w:eastAsia="uk-UA"/>
+              </w:rPr>
+              <w:lastRenderedPageBreak/>
+              <w:t>Антонюк О.С.</w:t>
             </w:r>
           </w:p>
         </w:tc>
@@ -6780,38 +7557,83 @@
                 <w:szCs w:val="18"/>
                 <w:lang w:eastAsia="uk-UA"/>
               </w:rPr>
-              <w:t>Механізація лісогосподарських та садово-паркових робіт</w:t>
-            </w:r>
-          </w:p>
-        </w:tc>
-        <w:tc>
-          <w:tcPr>
-            <w:tcW w:w="0" w:type="auto"/>
-            <w:shd w:val="clear" w:color="auto" w:fill="auto"/>
-            <w:vAlign w:val="center"/>
-            <w:hideMark/>
-          </w:tcPr>
-          <w:p>
-            <w:pPr>
-              <w:spacing w:after="0" w:line="240" w:lineRule="auto"/>
-              <w:jc w:val="center"/>
-              <w:rPr>
-                <w:rFonts w:ascii="Times New Roman" w:eastAsia="Times New Roman" w:hAnsi="Times New Roman" w:cs="Times New Roman"/>
-                <w:color w:val="000000"/>
-                <w:sz w:val="18"/>
-                <w:szCs w:val="18"/>
-                <w:lang w:eastAsia="uk-UA"/>
-              </w:rPr>
-            </w:pPr>
-            <w:r>
-              <w:rPr>
-                <w:rFonts w:ascii="Times New Roman" w:eastAsia="Times New Roman" w:hAnsi="Times New Roman" w:cs="Times New Roman"/>
-                <w:color w:val="000000"/>
-                <w:sz w:val="18"/>
-                <w:szCs w:val="18"/>
-                <w:lang w:eastAsia="uk-UA"/>
-              </w:rPr>
-              <w:t>ст. викл. Задорожний А.І.</w:t>
+              <w:t xml:space="preserve">Механізація </w:t>
+            </w:r>
+            <w:r>
+              <w:rPr>
+                <w:rFonts w:ascii="Times New Roman" w:eastAsia="Times New Roman" w:hAnsi="Times New Roman" w:cs="Times New Roman"/>
+                <w:color w:val="000000"/>
+                <w:sz w:val="18"/>
+                <w:szCs w:val="18"/>
+                <w:lang w:eastAsia="uk-UA"/>
+              </w:rPr>
+              <w:lastRenderedPageBreak/>
+              <w:t>лісогосподарських та садово-паркових робіт</w:t>
+            </w:r>
+          </w:p>
+        </w:tc>
+        <w:tc>
+          <w:tcPr>
+            <w:tcW w:w="0" w:type="auto"/>
+            <w:shd w:val="clear" w:color="auto" w:fill="auto"/>
+            <w:vAlign w:val="center"/>
+            <w:hideMark/>
+          </w:tcPr>
+          <w:p>
+            <w:pPr>
+              <w:spacing w:after="0" w:line="240" w:lineRule="auto"/>
+              <w:jc w:val="center"/>
+              <w:rPr>
+                <w:rFonts w:ascii="Times New Roman" w:eastAsia="Times New Roman" w:hAnsi="Times New Roman" w:cs="Times New Roman"/>
+                <w:color w:val="000000"/>
+                <w:sz w:val="18"/>
+                <w:szCs w:val="18"/>
+                <w:lang w:eastAsia="uk-UA"/>
+              </w:rPr>
+            </w:pPr>
+            <w:r>
+              <w:rPr>
+                <w:rFonts w:ascii="Times New Roman" w:eastAsia="Times New Roman" w:hAnsi="Times New Roman" w:cs="Times New Roman"/>
+                <w:color w:val="000000"/>
+                <w:sz w:val="18"/>
+                <w:szCs w:val="18"/>
+                <w:lang w:eastAsia="uk-UA"/>
+              </w:rPr>
+              <w:lastRenderedPageBreak/>
+              <w:t xml:space="preserve">ст. </w:t>
+            </w:r>
+            <w:proofErr w:type="spellStart"/>
+            <w:r>
+              <w:rPr>
+                <w:rFonts w:ascii="Times New Roman" w:eastAsia="Times New Roman" w:hAnsi="Times New Roman" w:cs="Times New Roman"/>
+                <w:color w:val="000000"/>
+                <w:sz w:val="18"/>
+                <w:szCs w:val="18"/>
+                <w:lang w:eastAsia="uk-UA"/>
+              </w:rPr>
+              <w:t>викл</w:t>
+            </w:r>
+            <w:proofErr w:type="spellEnd"/>
+            <w:r>
+              <w:rPr>
+                <w:rFonts w:ascii="Times New Roman" w:eastAsia="Times New Roman" w:hAnsi="Times New Roman" w:cs="Times New Roman"/>
+                <w:color w:val="000000"/>
+                <w:sz w:val="18"/>
+                <w:szCs w:val="18"/>
+                <w:lang w:eastAsia="uk-UA"/>
+              </w:rPr>
+              <w:t xml:space="preserve">. </w:t>
+            </w:r>
+            <w:r>
+              <w:rPr>
+                <w:rFonts w:ascii="Times New Roman" w:eastAsia="Times New Roman" w:hAnsi="Times New Roman" w:cs="Times New Roman"/>
+                <w:color w:val="000000"/>
+                <w:sz w:val="18"/>
+                <w:szCs w:val="18"/>
+                <w:lang w:eastAsia="uk-UA"/>
+              </w:rPr>
+              <w:lastRenderedPageBreak/>
+              <w:t>Задорожний А.І.</w:t>
             </w:r>
           </w:p>
         </w:tc>
@@ -6984,7 +7806,29 @@
                 <w:szCs w:val="18"/>
                 <w:lang w:eastAsia="uk-UA"/>
               </w:rPr>
-              <w:t>ст. викл. Антонюк О.С.</w:t>
+              <w:t xml:space="preserve">ст. </w:t>
+            </w:r>
+            <w:proofErr w:type="spellStart"/>
+            <w:r>
+              <w:rPr>
+                <w:rFonts w:ascii="Times New Roman" w:eastAsia="Times New Roman" w:hAnsi="Times New Roman" w:cs="Times New Roman"/>
+                <w:color w:val="000000"/>
+                <w:sz w:val="18"/>
+                <w:szCs w:val="18"/>
+                <w:lang w:eastAsia="uk-UA"/>
+              </w:rPr>
+              <w:t>викл</w:t>
+            </w:r>
+            <w:proofErr w:type="spellEnd"/>
+            <w:r>
+              <w:rPr>
+                <w:rFonts w:ascii="Times New Roman" w:eastAsia="Times New Roman" w:hAnsi="Times New Roman" w:cs="Times New Roman"/>
+                <w:color w:val="000000"/>
+                <w:sz w:val="18"/>
+                <w:szCs w:val="18"/>
+                <w:lang w:eastAsia="uk-UA"/>
+              </w:rPr>
+              <w:t>. Антонюк О.С.</w:t>
             </w:r>
           </w:p>
         </w:tc>
@@ -7150,7 +7994,29 @@
                 <w:szCs w:val="18"/>
                 <w:lang w:eastAsia="uk-UA"/>
               </w:rPr>
-              <w:t>ст. викл. Задорожний А.І.</w:t>
+              <w:t xml:space="preserve">ст. </w:t>
+            </w:r>
+            <w:proofErr w:type="spellStart"/>
+            <w:r>
+              <w:rPr>
+                <w:rFonts w:ascii="Times New Roman" w:eastAsia="Times New Roman" w:hAnsi="Times New Roman" w:cs="Times New Roman"/>
+                <w:color w:val="000000"/>
+                <w:sz w:val="18"/>
+                <w:szCs w:val="18"/>
+                <w:lang w:eastAsia="uk-UA"/>
+              </w:rPr>
+              <w:t>викл</w:t>
+            </w:r>
+            <w:proofErr w:type="spellEnd"/>
+            <w:r>
+              <w:rPr>
+                <w:rFonts w:ascii="Times New Roman" w:eastAsia="Times New Roman" w:hAnsi="Times New Roman" w:cs="Times New Roman"/>
+                <w:color w:val="000000"/>
+                <w:sz w:val="18"/>
+                <w:szCs w:val="18"/>
+                <w:lang w:eastAsia="uk-UA"/>
+              </w:rPr>
+              <w:t>. Задорожний А.І.</w:t>
             </w:r>
           </w:p>
         </w:tc>
@@ -8141,7 +9007,29 @@
                 <w:szCs w:val="18"/>
                 <w:lang w:eastAsia="uk-UA"/>
               </w:rPr>
-              <w:t>ст. викл. Роман С.І.</w:t>
+              <w:t xml:space="preserve">ст. </w:t>
+            </w:r>
+            <w:proofErr w:type="spellStart"/>
+            <w:r>
+              <w:rPr>
+                <w:rFonts w:ascii="Times New Roman" w:eastAsia="Times New Roman" w:hAnsi="Times New Roman" w:cs="Times New Roman"/>
+                <w:color w:val="000000"/>
+                <w:sz w:val="18"/>
+                <w:szCs w:val="18"/>
+                <w:lang w:eastAsia="uk-UA"/>
+              </w:rPr>
+              <w:t>викл</w:t>
+            </w:r>
+            <w:proofErr w:type="spellEnd"/>
+            <w:r>
+              <w:rPr>
+                <w:rFonts w:ascii="Times New Roman" w:eastAsia="Times New Roman" w:hAnsi="Times New Roman" w:cs="Times New Roman"/>
+                <w:color w:val="000000"/>
+                <w:sz w:val="18"/>
+                <w:szCs w:val="18"/>
+                <w:lang w:eastAsia="uk-UA"/>
+              </w:rPr>
+              <w:t>. Роман С.І.</w:t>
             </w:r>
           </w:p>
         </w:tc>
@@ -8846,7 +9734,29 @@
                 <w:szCs w:val="18"/>
                 <w:lang w:eastAsia="uk-UA"/>
               </w:rPr>
-              <w:t>ст. викл. Роман С.І.</w:t>
+              <w:t xml:space="preserve">ст. </w:t>
+            </w:r>
+            <w:proofErr w:type="spellStart"/>
+            <w:r>
+              <w:rPr>
+                <w:rFonts w:ascii="Times New Roman" w:eastAsia="Times New Roman" w:hAnsi="Times New Roman" w:cs="Times New Roman"/>
+                <w:color w:val="000000"/>
+                <w:sz w:val="18"/>
+                <w:szCs w:val="18"/>
+                <w:lang w:eastAsia="uk-UA"/>
+              </w:rPr>
+              <w:t>викл</w:t>
+            </w:r>
+            <w:proofErr w:type="spellEnd"/>
+            <w:r>
+              <w:rPr>
+                <w:rFonts w:ascii="Times New Roman" w:eastAsia="Times New Roman" w:hAnsi="Times New Roman" w:cs="Times New Roman"/>
+                <w:color w:val="000000"/>
+                <w:sz w:val="18"/>
+                <w:szCs w:val="18"/>
+                <w:lang w:eastAsia="uk-UA"/>
+              </w:rPr>
+              <w:t>. Роман С.І.</w:t>
             </w:r>
           </w:p>
         </w:tc>
@@ -8929,7 +9839,29 @@
                 <w:szCs w:val="18"/>
                 <w:lang w:eastAsia="uk-UA"/>
               </w:rPr>
-              <w:t>ст. викл. Романко В.О.</w:t>
+              <w:t xml:space="preserve">ст. </w:t>
+            </w:r>
+            <w:proofErr w:type="spellStart"/>
+            <w:r>
+              <w:rPr>
+                <w:rFonts w:ascii="Times New Roman" w:eastAsia="Times New Roman" w:hAnsi="Times New Roman" w:cs="Times New Roman"/>
+                <w:color w:val="000000"/>
+                <w:sz w:val="18"/>
+                <w:szCs w:val="18"/>
+                <w:lang w:eastAsia="uk-UA"/>
+              </w:rPr>
+              <w:t>викл</w:t>
+            </w:r>
+            <w:proofErr w:type="spellEnd"/>
+            <w:r>
+              <w:rPr>
+                <w:rFonts w:ascii="Times New Roman" w:eastAsia="Times New Roman" w:hAnsi="Times New Roman" w:cs="Times New Roman"/>
+                <w:color w:val="000000"/>
+                <w:sz w:val="18"/>
+                <w:szCs w:val="18"/>
+                <w:lang w:eastAsia="uk-UA"/>
+              </w:rPr>
+              <w:t>. Романко В.О.</w:t>
             </w:r>
           </w:p>
         </w:tc>
@@ -9164,7 +10096,51 @@
                 <w:szCs w:val="18"/>
                 <w:lang w:eastAsia="uk-UA"/>
               </w:rPr>
-              <w:t>ст. викл. Жулканич Б.М.</w:t>
+              <w:t xml:space="preserve">ст. </w:t>
+            </w:r>
+            <w:proofErr w:type="spellStart"/>
+            <w:r>
+              <w:rPr>
+                <w:rFonts w:ascii="Times New Roman" w:eastAsia="Times New Roman" w:hAnsi="Times New Roman" w:cs="Times New Roman"/>
+                <w:color w:val="000000"/>
+                <w:sz w:val="18"/>
+                <w:szCs w:val="18"/>
+                <w:lang w:eastAsia="uk-UA"/>
+              </w:rPr>
+              <w:t>викл</w:t>
+            </w:r>
+            <w:proofErr w:type="spellEnd"/>
+            <w:r>
+              <w:rPr>
+                <w:rFonts w:ascii="Times New Roman" w:eastAsia="Times New Roman" w:hAnsi="Times New Roman" w:cs="Times New Roman"/>
+                <w:color w:val="000000"/>
+                <w:sz w:val="18"/>
+                <w:szCs w:val="18"/>
+                <w:lang w:eastAsia="uk-UA"/>
+              </w:rPr>
+              <w:t xml:space="preserve">. </w:t>
+            </w:r>
+            <w:proofErr w:type="spellStart"/>
+            <w:r>
+              <w:rPr>
+                <w:rFonts w:ascii="Times New Roman" w:eastAsia="Times New Roman" w:hAnsi="Times New Roman" w:cs="Times New Roman"/>
+                <w:color w:val="000000"/>
+                <w:sz w:val="18"/>
+                <w:szCs w:val="18"/>
+                <w:lang w:eastAsia="uk-UA"/>
+              </w:rPr>
+              <w:t>Жулканич</w:t>
+            </w:r>
+            <w:proofErr w:type="spellEnd"/>
+            <w:r>
+              <w:rPr>
+                <w:rFonts w:ascii="Times New Roman" w:eastAsia="Times New Roman" w:hAnsi="Times New Roman" w:cs="Times New Roman"/>
+                <w:color w:val="000000"/>
+                <w:sz w:val="18"/>
+                <w:szCs w:val="18"/>
+                <w:lang w:eastAsia="uk-UA"/>
+              </w:rPr>
+              <w:t xml:space="preserve"> Б.М.</w:t>
             </w:r>
           </w:p>
         </w:tc>
@@ -9461,7 +10437,51 @@
                 <w:szCs w:val="18"/>
                 <w:lang w:eastAsia="uk-UA"/>
               </w:rPr>
-              <w:t>ст. викл. Жулканич Б.М.</w:t>
+              <w:t xml:space="preserve">ст. </w:t>
+            </w:r>
+            <w:proofErr w:type="spellStart"/>
+            <w:r>
+              <w:rPr>
+                <w:rFonts w:ascii="Times New Roman" w:eastAsia="Times New Roman" w:hAnsi="Times New Roman" w:cs="Times New Roman"/>
+                <w:color w:val="000000"/>
+                <w:sz w:val="18"/>
+                <w:szCs w:val="18"/>
+                <w:lang w:eastAsia="uk-UA"/>
+              </w:rPr>
+              <w:t>викл</w:t>
+            </w:r>
+            <w:proofErr w:type="spellEnd"/>
+            <w:r>
+              <w:rPr>
+                <w:rFonts w:ascii="Times New Roman" w:eastAsia="Times New Roman" w:hAnsi="Times New Roman" w:cs="Times New Roman"/>
+                <w:color w:val="000000"/>
+                <w:sz w:val="18"/>
+                <w:szCs w:val="18"/>
+                <w:lang w:eastAsia="uk-UA"/>
+              </w:rPr>
+              <w:t xml:space="preserve">. </w:t>
+            </w:r>
+            <w:proofErr w:type="spellStart"/>
+            <w:r>
+              <w:rPr>
+                <w:rFonts w:ascii="Times New Roman" w:eastAsia="Times New Roman" w:hAnsi="Times New Roman" w:cs="Times New Roman"/>
+                <w:color w:val="000000"/>
+                <w:sz w:val="18"/>
+                <w:szCs w:val="18"/>
+                <w:lang w:eastAsia="uk-UA"/>
+              </w:rPr>
+              <w:t>Жулканич</w:t>
+            </w:r>
+            <w:proofErr w:type="spellEnd"/>
+            <w:r>
+              <w:rPr>
+                <w:rFonts w:ascii="Times New Roman" w:eastAsia="Times New Roman" w:hAnsi="Times New Roman" w:cs="Times New Roman"/>
+                <w:color w:val="000000"/>
+                <w:sz w:val="18"/>
+                <w:szCs w:val="18"/>
+                <w:lang w:eastAsia="uk-UA"/>
+              </w:rPr>
+              <w:t xml:space="preserve"> Б.М.</w:t>
             </w:r>
           </w:p>
         </w:tc>
@@ -9606,7 +10626,29 @@
                 <w:szCs w:val="18"/>
                 <w:lang w:eastAsia="uk-UA"/>
               </w:rPr>
-              <w:t>доц. Чепур С.С.</w:t>
+              <w:t xml:space="preserve">доц. </w:t>
+            </w:r>
+            <w:proofErr w:type="spellStart"/>
+            <w:r>
+              <w:rPr>
+                <w:rFonts w:ascii="Times New Roman" w:eastAsia="Times New Roman" w:hAnsi="Times New Roman" w:cs="Times New Roman"/>
+                <w:color w:val="000000"/>
+                <w:sz w:val="18"/>
+                <w:szCs w:val="18"/>
+                <w:lang w:eastAsia="uk-UA"/>
+              </w:rPr>
+              <w:t>Чепур</w:t>
+            </w:r>
+            <w:proofErr w:type="spellEnd"/>
+            <w:r>
+              <w:rPr>
+                <w:rFonts w:ascii="Times New Roman" w:eastAsia="Times New Roman" w:hAnsi="Times New Roman" w:cs="Times New Roman"/>
+                <w:color w:val="000000"/>
+                <w:sz w:val="18"/>
+                <w:szCs w:val="18"/>
+                <w:lang w:eastAsia="uk-UA"/>
+              </w:rPr>
+              <w:t xml:space="preserve"> С.С.</w:t>
             </w:r>
           </w:p>
         </w:tc>
@@ -9904,7 +10946,29 @@
                 <w:szCs w:val="18"/>
                 <w:lang w:eastAsia="uk-UA"/>
               </w:rPr>
-              <w:t>доц. Чепур С.С.</w:t>
+              <w:t xml:space="preserve">доц. </w:t>
+            </w:r>
+            <w:proofErr w:type="spellStart"/>
+            <w:r>
+              <w:rPr>
+                <w:rFonts w:ascii="Times New Roman" w:eastAsia="Times New Roman" w:hAnsi="Times New Roman" w:cs="Times New Roman"/>
+                <w:color w:val="000000"/>
+                <w:sz w:val="18"/>
+                <w:szCs w:val="18"/>
+                <w:lang w:eastAsia="uk-UA"/>
+              </w:rPr>
+              <w:t>Чепур</w:t>
+            </w:r>
+            <w:proofErr w:type="spellEnd"/>
+            <w:r>
+              <w:rPr>
+                <w:rFonts w:ascii="Times New Roman" w:eastAsia="Times New Roman" w:hAnsi="Times New Roman" w:cs="Times New Roman"/>
+                <w:color w:val="000000"/>
+                <w:sz w:val="18"/>
+                <w:szCs w:val="18"/>
+                <w:lang w:eastAsia="uk-UA"/>
+              </w:rPr>
+              <w:t xml:space="preserve"> С.С.</w:t>
             </w:r>
           </w:p>
         </w:tc>
@@ -10178,7 +11242,29 @@
                 <w:szCs w:val="18"/>
                 <w:lang w:eastAsia="uk-UA"/>
               </w:rPr>
-              <w:t>доц. Грубінко І.І.</w:t>
+              <w:t xml:space="preserve">доц. </w:t>
+            </w:r>
+            <w:proofErr w:type="spellStart"/>
+            <w:r>
+              <w:rPr>
+                <w:rFonts w:ascii="Times New Roman" w:eastAsia="Times New Roman" w:hAnsi="Times New Roman" w:cs="Times New Roman"/>
+                <w:color w:val="000000"/>
+                <w:sz w:val="18"/>
+                <w:szCs w:val="18"/>
+                <w:lang w:eastAsia="uk-UA"/>
+              </w:rPr>
+              <w:t>Грубінко</w:t>
+            </w:r>
+            <w:proofErr w:type="spellEnd"/>
+            <w:r>
+              <w:rPr>
+                <w:rFonts w:ascii="Times New Roman" w:eastAsia="Times New Roman" w:hAnsi="Times New Roman" w:cs="Times New Roman"/>
+                <w:color w:val="000000"/>
+                <w:sz w:val="18"/>
+                <w:szCs w:val="18"/>
+                <w:lang w:eastAsia="uk-UA"/>
+              </w:rPr>
+              <w:t xml:space="preserve"> І.І.</w:t>
             </w:r>
           </w:p>
         </w:tc>
@@ -10261,7 +11347,29 @@
                 <w:szCs w:val="18"/>
                 <w:lang w:eastAsia="uk-UA"/>
               </w:rPr>
-              <w:t>ст. викл. Задорожний А.І.</w:t>
+              <w:t xml:space="preserve">ст. </w:t>
+            </w:r>
+            <w:proofErr w:type="spellStart"/>
+            <w:r>
+              <w:rPr>
+                <w:rFonts w:ascii="Times New Roman" w:eastAsia="Times New Roman" w:hAnsi="Times New Roman" w:cs="Times New Roman"/>
+                <w:color w:val="000000"/>
+                <w:sz w:val="18"/>
+                <w:szCs w:val="18"/>
+                <w:lang w:eastAsia="uk-UA"/>
+              </w:rPr>
+              <w:t>викл</w:t>
+            </w:r>
+            <w:proofErr w:type="spellEnd"/>
+            <w:r>
+              <w:rPr>
+                <w:rFonts w:ascii="Times New Roman" w:eastAsia="Times New Roman" w:hAnsi="Times New Roman" w:cs="Times New Roman"/>
+                <w:color w:val="000000"/>
+                <w:sz w:val="18"/>
+                <w:szCs w:val="18"/>
+                <w:lang w:eastAsia="uk-UA"/>
+              </w:rPr>
+              <w:t>. Задорожний А.І.</w:t>
             </w:r>
           </w:p>
         </w:tc>
@@ -10497,90 +11605,146 @@
                 <w:szCs w:val="18"/>
                 <w:lang w:eastAsia="uk-UA"/>
               </w:rPr>
-              <w:t>доц. Грубінко І.І.</w:t>
-            </w:r>
-          </w:p>
-        </w:tc>
-        <w:tc>
-          <w:tcPr>
-            <w:tcW w:w="0" w:type="auto"/>
-            <w:shd w:val="clear" w:color="auto" w:fill="auto"/>
-            <w:vAlign w:val="center"/>
-            <w:hideMark/>
-          </w:tcPr>
-          <w:p>
-            <w:pPr>
-              <w:spacing w:after="0" w:line="240" w:lineRule="auto"/>
-              <w:jc w:val="center"/>
-              <w:rPr>
-                <w:rFonts w:ascii="Times New Roman" w:eastAsia="Times New Roman" w:hAnsi="Times New Roman" w:cs="Times New Roman"/>
-                <w:color w:val="000000"/>
-                <w:sz w:val="18"/>
-                <w:szCs w:val="18"/>
-                <w:lang w:eastAsia="uk-UA"/>
-              </w:rPr>
-            </w:pPr>
-          </w:p>
-        </w:tc>
-        <w:tc>
-          <w:tcPr>
-            <w:tcW w:w="0" w:type="auto"/>
-            <w:shd w:val="clear" w:color="auto" w:fill="auto"/>
-            <w:vAlign w:val="center"/>
-            <w:hideMark/>
-          </w:tcPr>
-          <w:p>
-            <w:pPr>
-              <w:spacing w:after="0" w:line="240" w:lineRule="auto"/>
-              <w:jc w:val="center"/>
-              <w:rPr>
-                <w:rFonts w:ascii="Times New Roman" w:eastAsia="Times New Roman" w:hAnsi="Times New Roman" w:cs="Times New Roman"/>
-                <w:color w:val="000000"/>
-                <w:sz w:val="18"/>
-                <w:szCs w:val="18"/>
-                <w:lang w:eastAsia="uk-UA"/>
-              </w:rPr>
-            </w:pPr>
-            <w:r>
-              <w:rPr>
-                <w:rFonts w:ascii="Times New Roman" w:eastAsia="Times New Roman" w:hAnsi="Times New Roman" w:cs="Times New Roman"/>
-                <w:color w:val="000000"/>
-                <w:sz w:val="18"/>
-                <w:szCs w:val="18"/>
-                <w:lang w:eastAsia="uk-UA"/>
-              </w:rPr>
-              <w:t>Лісове деревинознавство</w:t>
-            </w:r>
-          </w:p>
-        </w:tc>
-        <w:tc>
-          <w:tcPr>
-            <w:tcW w:w="0" w:type="auto"/>
-            <w:shd w:val="clear" w:color="auto" w:fill="auto"/>
-            <w:vAlign w:val="center"/>
-            <w:hideMark/>
-          </w:tcPr>
-          <w:p>
-            <w:pPr>
-              <w:spacing w:after="0" w:line="240" w:lineRule="auto"/>
-              <w:jc w:val="center"/>
-              <w:rPr>
-                <w:rFonts w:ascii="Times New Roman" w:eastAsia="Times New Roman" w:hAnsi="Times New Roman" w:cs="Times New Roman"/>
-                <w:color w:val="000000"/>
-                <w:sz w:val="18"/>
-                <w:szCs w:val="18"/>
-                <w:lang w:eastAsia="uk-UA"/>
-              </w:rPr>
-            </w:pPr>
-            <w:r>
-              <w:rPr>
-                <w:rFonts w:ascii="Times New Roman" w:eastAsia="Times New Roman" w:hAnsi="Times New Roman" w:cs="Times New Roman"/>
-                <w:color w:val="000000"/>
-                <w:sz w:val="18"/>
-                <w:szCs w:val="18"/>
-                <w:lang w:eastAsia="uk-UA"/>
-              </w:rPr>
-              <w:t>ст. викл. Задорожний А.І.</w:t>
+              <w:t xml:space="preserve">доц. </w:t>
+            </w:r>
+            <w:proofErr w:type="spellStart"/>
+            <w:r>
+              <w:rPr>
+                <w:rFonts w:ascii="Times New Roman" w:eastAsia="Times New Roman" w:hAnsi="Times New Roman" w:cs="Times New Roman"/>
+                <w:color w:val="000000"/>
+                <w:sz w:val="18"/>
+                <w:szCs w:val="18"/>
+                <w:lang w:eastAsia="uk-UA"/>
+              </w:rPr>
+              <w:t>Грубінко</w:t>
+            </w:r>
+            <w:proofErr w:type="spellEnd"/>
+            <w:r>
+              <w:rPr>
+                <w:rFonts w:ascii="Times New Roman" w:eastAsia="Times New Roman" w:hAnsi="Times New Roman" w:cs="Times New Roman"/>
+                <w:color w:val="000000"/>
+                <w:sz w:val="18"/>
+                <w:szCs w:val="18"/>
+                <w:lang w:eastAsia="uk-UA"/>
+              </w:rPr>
+              <w:t xml:space="preserve"> І.І.</w:t>
+            </w:r>
+          </w:p>
+        </w:tc>
+        <w:tc>
+          <w:tcPr>
+            <w:tcW w:w="0" w:type="auto"/>
+            <w:shd w:val="clear" w:color="auto" w:fill="auto"/>
+            <w:vAlign w:val="center"/>
+            <w:hideMark/>
+          </w:tcPr>
+          <w:p>
+            <w:pPr>
+              <w:spacing w:after="0" w:line="240" w:lineRule="auto"/>
+              <w:jc w:val="center"/>
+              <w:rPr>
+                <w:rFonts w:ascii="Times New Roman" w:eastAsia="Times New Roman" w:hAnsi="Times New Roman" w:cs="Times New Roman"/>
+                <w:color w:val="000000"/>
+                <w:sz w:val="18"/>
+                <w:szCs w:val="18"/>
+                <w:lang w:eastAsia="uk-UA"/>
+              </w:rPr>
+            </w:pPr>
+          </w:p>
+        </w:tc>
+        <w:tc>
+          <w:tcPr>
+            <w:tcW w:w="0" w:type="auto"/>
+            <w:shd w:val="clear" w:color="auto" w:fill="auto"/>
+            <w:vAlign w:val="center"/>
+            <w:hideMark/>
+          </w:tcPr>
+          <w:p>
+            <w:pPr>
+              <w:spacing w:after="0" w:line="240" w:lineRule="auto"/>
+              <w:jc w:val="center"/>
+              <w:rPr>
+                <w:rFonts w:ascii="Times New Roman" w:eastAsia="Times New Roman" w:hAnsi="Times New Roman" w:cs="Times New Roman"/>
+                <w:color w:val="000000"/>
+                <w:sz w:val="18"/>
+                <w:szCs w:val="18"/>
+                <w:lang w:eastAsia="uk-UA"/>
+              </w:rPr>
+            </w:pPr>
+            <w:r>
+              <w:rPr>
+                <w:rFonts w:ascii="Times New Roman" w:eastAsia="Times New Roman" w:hAnsi="Times New Roman" w:cs="Times New Roman"/>
+                <w:color w:val="000000"/>
+                <w:sz w:val="18"/>
+                <w:szCs w:val="18"/>
+                <w:lang w:eastAsia="uk-UA"/>
+              </w:rPr>
+              <w:t xml:space="preserve">Лісове </w:t>
+            </w:r>
+            <w:proofErr w:type="spellStart"/>
+            <w:r>
+              <w:rPr>
+                <w:rFonts w:ascii="Times New Roman" w:eastAsia="Times New Roman" w:hAnsi="Times New Roman" w:cs="Times New Roman"/>
+                <w:color w:val="000000"/>
+                <w:sz w:val="18"/>
+                <w:szCs w:val="18"/>
+                <w:lang w:eastAsia="uk-UA"/>
+              </w:rPr>
+              <w:t>деревинознавство</w:t>
+            </w:r>
+            <w:proofErr w:type="spellEnd"/>
+          </w:p>
+        </w:tc>
+        <w:tc>
+          <w:tcPr>
+            <w:tcW w:w="0" w:type="auto"/>
+            <w:shd w:val="clear" w:color="auto" w:fill="auto"/>
+            <w:vAlign w:val="center"/>
+            <w:hideMark/>
+          </w:tcPr>
+          <w:p>
+            <w:pPr>
+              <w:spacing w:after="0" w:line="240" w:lineRule="auto"/>
+              <w:jc w:val="center"/>
+              <w:rPr>
+                <w:rFonts w:ascii="Times New Roman" w:eastAsia="Times New Roman" w:hAnsi="Times New Roman" w:cs="Times New Roman"/>
+                <w:color w:val="000000"/>
+                <w:sz w:val="18"/>
+                <w:szCs w:val="18"/>
+                <w:lang w:eastAsia="uk-UA"/>
+              </w:rPr>
+            </w:pPr>
+            <w:r>
+              <w:rPr>
+                <w:rFonts w:ascii="Times New Roman" w:eastAsia="Times New Roman" w:hAnsi="Times New Roman" w:cs="Times New Roman"/>
+                <w:color w:val="000000"/>
+                <w:sz w:val="18"/>
+                <w:szCs w:val="18"/>
+                <w:lang w:eastAsia="uk-UA"/>
+              </w:rPr>
+              <w:t xml:space="preserve">ст. </w:t>
+            </w:r>
+            <w:proofErr w:type="spellStart"/>
+            <w:r>
+              <w:rPr>
+                <w:rFonts w:ascii="Times New Roman" w:eastAsia="Times New Roman" w:hAnsi="Times New Roman" w:cs="Times New Roman"/>
+                <w:color w:val="000000"/>
+                <w:sz w:val="18"/>
+                <w:szCs w:val="18"/>
+                <w:lang w:eastAsia="uk-UA"/>
+              </w:rPr>
+              <w:t>викл</w:t>
+            </w:r>
+            <w:proofErr w:type="spellEnd"/>
+            <w:r>
+              <w:rPr>
+                <w:rFonts w:ascii="Times New Roman" w:eastAsia="Times New Roman" w:hAnsi="Times New Roman" w:cs="Times New Roman"/>
+                <w:color w:val="000000"/>
+                <w:sz w:val="18"/>
+                <w:szCs w:val="18"/>
+                <w:lang w:eastAsia="uk-UA"/>
+              </w:rPr>
+              <w:t>. Задорожний А.І.</w:t>
             </w:r>
           </w:p>
         </w:tc>
@@ -10753,7 +11917,29 @@
                 <w:szCs w:val="18"/>
                 <w:lang w:eastAsia="uk-UA"/>
               </w:rPr>
-              <w:t>доц. Фекета І.Ю.</w:t>
+              <w:t xml:space="preserve">доц. </w:t>
+            </w:r>
+            <w:proofErr w:type="spellStart"/>
+            <w:r>
+              <w:rPr>
+                <w:rFonts w:ascii="Times New Roman" w:eastAsia="Times New Roman" w:hAnsi="Times New Roman" w:cs="Times New Roman"/>
+                <w:color w:val="000000"/>
+                <w:sz w:val="18"/>
+                <w:szCs w:val="18"/>
+                <w:lang w:eastAsia="uk-UA"/>
+              </w:rPr>
+              <w:t>Фекета</w:t>
+            </w:r>
+            <w:proofErr w:type="spellEnd"/>
+            <w:r>
+              <w:rPr>
+                <w:rFonts w:ascii="Times New Roman" w:eastAsia="Times New Roman" w:hAnsi="Times New Roman" w:cs="Times New Roman"/>
+                <w:color w:val="000000"/>
+                <w:sz w:val="18"/>
+                <w:szCs w:val="18"/>
+                <w:lang w:eastAsia="uk-UA"/>
+              </w:rPr>
+              <w:t xml:space="preserve"> І.Ю.</w:t>
             </w:r>
           </w:p>
         </w:tc>
@@ -10836,90 +12022,156 @@
                 <w:szCs w:val="18"/>
                 <w:lang w:eastAsia="uk-UA"/>
               </w:rPr>
-              <w:t>доц. Грубінко І.І.</w:t>
-            </w:r>
-          </w:p>
-        </w:tc>
-        <w:tc>
-          <w:tcPr>
-            <w:tcW w:w="0" w:type="auto"/>
-            <w:shd w:val="clear" w:color="auto" w:fill="auto"/>
-            <w:vAlign w:val="center"/>
-            <w:hideMark/>
-          </w:tcPr>
-          <w:p>
-            <w:pPr>
-              <w:spacing w:after="0" w:line="240" w:lineRule="auto"/>
-              <w:jc w:val="center"/>
-              <w:rPr>
-                <w:rFonts w:ascii="Times New Roman" w:eastAsia="Times New Roman" w:hAnsi="Times New Roman" w:cs="Times New Roman"/>
-                <w:color w:val="000000"/>
-                <w:sz w:val="18"/>
-                <w:szCs w:val="18"/>
-                <w:lang w:eastAsia="uk-UA"/>
-              </w:rPr>
-            </w:pPr>
-          </w:p>
-        </w:tc>
-        <w:tc>
-          <w:tcPr>
-            <w:tcW w:w="0" w:type="auto"/>
-            <w:shd w:val="clear" w:color="auto" w:fill="auto"/>
-            <w:vAlign w:val="center"/>
-            <w:hideMark/>
-          </w:tcPr>
-          <w:p>
-            <w:pPr>
-              <w:spacing w:after="0" w:line="240" w:lineRule="auto"/>
-              <w:jc w:val="center"/>
-              <w:rPr>
-                <w:rFonts w:ascii="Times New Roman" w:eastAsia="Times New Roman" w:hAnsi="Times New Roman" w:cs="Times New Roman"/>
-                <w:color w:val="000000"/>
-                <w:sz w:val="18"/>
-                <w:szCs w:val="18"/>
-                <w:lang w:eastAsia="uk-UA"/>
-              </w:rPr>
-            </w:pPr>
-            <w:r>
-              <w:rPr>
-                <w:rFonts w:ascii="Times New Roman" w:eastAsia="Times New Roman" w:hAnsi="Times New Roman" w:cs="Times New Roman"/>
-                <w:color w:val="000000"/>
-                <w:sz w:val="18"/>
-                <w:szCs w:val="18"/>
-                <w:lang w:eastAsia="uk-UA"/>
-              </w:rPr>
-              <w:t>Лісівництво в т.ч. рекреаційне (кп)</w:t>
-            </w:r>
-          </w:p>
-        </w:tc>
-        <w:tc>
-          <w:tcPr>
-            <w:tcW w:w="0" w:type="auto"/>
-            <w:shd w:val="clear" w:color="auto" w:fill="auto"/>
-            <w:vAlign w:val="center"/>
-            <w:hideMark/>
-          </w:tcPr>
-          <w:p>
-            <w:pPr>
-              <w:spacing w:after="0" w:line="240" w:lineRule="auto"/>
-              <w:jc w:val="center"/>
-              <w:rPr>
-                <w:rFonts w:ascii="Times New Roman" w:eastAsia="Times New Roman" w:hAnsi="Times New Roman" w:cs="Times New Roman"/>
-                <w:color w:val="000000"/>
-                <w:sz w:val="18"/>
-                <w:szCs w:val="18"/>
-                <w:lang w:eastAsia="uk-UA"/>
-              </w:rPr>
-            </w:pPr>
-            <w:r>
-              <w:rPr>
-                <w:rFonts w:ascii="Times New Roman" w:eastAsia="Times New Roman" w:hAnsi="Times New Roman" w:cs="Times New Roman"/>
-                <w:color w:val="000000"/>
-                <w:sz w:val="18"/>
-                <w:szCs w:val="18"/>
-                <w:lang w:eastAsia="uk-UA"/>
-              </w:rPr>
-              <w:t>ст. викл. Задорожний А.І.</w:t>
+              <w:t xml:space="preserve">доц. </w:t>
+            </w:r>
+            <w:proofErr w:type="spellStart"/>
+            <w:r>
+              <w:rPr>
+                <w:rFonts w:ascii="Times New Roman" w:eastAsia="Times New Roman" w:hAnsi="Times New Roman" w:cs="Times New Roman"/>
+                <w:color w:val="000000"/>
+                <w:sz w:val="18"/>
+                <w:szCs w:val="18"/>
+                <w:lang w:eastAsia="uk-UA"/>
+              </w:rPr>
+              <w:t>Грубінко</w:t>
+            </w:r>
+            <w:proofErr w:type="spellEnd"/>
+            <w:r>
+              <w:rPr>
+                <w:rFonts w:ascii="Times New Roman" w:eastAsia="Times New Roman" w:hAnsi="Times New Roman" w:cs="Times New Roman"/>
+                <w:color w:val="000000"/>
+                <w:sz w:val="18"/>
+                <w:szCs w:val="18"/>
+                <w:lang w:eastAsia="uk-UA"/>
+              </w:rPr>
+              <w:t xml:space="preserve"> І.І.</w:t>
+            </w:r>
+          </w:p>
+        </w:tc>
+        <w:tc>
+          <w:tcPr>
+            <w:tcW w:w="0" w:type="auto"/>
+            <w:shd w:val="clear" w:color="auto" w:fill="auto"/>
+            <w:vAlign w:val="center"/>
+            <w:hideMark/>
+          </w:tcPr>
+          <w:p>
+            <w:pPr>
+              <w:spacing w:after="0" w:line="240" w:lineRule="auto"/>
+              <w:jc w:val="center"/>
+              <w:rPr>
+                <w:rFonts w:ascii="Times New Roman" w:eastAsia="Times New Roman" w:hAnsi="Times New Roman" w:cs="Times New Roman"/>
+                <w:color w:val="000000"/>
+                <w:sz w:val="18"/>
+                <w:szCs w:val="18"/>
+                <w:lang w:eastAsia="uk-UA"/>
+              </w:rPr>
+            </w:pPr>
+          </w:p>
+        </w:tc>
+        <w:tc>
+          <w:tcPr>
+            <w:tcW w:w="0" w:type="auto"/>
+            <w:shd w:val="clear" w:color="auto" w:fill="auto"/>
+            <w:vAlign w:val="center"/>
+            <w:hideMark/>
+          </w:tcPr>
+          <w:p>
+            <w:pPr>
+              <w:spacing w:after="0" w:line="240" w:lineRule="auto"/>
+              <w:jc w:val="center"/>
+              <w:rPr>
+                <w:rFonts w:ascii="Times New Roman" w:eastAsia="Times New Roman" w:hAnsi="Times New Roman" w:cs="Times New Roman"/>
+                <w:color w:val="000000"/>
+                <w:sz w:val="18"/>
+                <w:szCs w:val="18"/>
+                <w:lang w:eastAsia="uk-UA"/>
+              </w:rPr>
+            </w:pPr>
+            <w:r>
+              <w:rPr>
+                <w:rFonts w:ascii="Times New Roman" w:eastAsia="Times New Roman" w:hAnsi="Times New Roman" w:cs="Times New Roman"/>
+                <w:color w:val="000000"/>
+                <w:sz w:val="18"/>
+                <w:szCs w:val="18"/>
+                <w:lang w:eastAsia="uk-UA"/>
+              </w:rPr>
+              <w:t>Лісівництво в т.ч. рекреаційне (</w:t>
+            </w:r>
+            <w:proofErr w:type="spellStart"/>
+            <w:r>
+              <w:rPr>
+                <w:rFonts w:ascii="Times New Roman" w:eastAsia="Times New Roman" w:hAnsi="Times New Roman" w:cs="Times New Roman"/>
+                <w:color w:val="000000"/>
+                <w:sz w:val="18"/>
+                <w:szCs w:val="18"/>
+                <w:lang w:eastAsia="uk-UA"/>
+              </w:rPr>
+              <w:t>кп</w:t>
+            </w:r>
+            <w:proofErr w:type="spellEnd"/>
+            <w:r>
+              <w:rPr>
+                <w:rFonts w:ascii="Times New Roman" w:eastAsia="Times New Roman" w:hAnsi="Times New Roman" w:cs="Times New Roman"/>
+                <w:color w:val="000000"/>
+                <w:sz w:val="18"/>
+                <w:szCs w:val="18"/>
+                <w:lang w:eastAsia="uk-UA"/>
+              </w:rPr>
+              <w:t>)</w:t>
+            </w:r>
+          </w:p>
+        </w:tc>
+        <w:tc>
+          <w:tcPr>
+            <w:tcW w:w="0" w:type="auto"/>
+            <w:shd w:val="clear" w:color="auto" w:fill="auto"/>
+            <w:vAlign w:val="center"/>
+            <w:hideMark/>
+          </w:tcPr>
+          <w:p>
+            <w:pPr>
+              <w:spacing w:after="0" w:line="240" w:lineRule="auto"/>
+              <w:jc w:val="center"/>
+              <w:rPr>
+                <w:rFonts w:ascii="Times New Roman" w:eastAsia="Times New Roman" w:hAnsi="Times New Roman" w:cs="Times New Roman"/>
+                <w:color w:val="000000"/>
+                <w:sz w:val="18"/>
+                <w:szCs w:val="18"/>
+                <w:lang w:eastAsia="uk-UA"/>
+              </w:rPr>
+            </w:pPr>
+            <w:r>
+              <w:rPr>
+                <w:rFonts w:ascii="Times New Roman" w:eastAsia="Times New Roman" w:hAnsi="Times New Roman" w:cs="Times New Roman"/>
+                <w:color w:val="000000"/>
+                <w:sz w:val="18"/>
+                <w:szCs w:val="18"/>
+                <w:lang w:eastAsia="uk-UA"/>
+              </w:rPr>
+              <w:t xml:space="preserve">ст. </w:t>
+            </w:r>
+            <w:proofErr w:type="spellStart"/>
+            <w:r>
+              <w:rPr>
+                <w:rFonts w:ascii="Times New Roman" w:eastAsia="Times New Roman" w:hAnsi="Times New Roman" w:cs="Times New Roman"/>
+                <w:color w:val="000000"/>
+                <w:sz w:val="18"/>
+                <w:szCs w:val="18"/>
+                <w:lang w:eastAsia="uk-UA"/>
+              </w:rPr>
+              <w:t>викл</w:t>
+            </w:r>
+            <w:proofErr w:type="spellEnd"/>
+            <w:r>
+              <w:rPr>
+                <w:rFonts w:ascii="Times New Roman" w:eastAsia="Times New Roman" w:hAnsi="Times New Roman" w:cs="Times New Roman"/>
+                <w:color w:val="000000"/>
+                <w:sz w:val="18"/>
+                <w:szCs w:val="18"/>
+                <w:lang w:eastAsia="uk-UA"/>
+              </w:rPr>
+              <w:t>. Задорожний А.І.</w:t>
             </w:r>
           </w:p>
         </w:tc>
@@ -11186,38 +12438,82 @@
                 <w:szCs w:val="18"/>
                 <w:lang w:eastAsia="uk-UA"/>
               </w:rPr>
-              <w:t>Лісівництво в т.ч. рекреаційне (кп)</w:t>
-            </w:r>
-          </w:p>
-        </w:tc>
-        <w:tc>
-          <w:tcPr>
-            <w:tcW w:w="0" w:type="auto"/>
-            <w:shd w:val="clear" w:color="auto" w:fill="auto"/>
-            <w:vAlign w:val="center"/>
-            <w:hideMark/>
-          </w:tcPr>
-          <w:p>
-            <w:pPr>
-              <w:spacing w:after="0" w:line="240" w:lineRule="auto"/>
-              <w:jc w:val="center"/>
-              <w:rPr>
-                <w:rFonts w:ascii="Times New Roman" w:eastAsia="Times New Roman" w:hAnsi="Times New Roman" w:cs="Times New Roman"/>
-                <w:color w:val="000000"/>
-                <w:sz w:val="18"/>
-                <w:szCs w:val="18"/>
-                <w:lang w:eastAsia="uk-UA"/>
-              </w:rPr>
-            </w:pPr>
-            <w:r>
-              <w:rPr>
-                <w:rFonts w:ascii="Times New Roman" w:eastAsia="Times New Roman" w:hAnsi="Times New Roman" w:cs="Times New Roman"/>
-                <w:color w:val="000000"/>
-                <w:sz w:val="18"/>
-                <w:szCs w:val="18"/>
-                <w:lang w:eastAsia="uk-UA"/>
-              </w:rPr>
-              <w:t>ст. викл. Задорожний А.І.</w:t>
+              <w:t>Лісівництво в т.ч. рекреаційне (</w:t>
+            </w:r>
+            <w:proofErr w:type="spellStart"/>
+            <w:r>
+              <w:rPr>
+                <w:rFonts w:ascii="Times New Roman" w:eastAsia="Times New Roman" w:hAnsi="Times New Roman" w:cs="Times New Roman"/>
+                <w:color w:val="000000"/>
+                <w:sz w:val="18"/>
+                <w:szCs w:val="18"/>
+                <w:lang w:eastAsia="uk-UA"/>
+              </w:rPr>
+              <w:t>кп</w:t>
+            </w:r>
+            <w:proofErr w:type="spellEnd"/>
+            <w:r>
+              <w:rPr>
+                <w:rFonts w:ascii="Times New Roman" w:eastAsia="Times New Roman" w:hAnsi="Times New Roman" w:cs="Times New Roman"/>
+                <w:color w:val="000000"/>
+                <w:sz w:val="18"/>
+                <w:szCs w:val="18"/>
+                <w:lang w:eastAsia="uk-UA"/>
+              </w:rPr>
+              <w:t>)</w:t>
+            </w:r>
+          </w:p>
+        </w:tc>
+        <w:tc>
+          <w:tcPr>
+            <w:tcW w:w="0" w:type="auto"/>
+            <w:shd w:val="clear" w:color="auto" w:fill="auto"/>
+            <w:vAlign w:val="center"/>
+            <w:hideMark/>
+          </w:tcPr>
+          <w:p>
+            <w:pPr>
+              <w:spacing w:after="0" w:line="240" w:lineRule="auto"/>
+              <w:jc w:val="center"/>
+              <w:rPr>
+                <w:rFonts w:ascii="Times New Roman" w:eastAsia="Times New Roman" w:hAnsi="Times New Roman" w:cs="Times New Roman"/>
+                <w:color w:val="000000"/>
+                <w:sz w:val="18"/>
+                <w:szCs w:val="18"/>
+                <w:lang w:eastAsia="uk-UA"/>
+              </w:rPr>
+            </w:pPr>
+            <w:r>
+              <w:rPr>
+                <w:rFonts w:ascii="Times New Roman" w:eastAsia="Times New Roman" w:hAnsi="Times New Roman" w:cs="Times New Roman"/>
+                <w:color w:val="000000"/>
+                <w:sz w:val="18"/>
+                <w:szCs w:val="18"/>
+                <w:lang w:eastAsia="uk-UA"/>
+              </w:rPr>
+              <w:t xml:space="preserve">ст. </w:t>
+            </w:r>
+            <w:proofErr w:type="spellStart"/>
+            <w:r>
+              <w:rPr>
+                <w:rFonts w:ascii="Times New Roman" w:eastAsia="Times New Roman" w:hAnsi="Times New Roman" w:cs="Times New Roman"/>
+                <w:color w:val="000000"/>
+                <w:sz w:val="18"/>
+                <w:szCs w:val="18"/>
+                <w:lang w:eastAsia="uk-UA"/>
+              </w:rPr>
+              <w:t>викл</w:t>
+            </w:r>
+            <w:proofErr w:type="spellEnd"/>
+            <w:r>
+              <w:rPr>
+                <w:rFonts w:ascii="Times New Roman" w:eastAsia="Times New Roman" w:hAnsi="Times New Roman" w:cs="Times New Roman"/>
+                <w:color w:val="000000"/>
+                <w:sz w:val="18"/>
+                <w:szCs w:val="18"/>
+                <w:lang w:eastAsia="uk-UA"/>
+              </w:rPr>
+              <w:t>. Задорожний А.І.</w:t>
             </w:r>
           </w:p>
         </w:tc>
@@ -12208,7 +13504,51 @@
                 <w:szCs w:val="18"/>
                 <w:lang w:eastAsia="uk-UA"/>
               </w:rPr>
-              <w:t>ст. викл. Жулканич Б.М.</w:t>
+              <w:t xml:space="preserve">ст. </w:t>
+            </w:r>
+            <w:proofErr w:type="spellStart"/>
+            <w:r>
+              <w:rPr>
+                <w:rFonts w:ascii="Times New Roman" w:eastAsia="Times New Roman" w:hAnsi="Times New Roman" w:cs="Times New Roman"/>
+                <w:color w:val="000000"/>
+                <w:sz w:val="18"/>
+                <w:szCs w:val="18"/>
+                <w:lang w:eastAsia="uk-UA"/>
+              </w:rPr>
+              <w:t>викл</w:t>
+            </w:r>
+            <w:proofErr w:type="spellEnd"/>
+            <w:r>
+              <w:rPr>
+                <w:rFonts w:ascii="Times New Roman" w:eastAsia="Times New Roman" w:hAnsi="Times New Roman" w:cs="Times New Roman"/>
+                <w:color w:val="000000"/>
+                <w:sz w:val="18"/>
+                <w:szCs w:val="18"/>
+                <w:lang w:eastAsia="uk-UA"/>
+              </w:rPr>
+              <w:t xml:space="preserve">. </w:t>
+            </w:r>
+            <w:proofErr w:type="spellStart"/>
+            <w:r>
+              <w:rPr>
+                <w:rFonts w:ascii="Times New Roman" w:eastAsia="Times New Roman" w:hAnsi="Times New Roman" w:cs="Times New Roman"/>
+                <w:color w:val="000000"/>
+                <w:sz w:val="18"/>
+                <w:szCs w:val="18"/>
+                <w:lang w:eastAsia="uk-UA"/>
+              </w:rPr>
+              <w:t>Жулканич</w:t>
+            </w:r>
+            <w:proofErr w:type="spellEnd"/>
+            <w:r>
+              <w:rPr>
+                <w:rFonts w:ascii="Times New Roman" w:eastAsia="Times New Roman" w:hAnsi="Times New Roman" w:cs="Times New Roman"/>
+                <w:color w:val="000000"/>
+                <w:sz w:val="18"/>
+                <w:szCs w:val="18"/>
+                <w:lang w:eastAsia="uk-UA"/>
+              </w:rPr>
+              <w:t xml:space="preserve"> Б.М.</w:t>
             </w:r>
           </w:p>
         </w:tc>
@@ -12353,7 +13693,29 @@
                 <w:szCs w:val="18"/>
                 <w:lang w:eastAsia="uk-UA"/>
               </w:rPr>
-              <w:t>ст. викл. Задорожний А.І.</w:t>
+              <w:t xml:space="preserve">ст. </w:t>
+            </w:r>
+            <w:proofErr w:type="spellStart"/>
+            <w:r>
+              <w:rPr>
+                <w:rFonts w:ascii="Times New Roman" w:eastAsia="Times New Roman" w:hAnsi="Times New Roman" w:cs="Times New Roman"/>
+                <w:color w:val="000000"/>
+                <w:sz w:val="18"/>
+                <w:szCs w:val="18"/>
+                <w:lang w:eastAsia="uk-UA"/>
+              </w:rPr>
+              <w:t>викл</w:t>
+            </w:r>
+            <w:proofErr w:type="spellEnd"/>
+            <w:r>
+              <w:rPr>
+                <w:rFonts w:ascii="Times New Roman" w:eastAsia="Times New Roman" w:hAnsi="Times New Roman" w:cs="Times New Roman"/>
+                <w:color w:val="000000"/>
+                <w:sz w:val="18"/>
+                <w:szCs w:val="18"/>
+                <w:lang w:eastAsia="uk-UA"/>
+              </w:rPr>
+              <w:t>. Задорожний А.І.</w:t>
             </w:r>
           </w:p>
         </w:tc>
@@ -12526,7 +13888,62 @@
                 <w:szCs w:val="18"/>
                 <w:lang w:eastAsia="uk-UA"/>
               </w:rPr>
-              <w:t>ст. викл. Жулканич Б.М.</w:t>
+              <w:t xml:space="preserve">ст. </w:t>
+            </w:r>
+            <w:proofErr w:type="spellStart"/>
+            <w:r>
+              <w:rPr>
+                <w:rFonts w:ascii="Times New Roman" w:eastAsia="Times New Roman" w:hAnsi="Times New Roman" w:cs="Times New Roman"/>
+                <w:color w:val="000000"/>
+                <w:sz w:val="18"/>
+                <w:szCs w:val="18"/>
+                <w:lang w:eastAsia="uk-UA"/>
+              </w:rPr>
+              <w:t>викл</w:t>
+            </w:r>
+            <w:proofErr w:type="spellEnd"/>
+            <w:r>
+              <w:rPr>
+                <w:rFonts w:ascii="Times New Roman" w:eastAsia="Times New Roman" w:hAnsi="Times New Roman" w:cs="Times New Roman"/>
+                <w:color w:val="000000"/>
+                <w:sz w:val="18"/>
+                <w:szCs w:val="18"/>
+                <w:lang w:eastAsia="uk-UA"/>
+              </w:rPr>
+              <w:t xml:space="preserve">. </w:t>
+            </w:r>
+            <w:proofErr w:type="spellStart"/>
+            <w:r>
+              <w:rPr>
+                <w:rFonts w:ascii="Times New Roman" w:eastAsia="Times New Roman" w:hAnsi="Times New Roman" w:cs="Times New Roman"/>
+                <w:color w:val="000000"/>
+                <w:sz w:val="18"/>
+                <w:szCs w:val="18"/>
+                <w:lang w:eastAsia="uk-UA"/>
+              </w:rPr>
+              <w:t>Жулканич</w:t>
+            </w:r>
+            <w:proofErr w:type="spellEnd"/>
+            <w:r>
+              <w:rPr>
+                <w:rFonts w:ascii="Times New Roman" w:eastAsia="Times New Roman" w:hAnsi="Times New Roman" w:cs="Times New Roman"/>
+                <w:color w:val="000000"/>
+                <w:sz w:val="18"/>
+                <w:szCs w:val="18"/>
+                <w:lang w:eastAsia="uk-UA"/>
+              </w:rPr>
+              <w:t xml:space="preserve"> </w:t>
+            </w:r>
+            <w:r>
+              <w:rPr>
+                <w:rFonts w:ascii="Times New Roman" w:eastAsia="Times New Roman" w:hAnsi="Times New Roman" w:cs="Times New Roman"/>
+                <w:color w:val="000000"/>
+                <w:sz w:val="18"/>
+                <w:szCs w:val="18"/>
+                <w:lang w:eastAsia="uk-UA"/>
+              </w:rPr>
+              <w:lastRenderedPageBreak/>
+              <w:t>Б.М.</w:t>
             </w:r>
           </w:p>
         </w:tc>
@@ -12601,98 +14018,177 @@
                 <w:lang w:eastAsia="uk-UA"/>
               </w:rPr>
             </w:pPr>
-            <w:r>
-              <w:rPr>
-                <w:rFonts w:ascii="Times New Roman" w:eastAsia="Times New Roman" w:hAnsi="Times New Roman" w:cs="Times New Roman"/>
-                <w:color w:val="000000"/>
-                <w:sz w:val="18"/>
-                <w:szCs w:val="18"/>
-                <w:lang w:eastAsia="uk-UA"/>
-              </w:rPr>
-              <w:t>викл. Бубенко С.П.</w:t>
-            </w:r>
-          </w:p>
-        </w:tc>
-        <w:tc>
-          <w:tcPr>
-            <w:tcW w:w="0" w:type="auto"/>
-            <w:shd w:val="clear" w:color="auto" w:fill="auto"/>
-            <w:vAlign w:val="center"/>
-            <w:hideMark/>
-          </w:tcPr>
-          <w:p>
-            <w:pPr>
-              <w:spacing w:after="0" w:line="240" w:lineRule="auto"/>
-              <w:jc w:val="center"/>
-              <w:rPr>
-                <w:rFonts w:ascii="Times New Roman" w:eastAsia="Times New Roman" w:hAnsi="Times New Roman" w:cs="Times New Roman"/>
-                <w:color w:val="000000"/>
-                <w:sz w:val="18"/>
-                <w:szCs w:val="18"/>
-                <w:lang w:eastAsia="uk-UA"/>
-              </w:rPr>
-            </w:pPr>
-          </w:p>
-        </w:tc>
-        <w:tc>
-          <w:tcPr>
-            <w:tcW w:w="0" w:type="auto"/>
-            <w:shd w:val="clear" w:color="auto" w:fill="auto"/>
-            <w:vAlign w:val="center"/>
-            <w:hideMark/>
-          </w:tcPr>
-          <w:p>
-            <w:pPr>
-              <w:spacing w:after="0" w:line="240" w:lineRule="auto"/>
-              <w:jc w:val="center"/>
-              <w:rPr>
-                <w:rFonts w:ascii="Times New Roman" w:eastAsia="Times New Roman" w:hAnsi="Times New Roman" w:cs="Times New Roman"/>
-                <w:color w:val="000000"/>
-                <w:sz w:val="18"/>
-                <w:szCs w:val="18"/>
-                <w:lang w:eastAsia="uk-UA"/>
-              </w:rPr>
-            </w:pPr>
-            <w:r>
-              <w:rPr>
-                <w:rFonts w:ascii="Times New Roman" w:eastAsia="Times New Roman" w:hAnsi="Times New Roman" w:cs="Times New Roman"/>
-                <w:color w:val="000000"/>
-                <w:sz w:val="18"/>
-                <w:szCs w:val="18"/>
-                <w:lang w:eastAsia="uk-UA"/>
-              </w:rPr>
-              <w:t>Лісове деревинознавство</w:t>
-            </w:r>
-          </w:p>
-        </w:tc>
-        <w:tc>
-          <w:tcPr>
-            <w:tcW w:w="0" w:type="auto"/>
-            <w:shd w:val="clear" w:color="auto" w:fill="auto"/>
-            <w:vAlign w:val="center"/>
-            <w:hideMark/>
-          </w:tcPr>
-          <w:p>
-            <w:pPr>
-              <w:spacing w:after="0" w:line="240" w:lineRule="auto"/>
-              <w:jc w:val="center"/>
-              <w:rPr>
-                <w:rFonts w:ascii="Times New Roman" w:eastAsia="Times New Roman" w:hAnsi="Times New Roman" w:cs="Times New Roman"/>
-                <w:color w:val="000000"/>
-                <w:sz w:val="18"/>
-                <w:szCs w:val="18"/>
-                <w:lang w:eastAsia="uk-UA"/>
-              </w:rPr>
-            </w:pPr>
-            <w:r>
-              <w:rPr>
-                <w:rFonts w:ascii="Times New Roman" w:eastAsia="Times New Roman" w:hAnsi="Times New Roman" w:cs="Times New Roman"/>
-                <w:color w:val="000000"/>
-                <w:sz w:val="18"/>
-                <w:szCs w:val="18"/>
-                <w:lang w:eastAsia="uk-UA"/>
-              </w:rPr>
-              <w:t>ст. викл. Задорожний А.І.</w:t>
+            <w:proofErr w:type="spellStart"/>
+            <w:r>
+              <w:rPr>
+                <w:rFonts w:ascii="Times New Roman" w:eastAsia="Times New Roman" w:hAnsi="Times New Roman" w:cs="Times New Roman"/>
+                <w:color w:val="000000"/>
+                <w:sz w:val="18"/>
+                <w:szCs w:val="18"/>
+                <w:lang w:eastAsia="uk-UA"/>
+              </w:rPr>
+              <w:t>викл</w:t>
+            </w:r>
+            <w:proofErr w:type="spellEnd"/>
+            <w:r>
+              <w:rPr>
+                <w:rFonts w:ascii="Times New Roman" w:eastAsia="Times New Roman" w:hAnsi="Times New Roman" w:cs="Times New Roman"/>
+                <w:color w:val="000000"/>
+                <w:sz w:val="18"/>
+                <w:szCs w:val="18"/>
+                <w:lang w:eastAsia="uk-UA"/>
+              </w:rPr>
+              <w:t xml:space="preserve">. </w:t>
+            </w:r>
+            <w:proofErr w:type="spellStart"/>
+            <w:r>
+              <w:rPr>
+                <w:rFonts w:ascii="Times New Roman" w:eastAsia="Times New Roman" w:hAnsi="Times New Roman" w:cs="Times New Roman"/>
+                <w:color w:val="000000"/>
+                <w:sz w:val="18"/>
+                <w:szCs w:val="18"/>
+                <w:lang w:eastAsia="uk-UA"/>
+              </w:rPr>
+              <w:t>Бубенко</w:t>
+            </w:r>
+            <w:proofErr w:type="spellEnd"/>
+            <w:r>
+              <w:rPr>
+                <w:rFonts w:ascii="Times New Roman" w:eastAsia="Times New Roman" w:hAnsi="Times New Roman" w:cs="Times New Roman"/>
+                <w:color w:val="000000"/>
+                <w:sz w:val="18"/>
+                <w:szCs w:val="18"/>
+                <w:lang w:eastAsia="uk-UA"/>
+              </w:rPr>
+              <w:t xml:space="preserve"> С.П.</w:t>
+            </w:r>
+          </w:p>
+        </w:tc>
+        <w:tc>
+          <w:tcPr>
+            <w:tcW w:w="0" w:type="auto"/>
+            <w:shd w:val="clear" w:color="auto" w:fill="auto"/>
+            <w:vAlign w:val="center"/>
+            <w:hideMark/>
+          </w:tcPr>
+          <w:p>
+            <w:pPr>
+              <w:spacing w:after="0" w:line="240" w:lineRule="auto"/>
+              <w:jc w:val="center"/>
+              <w:rPr>
+                <w:rFonts w:ascii="Times New Roman" w:eastAsia="Times New Roman" w:hAnsi="Times New Roman" w:cs="Times New Roman"/>
+                <w:color w:val="000000"/>
+                <w:sz w:val="18"/>
+                <w:szCs w:val="18"/>
+                <w:lang w:eastAsia="uk-UA"/>
+              </w:rPr>
+            </w:pPr>
+          </w:p>
+        </w:tc>
+        <w:tc>
+          <w:tcPr>
+            <w:tcW w:w="0" w:type="auto"/>
+            <w:shd w:val="clear" w:color="auto" w:fill="auto"/>
+            <w:vAlign w:val="center"/>
+            <w:hideMark/>
+          </w:tcPr>
+          <w:p>
+            <w:pPr>
+              <w:spacing w:after="0" w:line="240" w:lineRule="auto"/>
+              <w:jc w:val="center"/>
+              <w:rPr>
+                <w:rFonts w:ascii="Times New Roman" w:eastAsia="Times New Roman" w:hAnsi="Times New Roman" w:cs="Times New Roman"/>
+                <w:color w:val="000000"/>
+                <w:sz w:val="18"/>
+                <w:szCs w:val="18"/>
+                <w:lang w:eastAsia="uk-UA"/>
+              </w:rPr>
+            </w:pPr>
+            <w:r>
+              <w:rPr>
+                <w:rFonts w:ascii="Times New Roman" w:eastAsia="Times New Roman" w:hAnsi="Times New Roman" w:cs="Times New Roman"/>
+                <w:color w:val="000000"/>
+                <w:sz w:val="18"/>
+                <w:szCs w:val="18"/>
+                <w:lang w:eastAsia="uk-UA"/>
+              </w:rPr>
+              <w:t xml:space="preserve">Лісове </w:t>
+            </w:r>
+            <w:proofErr w:type="spellStart"/>
+            <w:r>
+              <w:rPr>
+                <w:rFonts w:ascii="Times New Roman" w:eastAsia="Times New Roman" w:hAnsi="Times New Roman" w:cs="Times New Roman"/>
+                <w:color w:val="000000"/>
+                <w:sz w:val="18"/>
+                <w:szCs w:val="18"/>
+                <w:lang w:eastAsia="uk-UA"/>
+              </w:rPr>
+              <w:t>деревинознавство</w:t>
+            </w:r>
+            <w:proofErr w:type="spellEnd"/>
+          </w:p>
+        </w:tc>
+        <w:tc>
+          <w:tcPr>
+            <w:tcW w:w="0" w:type="auto"/>
+            <w:shd w:val="clear" w:color="auto" w:fill="auto"/>
+            <w:vAlign w:val="center"/>
+            <w:hideMark/>
+          </w:tcPr>
+          <w:p>
+            <w:pPr>
+              <w:spacing w:after="0" w:line="240" w:lineRule="auto"/>
+              <w:jc w:val="center"/>
+              <w:rPr>
+                <w:rFonts w:ascii="Times New Roman" w:eastAsia="Times New Roman" w:hAnsi="Times New Roman" w:cs="Times New Roman"/>
+                <w:color w:val="000000"/>
+                <w:sz w:val="18"/>
+                <w:szCs w:val="18"/>
+                <w:lang w:eastAsia="uk-UA"/>
+              </w:rPr>
+            </w:pPr>
+            <w:r>
+              <w:rPr>
+                <w:rFonts w:ascii="Times New Roman" w:eastAsia="Times New Roman" w:hAnsi="Times New Roman" w:cs="Times New Roman"/>
+                <w:color w:val="000000"/>
+                <w:sz w:val="18"/>
+                <w:szCs w:val="18"/>
+                <w:lang w:eastAsia="uk-UA"/>
+              </w:rPr>
+              <w:t xml:space="preserve">ст. </w:t>
+            </w:r>
+            <w:proofErr w:type="spellStart"/>
+            <w:r>
+              <w:rPr>
+                <w:rFonts w:ascii="Times New Roman" w:eastAsia="Times New Roman" w:hAnsi="Times New Roman" w:cs="Times New Roman"/>
+                <w:color w:val="000000"/>
+                <w:sz w:val="18"/>
+                <w:szCs w:val="18"/>
+                <w:lang w:eastAsia="uk-UA"/>
+              </w:rPr>
+              <w:t>викл</w:t>
+            </w:r>
+            <w:proofErr w:type="spellEnd"/>
+            <w:r>
+              <w:rPr>
+                <w:rFonts w:ascii="Times New Roman" w:eastAsia="Times New Roman" w:hAnsi="Times New Roman" w:cs="Times New Roman"/>
+                <w:color w:val="000000"/>
+                <w:sz w:val="18"/>
+                <w:szCs w:val="18"/>
+                <w:lang w:eastAsia="uk-UA"/>
+              </w:rPr>
+              <w:t xml:space="preserve">. Задорожний </w:t>
+            </w:r>
+            <w:r>
+              <w:rPr>
+                <w:rFonts w:ascii="Times New Roman" w:eastAsia="Times New Roman" w:hAnsi="Times New Roman" w:cs="Times New Roman"/>
+                <w:color w:val="000000"/>
+                <w:sz w:val="18"/>
+                <w:szCs w:val="18"/>
+                <w:lang w:eastAsia="uk-UA"/>
+              </w:rPr>
+              <w:lastRenderedPageBreak/>
+              <w:t>А.І.</w:t>
             </w:r>
           </w:p>
         </w:tc>
@@ -12743,16 +14239,8 @@
                 <w:lang w:eastAsia="uk-UA"/>
               </w:rPr>
             </w:pPr>
-            <w:r>
-              <w:rPr>
-                <w:rFonts w:ascii="Times New Roman" w:eastAsia="Times New Roman" w:hAnsi="Times New Roman" w:cs="Times New Roman"/>
-                <w:color w:val="000000"/>
-                <w:sz w:val="18"/>
-                <w:szCs w:val="18"/>
-                <w:lang w:eastAsia="uk-UA"/>
-              </w:rPr>
-              <w:t>12:00 - 13:35</w:t>
-            </w:r>
+            <w:bookmarkStart w:id="0" w:name="_GoBack"/>
+            <w:bookmarkEnd w:id="0"/>
           </w:p>
         </w:tc>
       </w:tr>
@@ -14239,90 +15727,168 @@
                 <w:szCs w:val="18"/>
                 <w:lang w:eastAsia="uk-UA"/>
               </w:rPr>
-              <w:t>ст. викл. Жулканич Б.М.</w:t>
-            </w:r>
-          </w:p>
-        </w:tc>
-        <w:tc>
-          <w:tcPr>
-            <w:tcW w:w="0" w:type="auto"/>
-            <w:shd w:val="clear" w:color="auto" w:fill="auto"/>
-            <w:vAlign w:val="center"/>
-            <w:hideMark/>
-          </w:tcPr>
-          <w:p>
-            <w:pPr>
-              <w:spacing w:after="0" w:line="240" w:lineRule="auto"/>
-              <w:jc w:val="center"/>
-              <w:rPr>
-                <w:rFonts w:ascii="Times New Roman" w:eastAsia="Times New Roman" w:hAnsi="Times New Roman" w:cs="Times New Roman"/>
-                <w:color w:val="000000"/>
-                <w:sz w:val="18"/>
-                <w:szCs w:val="18"/>
-                <w:lang w:eastAsia="uk-UA"/>
-              </w:rPr>
-            </w:pPr>
-          </w:p>
-        </w:tc>
-        <w:tc>
-          <w:tcPr>
-            <w:tcW w:w="0" w:type="auto"/>
-            <w:shd w:val="clear" w:color="auto" w:fill="auto"/>
-            <w:vAlign w:val="center"/>
-            <w:hideMark/>
-          </w:tcPr>
-          <w:p>
-            <w:pPr>
-              <w:spacing w:after="0" w:line="240" w:lineRule="auto"/>
-              <w:jc w:val="center"/>
-              <w:rPr>
-                <w:rFonts w:ascii="Times New Roman" w:eastAsia="Times New Roman" w:hAnsi="Times New Roman" w:cs="Times New Roman"/>
-                <w:color w:val="000000"/>
-                <w:sz w:val="18"/>
-                <w:szCs w:val="18"/>
-                <w:lang w:eastAsia="uk-UA"/>
-              </w:rPr>
-            </w:pPr>
-            <w:r>
-              <w:rPr>
-                <w:rFonts w:ascii="Times New Roman" w:eastAsia="Times New Roman" w:hAnsi="Times New Roman" w:cs="Times New Roman"/>
-                <w:color w:val="000000"/>
-                <w:sz w:val="18"/>
-                <w:szCs w:val="18"/>
-                <w:lang w:eastAsia="uk-UA"/>
-              </w:rPr>
-              <w:t>Фінансово- економічна діяльність</w:t>
-            </w:r>
-          </w:p>
-        </w:tc>
-        <w:tc>
-          <w:tcPr>
-            <w:tcW w:w="0" w:type="auto"/>
-            <w:shd w:val="clear" w:color="auto" w:fill="auto"/>
-            <w:vAlign w:val="center"/>
-            <w:hideMark/>
-          </w:tcPr>
-          <w:p>
-            <w:pPr>
-              <w:spacing w:after="0" w:line="240" w:lineRule="auto"/>
-              <w:jc w:val="center"/>
-              <w:rPr>
-                <w:rFonts w:ascii="Times New Roman" w:eastAsia="Times New Roman" w:hAnsi="Times New Roman" w:cs="Times New Roman"/>
-                <w:color w:val="000000"/>
-                <w:sz w:val="18"/>
-                <w:szCs w:val="18"/>
-                <w:lang w:eastAsia="uk-UA"/>
-              </w:rPr>
-            </w:pPr>
-            <w:r>
-              <w:rPr>
-                <w:rFonts w:ascii="Times New Roman" w:eastAsia="Times New Roman" w:hAnsi="Times New Roman" w:cs="Times New Roman"/>
-                <w:color w:val="000000"/>
-                <w:sz w:val="18"/>
-                <w:szCs w:val="18"/>
-                <w:lang w:eastAsia="uk-UA"/>
-              </w:rPr>
-              <w:t>доц. Славік Р.В.</w:t>
+              <w:t xml:space="preserve">ст. </w:t>
+            </w:r>
+            <w:proofErr w:type="spellStart"/>
+            <w:r>
+              <w:rPr>
+                <w:rFonts w:ascii="Times New Roman" w:eastAsia="Times New Roman" w:hAnsi="Times New Roman" w:cs="Times New Roman"/>
+                <w:color w:val="000000"/>
+                <w:sz w:val="18"/>
+                <w:szCs w:val="18"/>
+                <w:lang w:eastAsia="uk-UA"/>
+              </w:rPr>
+              <w:t>викл</w:t>
+            </w:r>
+            <w:proofErr w:type="spellEnd"/>
+            <w:r>
+              <w:rPr>
+                <w:rFonts w:ascii="Times New Roman" w:eastAsia="Times New Roman" w:hAnsi="Times New Roman" w:cs="Times New Roman"/>
+                <w:color w:val="000000"/>
+                <w:sz w:val="18"/>
+                <w:szCs w:val="18"/>
+                <w:lang w:eastAsia="uk-UA"/>
+              </w:rPr>
+              <w:t xml:space="preserve">. </w:t>
+            </w:r>
+            <w:proofErr w:type="spellStart"/>
+            <w:r>
+              <w:rPr>
+                <w:rFonts w:ascii="Times New Roman" w:eastAsia="Times New Roman" w:hAnsi="Times New Roman" w:cs="Times New Roman"/>
+                <w:color w:val="000000"/>
+                <w:sz w:val="18"/>
+                <w:szCs w:val="18"/>
+                <w:lang w:eastAsia="uk-UA"/>
+              </w:rPr>
+              <w:t>Жулканич</w:t>
+            </w:r>
+            <w:proofErr w:type="spellEnd"/>
+            <w:r>
+              <w:rPr>
+                <w:rFonts w:ascii="Times New Roman" w:eastAsia="Times New Roman" w:hAnsi="Times New Roman" w:cs="Times New Roman"/>
+                <w:color w:val="000000"/>
+                <w:sz w:val="18"/>
+                <w:szCs w:val="18"/>
+                <w:lang w:eastAsia="uk-UA"/>
+              </w:rPr>
+              <w:t xml:space="preserve"> Б.М.</w:t>
+            </w:r>
+          </w:p>
+        </w:tc>
+        <w:tc>
+          <w:tcPr>
+            <w:tcW w:w="0" w:type="auto"/>
+            <w:shd w:val="clear" w:color="auto" w:fill="auto"/>
+            <w:vAlign w:val="center"/>
+            <w:hideMark/>
+          </w:tcPr>
+          <w:p>
+            <w:pPr>
+              <w:spacing w:after="0" w:line="240" w:lineRule="auto"/>
+              <w:jc w:val="center"/>
+              <w:rPr>
+                <w:rFonts w:ascii="Times New Roman" w:eastAsia="Times New Roman" w:hAnsi="Times New Roman" w:cs="Times New Roman"/>
+                <w:color w:val="000000"/>
+                <w:sz w:val="18"/>
+                <w:szCs w:val="18"/>
+                <w:lang w:eastAsia="uk-UA"/>
+              </w:rPr>
+            </w:pPr>
+          </w:p>
+        </w:tc>
+        <w:tc>
+          <w:tcPr>
+            <w:tcW w:w="0" w:type="auto"/>
+            <w:shd w:val="clear" w:color="auto" w:fill="auto"/>
+            <w:vAlign w:val="center"/>
+            <w:hideMark/>
+          </w:tcPr>
+          <w:p>
+            <w:pPr>
+              <w:spacing w:after="0" w:line="240" w:lineRule="auto"/>
+              <w:jc w:val="center"/>
+              <w:rPr>
+                <w:rFonts w:ascii="Times New Roman" w:eastAsia="Times New Roman" w:hAnsi="Times New Roman" w:cs="Times New Roman"/>
+                <w:color w:val="000000"/>
+                <w:sz w:val="18"/>
+                <w:szCs w:val="18"/>
+                <w:lang w:eastAsia="uk-UA"/>
+              </w:rPr>
+            </w:pPr>
+            <w:proofErr w:type="spellStart"/>
+            <w:r>
+              <w:rPr>
+                <w:rFonts w:ascii="Times New Roman" w:eastAsia="Times New Roman" w:hAnsi="Times New Roman" w:cs="Times New Roman"/>
+                <w:color w:val="000000"/>
+                <w:sz w:val="18"/>
+                <w:szCs w:val="18"/>
+                <w:lang w:eastAsia="uk-UA"/>
+              </w:rPr>
+              <w:t>Фінансово-</w:t>
+            </w:r>
+            <w:proofErr w:type="spellEnd"/>
+            <w:r>
+              <w:rPr>
+                <w:rFonts w:ascii="Times New Roman" w:eastAsia="Times New Roman" w:hAnsi="Times New Roman" w:cs="Times New Roman"/>
+                <w:color w:val="000000"/>
+                <w:sz w:val="18"/>
+                <w:szCs w:val="18"/>
+                <w:lang w:eastAsia="uk-UA"/>
+              </w:rPr>
+              <w:t xml:space="preserve"> економічна діяльність</w:t>
+            </w:r>
+          </w:p>
+        </w:tc>
+        <w:tc>
+          <w:tcPr>
+            <w:tcW w:w="0" w:type="auto"/>
+            <w:shd w:val="clear" w:color="auto" w:fill="auto"/>
+            <w:vAlign w:val="center"/>
+            <w:hideMark/>
+          </w:tcPr>
+          <w:p>
+            <w:pPr>
+              <w:spacing w:after="0" w:line="240" w:lineRule="auto"/>
+              <w:jc w:val="center"/>
+              <w:rPr>
+                <w:rFonts w:ascii="Times New Roman" w:eastAsia="Times New Roman" w:hAnsi="Times New Roman" w:cs="Times New Roman"/>
+                <w:color w:val="000000"/>
+                <w:sz w:val="18"/>
+                <w:szCs w:val="18"/>
+                <w:lang w:eastAsia="uk-UA"/>
+              </w:rPr>
+            </w:pPr>
+            <w:r>
+              <w:rPr>
+                <w:rFonts w:ascii="Times New Roman" w:eastAsia="Times New Roman" w:hAnsi="Times New Roman" w:cs="Times New Roman"/>
+                <w:color w:val="000000"/>
+                <w:sz w:val="18"/>
+                <w:szCs w:val="18"/>
+                <w:lang w:eastAsia="uk-UA"/>
+              </w:rPr>
+              <w:t xml:space="preserve">доц. </w:t>
+            </w:r>
+            <w:proofErr w:type="spellStart"/>
+            <w:r>
+              <w:rPr>
+                <w:rFonts w:ascii="Times New Roman" w:eastAsia="Times New Roman" w:hAnsi="Times New Roman" w:cs="Times New Roman"/>
+                <w:color w:val="000000"/>
+                <w:sz w:val="18"/>
+                <w:szCs w:val="18"/>
+                <w:lang w:eastAsia="uk-UA"/>
+              </w:rPr>
+              <w:t>Славік</w:t>
+            </w:r>
+            <w:proofErr w:type="spellEnd"/>
+            <w:r>
+              <w:rPr>
+                <w:rFonts w:ascii="Times New Roman" w:eastAsia="Times New Roman" w:hAnsi="Times New Roman" w:cs="Times New Roman"/>
+                <w:color w:val="000000"/>
+                <w:sz w:val="18"/>
+                <w:szCs w:val="18"/>
+                <w:lang w:eastAsia="uk-UA"/>
+              </w:rPr>
+              <w:t xml:space="preserve"> Р.В.</w:t>
             </w:r>
           </w:p>
         </w:tc>
@@ -14557,90 +16123,168 @@
                 <w:szCs w:val="18"/>
                 <w:lang w:eastAsia="uk-UA"/>
               </w:rPr>
-              <w:t>ст. викл. Жулканич Б.М.</w:t>
-            </w:r>
-          </w:p>
-        </w:tc>
-        <w:tc>
-          <w:tcPr>
-            <w:tcW w:w="0" w:type="auto"/>
-            <w:shd w:val="clear" w:color="auto" w:fill="auto"/>
-            <w:vAlign w:val="center"/>
-            <w:hideMark/>
-          </w:tcPr>
-          <w:p>
-            <w:pPr>
-              <w:spacing w:after="0" w:line="240" w:lineRule="auto"/>
-              <w:jc w:val="center"/>
-              <w:rPr>
-                <w:rFonts w:ascii="Times New Roman" w:eastAsia="Times New Roman" w:hAnsi="Times New Roman" w:cs="Times New Roman"/>
-                <w:color w:val="000000"/>
-                <w:sz w:val="18"/>
-                <w:szCs w:val="18"/>
-                <w:lang w:eastAsia="uk-UA"/>
-              </w:rPr>
-            </w:pPr>
-          </w:p>
-        </w:tc>
-        <w:tc>
-          <w:tcPr>
-            <w:tcW w:w="0" w:type="auto"/>
-            <w:shd w:val="clear" w:color="auto" w:fill="auto"/>
-            <w:vAlign w:val="center"/>
-            <w:hideMark/>
-          </w:tcPr>
-          <w:p>
-            <w:pPr>
-              <w:spacing w:after="0" w:line="240" w:lineRule="auto"/>
-              <w:jc w:val="center"/>
-              <w:rPr>
-                <w:rFonts w:ascii="Times New Roman" w:eastAsia="Times New Roman" w:hAnsi="Times New Roman" w:cs="Times New Roman"/>
-                <w:color w:val="000000"/>
-                <w:sz w:val="18"/>
-                <w:szCs w:val="18"/>
-                <w:lang w:eastAsia="uk-UA"/>
-              </w:rPr>
-            </w:pPr>
-            <w:r>
-              <w:rPr>
-                <w:rFonts w:ascii="Times New Roman" w:eastAsia="Times New Roman" w:hAnsi="Times New Roman" w:cs="Times New Roman"/>
-                <w:color w:val="000000"/>
-                <w:sz w:val="18"/>
-                <w:szCs w:val="18"/>
-                <w:lang w:eastAsia="uk-UA"/>
-              </w:rPr>
-              <w:t>Фінансово- економічна діяльність</w:t>
-            </w:r>
-          </w:p>
-        </w:tc>
-        <w:tc>
-          <w:tcPr>
-            <w:tcW w:w="0" w:type="auto"/>
-            <w:shd w:val="clear" w:color="auto" w:fill="auto"/>
-            <w:vAlign w:val="center"/>
-            <w:hideMark/>
-          </w:tcPr>
-          <w:p>
-            <w:pPr>
-              <w:spacing w:after="0" w:line="240" w:lineRule="auto"/>
-              <w:jc w:val="center"/>
-              <w:rPr>
-                <w:rFonts w:ascii="Times New Roman" w:eastAsia="Times New Roman" w:hAnsi="Times New Roman" w:cs="Times New Roman"/>
-                <w:color w:val="000000"/>
-                <w:sz w:val="18"/>
-                <w:szCs w:val="18"/>
-                <w:lang w:eastAsia="uk-UA"/>
-              </w:rPr>
-            </w:pPr>
-            <w:r>
-              <w:rPr>
-                <w:rFonts w:ascii="Times New Roman" w:eastAsia="Times New Roman" w:hAnsi="Times New Roman" w:cs="Times New Roman"/>
-                <w:color w:val="000000"/>
-                <w:sz w:val="18"/>
-                <w:szCs w:val="18"/>
-                <w:lang w:eastAsia="uk-UA"/>
-              </w:rPr>
-              <w:t>доц. Славік Р.В.</w:t>
+              <w:t xml:space="preserve">ст. </w:t>
+            </w:r>
+            <w:proofErr w:type="spellStart"/>
+            <w:r>
+              <w:rPr>
+                <w:rFonts w:ascii="Times New Roman" w:eastAsia="Times New Roman" w:hAnsi="Times New Roman" w:cs="Times New Roman"/>
+                <w:color w:val="000000"/>
+                <w:sz w:val="18"/>
+                <w:szCs w:val="18"/>
+                <w:lang w:eastAsia="uk-UA"/>
+              </w:rPr>
+              <w:t>викл</w:t>
+            </w:r>
+            <w:proofErr w:type="spellEnd"/>
+            <w:r>
+              <w:rPr>
+                <w:rFonts w:ascii="Times New Roman" w:eastAsia="Times New Roman" w:hAnsi="Times New Roman" w:cs="Times New Roman"/>
+                <w:color w:val="000000"/>
+                <w:sz w:val="18"/>
+                <w:szCs w:val="18"/>
+                <w:lang w:eastAsia="uk-UA"/>
+              </w:rPr>
+              <w:t xml:space="preserve">. </w:t>
+            </w:r>
+            <w:proofErr w:type="spellStart"/>
+            <w:r>
+              <w:rPr>
+                <w:rFonts w:ascii="Times New Roman" w:eastAsia="Times New Roman" w:hAnsi="Times New Roman" w:cs="Times New Roman"/>
+                <w:color w:val="000000"/>
+                <w:sz w:val="18"/>
+                <w:szCs w:val="18"/>
+                <w:lang w:eastAsia="uk-UA"/>
+              </w:rPr>
+              <w:t>Жулканич</w:t>
+            </w:r>
+            <w:proofErr w:type="spellEnd"/>
+            <w:r>
+              <w:rPr>
+                <w:rFonts w:ascii="Times New Roman" w:eastAsia="Times New Roman" w:hAnsi="Times New Roman" w:cs="Times New Roman"/>
+                <w:color w:val="000000"/>
+                <w:sz w:val="18"/>
+                <w:szCs w:val="18"/>
+                <w:lang w:eastAsia="uk-UA"/>
+              </w:rPr>
+              <w:t xml:space="preserve"> Б.М.</w:t>
+            </w:r>
+          </w:p>
+        </w:tc>
+        <w:tc>
+          <w:tcPr>
+            <w:tcW w:w="0" w:type="auto"/>
+            <w:shd w:val="clear" w:color="auto" w:fill="auto"/>
+            <w:vAlign w:val="center"/>
+            <w:hideMark/>
+          </w:tcPr>
+          <w:p>
+            <w:pPr>
+              <w:spacing w:after="0" w:line="240" w:lineRule="auto"/>
+              <w:jc w:val="center"/>
+              <w:rPr>
+                <w:rFonts w:ascii="Times New Roman" w:eastAsia="Times New Roman" w:hAnsi="Times New Roman" w:cs="Times New Roman"/>
+                <w:color w:val="000000"/>
+                <w:sz w:val="18"/>
+                <w:szCs w:val="18"/>
+                <w:lang w:eastAsia="uk-UA"/>
+              </w:rPr>
+            </w:pPr>
+          </w:p>
+        </w:tc>
+        <w:tc>
+          <w:tcPr>
+            <w:tcW w:w="0" w:type="auto"/>
+            <w:shd w:val="clear" w:color="auto" w:fill="auto"/>
+            <w:vAlign w:val="center"/>
+            <w:hideMark/>
+          </w:tcPr>
+          <w:p>
+            <w:pPr>
+              <w:spacing w:after="0" w:line="240" w:lineRule="auto"/>
+              <w:jc w:val="center"/>
+              <w:rPr>
+                <w:rFonts w:ascii="Times New Roman" w:eastAsia="Times New Roman" w:hAnsi="Times New Roman" w:cs="Times New Roman"/>
+                <w:color w:val="000000"/>
+                <w:sz w:val="18"/>
+                <w:szCs w:val="18"/>
+                <w:lang w:eastAsia="uk-UA"/>
+              </w:rPr>
+            </w:pPr>
+            <w:proofErr w:type="spellStart"/>
+            <w:r>
+              <w:rPr>
+                <w:rFonts w:ascii="Times New Roman" w:eastAsia="Times New Roman" w:hAnsi="Times New Roman" w:cs="Times New Roman"/>
+                <w:color w:val="000000"/>
+                <w:sz w:val="18"/>
+                <w:szCs w:val="18"/>
+                <w:lang w:eastAsia="uk-UA"/>
+              </w:rPr>
+              <w:t>Фінансово-</w:t>
+            </w:r>
+            <w:proofErr w:type="spellEnd"/>
+            <w:r>
+              <w:rPr>
+                <w:rFonts w:ascii="Times New Roman" w:eastAsia="Times New Roman" w:hAnsi="Times New Roman" w:cs="Times New Roman"/>
+                <w:color w:val="000000"/>
+                <w:sz w:val="18"/>
+                <w:szCs w:val="18"/>
+                <w:lang w:eastAsia="uk-UA"/>
+              </w:rPr>
+              <w:t xml:space="preserve"> економічна діяльність</w:t>
+            </w:r>
+          </w:p>
+        </w:tc>
+        <w:tc>
+          <w:tcPr>
+            <w:tcW w:w="0" w:type="auto"/>
+            <w:shd w:val="clear" w:color="auto" w:fill="auto"/>
+            <w:vAlign w:val="center"/>
+            <w:hideMark/>
+          </w:tcPr>
+          <w:p>
+            <w:pPr>
+              <w:spacing w:after="0" w:line="240" w:lineRule="auto"/>
+              <w:jc w:val="center"/>
+              <w:rPr>
+                <w:rFonts w:ascii="Times New Roman" w:eastAsia="Times New Roman" w:hAnsi="Times New Roman" w:cs="Times New Roman"/>
+                <w:color w:val="000000"/>
+                <w:sz w:val="18"/>
+                <w:szCs w:val="18"/>
+                <w:lang w:eastAsia="uk-UA"/>
+              </w:rPr>
+            </w:pPr>
+            <w:r>
+              <w:rPr>
+                <w:rFonts w:ascii="Times New Roman" w:eastAsia="Times New Roman" w:hAnsi="Times New Roman" w:cs="Times New Roman"/>
+                <w:color w:val="000000"/>
+                <w:sz w:val="18"/>
+                <w:szCs w:val="18"/>
+                <w:lang w:eastAsia="uk-UA"/>
+              </w:rPr>
+              <w:t xml:space="preserve">доц. </w:t>
+            </w:r>
+            <w:proofErr w:type="spellStart"/>
+            <w:r>
+              <w:rPr>
+                <w:rFonts w:ascii="Times New Roman" w:eastAsia="Times New Roman" w:hAnsi="Times New Roman" w:cs="Times New Roman"/>
+                <w:color w:val="000000"/>
+                <w:sz w:val="18"/>
+                <w:szCs w:val="18"/>
+                <w:lang w:eastAsia="uk-UA"/>
+              </w:rPr>
+              <w:t>Славік</w:t>
+            </w:r>
+            <w:proofErr w:type="spellEnd"/>
+            <w:r>
+              <w:rPr>
+                <w:rFonts w:ascii="Times New Roman" w:eastAsia="Times New Roman" w:hAnsi="Times New Roman" w:cs="Times New Roman"/>
+                <w:color w:val="000000"/>
+                <w:sz w:val="18"/>
+                <w:szCs w:val="18"/>
+                <w:lang w:eastAsia="uk-UA"/>
+              </w:rPr>
+              <w:t xml:space="preserve"> Р.В.</w:t>
             </w:r>
           </w:p>
         </w:tc>
@@ -15243,15 +16887,49 @@
                 <w:lang w:eastAsia="uk-UA"/>
               </w:rPr>
             </w:pPr>
-            <w:r>
-              <w:rPr>
-                <w:rFonts w:ascii="Times New Roman" w:eastAsia="Times New Roman" w:hAnsi="Times New Roman" w:cs="Times New Roman"/>
-                <w:color w:val="000000"/>
-                <w:sz w:val="18"/>
-                <w:szCs w:val="18"/>
-                <w:lang w:eastAsia="uk-UA"/>
-              </w:rPr>
-              <w:t>викл. Бубенко С.П.</w:t>
+            <w:proofErr w:type="spellStart"/>
+            <w:r>
+              <w:rPr>
+                <w:rFonts w:ascii="Times New Roman" w:eastAsia="Times New Roman" w:hAnsi="Times New Roman" w:cs="Times New Roman"/>
+                <w:color w:val="000000"/>
+                <w:sz w:val="18"/>
+                <w:szCs w:val="18"/>
+                <w:lang w:eastAsia="uk-UA"/>
+              </w:rPr>
+              <w:t>викл</w:t>
+            </w:r>
+            <w:proofErr w:type="spellEnd"/>
+            <w:r>
+              <w:rPr>
+                <w:rFonts w:ascii="Times New Roman" w:eastAsia="Times New Roman" w:hAnsi="Times New Roman" w:cs="Times New Roman"/>
+                <w:color w:val="000000"/>
+                <w:sz w:val="18"/>
+                <w:szCs w:val="18"/>
+                <w:lang w:eastAsia="uk-UA"/>
+              </w:rPr>
+              <w:t xml:space="preserve">. </w:t>
+            </w:r>
+            <w:proofErr w:type="spellStart"/>
+            <w:r>
+              <w:rPr>
+                <w:rFonts w:ascii="Times New Roman" w:eastAsia="Times New Roman" w:hAnsi="Times New Roman" w:cs="Times New Roman"/>
+                <w:color w:val="000000"/>
+                <w:sz w:val="18"/>
+                <w:szCs w:val="18"/>
+                <w:lang w:eastAsia="uk-UA"/>
+              </w:rPr>
+              <w:t>Бубенко</w:t>
+            </w:r>
+            <w:proofErr w:type="spellEnd"/>
+            <w:r>
+              <w:rPr>
+                <w:rFonts w:ascii="Times New Roman" w:eastAsia="Times New Roman" w:hAnsi="Times New Roman" w:cs="Times New Roman"/>
+                <w:color w:val="000000"/>
+                <w:sz w:val="18"/>
+                <w:szCs w:val="18"/>
+                <w:lang w:eastAsia="uk-UA"/>
+              </w:rPr>
+              <w:t xml:space="preserve"> С.П.</w:t>
             </w:r>
           </w:p>
         </w:tc>
@@ -15486,7 +17164,29 @@
                 <w:szCs w:val="18"/>
                 <w:lang w:eastAsia="uk-UA"/>
               </w:rPr>
-              <w:t>доц. Фекета І.Ю.</w:t>
+              <w:t xml:space="preserve">доц. </w:t>
+            </w:r>
+            <w:proofErr w:type="spellStart"/>
+            <w:r>
+              <w:rPr>
+                <w:rFonts w:ascii="Times New Roman" w:eastAsia="Times New Roman" w:hAnsi="Times New Roman" w:cs="Times New Roman"/>
+                <w:color w:val="000000"/>
+                <w:sz w:val="18"/>
+                <w:szCs w:val="18"/>
+                <w:lang w:eastAsia="uk-UA"/>
+              </w:rPr>
+              <w:t>Фекета</w:t>
+            </w:r>
+            <w:proofErr w:type="spellEnd"/>
+            <w:r>
+              <w:rPr>
+                <w:rFonts w:ascii="Times New Roman" w:eastAsia="Times New Roman" w:hAnsi="Times New Roman" w:cs="Times New Roman"/>
+                <w:color w:val="000000"/>
+                <w:sz w:val="18"/>
+                <w:szCs w:val="18"/>
+                <w:lang w:eastAsia="uk-UA"/>
+              </w:rPr>
+              <w:t xml:space="preserve"> І.Ю.</w:t>
             </w:r>
           </w:p>
         </w:tc>
@@ -15569,7 +17269,95 @@
                 <w:szCs w:val="18"/>
                 <w:lang w:eastAsia="uk-UA"/>
               </w:rPr>
-              <w:t>ст. викл. Марухнич Т.Б.; викл. Бубенко С.П.</w:t>
+              <w:t xml:space="preserve">ст. </w:t>
+            </w:r>
+            <w:proofErr w:type="spellStart"/>
+            <w:r>
+              <w:rPr>
+                <w:rFonts w:ascii="Times New Roman" w:eastAsia="Times New Roman" w:hAnsi="Times New Roman" w:cs="Times New Roman"/>
+                <w:color w:val="000000"/>
+                <w:sz w:val="18"/>
+                <w:szCs w:val="18"/>
+                <w:lang w:eastAsia="uk-UA"/>
+              </w:rPr>
+              <w:t>викл</w:t>
+            </w:r>
+            <w:proofErr w:type="spellEnd"/>
+            <w:r>
+              <w:rPr>
+                <w:rFonts w:ascii="Times New Roman" w:eastAsia="Times New Roman" w:hAnsi="Times New Roman" w:cs="Times New Roman"/>
+                <w:color w:val="000000"/>
+                <w:sz w:val="18"/>
+                <w:szCs w:val="18"/>
+                <w:lang w:eastAsia="uk-UA"/>
+              </w:rPr>
+              <w:t xml:space="preserve">. </w:t>
+            </w:r>
+            <w:proofErr w:type="spellStart"/>
+            <w:r>
+              <w:rPr>
+                <w:rFonts w:ascii="Times New Roman" w:eastAsia="Times New Roman" w:hAnsi="Times New Roman" w:cs="Times New Roman"/>
+                <w:color w:val="000000"/>
+                <w:sz w:val="18"/>
+                <w:szCs w:val="18"/>
+                <w:lang w:eastAsia="uk-UA"/>
+              </w:rPr>
+              <w:t>Марухнич</w:t>
+            </w:r>
+            <w:proofErr w:type="spellEnd"/>
+            <w:r>
+              <w:rPr>
+                <w:rFonts w:ascii="Times New Roman" w:eastAsia="Times New Roman" w:hAnsi="Times New Roman" w:cs="Times New Roman"/>
+                <w:color w:val="000000"/>
+                <w:sz w:val="18"/>
+                <w:szCs w:val="18"/>
+                <w:lang w:eastAsia="uk-UA"/>
+              </w:rPr>
+              <w:t xml:space="preserve"> Т.Б.; </w:t>
+            </w:r>
+            <w:proofErr w:type="spellStart"/>
+            <w:r>
+              <w:rPr>
+                <w:rFonts w:ascii="Times New Roman" w:eastAsia="Times New Roman" w:hAnsi="Times New Roman" w:cs="Times New Roman"/>
+                <w:color w:val="000000"/>
+                <w:sz w:val="18"/>
+                <w:szCs w:val="18"/>
+                <w:lang w:eastAsia="uk-UA"/>
+              </w:rPr>
+              <w:t>викл</w:t>
+            </w:r>
+            <w:proofErr w:type="spellEnd"/>
+            <w:r>
+              <w:rPr>
+                <w:rFonts w:ascii="Times New Roman" w:eastAsia="Times New Roman" w:hAnsi="Times New Roman" w:cs="Times New Roman"/>
+                <w:color w:val="000000"/>
+                <w:sz w:val="18"/>
+                <w:szCs w:val="18"/>
+                <w:lang w:eastAsia="uk-UA"/>
+              </w:rPr>
+              <w:t xml:space="preserve">. </w:t>
+            </w:r>
+            <w:proofErr w:type="spellStart"/>
+            <w:r>
+              <w:rPr>
+                <w:rFonts w:ascii="Times New Roman" w:eastAsia="Times New Roman" w:hAnsi="Times New Roman" w:cs="Times New Roman"/>
+                <w:color w:val="000000"/>
+                <w:sz w:val="18"/>
+                <w:szCs w:val="18"/>
+                <w:lang w:eastAsia="uk-UA"/>
+              </w:rPr>
+              <w:t>Бубенко</w:t>
+            </w:r>
+            <w:proofErr w:type="spellEnd"/>
+            <w:r>
+              <w:rPr>
+                <w:rFonts w:ascii="Times New Roman" w:eastAsia="Times New Roman" w:hAnsi="Times New Roman" w:cs="Times New Roman"/>
+                <w:color w:val="000000"/>
+                <w:sz w:val="18"/>
+                <w:szCs w:val="18"/>
+                <w:lang w:eastAsia="uk-UA"/>
+              </w:rPr>
+              <w:t xml:space="preserve"> С.П.</w:t>
             </w:r>
           </w:p>
         </w:tc>
@@ -15866,7 +17654,95 @@
                 <w:szCs w:val="18"/>
                 <w:lang w:eastAsia="uk-UA"/>
               </w:rPr>
-              <w:t>ст. викл. Марухнич Т.Б.; викл. Бубенко С.П.</w:t>
+              <w:t xml:space="preserve">ст. </w:t>
+            </w:r>
+            <w:proofErr w:type="spellStart"/>
+            <w:r>
+              <w:rPr>
+                <w:rFonts w:ascii="Times New Roman" w:eastAsia="Times New Roman" w:hAnsi="Times New Roman" w:cs="Times New Roman"/>
+                <w:color w:val="000000"/>
+                <w:sz w:val="18"/>
+                <w:szCs w:val="18"/>
+                <w:lang w:eastAsia="uk-UA"/>
+              </w:rPr>
+              <w:t>викл</w:t>
+            </w:r>
+            <w:proofErr w:type="spellEnd"/>
+            <w:r>
+              <w:rPr>
+                <w:rFonts w:ascii="Times New Roman" w:eastAsia="Times New Roman" w:hAnsi="Times New Roman" w:cs="Times New Roman"/>
+                <w:color w:val="000000"/>
+                <w:sz w:val="18"/>
+                <w:szCs w:val="18"/>
+                <w:lang w:eastAsia="uk-UA"/>
+              </w:rPr>
+              <w:t xml:space="preserve">. </w:t>
+            </w:r>
+            <w:proofErr w:type="spellStart"/>
+            <w:r>
+              <w:rPr>
+                <w:rFonts w:ascii="Times New Roman" w:eastAsia="Times New Roman" w:hAnsi="Times New Roman" w:cs="Times New Roman"/>
+                <w:color w:val="000000"/>
+                <w:sz w:val="18"/>
+                <w:szCs w:val="18"/>
+                <w:lang w:eastAsia="uk-UA"/>
+              </w:rPr>
+              <w:t>Марухнич</w:t>
+            </w:r>
+            <w:proofErr w:type="spellEnd"/>
+            <w:r>
+              <w:rPr>
+                <w:rFonts w:ascii="Times New Roman" w:eastAsia="Times New Roman" w:hAnsi="Times New Roman" w:cs="Times New Roman"/>
+                <w:color w:val="000000"/>
+                <w:sz w:val="18"/>
+                <w:szCs w:val="18"/>
+                <w:lang w:eastAsia="uk-UA"/>
+              </w:rPr>
+              <w:t xml:space="preserve"> Т.Б.; </w:t>
+            </w:r>
+            <w:proofErr w:type="spellStart"/>
+            <w:r>
+              <w:rPr>
+                <w:rFonts w:ascii="Times New Roman" w:eastAsia="Times New Roman" w:hAnsi="Times New Roman" w:cs="Times New Roman"/>
+                <w:color w:val="000000"/>
+                <w:sz w:val="18"/>
+                <w:szCs w:val="18"/>
+                <w:lang w:eastAsia="uk-UA"/>
+              </w:rPr>
+              <w:t>викл</w:t>
+            </w:r>
+            <w:proofErr w:type="spellEnd"/>
+            <w:r>
+              <w:rPr>
+                <w:rFonts w:ascii="Times New Roman" w:eastAsia="Times New Roman" w:hAnsi="Times New Roman" w:cs="Times New Roman"/>
+                <w:color w:val="000000"/>
+                <w:sz w:val="18"/>
+                <w:szCs w:val="18"/>
+                <w:lang w:eastAsia="uk-UA"/>
+              </w:rPr>
+              <w:t xml:space="preserve">. </w:t>
+            </w:r>
+            <w:proofErr w:type="spellStart"/>
+            <w:r>
+              <w:rPr>
+                <w:rFonts w:ascii="Times New Roman" w:eastAsia="Times New Roman" w:hAnsi="Times New Roman" w:cs="Times New Roman"/>
+                <w:color w:val="000000"/>
+                <w:sz w:val="18"/>
+                <w:szCs w:val="18"/>
+                <w:lang w:eastAsia="uk-UA"/>
+              </w:rPr>
+              <w:t>Бубенко</w:t>
+            </w:r>
+            <w:proofErr w:type="spellEnd"/>
+            <w:r>
+              <w:rPr>
+                <w:rFonts w:ascii="Times New Roman" w:eastAsia="Times New Roman" w:hAnsi="Times New Roman" w:cs="Times New Roman"/>
+                <w:color w:val="000000"/>
+                <w:sz w:val="18"/>
+                <w:szCs w:val="18"/>
+                <w:lang w:eastAsia="uk-UA"/>
+              </w:rPr>
+              <w:t xml:space="preserve"> С.П.</w:t>
             </w:r>
           </w:p>
         </w:tc>
@@ -16477,7 +18353,95 @@
                 <w:szCs w:val="18"/>
                 <w:lang w:eastAsia="uk-UA"/>
               </w:rPr>
-              <w:t>ст. викл. Марухнич Т.Б.; викл. Бубенко С.П.</w:t>
+              <w:t xml:space="preserve">ст. </w:t>
+            </w:r>
+            <w:proofErr w:type="spellStart"/>
+            <w:r>
+              <w:rPr>
+                <w:rFonts w:ascii="Times New Roman" w:eastAsia="Times New Roman" w:hAnsi="Times New Roman" w:cs="Times New Roman"/>
+                <w:color w:val="000000"/>
+                <w:sz w:val="18"/>
+                <w:szCs w:val="18"/>
+                <w:lang w:eastAsia="uk-UA"/>
+              </w:rPr>
+              <w:t>викл</w:t>
+            </w:r>
+            <w:proofErr w:type="spellEnd"/>
+            <w:r>
+              <w:rPr>
+                <w:rFonts w:ascii="Times New Roman" w:eastAsia="Times New Roman" w:hAnsi="Times New Roman" w:cs="Times New Roman"/>
+                <w:color w:val="000000"/>
+                <w:sz w:val="18"/>
+                <w:szCs w:val="18"/>
+                <w:lang w:eastAsia="uk-UA"/>
+              </w:rPr>
+              <w:t xml:space="preserve">. </w:t>
+            </w:r>
+            <w:proofErr w:type="spellStart"/>
+            <w:r>
+              <w:rPr>
+                <w:rFonts w:ascii="Times New Roman" w:eastAsia="Times New Roman" w:hAnsi="Times New Roman" w:cs="Times New Roman"/>
+                <w:color w:val="000000"/>
+                <w:sz w:val="18"/>
+                <w:szCs w:val="18"/>
+                <w:lang w:eastAsia="uk-UA"/>
+              </w:rPr>
+              <w:t>Марухнич</w:t>
+            </w:r>
+            <w:proofErr w:type="spellEnd"/>
+            <w:r>
+              <w:rPr>
+                <w:rFonts w:ascii="Times New Roman" w:eastAsia="Times New Roman" w:hAnsi="Times New Roman" w:cs="Times New Roman"/>
+                <w:color w:val="000000"/>
+                <w:sz w:val="18"/>
+                <w:szCs w:val="18"/>
+                <w:lang w:eastAsia="uk-UA"/>
+              </w:rPr>
+              <w:t xml:space="preserve"> Т.Б.; </w:t>
+            </w:r>
+            <w:proofErr w:type="spellStart"/>
+            <w:r>
+              <w:rPr>
+                <w:rFonts w:ascii="Times New Roman" w:eastAsia="Times New Roman" w:hAnsi="Times New Roman" w:cs="Times New Roman"/>
+                <w:color w:val="000000"/>
+                <w:sz w:val="18"/>
+                <w:szCs w:val="18"/>
+                <w:lang w:eastAsia="uk-UA"/>
+              </w:rPr>
+              <w:t>викл</w:t>
+            </w:r>
+            <w:proofErr w:type="spellEnd"/>
+            <w:r>
+              <w:rPr>
+                <w:rFonts w:ascii="Times New Roman" w:eastAsia="Times New Roman" w:hAnsi="Times New Roman" w:cs="Times New Roman"/>
+                <w:color w:val="000000"/>
+                <w:sz w:val="18"/>
+                <w:szCs w:val="18"/>
+                <w:lang w:eastAsia="uk-UA"/>
+              </w:rPr>
+              <w:t xml:space="preserve">. </w:t>
+            </w:r>
+            <w:proofErr w:type="spellStart"/>
+            <w:r>
+              <w:rPr>
+                <w:rFonts w:ascii="Times New Roman" w:eastAsia="Times New Roman" w:hAnsi="Times New Roman" w:cs="Times New Roman"/>
+                <w:color w:val="000000"/>
+                <w:sz w:val="18"/>
+                <w:szCs w:val="18"/>
+                <w:lang w:eastAsia="uk-UA"/>
+              </w:rPr>
+              <w:t>Бубенко</w:t>
+            </w:r>
+            <w:proofErr w:type="spellEnd"/>
+            <w:r>
+              <w:rPr>
+                <w:rFonts w:ascii="Times New Roman" w:eastAsia="Times New Roman" w:hAnsi="Times New Roman" w:cs="Times New Roman"/>
+                <w:color w:val="000000"/>
+                <w:sz w:val="18"/>
+                <w:szCs w:val="18"/>
+                <w:lang w:eastAsia="uk-UA"/>
+              </w:rPr>
+              <w:t xml:space="preserve"> С.П.</w:t>
             </w:r>
           </w:p>
         </w:tc>
@@ -16712,7 +18676,29 @@
                 <w:szCs w:val="18"/>
                 <w:lang w:eastAsia="uk-UA"/>
               </w:rPr>
-              <w:t>доц. Славік Р.В.</w:t>
+              <w:t xml:space="preserve">доц. </w:t>
+            </w:r>
+            <w:proofErr w:type="spellStart"/>
+            <w:r>
+              <w:rPr>
+                <w:rFonts w:ascii="Times New Roman" w:eastAsia="Times New Roman" w:hAnsi="Times New Roman" w:cs="Times New Roman"/>
+                <w:color w:val="000000"/>
+                <w:sz w:val="18"/>
+                <w:szCs w:val="18"/>
+                <w:lang w:eastAsia="uk-UA"/>
+              </w:rPr>
+              <w:t>Славік</w:t>
+            </w:r>
+            <w:proofErr w:type="spellEnd"/>
+            <w:r>
+              <w:rPr>
+                <w:rFonts w:ascii="Times New Roman" w:eastAsia="Times New Roman" w:hAnsi="Times New Roman" w:cs="Times New Roman"/>
+                <w:color w:val="000000"/>
+                <w:sz w:val="18"/>
+                <w:szCs w:val="18"/>
+                <w:lang w:eastAsia="uk-UA"/>
+              </w:rPr>
+              <w:t xml:space="preserve"> Р.В.</w:t>
             </w:r>
           </w:p>
         </w:tc>
@@ -17703,7 +19689,29 @@
                 <w:szCs w:val="18"/>
                 <w:lang w:eastAsia="uk-UA"/>
               </w:rPr>
-              <w:t>ст. викл. Романко В.О.</w:t>
+              <w:t xml:space="preserve">ст. </w:t>
+            </w:r>
+            <w:proofErr w:type="spellStart"/>
+            <w:r>
+              <w:rPr>
+                <w:rFonts w:ascii="Times New Roman" w:eastAsia="Times New Roman" w:hAnsi="Times New Roman" w:cs="Times New Roman"/>
+                <w:color w:val="000000"/>
+                <w:sz w:val="18"/>
+                <w:szCs w:val="18"/>
+                <w:lang w:eastAsia="uk-UA"/>
+              </w:rPr>
+              <w:t>викл</w:t>
+            </w:r>
+            <w:proofErr w:type="spellEnd"/>
+            <w:r>
+              <w:rPr>
+                <w:rFonts w:ascii="Times New Roman" w:eastAsia="Times New Roman" w:hAnsi="Times New Roman" w:cs="Times New Roman"/>
+                <w:color w:val="000000"/>
+                <w:sz w:val="18"/>
+                <w:szCs w:val="18"/>
+                <w:lang w:eastAsia="uk-UA"/>
+              </w:rPr>
+              <w:t>. Романко В.О.</w:t>
             </w:r>
           </w:p>
         </w:tc>
@@ -18214,7 +20222,51 @@
                 <w:szCs w:val="18"/>
                 <w:lang w:eastAsia="uk-UA"/>
               </w:rPr>
-              <w:t>ст. викл. Жулканич Б.М.</w:t>
+              <w:t xml:space="preserve">ст. </w:t>
+            </w:r>
+            <w:proofErr w:type="spellStart"/>
+            <w:r>
+              <w:rPr>
+                <w:rFonts w:ascii="Times New Roman" w:eastAsia="Times New Roman" w:hAnsi="Times New Roman" w:cs="Times New Roman"/>
+                <w:color w:val="000000"/>
+                <w:sz w:val="18"/>
+                <w:szCs w:val="18"/>
+                <w:lang w:eastAsia="uk-UA"/>
+              </w:rPr>
+              <w:t>викл</w:t>
+            </w:r>
+            <w:proofErr w:type="spellEnd"/>
+            <w:r>
+              <w:rPr>
+                <w:rFonts w:ascii="Times New Roman" w:eastAsia="Times New Roman" w:hAnsi="Times New Roman" w:cs="Times New Roman"/>
+                <w:color w:val="000000"/>
+                <w:sz w:val="18"/>
+                <w:szCs w:val="18"/>
+                <w:lang w:eastAsia="uk-UA"/>
+              </w:rPr>
+              <w:t xml:space="preserve">. </w:t>
+            </w:r>
+            <w:proofErr w:type="spellStart"/>
+            <w:r>
+              <w:rPr>
+                <w:rFonts w:ascii="Times New Roman" w:eastAsia="Times New Roman" w:hAnsi="Times New Roman" w:cs="Times New Roman"/>
+                <w:color w:val="000000"/>
+                <w:sz w:val="18"/>
+                <w:szCs w:val="18"/>
+                <w:lang w:eastAsia="uk-UA"/>
+              </w:rPr>
+              <w:t>Жулканич</w:t>
+            </w:r>
+            <w:proofErr w:type="spellEnd"/>
+            <w:r>
+              <w:rPr>
+                <w:rFonts w:ascii="Times New Roman" w:eastAsia="Times New Roman" w:hAnsi="Times New Roman" w:cs="Times New Roman"/>
+                <w:color w:val="000000"/>
+                <w:sz w:val="18"/>
+                <w:szCs w:val="18"/>
+                <w:lang w:eastAsia="uk-UA"/>
+              </w:rPr>
+              <w:t xml:space="preserve"> Б.М.</w:t>
             </w:r>
           </w:p>
         </w:tc>
@@ -19124,46 +21176,80 @@
                 <w:lang w:eastAsia="uk-UA"/>
               </w:rPr>
             </w:pPr>
-            <w:r>
-              <w:rPr>
-                <w:rFonts w:ascii="Times New Roman" w:eastAsia="Times New Roman" w:hAnsi="Times New Roman" w:cs="Times New Roman"/>
-                <w:color w:val="000000"/>
-                <w:sz w:val="18"/>
-                <w:szCs w:val="18"/>
-                <w:lang w:eastAsia="uk-UA"/>
-              </w:rPr>
-              <w:t>Фінансово- економічна діяльність (залік)</w:t>
-            </w:r>
-          </w:p>
-        </w:tc>
-        <w:tc>
-          <w:tcPr>
-            <w:tcW w:w="0" w:type="auto"/>
-            <w:shd w:val="clear" w:color="auto" w:fill="auto"/>
-            <w:vAlign w:val="center"/>
-            <w:hideMark/>
-          </w:tcPr>
-          <w:p>
-            <w:pPr>
-              <w:spacing w:after="0" w:line="240" w:lineRule="auto"/>
-              <w:jc w:val="center"/>
-              <w:rPr>
-                <w:rFonts w:ascii="Times New Roman" w:eastAsia="Times New Roman" w:hAnsi="Times New Roman" w:cs="Times New Roman"/>
-                <w:color w:val="000000"/>
-                <w:sz w:val="18"/>
-                <w:szCs w:val="18"/>
-                <w:lang w:eastAsia="uk-UA"/>
-              </w:rPr>
-            </w:pPr>
-            <w:r>
-              <w:rPr>
-                <w:rFonts w:ascii="Times New Roman" w:eastAsia="Times New Roman" w:hAnsi="Times New Roman" w:cs="Times New Roman"/>
-                <w:color w:val="000000"/>
-                <w:sz w:val="18"/>
-                <w:szCs w:val="18"/>
-                <w:lang w:eastAsia="uk-UA"/>
-              </w:rPr>
-              <w:t>доц. Славік Р.В.</w:t>
+            <w:proofErr w:type="spellStart"/>
+            <w:r>
+              <w:rPr>
+                <w:rFonts w:ascii="Times New Roman" w:eastAsia="Times New Roman" w:hAnsi="Times New Roman" w:cs="Times New Roman"/>
+                <w:color w:val="000000"/>
+                <w:sz w:val="18"/>
+                <w:szCs w:val="18"/>
+                <w:lang w:eastAsia="uk-UA"/>
+              </w:rPr>
+              <w:t>Фінансово-</w:t>
+            </w:r>
+            <w:proofErr w:type="spellEnd"/>
+            <w:r>
+              <w:rPr>
+                <w:rFonts w:ascii="Times New Roman" w:eastAsia="Times New Roman" w:hAnsi="Times New Roman" w:cs="Times New Roman"/>
+                <w:color w:val="000000"/>
+                <w:sz w:val="18"/>
+                <w:szCs w:val="18"/>
+                <w:lang w:eastAsia="uk-UA"/>
+              </w:rPr>
+              <w:t xml:space="preserve"> економічна діяльність (залік)</w:t>
+            </w:r>
+          </w:p>
+        </w:tc>
+        <w:tc>
+          <w:tcPr>
+            <w:tcW w:w="0" w:type="auto"/>
+            <w:shd w:val="clear" w:color="auto" w:fill="auto"/>
+            <w:vAlign w:val="center"/>
+            <w:hideMark/>
+          </w:tcPr>
+          <w:p>
+            <w:pPr>
+              <w:spacing w:after="0" w:line="240" w:lineRule="auto"/>
+              <w:jc w:val="center"/>
+              <w:rPr>
+                <w:rFonts w:ascii="Times New Roman" w:eastAsia="Times New Roman" w:hAnsi="Times New Roman" w:cs="Times New Roman"/>
+                <w:color w:val="000000"/>
+                <w:sz w:val="18"/>
+                <w:szCs w:val="18"/>
+                <w:lang w:eastAsia="uk-UA"/>
+              </w:rPr>
+            </w:pPr>
+            <w:r>
+              <w:rPr>
+                <w:rFonts w:ascii="Times New Roman" w:eastAsia="Times New Roman" w:hAnsi="Times New Roman" w:cs="Times New Roman"/>
+                <w:color w:val="000000"/>
+                <w:sz w:val="18"/>
+                <w:szCs w:val="18"/>
+                <w:lang w:eastAsia="uk-UA"/>
+              </w:rPr>
+              <w:t xml:space="preserve">доц. </w:t>
+            </w:r>
+            <w:proofErr w:type="spellStart"/>
+            <w:r>
+              <w:rPr>
+                <w:rFonts w:ascii="Times New Roman" w:eastAsia="Times New Roman" w:hAnsi="Times New Roman" w:cs="Times New Roman"/>
+                <w:color w:val="000000"/>
+                <w:sz w:val="18"/>
+                <w:szCs w:val="18"/>
+                <w:lang w:eastAsia="uk-UA"/>
+              </w:rPr>
+              <w:t>Славік</w:t>
+            </w:r>
+            <w:proofErr w:type="spellEnd"/>
+            <w:r>
+              <w:rPr>
+                <w:rFonts w:ascii="Times New Roman" w:eastAsia="Times New Roman" w:hAnsi="Times New Roman" w:cs="Times New Roman"/>
+                <w:color w:val="000000"/>
+                <w:sz w:val="18"/>
+                <w:szCs w:val="18"/>
+                <w:lang w:eastAsia="uk-UA"/>
+              </w:rPr>
+              <w:t xml:space="preserve"> Р.В.</w:t>
             </w:r>
           </w:p>
         </w:tc>
@@ -19398,7 +21484,29 @@
                 <w:szCs w:val="18"/>
                 <w:lang w:eastAsia="uk-UA"/>
               </w:rPr>
-              <w:t>ст. викл. Антонюк О.С.</w:t>
+              <w:t xml:space="preserve">ст. </w:t>
+            </w:r>
+            <w:proofErr w:type="spellStart"/>
+            <w:r>
+              <w:rPr>
+                <w:rFonts w:ascii="Times New Roman" w:eastAsia="Times New Roman" w:hAnsi="Times New Roman" w:cs="Times New Roman"/>
+                <w:color w:val="000000"/>
+                <w:sz w:val="18"/>
+                <w:szCs w:val="18"/>
+                <w:lang w:eastAsia="uk-UA"/>
+              </w:rPr>
+              <w:t>викл</w:t>
+            </w:r>
+            <w:proofErr w:type="spellEnd"/>
+            <w:r>
+              <w:rPr>
+                <w:rFonts w:ascii="Times New Roman" w:eastAsia="Times New Roman" w:hAnsi="Times New Roman" w:cs="Times New Roman"/>
+                <w:color w:val="000000"/>
+                <w:sz w:val="18"/>
+                <w:szCs w:val="18"/>
+                <w:lang w:eastAsia="uk-UA"/>
+              </w:rPr>
+              <w:t>. Антонюк О.С.</w:t>
             </w:r>
           </w:p>
         </w:tc>
@@ -21002,12 +23110,11 @@
           </w:p>
         </w:tc>
       </w:tr>
-      <w:bookmarkEnd w:id="0"/>
     </w:tbl>
     <w:p/>
     <w:sectPr>
-      <w:headerReference w:type="even" r:id="rId6"/>
-      <w:headerReference w:type="first" r:id="rId7"/>
+      <w:headerReference w:type="even" r:id="rId7"/>
+      <w:headerReference w:type="first" r:id="rId8"/>
       <w:pgSz w:w="16838" w:h="11906" w:orient="landscape"/>
       <w:pgMar w:top="567" w:right="567" w:bottom="567" w:left="567" w:header="709" w:footer="709" w:gutter="0"/>
       <w:cols w:space="708"/>
@@ -21018,7 +23125,7 @@
 </file>
 
 <file path=word/endnotes.xml><?xml version="1.0" encoding="utf-8"?>
-<w:endnotes xmlns:wpc="http://schemas.microsoft.com/office/word/2010/wordprocessingCanvas" xmlns:cx="http://schemas.microsoft.com/office/drawing/2014/chartex" xmlns:mc="http://schemas.openxmlformats.org/markup-compatibility/2006" xmlns:o="urn:schemas-microsoft-com:office:office" xmlns:r="http://schemas.openxmlformats.org/officeDocument/2006/relationships" xmlns:m="http://schemas.openxmlformats.org/officeDocument/2006/math" xmlns:v="urn:schemas-microsoft-com:vml" xmlns:wp14="http://schemas.microsoft.com/office/word/2010/wordprocessingDrawing" xmlns:wp="http://schemas.openxmlformats.org/drawingml/2006/wordprocessingDrawing" xmlns:w10="urn:schemas-microsoft-com:office:word" xmlns:w="http://schemas.openxmlformats.org/wordprocessingml/2006/main" xmlns:w14="http://schemas.microsoft.com/office/word/2010/wordml" xmlns:w15="http://schemas.microsoft.com/office/word/2012/wordml" xmlns:w16se="http://schemas.microsoft.com/office/word/2015/wordml/symex" xmlns:wpg="http://schemas.microsoft.com/office/word/2010/wordprocessingGroup" xmlns:wpi="http://schemas.microsoft.com/office/word/2010/wordprocessingInk" xmlns:wne="http://schemas.microsoft.com/office/word/2006/wordml" xmlns:wps="http://schemas.microsoft.com/office/word/2010/wordprocessingShape" mc:Ignorable="w14 w15 w16se wp14">
+<w:endnotes xmlns:wpc="http://schemas.microsoft.com/office/word/2010/wordprocessingCanvas" xmlns:mc="http://schemas.openxmlformats.org/markup-compatibility/2006" xmlns:o="urn:schemas-microsoft-com:office:office" xmlns:r="http://schemas.openxmlformats.org/officeDocument/2006/relationships" xmlns:m="http://schemas.openxmlformats.org/officeDocument/2006/math" xmlns:v="urn:schemas-microsoft-com:vml" xmlns:wp14="http://schemas.microsoft.com/office/word/2010/wordprocessingDrawing" xmlns:wp="http://schemas.openxmlformats.org/drawingml/2006/wordprocessingDrawing" xmlns:w10="urn:schemas-microsoft-com:office:word" xmlns:w="http://schemas.openxmlformats.org/wordprocessingml/2006/main" xmlns:w14="http://schemas.microsoft.com/office/word/2010/wordml" xmlns:wpg="http://schemas.microsoft.com/office/word/2010/wordprocessingGroup" xmlns:wpi="http://schemas.microsoft.com/office/word/2010/wordprocessingInk" xmlns:wne="http://schemas.microsoft.com/office/word/2006/wordml" xmlns:wps="http://schemas.microsoft.com/office/word/2010/wordprocessingShape" mc:Ignorable="w14 wp14">
   <w:endnote w:type="separator" w:id="-1">
     <w:p>
       <w:pPr>
@@ -21043,7 +23150,7 @@
 </file>
 
 <file path=word/footnotes.xml><?xml version="1.0" encoding="utf-8"?>
-<w:footnotes xmlns:wpc="http://schemas.microsoft.com/office/word/2010/wordprocessingCanvas" xmlns:cx="http://schemas.microsoft.com/office/drawing/2014/chartex" xmlns:mc="http://schemas.openxmlformats.org/markup-compatibility/2006" xmlns:o="urn:schemas-microsoft-com:office:office" xmlns:r="http://schemas.openxmlformats.org/officeDocument/2006/relationships" xmlns:m="http://schemas.openxmlformats.org/officeDocument/2006/math" xmlns:v="urn:schemas-microsoft-com:vml" xmlns:wp14="http://schemas.microsoft.com/office/word/2010/wordprocessingDrawing" xmlns:wp="http://schemas.openxmlformats.org/drawingml/2006/wordprocessingDrawing" xmlns:w10="urn:schemas-microsoft-com:office:word" xmlns:w="http://schemas.openxmlformats.org/wordprocessingml/2006/main" xmlns:w14="http://schemas.microsoft.com/office/word/2010/wordml" xmlns:w15="http://schemas.microsoft.com/office/word/2012/wordml" xmlns:w16se="http://schemas.microsoft.com/office/word/2015/wordml/symex" xmlns:wpg="http://schemas.microsoft.com/office/word/2010/wordprocessingGroup" xmlns:wpi="http://schemas.microsoft.com/office/word/2010/wordprocessingInk" xmlns:wne="http://schemas.microsoft.com/office/word/2006/wordml" xmlns:wps="http://schemas.microsoft.com/office/word/2010/wordprocessingShape" mc:Ignorable="w14 w15 w16se wp14">
+<w:footnotes xmlns:wpc="http://schemas.microsoft.com/office/word/2010/wordprocessingCanvas" xmlns:mc="http://schemas.openxmlformats.org/markup-compatibility/2006" xmlns:o="urn:schemas-microsoft-com:office:office" xmlns:r="http://schemas.openxmlformats.org/officeDocument/2006/relationships" xmlns:m="http://schemas.openxmlformats.org/officeDocument/2006/math" xmlns:v="urn:schemas-microsoft-com:vml" xmlns:wp14="http://schemas.microsoft.com/office/word/2010/wordprocessingDrawing" xmlns:wp="http://schemas.openxmlformats.org/drawingml/2006/wordprocessingDrawing" xmlns:w10="urn:schemas-microsoft-com:office:word" xmlns:w="http://schemas.openxmlformats.org/wordprocessingml/2006/main" xmlns:w14="http://schemas.microsoft.com/office/word/2010/wordml" xmlns:wpg="http://schemas.microsoft.com/office/word/2010/wordprocessingGroup" xmlns:wpi="http://schemas.microsoft.com/office/word/2010/wordprocessingInk" xmlns:wne="http://schemas.microsoft.com/office/word/2006/wordml" xmlns:wps="http://schemas.microsoft.com/office/word/2010/wordprocessingShape" mc:Ignorable="w14 wp14">
   <w:footnote w:type="separator" w:id="-1">
     <w:p>
       <w:pPr>
@@ -21068,19 +23175,19 @@
 </file>
 
 <file path=word/header1.xml><?xml version="1.0" encoding="utf-8"?>
-<w:hdr xmlns:wpc="http://schemas.microsoft.com/office/word/2010/wordprocessingCanvas" xmlns:cx="http://schemas.microsoft.com/office/drawing/2014/chartex" xmlns:mc="http://schemas.openxmlformats.org/markup-compatibility/2006" xmlns:o="urn:schemas-microsoft-com:office:office" xmlns:r="http://schemas.openxmlformats.org/officeDocument/2006/relationships" xmlns:m="http://schemas.openxmlformats.org/officeDocument/2006/math" xmlns:v="urn:schemas-microsoft-com:vml" xmlns:wp14="http://schemas.microsoft.com/office/word/2010/wordprocessingDrawing" xmlns:wp="http://schemas.openxmlformats.org/drawingml/2006/wordprocessingDrawing" xmlns:w10="urn:schemas-microsoft-com:office:word" xmlns:w="http://schemas.openxmlformats.org/wordprocessingml/2006/main" xmlns:w14="http://schemas.microsoft.com/office/word/2010/wordml" xmlns:w15="http://schemas.microsoft.com/office/word/2012/wordml" xmlns:w16se="http://schemas.microsoft.com/office/word/2015/wordml/symex" xmlns:wpg="http://schemas.microsoft.com/office/word/2010/wordprocessingGroup" xmlns:wpi="http://schemas.microsoft.com/office/word/2010/wordprocessingInk" xmlns:wne="http://schemas.microsoft.com/office/word/2006/wordml" xmlns:wps="http://schemas.microsoft.com/office/word/2010/wordprocessingShape" mc:Ignorable="w14 w15 w16se wp14">
+<w:hdr xmlns:wpc="http://schemas.microsoft.com/office/word/2010/wordprocessingCanvas" xmlns:mc="http://schemas.openxmlformats.org/markup-compatibility/2006" xmlns:o="urn:schemas-microsoft-com:office:office" xmlns:r="http://schemas.openxmlformats.org/officeDocument/2006/relationships" xmlns:m="http://schemas.openxmlformats.org/officeDocument/2006/math" xmlns:v="urn:schemas-microsoft-com:vml" xmlns:wp14="http://schemas.microsoft.com/office/word/2010/wordprocessingDrawing" xmlns:wp="http://schemas.openxmlformats.org/drawingml/2006/wordprocessingDrawing" xmlns:w10="urn:schemas-microsoft-com:office:word" xmlns:w="http://schemas.openxmlformats.org/wordprocessingml/2006/main" xmlns:w14="http://schemas.microsoft.com/office/word/2010/wordml" xmlns:wpg="http://schemas.microsoft.com/office/word/2010/wordprocessingGroup" xmlns:wpi="http://schemas.microsoft.com/office/word/2010/wordprocessingInk" xmlns:wne="http://schemas.microsoft.com/office/word/2006/wordml" xmlns:wps="http://schemas.microsoft.com/office/word/2010/wordprocessingShape" mc:Ignorable="w14 wp14">
   <w:p/>
 </w:hdr>
 </file>
 
 <file path=word/header2.xml><?xml version="1.0" encoding="utf-8"?>
-<w:hdr xmlns:wpc="http://schemas.microsoft.com/office/word/2010/wordprocessingCanvas" xmlns:cx="http://schemas.microsoft.com/office/drawing/2014/chartex" xmlns:mc="http://schemas.openxmlformats.org/markup-compatibility/2006" xmlns:o="urn:schemas-microsoft-com:office:office" xmlns:r="http://schemas.openxmlformats.org/officeDocument/2006/relationships" xmlns:m="http://schemas.openxmlformats.org/officeDocument/2006/math" xmlns:v="urn:schemas-microsoft-com:vml" xmlns:wp14="http://schemas.microsoft.com/office/word/2010/wordprocessingDrawing" xmlns:wp="http://schemas.openxmlformats.org/drawingml/2006/wordprocessingDrawing" xmlns:w10="urn:schemas-microsoft-com:office:word" xmlns:w="http://schemas.openxmlformats.org/wordprocessingml/2006/main" xmlns:w14="http://schemas.microsoft.com/office/word/2010/wordml" xmlns:w15="http://schemas.microsoft.com/office/word/2012/wordml" xmlns:w16se="http://schemas.microsoft.com/office/word/2015/wordml/symex" xmlns:wpg="http://schemas.microsoft.com/office/word/2010/wordprocessingGroup" xmlns:wpi="http://schemas.microsoft.com/office/word/2010/wordprocessingInk" xmlns:wne="http://schemas.microsoft.com/office/word/2006/wordml" xmlns:wps="http://schemas.microsoft.com/office/word/2010/wordprocessingShape" mc:Ignorable="w14 w15 w16se wp14">
+<w:hdr xmlns:wpc="http://schemas.microsoft.com/office/word/2010/wordprocessingCanvas" xmlns:mc="http://schemas.openxmlformats.org/markup-compatibility/2006" xmlns:o="urn:schemas-microsoft-com:office:office" xmlns:r="http://schemas.openxmlformats.org/officeDocument/2006/relationships" xmlns:m="http://schemas.openxmlformats.org/officeDocument/2006/math" xmlns:v="urn:schemas-microsoft-com:vml" xmlns:wp14="http://schemas.microsoft.com/office/word/2010/wordprocessingDrawing" xmlns:wp="http://schemas.openxmlformats.org/drawingml/2006/wordprocessingDrawing" xmlns:w10="urn:schemas-microsoft-com:office:word" xmlns:w="http://schemas.openxmlformats.org/wordprocessingml/2006/main" xmlns:w14="http://schemas.microsoft.com/office/word/2010/wordml" xmlns:wpg="http://schemas.microsoft.com/office/word/2010/wordprocessingGroup" xmlns:wpi="http://schemas.microsoft.com/office/word/2010/wordprocessingInk" xmlns:wne="http://schemas.microsoft.com/office/word/2006/wordml" xmlns:wps="http://schemas.microsoft.com/office/word/2010/wordprocessingShape" mc:Ignorable="w14 wp14">
   <w:p/>
 </w:hdr>
 </file>
 
 <file path=word/styles.xml><?xml version="1.0" encoding="utf-8"?>
-<w:styles xmlns:mc="http://schemas.openxmlformats.org/markup-compatibility/2006" xmlns:r="http://schemas.openxmlformats.org/officeDocument/2006/relationships" xmlns:w="http://schemas.openxmlformats.org/wordprocessingml/2006/main" xmlns:w14="http://schemas.microsoft.com/office/word/2010/wordml" xmlns:w15="http://schemas.microsoft.com/office/word/2012/wordml" xmlns:w16se="http://schemas.microsoft.com/office/word/2015/wordml/symex" mc:Ignorable="w14 w15 w16se">
+<w:styles xmlns:mc="http://schemas.openxmlformats.org/markup-compatibility/2006" xmlns:r="http://schemas.openxmlformats.org/officeDocument/2006/relationships" xmlns:w="http://schemas.openxmlformats.org/wordprocessingml/2006/main" xmlns:w14="http://schemas.microsoft.com/office/word/2010/wordml" mc:Ignorable="w14">
   <w:docDefaults>
     <w:rPrDefault>
       <w:rPr>
@@ -21096,378 +23203,144 @@
       </w:pPr>
     </w:pPrDefault>
   </w:docDefaults>
-  <w:latentStyles w:defLockedState="0" w:defUIPriority="99" w:defSemiHidden="0" w:defUnhideWhenUsed="0" w:defQFormat="0" w:count="371">
-    <w:lsdException w:name="Normal" w:uiPriority="0" w:qFormat="1"/>
-    <w:lsdException w:name="heading 1" w:uiPriority="9" w:qFormat="1"/>
-    <w:lsdException w:name="heading 2" w:semiHidden="1" w:uiPriority="9" w:unhideWhenUsed="1" w:qFormat="1"/>
-    <w:lsdException w:name="heading 3" w:semiHidden="1" w:uiPriority="9" w:unhideWhenUsed="1" w:qFormat="1"/>
-    <w:lsdException w:name="heading 4" w:semiHidden="1" w:uiPriority="9" w:unhideWhenUsed="1" w:qFormat="1"/>
-    <w:lsdException w:name="heading 5" w:semiHidden="1" w:uiPriority="9" w:unhideWhenUsed="1" w:qFormat="1"/>
-    <w:lsdException w:name="heading 6" w:semiHidden="1" w:uiPriority="9" w:unhideWhenUsed="1" w:qFormat="1"/>
-    <w:lsdException w:name="heading 7" w:semiHidden="1" w:uiPriority="9" w:unhideWhenUsed="1" w:qFormat="1"/>
-    <w:lsdException w:name="heading 8" w:semiHidden="1" w:uiPriority="9" w:unhideWhenUsed="1" w:qFormat="1"/>
-    <w:lsdException w:name="heading 9" w:semiHidden="1" w:uiPriority="9" w:unhideWhenUsed="1" w:qFormat="1"/>
-    <w:lsdException w:name="index 1" w:semiHidden="1" w:unhideWhenUsed="1"/>
-    <w:lsdException w:name="index 2" w:semiHidden="1" w:unhideWhenUsed="1"/>
-    <w:lsdException w:name="index 3" w:semiHidden="1" w:unhideWhenUsed="1"/>
-    <w:lsdException w:name="index 4" w:semiHidden="1" w:unhideWhenUsed="1"/>
-    <w:lsdException w:name="index 5" w:semiHidden="1" w:unhideWhenUsed="1"/>
-    <w:lsdException w:name="index 6" w:semiHidden="1" w:unhideWhenUsed="1"/>
-    <w:lsdException w:name="index 7" w:semiHidden="1" w:unhideWhenUsed="1"/>
-    <w:lsdException w:name="index 8" w:semiHidden="1" w:unhideWhenUsed="1"/>
-    <w:lsdException w:name="index 9" w:semiHidden="1" w:unhideWhenUsed="1"/>
-    <w:lsdException w:name="toc 1" w:semiHidden="1" w:uiPriority="39" w:unhideWhenUsed="1"/>
-    <w:lsdException w:name="toc 2" w:semiHidden="1" w:uiPriority="39" w:unhideWhenUsed="1"/>
-    <w:lsdException w:name="toc 3" w:semiHidden="1" w:uiPriority="39" w:unhideWhenUsed="1"/>
-    <w:lsdException w:name="toc 4" w:semiHidden="1" w:uiPriority="39" w:unhideWhenUsed="1"/>
-    <w:lsdException w:name="toc 5" w:semiHidden="1" w:uiPriority="39" w:unhideWhenUsed="1"/>
-    <w:lsdException w:name="toc 6" w:semiHidden="1" w:uiPriority="39" w:unhideWhenUsed="1"/>
-    <w:lsdException w:name="toc 7" w:semiHidden="1" w:uiPriority="39" w:unhideWhenUsed="1"/>
-    <w:lsdException w:name="toc 8" w:semiHidden="1" w:uiPriority="39" w:unhideWhenUsed="1"/>
-    <w:lsdException w:name="toc 9" w:semiHidden="1" w:uiPriority="39" w:unhideWhenUsed="1"/>
-    <w:lsdException w:name="Normal Indent" w:semiHidden="1" w:unhideWhenUsed="1"/>
-    <w:lsdException w:name="footnote text" w:semiHidden="1" w:unhideWhenUsed="1"/>
-    <w:lsdException w:name="annotation text" w:semiHidden="1" w:unhideWhenUsed="1"/>
-    <w:lsdException w:name="header" w:semiHidden="1" w:unhideWhenUsed="1"/>
-    <w:lsdException w:name="footer" w:semiHidden="1" w:unhideWhenUsed="1"/>
-    <w:lsdException w:name="index heading" w:semiHidden="1" w:unhideWhenUsed="1"/>
-    <w:lsdException w:name="caption" w:semiHidden="1" w:uiPriority="35" w:unhideWhenUsed="1" w:qFormat="1"/>
-    <w:lsdException w:name="table of figures" w:semiHidden="1" w:unhideWhenUsed="1"/>
-    <w:lsdException w:name="envelope address" w:semiHidden="1" w:unhideWhenUsed="1"/>
-    <w:lsdException w:name="envelope return" w:semiHidden="1" w:unhideWhenUsed="1"/>
-    <w:lsdException w:name="footnote reference" w:semiHidden="1" w:unhideWhenUsed="1"/>
-    <w:lsdException w:name="annotation reference" w:semiHidden="1" w:unhideWhenUsed="1"/>
-    <w:lsdException w:name="line number" w:semiHidden="1" w:unhideWhenUsed="1"/>
-    <w:lsdException w:name="page number" w:semiHidden="1" w:unhideWhenUsed="1"/>
-    <w:lsdException w:name="endnote reference" w:semiHidden="1" w:unhideWhenUsed="1"/>
-    <w:lsdException w:name="endnote text" w:semiHidden="1" w:unhideWhenUsed="1"/>
-    <w:lsdException w:name="table of authorities" w:semiHidden="1" w:unhideWhenUsed="1"/>
-    <w:lsdException w:name="macro" w:semiHidden="1" w:unhideWhenUsed="1"/>
-    <w:lsdException w:name="toa heading" w:semiHidden="1" w:unhideWhenUsed="1"/>
-    <w:lsdException w:name="List" w:semiHidden="1" w:unhideWhenUsed="1"/>
-    <w:lsdException w:name="List Bullet" w:semiHidden="1" w:unhideWhenUsed="1"/>
-    <w:lsdException w:name="List Number" w:semiHidden="1" w:unhideWhenUsed="1"/>
-    <w:lsdException w:name="List 2" w:semiHidden="1" w:unhideWhenUsed="1"/>
-    <w:lsdException w:name="List 3" w:semiHidden="1" w:unhideWhenUsed="1"/>
-    <w:lsdException w:name="List 4" w:semiHidden="1" w:unhideWhenUsed="1"/>
-    <w:lsdException w:name="List 5" w:semiHidden="1" w:unhideWhenUsed="1"/>
-    <w:lsdException w:name="List Bullet 2" w:semiHidden="1" w:unhideWhenUsed="1"/>
-    <w:lsdException w:name="List Bullet 3" w:semiHidden="1" w:unhideWhenUsed="1"/>
-    <w:lsdException w:name="List Bullet 4" w:semiHidden="1" w:unhideWhenUsed="1"/>
-    <w:lsdException w:name="List Bullet 5" w:semiHidden="1" w:unhideWhenUsed="1"/>
-    <w:lsdException w:name="List Number 2" w:semiHidden="1" w:unhideWhenUsed="1"/>
-    <w:lsdException w:name="List Number 3" w:semiHidden="1" w:unhideWhenUsed="1"/>
-    <w:lsdException w:name="List Number 4" w:semiHidden="1" w:unhideWhenUsed="1"/>
-    <w:lsdException w:name="List Number 5" w:semiHidden="1" w:unhideWhenUsed="1"/>
-    <w:lsdException w:name="Title" w:uiPriority="10" w:qFormat="1"/>
-    <w:lsdException w:name="Closing" w:semiHidden="1" w:unhideWhenUsed="1"/>
-    <w:lsdException w:name="Signature" w:semiHidden="1" w:unhideWhenUsed="1"/>
-    <w:lsdException w:name="Default Paragraph Font" w:semiHidden="1" w:uiPriority="1" w:unhideWhenUsed="1"/>
-    <w:lsdException w:name="Body Text" w:semiHidden="1" w:unhideWhenUsed="1"/>
-    <w:lsdException w:name="Body Text Indent" w:semiHidden="1" w:unhideWhenUsed="1"/>
-    <w:lsdException w:name="List Continue" w:semiHidden="1" w:unhideWhenUsed="1"/>
-    <w:lsdException w:name="List Continue 2" w:semiHidden="1" w:unhideWhenUsed="1"/>
-    <w:lsdException w:name="List Continue 3" w:semiHidden="1" w:unhideWhenUsed="1"/>
-    <w:lsdException w:name="List Continue 4" w:semiHidden="1" w:unhideWhenUsed="1"/>
-    <w:lsdException w:name="List Continue 5" w:semiHidden="1" w:unhideWhenUsed="1"/>
-    <w:lsdException w:name="Message Header" w:semiHidden="1" w:unhideWhenUsed="1"/>
-    <w:lsdException w:name="Subtitle" w:uiPriority="11" w:qFormat="1"/>
-    <w:lsdException w:name="Salutation" w:semiHidden="1" w:unhideWhenUsed="1"/>
-    <w:lsdException w:name="Date" w:semiHidden="1" w:unhideWhenUsed="1"/>
-    <w:lsdException w:name="Body Text First Indent" w:semiHidden="1" w:unhideWhenUsed="1"/>
-    <w:lsdException w:name="Body Text First Indent 2" w:semiHidden="1" w:unhideWhenUsed="1"/>
-    <w:lsdException w:name="Note Heading" w:semiHidden="1" w:unhideWhenUsed="1"/>
-    <w:lsdException w:name="Body Text 2" w:semiHidden="1" w:unhideWhenUsed="1"/>
-    <w:lsdException w:name="Body Text 3" w:semiHidden="1" w:unhideWhenUsed="1"/>
-    <w:lsdException w:name="Body Text Indent 2" w:semiHidden="1" w:unhideWhenUsed="1"/>
-    <w:lsdException w:name="Body Text Indent 3" w:semiHidden="1" w:unhideWhenUsed="1"/>
-    <w:lsdException w:name="Block Text" w:semiHidden="1" w:unhideWhenUsed="1"/>
-    <w:lsdException w:name="Hyperlink" w:semiHidden="1" w:unhideWhenUsed="1"/>
-    <w:lsdException w:name="FollowedHyperlink" w:semiHidden="1" w:unhideWhenUsed="1"/>
-    <w:lsdException w:name="Strong" w:uiPriority="22" w:qFormat="1"/>
-    <w:lsdException w:name="Emphasis" w:uiPriority="20" w:qFormat="1"/>
-    <w:lsdException w:name="Document Map" w:semiHidden="1" w:unhideWhenUsed="1"/>
-    <w:lsdException w:name="Plain Text" w:semiHidden="1" w:unhideWhenUsed="1"/>
-    <w:lsdException w:name="E-mail Signature" w:semiHidden="1" w:unhideWhenUsed="1"/>
-    <w:lsdException w:name="HTML Top of Form" w:semiHidden="1" w:unhideWhenUsed="1"/>
-    <w:lsdException w:name="HTML Bottom of Form" w:semiHidden="1" w:unhideWhenUsed="1"/>
-    <w:lsdException w:name="Normal (Web)" w:semiHidden="1" w:unhideWhenUsed="1"/>
-    <w:lsdException w:name="HTML Acronym" w:semiHidden="1" w:unhideWhenUsed="1"/>
-    <w:lsdException w:name="HTML Address" w:semiHidden="1" w:unhideWhenUsed="1"/>
-    <w:lsdException w:name="HTML Cite" w:semiHidden="1" w:unhideWhenUsed="1"/>
-    <w:lsdException w:name="HTML Code" w:semiHidden="1" w:unhideWhenUsed="1"/>
-    <w:lsdException w:name="HTML Definition" w:semiHidden="1" w:unhideWhenUsed="1"/>
-    <w:lsdException w:name="HTML Keyboard" w:semiHidden="1" w:unhideWhenUsed="1"/>
-    <w:lsdException w:name="HTML Preformatted" w:semiHidden="1" w:unhideWhenUsed="1"/>
-    <w:lsdException w:name="HTML Sample" w:semiHidden="1" w:unhideWhenUsed="1"/>
-    <w:lsdException w:name="HTML Typewriter" w:semiHidden="1" w:unhideWhenUsed="1"/>
-    <w:lsdException w:name="HTML Variable" w:semiHidden="1" w:unhideWhenUsed="1"/>
-    <w:lsdException w:name="Normal Table" w:semiHidden="1" w:unhideWhenUsed="1"/>
-    <w:lsdException w:name="annotation subject" w:semiHidden="1" w:unhideWhenUsed="1"/>
-    <w:lsdException w:name="No List" w:semiHidden="1" w:unhideWhenUsed="1"/>
-    <w:lsdException w:name="Outline List 1" w:semiHidden="1" w:unhideWhenUsed="1"/>
-    <w:lsdException w:name="Outline List 2" w:semiHidden="1" w:unhideWhenUsed="1"/>
-    <w:lsdException w:name="Outline List 3" w:semiHidden="1" w:unhideWhenUsed="1"/>
-    <w:lsdException w:name="Table Simple 1" w:semiHidden="1" w:unhideWhenUsed="1"/>
-    <w:lsdException w:name="Table Simple 2" w:semiHidden="1" w:unhideWhenUsed="1"/>
-    <w:lsdException w:name="Table Simple 3" w:semiHidden="1" w:unhideWhenUsed="1"/>
-    <w:lsdException w:name="Table Classic 1" w:semiHidden="1" w:unhideWhenUsed="1"/>
-    <w:lsdException w:name="Table Classic 2" w:semiHidden="1" w:unhideWhenUsed="1"/>
-    <w:lsdException w:name="Table Classic 3" w:semiHidden="1" w:unhideWhenUsed="1"/>
-    <w:lsdException w:name="Table Classic 4" w:semiHidden="1" w:unhideWhenUsed="1"/>
-    <w:lsdException w:name="Table Colorful 1" w:semiHidden="1" w:unhideWhenUsed="1"/>
-    <w:lsdException w:name="Table Colorful 2" w:semiHidden="1" w:unhideWhenUsed="1"/>
-    <w:lsdException w:name="Table Colorful 3" w:semiHidden="1" w:unhideWhenUsed="1"/>
-    <w:lsdException w:name="Table Columns 1" w:semiHidden="1" w:unhideWhenUsed="1"/>
-    <w:lsdException w:name="Table Columns 2" w:semiHidden="1" w:unhideWhenUsed="1"/>
-    <w:lsdException w:name="Table Columns 3" w:semiHidden="1" w:unhideWhenUsed="1"/>
-    <w:lsdException w:name="Table Columns 4" w:semiHidden="1" w:unhideWhenUsed="1"/>
-    <w:lsdException w:name="Table Columns 5" w:semiHidden="1" w:unhideWhenUsed="1"/>
-    <w:lsdException w:name="Table Grid 1" w:semiHidden="1" w:unhideWhenUsed="1"/>
-    <w:lsdException w:name="Table Grid 2" w:semiHidden="1" w:unhideWhenUsed="1"/>
-    <w:lsdException w:name="Table Grid 3" w:semiHidden="1" w:unhideWhenUsed="1"/>
-    <w:lsdException w:name="Table Grid 4" w:semiHidden="1" w:unhideWhenUsed="1"/>
-    <w:lsdException w:name="Table Grid 5" w:semiHidden="1" w:unhideWhenUsed="1"/>
-    <w:lsdException w:name="Table Grid 6" w:semiHidden="1" w:unhideWhenUsed="1"/>
-    <w:lsdException w:name="Table Grid 7" w:semiHidden="1" w:unhideWhenUsed="1"/>
-    <w:lsdException w:name="Table Grid 8" w:semiHidden="1" w:unhideWhenUsed="1"/>
-    <w:lsdException w:name="Table List 1" w:semiHidden="1" w:unhideWhenUsed="1"/>
-    <w:lsdException w:name="Table List 2" w:semiHidden="1" w:unhideWhenUsed="1"/>
-    <w:lsdException w:name="Table List 3" w:semiHidden="1" w:unhideWhenUsed="1"/>
-    <w:lsdException w:name="Table List 4" w:semiHidden="1" w:unhideWhenUsed="1"/>
-    <w:lsdException w:name="Table List 5" w:semiHidden="1" w:unhideWhenUsed="1"/>
-    <w:lsdException w:name="Table List 6" w:semiHidden="1" w:unhideWhenUsed="1"/>
-    <w:lsdException w:name="Table List 7" w:semiHidden="1" w:unhideWhenUsed="1"/>
-    <w:lsdException w:name="Table List 8" w:semiHidden="1" w:unhideWhenUsed="1"/>
-    <w:lsdException w:name="Table 3D effects 1" w:semiHidden="1" w:unhideWhenUsed="1"/>
-    <w:lsdException w:name="Table 3D effects 2" w:semiHidden="1" w:unhideWhenUsed="1"/>
-    <w:lsdException w:name="Table 3D effects 3" w:semiHidden="1" w:unhideWhenUsed="1"/>
-    <w:lsdException w:name="Table Contemporary" w:semiHidden="1" w:unhideWhenUsed="1"/>
-    <w:lsdException w:name="Table Elegant" w:semiHidden="1" w:unhideWhenUsed="1"/>
-    <w:lsdException w:name="Table Professional" w:semiHidden="1" w:unhideWhenUsed="1"/>
-    <w:lsdException w:name="Table Subtle 1" w:semiHidden="1" w:unhideWhenUsed="1"/>
-    <w:lsdException w:name="Table Subtle 2" w:semiHidden="1" w:unhideWhenUsed="1"/>
-    <w:lsdException w:name="Table Web 1" w:semiHidden="1" w:unhideWhenUsed="1"/>
-    <w:lsdException w:name="Table Web 2" w:semiHidden="1" w:unhideWhenUsed="1"/>
-    <w:lsdException w:name="Table Web 3" w:semiHidden="1" w:unhideWhenUsed="1"/>
-    <w:lsdException w:name="Balloon Text" w:semiHidden="1" w:unhideWhenUsed="1"/>
-    <w:lsdException w:name="Table Grid" w:uiPriority="39"/>
-    <w:lsdException w:name="Table Theme" w:semiHidden="1" w:unhideWhenUsed="1"/>
-    <w:lsdException w:name="Placeholder Text" w:semiHidden="1"/>
-    <w:lsdException w:name="No Spacing" w:uiPriority="1" w:qFormat="1"/>
-    <w:lsdException w:name="Light Shading" w:uiPriority="60"/>
-    <w:lsdException w:name="Light List" w:uiPriority="61"/>
-    <w:lsdException w:name="Light Grid" w:uiPriority="62"/>
-    <w:lsdException w:name="Medium Shading 1" w:uiPriority="63"/>
-    <w:lsdException w:name="Medium Shading 2" w:uiPriority="64"/>
-    <w:lsdException w:name="Medium List 1" w:uiPriority="65"/>
-    <w:lsdException w:name="Medium List 2" w:uiPriority="66"/>
-    <w:lsdException w:name="Medium Grid 1" w:uiPriority="67"/>
-    <w:lsdException w:name="Medium Grid 2" w:uiPriority="68"/>
-    <w:lsdException w:name="Medium Grid 3" w:uiPriority="69"/>
-    <w:lsdException w:name="Dark List" w:uiPriority="70"/>
-    <w:lsdException w:name="Colorful Shading" w:uiPriority="71"/>
-    <w:lsdException w:name="Colorful List" w:uiPriority="72"/>
-    <w:lsdException w:name="Colorful Grid" w:uiPriority="73"/>
-    <w:lsdException w:name="Light Shading Accent 1" w:uiPriority="60"/>
-    <w:lsdException w:name="Light List Accent 1" w:uiPriority="61"/>
-    <w:lsdException w:name="Light Grid Accent 1" w:uiPriority="62"/>
-    <w:lsdException w:name="Medium Shading 1 Accent 1" w:uiPriority="63"/>
-    <w:lsdException w:name="Medium Shading 2 Accent 1" w:uiPriority="64"/>
-    <w:lsdException w:name="Medium List 1 Accent 1" w:uiPriority="65"/>
-    <w:lsdException w:name="Revision" w:semiHidden="1"/>
-    <w:lsdException w:name="List Paragraph" w:uiPriority="34" w:qFormat="1"/>
-    <w:lsdException w:name="Quote" w:uiPriority="29" w:qFormat="1"/>
-    <w:lsdException w:name="Intense Quote" w:uiPriority="30" w:qFormat="1"/>
-    <w:lsdException w:name="Medium List 2 Accent 1" w:uiPriority="66"/>
-    <w:lsdException w:name="Medium Grid 1 Accent 1" w:uiPriority="67"/>
-    <w:lsdException w:name="Medium Grid 2 Accent 1" w:uiPriority="68"/>
-    <w:lsdException w:name="Medium Grid 3 Accent 1" w:uiPriority="69"/>
-    <w:lsdException w:name="Dark List Accent 1" w:uiPriority="70"/>
-    <w:lsdException w:name="Colorful Shading Accent 1" w:uiPriority="71"/>
-    <w:lsdException w:name="Colorful List Accent 1" w:uiPriority="72"/>
-    <w:lsdException w:name="Colorful Grid Accent 1" w:uiPriority="73"/>
-    <w:lsdException w:name="Light Shading Accent 2" w:uiPriority="60"/>
-    <w:lsdException w:name="Light List Accent 2" w:uiPriority="61"/>
-    <w:lsdException w:name="Light Grid Accent 2" w:uiPriority="62"/>
-    <w:lsdException w:name="Medium Shading 1 Accent 2" w:uiPriority="63"/>
-    <w:lsdException w:name="Medium Shading 2 Accent 2" w:uiPriority="64"/>
-    <w:lsdException w:name="Medium List 1 Accent 2" w:uiPriority="65"/>
-    <w:lsdException w:name="Medium List 2 Accent 2" w:uiPriority="66"/>
-    <w:lsdException w:name="Medium Grid 1 Accent 2" w:uiPriority="67"/>
-    <w:lsdException w:name="Medium Grid 2 Accent 2" w:uiPriority="68"/>
-    <w:lsdException w:name="Medium Grid 3 Accent 2" w:uiPriority="69"/>
-    <w:lsdException w:name="Dark List Accent 2" w:uiPriority="70"/>
-    <w:lsdException w:name="Colorful Shading Accent 2" w:uiPriority="71"/>
-    <w:lsdException w:name="Colorful List Accent 2" w:uiPriority="72"/>
-    <w:lsdException w:name="Colorful Grid Accent 2" w:uiPriority="73"/>
-    <w:lsdException w:name="Light Shading Accent 3" w:uiPriority="60"/>
-    <w:lsdException w:name="Light List Accent 3" w:uiPriority="61"/>
-    <w:lsdException w:name="Light Grid Accent 3" w:uiPriority="62"/>
-    <w:lsdException w:name="Medium Shading 1 Accent 3" w:uiPriority="63"/>
-    <w:lsdException w:name="Medium Shading 2 Accent 3" w:uiPriority="64"/>
-    <w:lsdException w:name="Medium List 1 Accent 3" w:uiPriority="65"/>
-    <w:lsdException w:name="Medium List 2 Accent 3" w:uiPriority="66"/>
-    <w:lsdException w:name="Medium Grid 1 Accent 3" w:uiPriority="67"/>
-    <w:lsdException w:name="Medium Grid 2 Accent 3" w:uiPriority="68"/>
-    <w:lsdException w:name="Medium Grid 3 Accent 3" w:uiPriority="69"/>
-    <w:lsdException w:name="Dark List Accent 3" w:uiPriority="70"/>
-    <w:lsdException w:name="Colorful Shading Accent 3" w:uiPriority="71"/>
-    <w:lsdException w:name="Colorful List Accent 3" w:uiPriority="72"/>
-    <w:lsdException w:name="Colorful Grid Accent 3" w:uiPriority="73"/>
-    <w:lsdException w:name="Light Shading Accent 4" w:uiPriority="60"/>
-    <w:lsdException w:name="Light List Accent 4" w:uiPriority="61"/>
-    <w:lsdException w:name="Light Grid Accent 4" w:uiPriority="62"/>
-    <w:lsdException w:name="Medium Shading 1 Accent 4" w:uiPriority="63"/>
-    <w:lsdException w:name="Medium Shading 2 Accent 4" w:uiPriority="64"/>
-    <w:lsdException w:name="Medium List 1 Accent 4" w:uiPriority="65"/>
-    <w:lsdException w:name="Medium List 2 Accent 4" w:uiPriority="66"/>
-    <w:lsdException w:name="Medium Grid 1 Accent 4" w:uiPriority="67"/>
-    <w:lsdException w:name="Medium Grid 2 Accent 4" w:uiPriority="68"/>
-    <w:lsdException w:name="Medium Grid 3 Accent 4" w:uiPriority="69"/>
-    <w:lsdException w:name="Dark List Accent 4" w:uiPriority="70"/>
-    <w:lsdException w:name="Colorful Shading Accent 4" w:uiPriority="71"/>
-    <w:lsdException w:name="Colorful List Accent 4" w:uiPriority="72"/>
-    <w:lsdException w:name="Colorful Grid Accent 4" w:uiPriority="73"/>
-    <w:lsdException w:name="Light Shading Accent 5" w:uiPriority="60"/>
-    <w:lsdException w:name="Light List Accent 5" w:uiPriority="61"/>
-    <w:lsdException w:name="Light Grid Accent 5" w:uiPriority="62"/>
-    <w:lsdException w:name="Medium Shading 1 Accent 5" w:uiPriority="63"/>
-    <w:lsdException w:name="Medium Shading 2 Accent 5" w:uiPriority="64"/>
-    <w:lsdException w:name="Medium List 1 Accent 5" w:uiPriority="65"/>
-    <w:lsdException w:name="Medium List 2 Accent 5" w:uiPriority="66"/>
-    <w:lsdException w:name="Medium Grid 1 Accent 5" w:uiPriority="67"/>
-    <w:lsdException w:name="Medium Grid 2 Accent 5" w:uiPriority="68"/>
-    <w:lsdException w:name="Medium Grid 3 Accent 5" w:uiPriority="69"/>
-    <w:lsdException w:name="Dark List Accent 5" w:uiPriority="70"/>
-    <w:lsdException w:name="Colorful Shading Accent 5" w:uiPriority="71"/>
-    <w:lsdException w:name="Colorful List Accent 5" w:uiPriority="72"/>
-    <w:lsdException w:name="Colorful Grid Accent 5" w:uiPriority="73"/>
-    <w:lsdException w:name="Light Shading Accent 6" w:uiPriority="60"/>
-    <w:lsdException w:name="Light List Accent 6" w:uiPriority="61"/>
-    <w:lsdException w:name="Light Grid Accent 6" w:uiPriority="62"/>
-    <w:lsdException w:name="Medium Shading 1 Accent 6" w:uiPriority="63"/>
-    <w:lsdException w:name="Medium Shading 2 Accent 6" w:uiPriority="64"/>
-    <w:lsdException w:name="Medium List 1 Accent 6" w:uiPriority="65"/>
-    <w:lsdException w:name="Medium List 2 Accent 6" w:uiPriority="66"/>
-    <w:lsdException w:name="Medium Grid 1 Accent 6" w:uiPriority="67"/>
-    <w:lsdException w:name="Medium Grid 2 Accent 6" w:uiPriority="68"/>
-    <w:lsdException w:name="Medium Grid 3 Accent 6" w:uiPriority="69"/>
-    <w:lsdException w:name="Dark List Accent 6" w:uiPriority="70"/>
-    <w:lsdException w:name="Colorful Shading Accent 6" w:uiPriority="71"/>
-    <w:lsdException w:name="Colorful List Accent 6" w:uiPriority="72"/>
-    <w:lsdException w:name="Colorful Grid Accent 6" w:uiPriority="73"/>
-    <w:lsdException w:name="Subtle Emphasis" w:uiPriority="19" w:qFormat="1"/>
-    <w:lsdException w:name="Intense Emphasis" w:uiPriority="21" w:qFormat="1"/>
-    <w:lsdException w:name="Subtle Reference" w:uiPriority="31" w:qFormat="1"/>
-    <w:lsdException w:name="Intense Reference" w:uiPriority="32" w:qFormat="1"/>
-    <w:lsdException w:name="Book Title" w:uiPriority="33" w:qFormat="1"/>
-    <w:lsdException w:name="Bibliography" w:semiHidden="1" w:uiPriority="37" w:unhideWhenUsed="1"/>
-    <w:lsdException w:name="TOC Heading" w:semiHidden="1" w:uiPriority="39" w:unhideWhenUsed="1" w:qFormat="1"/>
-    <w:lsdException w:name="Plain Table 1" w:uiPriority="41"/>
-    <w:lsdException w:name="Plain Table 2" w:uiPriority="42"/>
-    <w:lsdException w:name="Plain Table 3" w:uiPriority="43"/>
-    <w:lsdException w:name="Plain Table 4" w:uiPriority="44"/>
-    <w:lsdException w:name="Plain Table 5" w:uiPriority="45"/>
-    <w:lsdException w:name="Grid Table Light" w:uiPriority="40"/>
-    <w:lsdException w:name="Grid Table 1 Light" w:uiPriority="46"/>
-    <w:lsdException w:name="Grid Table 2" w:uiPriority="47"/>
-    <w:lsdException w:name="Grid Table 3" w:uiPriority="48"/>
-    <w:lsdException w:name="Grid Table 4" w:uiPriority="49"/>
-    <w:lsdException w:name="Grid Table 5 Dark" w:uiPriority="50"/>
-    <w:lsdException w:name="Grid Table 6 Colorful" w:uiPriority="51"/>
-    <w:lsdException w:name="Grid Table 7 Colorful" w:uiPriority="52"/>
-    <w:lsdException w:name="Grid Table 1 Light Accent 1" w:uiPriority="46"/>
-    <w:lsdException w:name="Grid Table 2 Accent 1" w:uiPriority="47"/>
-    <w:lsdException w:name="Grid Table 3 Accent 1" w:uiPriority="48"/>
-    <w:lsdException w:name="Grid Table 4 Accent 1" w:uiPriority="49"/>
-    <w:lsdException w:name="Grid Table 5 Dark Accent 1" w:uiPriority="50"/>
-    <w:lsdException w:name="Grid Table 6 Colorful Accent 1" w:uiPriority="51"/>
-    <w:lsdException w:name="Grid Table 7 Colorful Accent 1" w:uiPriority="52"/>
-    <w:lsdException w:name="Grid Table 1 Light Accent 2" w:uiPriority="46"/>
-    <w:lsdException w:name="Grid Table 2 Accent 2" w:uiPriority="47"/>
-    <w:lsdException w:name="Grid Table 3 Accent 2" w:uiPriority="48"/>
-    <w:lsdException w:name="Grid Table 4 Accent 2" w:uiPriority="49"/>
-    <w:lsdException w:name="Grid Table 5 Dark Accent 2" w:uiPriority="50"/>
-    <w:lsdException w:name="Grid Table 6 Colorful Accent 2" w:uiPriority="51"/>
-    <w:lsdException w:name="Grid Table 7 Colorful Accent 2" w:uiPriority="52"/>
-    <w:lsdException w:name="Grid Table 1 Light Accent 3" w:uiPriority="46"/>
-    <w:lsdException w:name="Grid Table 2 Accent 3" w:uiPriority="47"/>
-    <w:lsdException w:name="Grid Table 3 Accent 3" w:uiPriority="48"/>
-    <w:lsdException w:name="Grid Table 4 Accent 3" w:uiPriority="49"/>
-    <w:lsdException w:name="Grid Table 5 Dark Accent 3" w:uiPriority="50"/>
-    <w:lsdException w:name="Grid Table 6 Colorful Accent 3" w:uiPriority="51"/>
-    <w:lsdException w:name="Grid Table 7 Colorful Accent 3" w:uiPriority="52"/>
-    <w:lsdException w:name="Grid Table 1 Light Accent 4" w:uiPriority="46"/>
-    <w:lsdException w:name="Grid Table 2 Accent 4" w:uiPriority="47"/>
-    <w:lsdException w:name="Grid Table 3 Accent 4" w:uiPriority="48"/>
-    <w:lsdException w:name="Grid Table 4 Accent 4" w:uiPriority="49"/>
-    <w:lsdException w:name="Grid Table 5 Dark Accent 4" w:uiPriority="50"/>
-    <w:lsdException w:name="Grid Table 6 Colorful Accent 4" w:uiPriority="51"/>
-    <w:lsdException w:name="Grid Table 7 Colorful Accent 4" w:uiPriority="52"/>
-    <w:lsdException w:name="Grid Table 1 Light Accent 5" w:uiPriority="46"/>
-    <w:lsdException w:name="Grid Table 2 Accent 5" w:uiPriority="47"/>
-    <w:lsdException w:name="Grid Table 3 Accent 5" w:uiPriority="48"/>
-    <w:lsdException w:name="Grid Table 4 Accent 5" w:uiPriority="49"/>
-    <w:lsdException w:name="Grid Table 5 Dark Accent 5" w:uiPriority="50"/>
-    <w:lsdException w:name="Grid Table 6 Colorful Accent 5" w:uiPriority="51"/>
-    <w:lsdException w:name="Grid Table 7 Colorful Accent 5" w:uiPriority="52"/>
-    <w:lsdException w:name="Grid Table 1 Light Accent 6" w:uiPriority="46"/>
-    <w:lsdException w:name="Grid Table 2 Accent 6" w:uiPriority="47"/>
-    <w:lsdException w:name="Grid Table 3 Accent 6" w:uiPriority="48"/>
-    <w:lsdException w:name="Grid Table 4 Accent 6" w:uiPriority="49"/>
-    <w:lsdException w:name="Grid Table 5 Dark Accent 6" w:uiPriority="50"/>
-    <w:lsdException w:name="Grid Table 6 Colorful Accent 6" w:uiPriority="51"/>
-    <w:lsdException w:name="Grid Table 7 Colorful Accent 6" w:uiPriority="52"/>
-    <w:lsdException w:name="List Table 1 Light" w:uiPriority="46"/>
-    <w:lsdException w:name="List Table 2" w:uiPriority="47"/>
-    <w:lsdException w:name="List Table 3" w:uiPriority="48"/>
-    <w:lsdException w:name="List Table 4" w:uiPriority="49"/>
-    <w:lsdException w:name="List Table 5 Dark" w:uiPriority="50"/>
-    <w:lsdException w:name="List Table 6 Colorful" w:uiPriority="51"/>
-    <w:lsdException w:name="List Table 7 Colorful" w:uiPriority="52"/>
-    <w:lsdException w:name="List Table 1 Light Accent 1" w:uiPriority="46"/>
-    <w:lsdException w:name="List Table 2 Accent 1" w:uiPriority="47"/>
-    <w:lsdException w:name="List Table 3 Accent 1" w:uiPriority="48"/>
-    <w:lsdException w:name="List Table 4 Accent 1" w:uiPriority="49"/>
-    <w:lsdException w:name="List Table 5 Dark Accent 1" w:uiPriority="50"/>
-    <w:lsdException w:name="List Table 6 Colorful Accent 1" w:uiPriority="51"/>
-    <w:lsdException w:name="List Table 7 Colorful Accent 1" w:uiPriority="52"/>
-    <w:lsdException w:name="List Table 1 Light Accent 2" w:uiPriority="46"/>
-    <w:lsdException w:name="List Table 2 Accent 2" w:uiPriority="47"/>
-    <w:lsdException w:name="List Table 3 Accent 2" w:uiPriority="48"/>
-    <w:lsdException w:name="List Table 4 Accent 2" w:uiPriority="49"/>
-    <w:lsdException w:name="List Table 5 Dark Accent 2" w:uiPriority="50"/>
-    <w:lsdException w:name="List Table 6 Colorful Accent 2" w:uiPriority="51"/>
-    <w:lsdException w:name="List Table 7 Colorful Accent 2" w:uiPriority="52"/>
-    <w:lsdException w:name="List Table 1 Light Accent 3" w:uiPriority="46"/>
-    <w:lsdException w:name="List Table 2 Accent 3" w:uiPriority="47"/>
-    <w:lsdException w:name="List Table 3 Accent 3" w:uiPriority="48"/>
-    <w:lsdException w:name="List Table 4 Accent 3" w:uiPriority="49"/>
-    <w:lsdException w:name="List Table 5 Dark Accent 3" w:uiPriority="50"/>
-    <w:lsdException w:name="List Table 6 Colorful Accent 3" w:uiPriority="51"/>
-    <w:lsdException w:name="List Table 7 Colorful Accent 3" w:uiPriority="52"/>
-    <w:lsdException w:name="List Table 1 Light Accent 4" w:uiPriority="46"/>
-    <w:lsdException w:name="List Table 2 Accent 4" w:uiPriority="47"/>
-    <w:lsdException w:name="List Table 3 Accent 4" w:uiPriority="48"/>
-    <w:lsdException w:name="List Table 4 Accent 4" w:uiPriority="49"/>
-    <w:lsdException w:name="List Table 5 Dark Accent 4" w:uiPriority="50"/>
-    <w:lsdException w:name="List Table 6 Colorful Accent 4" w:uiPriority="51"/>
-    <w:lsdException w:name="List Table 7 Colorful Accent 4" w:uiPriority="52"/>
-    <w:lsdException w:name="List Table 1 Light Accent 5" w:uiPriority="46"/>
-    <w:lsdException w:name="List Table 2 Accent 5" w:uiPriority="47"/>
-    <w:lsdException w:name="List Table 3 Accent 5" w:uiPriority="48"/>
-    <w:lsdException w:name="List Table 4 Accent 5" w:uiPriority="49"/>
-    <w:lsdException w:name="List Table 5 Dark Accent 5" w:uiPriority="50"/>
-    <w:lsdException w:name="List Table 6 Colorful Accent 5" w:uiPriority="51"/>
-    <w:lsdException w:name="List Table 7 Colorful Accent 5" w:uiPriority="52"/>
-    <w:lsdException w:name="List Table 1 Light Accent 6" w:uiPriority="46"/>
-    <w:lsdException w:name="List Table 2 Accent 6" w:uiPriority="47"/>
-    <w:lsdException w:name="List Table 3 Accent 6" w:uiPriority="48"/>
-    <w:lsdException w:name="List Table 4 Accent 6" w:uiPriority="49"/>
-    <w:lsdException w:name="List Table 5 Dark Accent 6" w:uiPriority="50"/>
-    <w:lsdException w:name="List Table 6 Colorful Accent 6" w:uiPriority="51"/>
-    <w:lsdException w:name="List Table 7 Colorful Accent 6" w:uiPriority="52"/>
+  <w:latentStyles w:defLockedState="0" w:defUIPriority="99" w:defSemiHidden="1" w:defUnhideWhenUsed="1" w:defQFormat="0" w:count="267">
+    <w:lsdException w:name="Normal" w:semiHidden="0" w:uiPriority="0" w:unhideWhenUsed="0" w:qFormat="1"/>
+    <w:lsdException w:name="heading 1" w:semiHidden="0" w:uiPriority="9" w:unhideWhenUsed="0" w:qFormat="1"/>
+    <w:lsdException w:name="heading 2" w:uiPriority="9" w:qFormat="1"/>
+    <w:lsdException w:name="heading 3" w:uiPriority="9" w:qFormat="1"/>
+    <w:lsdException w:name="heading 4" w:uiPriority="9" w:qFormat="1"/>
+    <w:lsdException w:name="heading 5" w:uiPriority="9" w:qFormat="1"/>
+    <w:lsdException w:name="heading 6" w:uiPriority="9" w:qFormat="1"/>
+    <w:lsdException w:name="heading 7" w:uiPriority="9" w:qFormat="1"/>
+    <w:lsdException w:name="heading 8" w:uiPriority="9" w:qFormat="1"/>
+    <w:lsdException w:name="heading 9" w:uiPriority="9" w:qFormat="1"/>
+    <w:lsdException w:name="toc 1" w:uiPriority="39"/>
+    <w:lsdException w:name="toc 2" w:uiPriority="39"/>
+    <w:lsdException w:name="toc 3" w:uiPriority="39"/>
+    <w:lsdException w:name="toc 4" w:uiPriority="39"/>
+    <w:lsdException w:name="toc 5" w:uiPriority="39"/>
+    <w:lsdException w:name="toc 6" w:uiPriority="39"/>
+    <w:lsdException w:name="toc 7" w:uiPriority="39"/>
+    <w:lsdException w:name="toc 8" w:uiPriority="39"/>
+    <w:lsdException w:name="toc 9" w:uiPriority="39"/>
+    <w:lsdException w:name="caption" w:uiPriority="35" w:qFormat="1"/>
+    <w:lsdException w:name="Title" w:semiHidden="0" w:uiPriority="10" w:unhideWhenUsed="0" w:qFormat="1"/>
+    <w:lsdException w:name="Default Paragraph Font" w:uiPriority="1"/>
+    <w:lsdException w:name="Subtitle" w:semiHidden="0" w:uiPriority="11" w:unhideWhenUsed="0" w:qFormat="1"/>
+    <w:lsdException w:name="Strong" w:semiHidden="0" w:uiPriority="22" w:unhideWhenUsed="0" w:qFormat="1"/>
+    <w:lsdException w:name="Emphasis" w:semiHidden="0" w:uiPriority="20" w:unhideWhenUsed="0" w:qFormat="1"/>
+    <w:lsdException w:name="Table Grid" w:semiHidden="0" w:uiPriority="39" w:unhideWhenUsed="0"/>
+    <w:lsdException w:name="Placeholder Text" w:unhideWhenUsed="0"/>
+    <w:lsdException w:name="No Spacing" w:semiHidden="0" w:uiPriority="1" w:unhideWhenUsed="0" w:qFormat="1"/>
+    <w:lsdException w:name="Light Shading" w:semiHidden="0" w:uiPriority="60" w:unhideWhenUsed="0"/>
+    <w:lsdException w:name="Light List" w:semiHidden="0" w:uiPriority="61" w:unhideWhenUsed="0"/>
+    <w:lsdException w:name="Light Grid" w:semiHidden="0" w:uiPriority="62" w:unhideWhenUsed="0"/>
+    <w:lsdException w:name="Medium Shading 1" w:semiHidden="0" w:uiPriority="63" w:unhideWhenUsed="0"/>
+    <w:lsdException w:name="Medium Shading 2" w:semiHidden="0" w:uiPriority="64" w:unhideWhenUsed="0"/>
+    <w:lsdException w:name="Medium List 1" w:semiHidden="0" w:uiPriority="65" w:unhideWhenUsed="0"/>
+    <w:lsdException w:name="Medium List 2" w:semiHidden="0" w:uiPriority="66" w:unhideWhenUsed="0"/>
+    <w:lsdException w:name="Medium Grid 1" w:semiHidden="0" w:uiPriority="67" w:unhideWhenUsed="0"/>
+    <w:lsdException w:name="Medium Grid 2" w:semiHidden="0" w:uiPriority="68" w:unhideWhenUsed="0"/>
+    <w:lsdException w:name="Medium Grid 3" w:semiHidden="0" w:uiPriority="69" w:unhideWhenUsed="0"/>
+    <w:lsdException w:name="Dark List" w:semiHidden="0" w:uiPriority="70" w:unhideWhenUsed="0"/>
+    <w:lsdException w:name="Colorful Shading" w:semiHidden="0" w:uiPriority="71" w:unhideWhenUsed="0"/>
+    <w:lsdException w:name="Colorful List" w:semiHidden="0" w:uiPriority="72" w:unhideWhenUsed="0"/>
+    <w:lsdException w:name="Colorful Grid" w:semiHidden="0" w:uiPriority="73" w:unhideWhenUsed="0"/>
+    <w:lsdException w:name="Light Shading Accent 1" w:semiHidden="0" w:uiPriority="60" w:unhideWhenUsed="0"/>
+    <w:lsdException w:name="Light List Accent 1" w:semiHidden="0" w:uiPriority="61" w:unhideWhenUsed="0"/>
+    <w:lsdException w:name="Light Grid Accent 1" w:semiHidden="0" w:uiPriority="62" w:unhideWhenUsed="0"/>
+    <w:lsdException w:name="Medium Shading 1 Accent 1" w:semiHidden="0" w:uiPriority="63" w:unhideWhenUsed="0"/>
+    <w:lsdException w:name="Medium Shading 2 Accent 1" w:semiHidden="0" w:uiPriority="64" w:unhideWhenUsed="0"/>
+    <w:lsdException w:name="Medium List 1 Accent 1" w:semiHidden="0" w:uiPriority="65" w:unhideWhenUsed="0"/>
+    <w:lsdException w:name="Revision" w:unhideWhenUsed="0"/>
+    <w:lsdException w:name="List Paragraph" w:semiHidden="0" w:uiPriority="34" w:unhideWhenUsed="0" w:qFormat="1"/>
+    <w:lsdException w:name="Quote" w:semiHidden="0" w:uiPriority="29" w:unhideWhenUsed="0" w:qFormat="1"/>
+    <w:lsdException w:name="Intense Quote" w:semiHidden="0" w:uiPriority="30" w:unhideWhenUsed="0" w:qFormat="1"/>
+    <w:lsdException w:name="Medium List 2 Accent 1" w:semiHidden="0" w:uiPriority="66" w:unhideWhenUsed="0"/>
+    <w:lsdException w:name="Medium Grid 1 Accent 1" w:semiHidden="0" w:uiPriority="67" w:unhideWhenUsed="0"/>
+    <w:lsdException w:name="Medium Grid 2 Accent 1" w:semiHidden="0" w:uiPriority="68" w:unhideWhenUsed="0"/>
+    <w:lsdException w:name="Medium Grid 3 Accent 1" w:semiHidden="0" w:uiPriority="69" w:unhideWhenUsed="0"/>
+    <w:lsdException w:name="Dark List Accent 1" w:semiHidden="0" w:uiPriority="70" w:unhideWhenUsed="0"/>
+    <w:lsdException w:name="Colorful Shading Accent 1" w:semiHidden="0" w:uiPriority="71" w:unhideWhenUsed="0"/>
+    <w:lsdException w:name="Colorful List Accent 1" w:semiHidden="0" w:uiPriority="72" w:unhideWhenUsed="0"/>
+    <w:lsdException w:name="Colorful Grid Accent 1" w:semiHidden="0" w:uiPriority="73" w:unhideWhenUsed="0"/>
+    <w:lsdException w:name="Light Shading Accent 2" w:semiHidden="0" w:uiPriority="60" w:unhideWhenUsed="0"/>
+    <w:lsdException w:name="Light List Accent 2" w:semiHidden="0" w:uiPriority="61" w:unhideWhenUsed="0"/>
+    <w:lsdException w:name="Light Grid Accent 2" w:semiHidden="0" w:uiPriority="62" w:unhideWhenUsed="0"/>
+    <w:lsdException w:name="Medium Shading 1 Accent 2" w:semiHidden="0" w:uiPriority="63" w:unhideWhenUsed="0"/>
+    <w:lsdException w:name="Medium Shading 2 Accent 2" w:semiHidden="0" w:uiPriority="64" w:unhideWhenUsed="0"/>
+    <w:lsdException w:name="Medium List 1 Accent 2" w:semiHidden="0" w:uiPriority="65" w:unhideWhenUsed="0"/>
+    <w:lsdException w:name="Medium List 2 Accent 2" w:semiHidden="0" w:uiPriority="66" w:unhideWhenUsed="0"/>
+    <w:lsdException w:name="Medium Grid 1 Accent 2" w:semiHidden="0" w:uiPriority="67" w:unhideWhenUsed="0"/>
+    <w:lsdException w:name="Medium Grid 2 Accent 2" w:semiHidden="0" w:uiPriority="68" w:unhideWhenUsed="0"/>
+    <w:lsdException w:name="Medium Grid 3 Accent 2" w:semiHidden="0" w:uiPriority="69" w:unhideWhenUsed="0"/>
+    <w:lsdException w:name="Dark List Accent 2" w:semiHidden="0" w:uiPriority="70" w:unhideWhenUsed="0"/>
+    <w:lsdException w:name="Colorful Shading Accent 2" w:semiHidden="0" w:uiPriority="71" w:unhideWhenUsed="0"/>
+    <w:lsdException w:name="Colorful List Accent 2" w:semiHidden="0" w:uiPriority="72" w:unhideWhenUsed="0"/>
+    <w:lsdException w:name="Colorful Grid Accent 2" w:semiHidden="0" w:uiPriority="73" w:unhideWhenUsed="0"/>
+    <w:lsdException w:name="Light Shading Accent 3" w:semiHidden="0" w:uiPriority="60" w:unhideWhenUsed="0"/>
+    <w:lsdException w:name="Light List Accent 3" w:semiHidden="0" w:uiPriority="61" w:unhideWhenUsed="0"/>
+    <w:lsdException w:name="Light Grid Accent 3" w:semiHidden="0" w:uiPriority="62" w:unhideWhenUsed="0"/>
+    <w:lsdException w:name="Medium Shading 1 Accent 3" w:semiHidden="0" w:uiPriority="63" w:unhideWhenUsed="0"/>
+    <w:lsdException w:name="Medium Shading 2 Accent 3" w:semiHidden="0" w:uiPriority="64" w:unhideWhenUsed="0"/>
+    <w:lsdException w:name="Medium List 1 Accent 3" w:semiHidden="0" w:uiPriority="65" w:unhideWhenUsed="0"/>
+    <w:lsdException w:name="Medium List 2 Accent 3" w:semiHidden="0" w:uiPriority="66" w:unhideWhenUsed="0"/>
+    <w:lsdException w:name="Medium Grid 1 Accent 3" w:semiHidden="0" w:uiPriority="67" w:unhideWhenUsed="0"/>
+    <w:lsdException w:name="Medium Grid 2 Accent 3" w:semiHidden="0" w:uiPriority="68" w:unhideWhenUsed="0"/>
+    <w:lsdException w:name="Medium Grid 3 Accent 3" w:semiHidden="0" w:uiPriority="69" w:unhideWhenUsed="0"/>
+    <w:lsdException w:name="Dark List Accent 3" w:semiHidden="0" w:uiPriority="70" w:unhideWhenUsed="0"/>
+    <w:lsdException w:name="Colorful Shading Accent 3" w:semiHidden="0" w:uiPriority="71" w:unhideWhenUsed="0"/>
+    <w:lsdException w:name="Colorful List Accent 3" w:semiHidden="0" w:uiPriority="72" w:unhideWhenUsed="0"/>
+    <w:lsdException w:name="Colorful Grid Accent 3" w:semiHidden="0" w:uiPriority="73" w:unhideWhenUsed="0"/>
+    <w:lsdException w:name="Light Shading Accent 4" w:semiHidden="0" w:uiPriority="60" w:unhideWhenUsed="0"/>
+    <w:lsdException w:name="Light List Accent 4" w:semiHidden="0" w:uiPriority="61" w:unhideWhenUsed="0"/>
+    <w:lsdException w:name="Light Grid Accent 4" w:semiHidden="0" w:uiPriority="62" w:unhideWhenUsed="0"/>
+    <w:lsdException w:name="Medium Shading 1 Accent 4" w:semiHidden="0" w:uiPriority="63" w:unhideWhenUsed="0"/>
+    <w:lsdException w:name="Medium Shading 2 Accent 4" w:semiHidden="0" w:uiPriority="64" w:unhideWhenUsed="0"/>
+    <w:lsdException w:name="Medium List 1 Accent 4" w:semiHidden="0" w:uiPriority="65" w:unhideWhenUsed="0"/>
+    <w:lsdException w:name="Medium List 2 Accent 4" w:semiHidden="0" w:uiPriority="66" w:unhideWhenUsed="0"/>
+    <w:lsdException w:name="Medium Grid 1 Accent 4" w:semiHidden="0" w:uiPriority="67" w:unhideWhenUsed="0"/>
+    <w:lsdException w:name="Medium Grid 2 Accent 4" w:semiHidden="0" w:uiPriority="68" w:unhideWhenUsed="0"/>
+    <w:lsdException w:name="Medium Grid 3 Accent 4" w:semiHidden="0" w:uiPriority="69" w:unhideWhenUsed="0"/>
+    <w:lsdException w:name="Dark List Accent 4" w:semiHidden="0" w:uiPriority="70" w:unhideWhenUsed="0"/>
+    <w:lsdException w:name="Colorful Shading Accent 4" w:semiHidden="0" w:uiPriority="71" w:unhideWhenUsed="0"/>
+    <w:lsdException w:name="Colorful List Accent 4" w:semiHidden="0" w:uiPriority="72" w:unhideWhenUsed="0"/>
+    <w:lsdException w:name="Colorful Grid Accent 4" w:semiHidden="0" w:uiPriority="73" w:unhideWhenUsed="0"/>
+    <w:lsdException w:name="Light Shading Accent 5" w:semiHidden="0" w:uiPriority="60" w:unhideWhenUsed="0"/>
+    <w:lsdException w:name="Light List Accent 5" w:semiHidden="0" w:uiPriority="61" w:unhideWhenUsed="0"/>
+    <w:lsdException w:name="Light Grid Accent 5" w:semiHidden="0" w:uiPriority="62" w:unhideWhenUsed="0"/>
+    <w:lsdException w:name="Medium Shading 1 Accent 5" w:semiHidden="0" w:uiPriority="63" w:unhideWhenUsed="0"/>
+    <w:lsdException w:name="Medium Shading 2 Accent 5" w:semiHidden="0" w:uiPriority="64" w:unhideWhenUsed="0"/>
+    <w:lsdException w:name="Medium List 1 Accent 5" w:semiHidden="0" w:uiPriority="65" w:unhideWhenUsed="0"/>
+    <w:lsdException w:name="Medium List 2 Accent 5" w:semiHidden="0" w:uiPriority="66" w:unhideWhenUsed="0"/>
+    <w:lsdException w:name="Medium Grid 1 Accent 5" w:semiHidden="0" w:uiPriority="67" w:unhideWhenUsed="0"/>
+    <w:lsdException w:name="Medium Grid 2 Accent 5" w:semiHidden="0" w:uiPriority="68" w:unhideWhenUsed="0"/>
+    <w:lsdException w:name="Medium Grid 3 Accent 5" w:semiHidden="0" w:uiPriority="69" w:unhideWhenUsed="0"/>
+    <w:lsdException w:name="Dark List Accent 5" w:semiHidden="0" w:uiPriority="70" w:unhideWhenUsed="0"/>
+    <w:lsdException w:name="Colorful Shading Accent 5" w:semiHidden="0" w:uiPriority="71" w:unhideWhenUsed="0"/>
+    <w:lsdException w:name="Colorful List Accent 5" w:semiHidden="0" w:uiPriority="72" w:unhideWhenUsed="0"/>
+    <w:lsdException w:name="Colorful Grid Accent 5" w:semiHidden="0" w:uiPriority="73" w:unhideWhenUsed="0"/>
+    <w:lsdException w:name="Light Shading Accent 6" w:semiHidden="0" w:uiPriority="60" w:unhideWhenUsed="0"/>
+    <w:lsdException w:name="Light List Accent 6" w:semiHidden="0" w:uiPriority="61" w:unhideWhenUsed="0"/>
+    <w:lsdException w:name="Light Grid Accent 6" w:semiHidden="0" w:uiPriority="62" w:unhideWhenUsed="0"/>
+    <w:lsdException w:name="Medium Shading 1 Accent 6" w:semiHidden="0" w:uiPriority="63" w:unhideWhenUsed="0"/>
+    <w:lsdException w:name="Medium Shading 2 Accent 6" w:semiHidden="0" w:uiPriority="64" w:unhideWhenUsed="0"/>
+    <w:lsdException w:name="Medium List 1 Accent 6" w:semiHidden="0" w:uiPriority="65" w:unhideWhenUsed="0"/>
+    <w:lsdException w:name="Medium List 2 Accent 6" w:semiHidden="0" w:uiPriority="66" w:unhideWhenUsed="0"/>
+    <w:lsdException w:name="Medium Grid 1 Accent 6" w:semiHidden="0" w:uiPriority="67" w:unhideWhenUsed="0"/>
+    <w:lsdException w:name="Medium Grid 2 Accent 6" w:semiHidden="0" w:uiPriority="68" w:unhideWhenUsed="0"/>
+    <w:lsdException w:name="Medium Grid 3 Accent 6" w:semiHidden="0" w:uiPriority="69" w:unhideWhenUsed="0"/>
+    <w:lsdException w:name="Dark List Accent 6" w:semiHidden="0" w:uiPriority="70" w:unhideWhenUsed="0"/>
+    <w:lsdException w:name="Colorful Shading Accent 6" w:semiHidden="0" w:uiPriority="71" w:unhideWhenUsed="0"/>
+    <w:lsdException w:name="Colorful List Accent 6" w:semiHidden="0" w:uiPriority="72" w:unhideWhenUsed="0"/>
+    <w:lsdException w:name="Colorful Grid Accent 6" w:semiHidden="0" w:uiPriority="73" w:unhideWhenUsed="0"/>
+    <w:lsdException w:name="Subtle Emphasis" w:semiHidden="0" w:uiPriority="19" w:unhideWhenUsed="0" w:qFormat="1"/>
+    <w:lsdException w:name="Intense Emphasis" w:semiHidden="0" w:uiPriority="21" w:unhideWhenUsed="0" w:qFormat="1"/>
+    <w:lsdException w:name="Subtle Reference" w:semiHidden="0" w:uiPriority="31" w:unhideWhenUsed="0" w:qFormat="1"/>
+    <w:lsdException w:name="Intense Reference" w:semiHidden="0" w:uiPriority="32" w:unhideWhenUsed="0" w:qFormat="1"/>
+    <w:lsdException w:name="Book Title" w:semiHidden="0" w:uiPriority="33" w:unhideWhenUsed="0" w:qFormat="1"/>
+    <w:lsdException w:name="Bibliography" w:uiPriority="37"/>
+    <w:lsdException w:name="TOC Heading" w:uiPriority="39" w:qFormat="1"/>
   </w:latentStyles>
   <w:style w:type="paragraph" w:default="1" w:styleId="a">
     <w:name w:val="Normal"/>
@@ -21758,7 +23631,15 @@
     <w:pPr>
       <w:spacing w:after="0" w:line="240" w:lineRule="auto"/>
     </w:pPr>
-    <w:tblPr/>
+    <w:tblPr>
+      <w:tblInd w:w="0" w:type="dxa"/>
+      <w:tblCellMar>
+        <w:top w:w="0" w:type="dxa"/>
+        <w:left w:w="108" w:type="dxa"/>
+        <w:bottom w:w="0" w:type="dxa"/>
+        <w:right w:w="108" w:type="dxa"/>
+      </w:tblCellMar>
+    </w:tblPr>
   </w:style>
   <w:style w:type="table" w:styleId="a5">
     <w:name w:val="Table Grid"/>
@@ -21769,6 +23650,7 @@
       <w:spacing w:after="0" w:line="240" w:lineRule="auto"/>
     </w:pPr>
     <w:tblPr>
+      <w:tblInd w:w="0" w:type="dxa"/>
       <w:tblBorders>
         <w:top w:val="single" w:sz="4" w:space="0" w:color="auto"/>
         <w:left w:val="single" w:sz="4" w:space="0" w:color="auto"/>
@@ -21777,6 +23659,12 @@
         <w:insideH w:val="single" w:sz="4" w:space="0" w:color="auto"/>
         <w:insideV w:val="single" w:sz="4" w:space="0" w:color="auto"/>
       </w:tblBorders>
+      <w:tblCellMar>
+        <w:top w:w="0" w:type="dxa"/>
+        <w:left w:w="108" w:type="dxa"/>
+        <w:bottom w:w="0" w:type="dxa"/>
+        <w:right w:w="108" w:type="dxa"/>
+      </w:tblCellMar>
     </w:tblPr>
   </w:style>
   <w:style w:type="paragraph" w:styleId="a6">
@@ -21840,6 +23728,7 @@
     </w:rPr>
     <w:tblPr>
       <w:jc w:val="center"/>
+      <w:tblInd w:w="0" w:type="dxa"/>
       <w:tblBorders>
         <w:top w:val="double" w:sz="4" w:space="0" w:color="auto"/>
         <w:left w:val="double" w:sz="4" w:space="0" w:color="auto"/>
@@ -21847,6 +23736,579 @@
         <w:insideH w:val="single" w:sz="4" w:space="0" w:color="auto"/>
         <w:insideV w:val="single" w:sz="4" w:space="0" w:color="auto"/>
       </w:tblBorders>
+      <w:tblCellMar>
+        <w:top w:w="0" w:type="dxa"/>
+        <w:left w:w="108" w:type="dxa"/>
+        <w:bottom w:w="0" w:type="dxa"/>
+        <w:right w:w="108" w:type="dxa"/>
+      </w:tblCellMar>
+    </w:tblPr>
+    <w:trPr>
+      <w:jc w:val="center"/>
+    </w:trPr>
+    <w:tcPr>
+      <w:vAlign w:val="center"/>
+    </w:tcPr>
+  </w:style>
+</w:styles>
+</file>
+
+<file path=word/stylesWithEffects.xml><?xml version="1.0" encoding="utf-8"?>
+<w:styles xmlns:wpc="http://schemas.microsoft.com/office/word/2010/wordprocessingCanvas" xmlns:mc="http://schemas.openxmlformats.org/markup-compatibility/2006" xmlns:o="urn:schemas-microsoft-com:office:office" xmlns:r="http://schemas.openxmlformats.org/officeDocument/2006/relationships" xmlns:m="http://schemas.openxmlformats.org/officeDocument/2006/math" xmlns:v="urn:schemas-microsoft-com:vml" xmlns:wp14="http://schemas.microsoft.com/office/word/2010/wordprocessingDrawing" xmlns:wp="http://schemas.openxmlformats.org/drawingml/2006/wordprocessingDrawing" xmlns:w10="urn:schemas-microsoft-com:office:word" xmlns:w="http://schemas.openxmlformats.org/wordprocessingml/2006/main" xmlns:w14="http://schemas.microsoft.com/office/word/2010/wordml" xmlns:wpg="http://schemas.microsoft.com/office/word/2010/wordprocessingGroup" xmlns:wpi="http://schemas.microsoft.com/office/word/2010/wordprocessingInk" xmlns:wne="http://schemas.microsoft.com/office/word/2006/wordml" xmlns:wps="http://schemas.microsoft.com/office/word/2010/wordprocessingShape" mc:Ignorable="w14 wp14">
+  <w:docDefaults>
+    <w:rPrDefault>
+      <w:rPr>
+        <w:rFonts w:asciiTheme="minorHAnsi" w:eastAsiaTheme="minorHAnsi" w:hAnsiTheme="minorHAnsi" w:cstheme="minorBidi"/>
+        <w:sz w:val="22"/>
+        <w:szCs w:val="22"/>
+        <w:lang w:val="uk-UA" w:eastAsia="en-US" w:bidi="ar-SA"/>
+      </w:rPr>
+    </w:rPrDefault>
+    <w:pPrDefault>
+      <w:pPr>
+        <w:spacing w:after="160" w:line="259" w:lineRule="auto"/>
+      </w:pPr>
+    </w:pPrDefault>
+  </w:docDefaults>
+  <w:latentStyles w:defLockedState="0" w:defUIPriority="99" w:defSemiHidden="1" w:defUnhideWhenUsed="1" w:defQFormat="0" w:count="267">
+    <w:lsdException w:name="Normal" w:semiHidden="0" w:uiPriority="0" w:unhideWhenUsed="0" w:qFormat="1"/>
+    <w:lsdException w:name="heading 1" w:semiHidden="0" w:uiPriority="9" w:unhideWhenUsed="0" w:qFormat="1"/>
+    <w:lsdException w:name="heading 2" w:uiPriority="9" w:qFormat="1"/>
+    <w:lsdException w:name="heading 3" w:uiPriority="9" w:qFormat="1"/>
+    <w:lsdException w:name="heading 4" w:uiPriority="9" w:qFormat="1"/>
+    <w:lsdException w:name="heading 5" w:uiPriority="9" w:qFormat="1"/>
+    <w:lsdException w:name="heading 6" w:uiPriority="9" w:qFormat="1"/>
+    <w:lsdException w:name="heading 7" w:uiPriority="9" w:qFormat="1"/>
+    <w:lsdException w:name="heading 8" w:uiPriority="9" w:qFormat="1"/>
+    <w:lsdException w:name="heading 9" w:uiPriority="9" w:qFormat="1"/>
+    <w:lsdException w:name="toc 1" w:uiPriority="39"/>
+    <w:lsdException w:name="toc 2" w:uiPriority="39"/>
+    <w:lsdException w:name="toc 3" w:uiPriority="39"/>
+    <w:lsdException w:name="toc 4" w:uiPriority="39"/>
+    <w:lsdException w:name="toc 5" w:uiPriority="39"/>
+    <w:lsdException w:name="toc 6" w:uiPriority="39"/>
+    <w:lsdException w:name="toc 7" w:uiPriority="39"/>
+    <w:lsdException w:name="toc 8" w:uiPriority="39"/>
+    <w:lsdException w:name="toc 9" w:uiPriority="39"/>
+    <w:lsdException w:name="caption" w:uiPriority="35" w:qFormat="1"/>
+    <w:lsdException w:name="Title" w:semiHidden="0" w:uiPriority="10" w:unhideWhenUsed="0" w:qFormat="1"/>
+    <w:lsdException w:name="Default Paragraph Font" w:uiPriority="1"/>
+    <w:lsdException w:name="Subtitle" w:semiHidden="0" w:uiPriority="11" w:unhideWhenUsed="0" w:qFormat="1"/>
+    <w:lsdException w:name="Strong" w:semiHidden="0" w:uiPriority="22" w:unhideWhenUsed="0" w:qFormat="1"/>
+    <w:lsdException w:name="Emphasis" w:semiHidden="0" w:uiPriority="20" w:unhideWhenUsed="0" w:qFormat="1"/>
+    <w:lsdException w:name="Table Grid" w:semiHidden="0" w:uiPriority="39" w:unhideWhenUsed="0"/>
+    <w:lsdException w:name="Placeholder Text" w:unhideWhenUsed="0"/>
+    <w:lsdException w:name="No Spacing" w:semiHidden="0" w:uiPriority="1" w:unhideWhenUsed="0" w:qFormat="1"/>
+    <w:lsdException w:name="Light Shading" w:semiHidden="0" w:uiPriority="60" w:unhideWhenUsed="0"/>
+    <w:lsdException w:name="Light List" w:semiHidden="0" w:uiPriority="61" w:unhideWhenUsed="0"/>
+    <w:lsdException w:name="Light Grid" w:semiHidden="0" w:uiPriority="62" w:unhideWhenUsed="0"/>
+    <w:lsdException w:name="Medium Shading 1" w:semiHidden="0" w:uiPriority="63" w:unhideWhenUsed="0"/>
+    <w:lsdException w:name="Medium Shading 2" w:semiHidden="0" w:uiPriority="64" w:unhideWhenUsed="0"/>
+    <w:lsdException w:name="Medium List 1" w:semiHidden="0" w:uiPriority="65" w:unhideWhenUsed="0"/>
+    <w:lsdException w:name="Medium List 2" w:semiHidden="0" w:uiPriority="66" w:unhideWhenUsed="0"/>
+    <w:lsdException w:name="Medium Grid 1" w:semiHidden="0" w:uiPriority="67" w:unhideWhenUsed="0"/>
+    <w:lsdException w:name="Medium Grid 2" w:semiHidden="0" w:uiPriority="68" w:unhideWhenUsed="0"/>
+    <w:lsdException w:name="Medium Grid 3" w:semiHidden="0" w:uiPriority="69" w:unhideWhenUsed="0"/>
+    <w:lsdException w:name="Dark List" w:semiHidden="0" w:uiPriority="70" w:unhideWhenUsed="0"/>
+    <w:lsdException w:name="Colorful Shading" w:semiHidden="0" w:uiPriority="71" w:unhideWhenUsed="0"/>
+    <w:lsdException w:name="Colorful List" w:semiHidden="0" w:uiPriority="72" w:unhideWhenUsed="0"/>
+    <w:lsdException w:name="Colorful Grid" w:semiHidden="0" w:uiPriority="73" w:unhideWhenUsed="0"/>
+    <w:lsdException w:name="Light Shading Accent 1" w:semiHidden="0" w:uiPriority="60" w:unhideWhenUsed="0"/>
+    <w:lsdException w:name="Light List Accent 1" w:semiHidden="0" w:uiPriority="61" w:unhideWhenUsed="0"/>
+    <w:lsdException w:name="Light Grid Accent 1" w:semiHidden="0" w:uiPriority="62" w:unhideWhenUsed="0"/>
+    <w:lsdException w:name="Medium Shading 1 Accent 1" w:semiHidden="0" w:uiPriority="63" w:unhideWhenUsed="0"/>
+    <w:lsdException w:name="Medium Shading 2 Accent 1" w:semiHidden="0" w:uiPriority="64" w:unhideWhenUsed="0"/>
+    <w:lsdException w:name="Medium List 1 Accent 1" w:semiHidden="0" w:uiPriority="65" w:unhideWhenUsed="0"/>
+    <w:lsdException w:name="Revision" w:unhideWhenUsed="0"/>
+    <w:lsdException w:name="List Paragraph" w:semiHidden="0" w:uiPriority="34" w:unhideWhenUsed="0" w:qFormat="1"/>
+    <w:lsdException w:name="Quote" w:semiHidden="0" w:uiPriority="29" w:unhideWhenUsed="0" w:qFormat="1"/>
+    <w:lsdException w:name="Intense Quote" w:semiHidden="0" w:uiPriority="30" w:unhideWhenUsed="0" w:qFormat="1"/>
+    <w:lsdException w:name="Medium List 2 Accent 1" w:semiHidden="0" w:uiPriority="66" w:unhideWhenUsed="0"/>
+    <w:lsdException w:name="Medium Grid 1 Accent 1" w:semiHidden="0" w:uiPriority="67" w:unhideWhenUsed="0"/>
+    <w:lsdException w:name="Medium Grid 2 Accent 1" w:semiHidden="0" w:uiPriority="68" w:unhideWhenUsed="0"/>
+    <w:lsdException w:name="Medium Grid 3 Accent 1" w:semiHidden="0" w:uiPriority="69" w:unhideWhenUsed="0"/>
+    <w:lsdException w:name="Dark List Accent 1" w:semiHidden="0" w:uiPriority="70" w:unhideWhenUsed="0"/>
+    <w:lsdException w:name="Colorful Shading Accent 1" w:semiHidden="0" w:uiPriority="71" w:unhideWhenUsed="0"/>
+    <w:lsdException w:name="Colorful List Accent 1" w:semiHidden="0" w:uiPriority="72" w:unhideWhenUsed="0"/>
+    <w:lsdException w:name="Colorful Grid Accent 1" w:semiHidden="0" w:uiPriority="73" w:unhideWhenUsed="0"/>
+    <w:lsdException w:name="Light Shading Accent 2" w:semiHidden="0" w:uiPriority="60" w:unhideWhenUsed="0"/>
+    <w:lsdException w:name="Light List Accent 2" w:semiHidden="0" w:uiPriority="61" w:unhideWhenUsed="0"/>
+    <w:lsdException w:name="Light Grid Accent 2" w:semiHidden="0" w:uiPriority="62" w:unhideWhenUsed="0"/>
+    <w:lsdException w:name="Medium Shading 1 Accent 2" w:semiHidden="0" w:uiPriority="63" w:unhideWhenUsed="0"/>
+    <w:lsdException w:name="Medium Shading 2 Accent 2" w:semiHidden="0" w:uiPriority="64" w:unhideWhenUsed="0"/>
+    <w:lsdException w:name="Medium List 1 Accent 2" w:semiHidden="0" w:uiPriority="65" w:unhideWhenUsed="0"/>
+    <w:lsdException w:name="Medium List 2 Accent 2" w:semiHidden="0" w:uiPriority="66" w:unhideWhenUsed="0"/>
+    <w:lsdException w:name="Medium Grid 1 Accent 2" w:semiHidden="0" w:uiPriority="67" w:unhideWhenUsed="0"/>
+    <w:lsdException w:name="Medium Grid 2 Accent 2" w:semiHidden="0" w:uiPriority="68" w:unhideWhenUsed="0"/>
+    <w:lsdException w:name="Medium Grid 3 Accent 2" w:semiHidden="0" w:uiPriority="69" w:unhideWhenUsed="0"/>
+    <w:lsdException w:name="Dark List Accent 2" w:semiHidden="0" w:uiPriority="70" w:unhideWhenUsed="0"/>
+    <w:lsdException w:name="Colorful Shading Accent 2" w:semiHidden="0" w:uiPriority="71" w:unhideWhenUsed="0"/>
+    <w:lsdException w:name="Colorful List Accent 2" w:semiHidden="0" w:uiPriority="72" w:unhideWhenUsed="0"/>
+    <w:lsdException w:name="Colorful Grid Accent 2" w:semiHidden="0" w:uiPriority="73" w:unhideWhenUsed="0"/>
+    <w:lsdException w:name="Light Shading Accent 3" w:semiHidden="0" w:uiPriority="60" w:unhideWhenUsed="0"/>
+    <w:lsdException w:name="Light List Accent 3" w:semiHidden="0" w:uiPriority="61" w:unhideWhenUsed="0"/>
+    <w:lsdException w:name="Light Grid Accent 3" w:semiHidden="0" w:uiPriority="62" w:unhideWhenUsed="0"/>
+    <w:lsdException w:name="Medium Shading 1 Accent 3" w:semiHidden="0" w:uiPriority="63" w:unhideWhenUsed="0"/>
+    <w:lsdException w:name="Medium Shading 2 Accent 3" w:semiHidden="0" w:uiPriority="64" w:unhideWhenUsed="0"/>
+    <w:lsdException w:name="Medium List 1 Accent 3" w:semiHidden="0" w:uiPriority="65" w:unhideWhenUsed="0"/>
+    <w:lsdException w:name="Medium List 2 Accent 3" w:semiHidden="0" w:uiPriority="66" w:unhideWhenUsed="0"/>
+    <w:lsdException w:name="Medium Grid 1 Accent 3" w:semiHidden="0" w:uiPriority="67" w:unhideWhenUsed="0"/>
+    <w:lsdException w:name="Medium Grid 2 Accent 3" w:semiHidden="0" w:uiPriority="68" w:unhideWhenUsed="0"/>
+    <w:lsdException w:name="Medium Grid 3 Accent 3" w:semiHidden="0" w:uiPriority="69" w:unhideWhenUsed="0"/>
+    <w:lsdException w:name="Dark List Accent 3" w:semiHidden="0" w:uiPriority="70" w:unhideWhenUsed="0"/>
+    <w:lsdException w:name="Colorful Shading Accent 3" w:semiHidden="0" w:uiPriority="71" w:unhideWhenUsed="0"/>
+    <w:lsdException w:name="Colorful List Accent 3" w:semiHidden="0" w:uiPriority="72" w:unhideWhenUsed="0"/>
+    <w:lsdException w:name="Colorful Grid Accent 3" w:semiHidden="0" w:uiPriority="73" w:unhideWhenUsed="0"/>
+    <w:lsdException w:name="Light Shading Accent 4" w:semiHidden="0" w:uiPriority="60" w:unhideWhenUsed="0"/>
+    <w:lsdException w:name="Light List Accent 4" w:semiHidden="0" w:uiPriority="61" w:unhideWhenUsed="0"/>
+    <w:lsdException w:name="Light Grid Accent 4" w:semiHidden="0" w:uiPriority="62" w:unhideWhenUsed="0"/>
+    <w:lsdException w:name="Medium Shading 1 Accent 4" w:semiHidden="0" w:uiPriority="63" w:unhideWhenUsed="0"/>
+    <w:lsdException w:name="Medium Shading 2 Accent 4" w:semiHidden="0" w:uiPriority="64" w:unhideWhenUsed="0"/>
+    <w:lsdException w:name="Medium List 1 Accent 4" w:semiHidden="0" w:uiPriority="65" w:unhideWhenUsed="0"/>
+    <w:lsdException w:name="Medium List 2 Accent 4" w:semiHidden="0" w:uiPriority="66" w:unhideWhenUsed="0"/>
+    <w:lsdException w:name="Medium Grid 1 Accent 4" w:semiHidden="0" w:uiPriority="67" w:unhideWhenUsed="0"/>
+    <w:lsdException w:name="Medium Grid 2 Accent 4" w:semiHidden="0" w:uiPriority="68" w:unhideWhenUsed="0"/>
+    <w:lsdException w:name="Medium Grid 3 Accent 4" w:semiHidden="0" w:uiPriority="69" w:unhideWhenUsed="0"/>
+    <w:lsdException w:name="Dark List Accent 4" w:semiHidden="0" w:uiPriority="70" w:unhideWhenUsed="0"/>
+    <w:lsdException w:name="Colorful Shading Accent 4" w:semiHidden="0" w:uiPriority="71" w:unhideWhenUsed="0"/>
+    <w:lsdException w:name="Colorful List Accent 4" w:semiHidden="0" w:uiPriority="72" w:unhideWhenUsed="0"/>
+    <w:lsdException w:name="Colorful Grid Accent 4" w:semiHidden="0" w:uiPriority="73" w:unhideWhenUsed="0"/>
+    <w:lsdException w:name="Light Shading Accent 5" w:semiHidden="0" w:uiPriority="60" w:unhideWhenUsed="0"/>
+    <w:lsdException w:name="Light List Accent 5" w:semiHidden="0" w:uiPriority="61" w:unhideWhenUsed="0"/>
+    <w:lsdException w:name="Light Grid Accent 5" w:semiHidden="0" w:uiPriority="62" w:unhideWhenUsed="0"/>
+    <w:lsdException w:name="Medium Shading 1 Accent 5" w:semiHidden="0" w:uiPriority="63" w:unhideWhenUsed="0"/>
+    <w:lsdException w:name="Medium Shading 2 Accent 5" w:semiHidden="0" w:uiPriority="64" w:unhideWhenUsed="0"/>
+    <w:lsdException w:name="Medium List 1 Accent 5" w:semiHidden="0" w:uiPriority="65" w:unhideWhenUsed="0"/>
+    <w:lsdException w:name="Medium List 2 Accent 5" w:semiHidden="0" w:uiPriority="66" w:unhideWhenUsed="0"/>
+    <w:lsdException w:name="Medium Grid 1 Accent 5" w:semiHidden="0" w:uiPriority="67" w:unhideWhenUsed="0"/>
+    <w:lsdException w:name="Medium Grid 2 Accent 5" w:semiHidden="0" w:uiPriority="68" w:unhideWhenUsed="0"/>
+    <w:lsdException w:name="Medium Grid 3 Accent 5" w:semiHidden="0" w:uiPriority="69" w:unhideWhenUsed="0"/>
+    <w:lsdException w:name="Dark List Accent 5" w:semiHidden="0" w:uiPriority="70" w:unhideWhenUsed="0"/>
+    <w:lsdException w:name="Colorful Shading Accent 5" w:semiHidden="0" w:uiPriority="71" w:unhideWhenUsed="0"/>
+    <w:lsdException w:name="Colorful List Accent 5" w:semiHidden="0" w:uiPriority="72" w:unhideWhenUsed="0"/>
+    <w:lsdException w:name="Colorful Grid Accent 5" w:semiHidden="0" w:uiPriority="73" w:unhideWhenUsed="0"/>
+    <w:lsdException w:name="Light Shading Accent 6" w:semiHidden="0" w:uiPriority="60" w:unhideWhenUsed="0"/>
+    <w:lsdException w:name="Light List Accent 6" w:semiHidden="0" w:uiPriority="61" w:unhideWhenUsed="0"/>
+    <w:lsdException w:name="Light Grid Accent 6" w:semiHidden="0" w:uiPriority="62" w:unhideWhenUsed="0"/>
+    <w:lsdException w:name="Medium Shading 1 Accent 6" w:semiHidden="0" w:uiPriority="63" w:unhideWhenUsed="0"/>
+    <w:lsdException w:name="Medium Shading 2 Accent 6" w:semiHidden="0" w:uiPriority="64" w:unhideWhenUsed="0"/>
+    <w:lsdException w:name="Medium List 1 Accent 6" w:semiHidden="0" w:uiPriority="65" w:unhideWhenUsed="0"/>
+    <w:lsdException w:name="Medium List 2 Accent 6" w:semiHidden="0" w:uiPriority="66" w:unhideWhenUsed="0"/>
+    <w:lsdException w:name="Medium Grid 1 Accent 6" w:semiHidden="0" w:uiPriority="67" w:unhideWhenUsed="0"/>
+    <w:lsdException w:name="Medium Grid 2 Accent 6" w:semiHidden="0" w:uiPriority="68" w:unhideWhenUsed="0"/>
+    <w:lsdException w:name="Medium Grid 3 Accent 6" w:semiHidden="0" w:uiPriority="69" w:unhideWhenUsed="0"/>
+    <w:lsdException w:name="Dark List Accent 6" w:semiHidden="0" w:uiPriority="70" w:unhideWhenUsed="0"/>
+    <w:lsdException w:name="Colorful Shading Accent 6" w:semiHidden="0" w:uiPriority="71" w:unhideWhenUsed="0"/>
+    <w:lsdException w:name="Colorful List Accent 6" w:semiHidden="0" w:uiPriority="72" w:unhideWhenUsed="0"/>
+    <w:lsdException w:name="Colorful Grid Accent 6" w:semiHidden="0" w:uiPriority="73" w:unhideWhenUsed="0"/>
+    <w:lsdException w:name="Subtle Emphasis" w:semiHidden="0" w:uiPriority="19" w:unhideWhenUsed="0" w:qFormat="1"/>
+    <w:lsdException w:name="Intense Emphasis" w:semiHidden="0" w:uiPriority="21" w:unhideWhenUsed="0" w:qFormat="1"/>
+    <w:lsdException w:name="Subtle Reference" w:semiHidden="0" w:uiPriority="31" w:unhideWhenUsed="0" w:qFormat="1"/>
+    <w:lsdException w:name="Intense Reference" w:semiHidden="0" w:uiPriority="32" w:unhideWhenUsed="0" w:qFormat="1"/>
+    <w:lsdException w:name="Book Title" w:semiHidden="0" w:uiPriority="33" w:unhideWhenUsed="0" w:qFormat="1"/>
+    <w:lsdException w:name="Bibliography" w:uiPriority="37"/>
+    <w:lsdException w:name="TOC Heading" w:uiPriority="39" w:qFormat="1"/>
+  </w:latentStyles>
+  <w:style w:type="paragraph" w:default="1" w:styleId="a">
+    <w:name w:val="Normal"/>
+    <w:qFormat/>
+  </w:style>
+  <w:style w:type="character" w:default="1" w:styleId="a0">
+    <w:name w:val="Default Paragraph Font"/>
+    <w:uiPriority w:val="1"/>
+    <w:semiHidden/>
+    <w:unhideWhenUsed/>
+  </w:style>
+  <w:style w:type="table" w:default="1" w:styleId="a1">
+    <w:name w:val="Normal Table"/>
+    <w:uiPriority w:val="99"/>
+    <w:semiHidden/>
+    <w:unhideWhenUsed/>
+    <w:tblPr>
+      <w:tblInd w:w="0" w:type="dxa"/>
+      <w:tblCellMar>
+        <w:top w:w="0" w:type="dxa"/>
+        <w:left w:w="108" w:type="dxa"/>
+        <w:bottom w:w="0" w:type="dxa"/>
+        <w:right w:w="108" w:type="dxa"/>
+      </w:tblCellMar>
+    </w:tblPr>
+  </w:style>
+  <w:style w:type="numbering" w:default="1" w:styleId="a2">
+    <w:name w:val="No List"/>
+    <w:uiPriority w:val="99"/>
+    <w:semiHidden/>
+    <w:unhideWhenUsed/>
+  </w:style>
+  <w:style w:type="character" w:styleId="a3">
+    <w:name w:val="Hyperlink"/>
+    <w:basedOn w:val="a0"/>
+    <w:uiPriority w:val="99"/>
+    <w:semiHidden/>
+    <w:unhideWhenUsed/>
+    <w:rsid w:val="00275D20"/>
+    <w:rPr>
+      <w:color w:val="0563C1"/>
+      <w:u w:val="single"/>
+    </w:rPr>
+  </w:style>
+  <w:style w:type="character" w:styleId="a4">
+    <w:name w:val="FollowedHyperlink"/>
+    <w:basedOn w:val="a0"/>
+    <w:uiPriority w:val="99"/>
+    <w:semiHidden/>
+    <w:unhideWhenUsed/>
+    <w:rsid w:val="00275D20"/>
+    <w:rPr>
+      <w:color w:val="954F72"/>
+      <w:u w:val="single"/>
+    </w:rPr>
+  </w:style>
+  <w:style w:type="paragraph" w:customStyle="1" w:styleId="msonormal0">
+    <w:name w:val="msonormal"/>
+    <w:basedOn w:val="a"/>
+    <w:rsid w:val="00275D20"/>
+    <w:pPr>
+      <w:spacing w:before="100" w:beforeAutospacing="1" w:after="100" w:afterAutospacing="1" w:line="240" w:lineRule="auto"/>
+    </w:pPr>
+    <w:rPr>
+      <w:rFonts w:ascii="Times New Roman" w:eastAsia="Times New Roman" w:hAnsi="Times New Roman" w:cs="Times New Roman"/>
+      <w:sz w:val="24"/>
+      <w:szCs w:val="24"/>
+      <w:lang w:eastAsia="uk-UA"/>
+    </w:rPr>
+  </w:style>
+  <w:style w:type="paragraph" w:customStyle="1" w:styleId="font5">
+    <w:name w:val="font5"/>
+    <w:basedOn w:val="a"/>
+    <w:rsid w:val="00275D20"/>
+    <w:pPr>
+      <w:spacing w:before="100" w:beforeAutospacing="1" w:after="100" w:afterAutospacing="1" w:line="240" w:lineRule="auto"/>
+    </w:pPr>
+    <w:rPr>
+      <w:rFonts w:ascii="Tahoma" w:eastAsia="Times New Roman" w:hAnsi="Tahoma" w:cs="Tahoma"/>
+      <w:color w:val="000000"/>
+      <w:sz w:val="18"/>
+      <w:szCs w:val="18"/>
+      <w:lang w:eastAsia="uk-UA"/>
+    </w:rPr>
+  </w:style>
+  <w:style w:type="paragraph" w:customStyle="1" w:styleId="font6">
+    <w:name w:val="font6"/>
+    <w:basedOn w:val="a"/>
+    <w:rsid w:val="00275D20"/>
+    <w:pPr>
+      <w:spacing w:before="100" w:beforeAutospacing="1" w:after="100" w:afterAutospacing="1" w:line="240" w:lineRule="auto"/>
+    </w:pPr>
+    <w:rPr>
+      <w:rFonts w:ascii="Tahoma" w:eastAsia="Times New Roman" w:hAnsi="Tahoma" w:cs="Tahoma"/>
+      <w:b/>
+      <w:bCs/>
+      <w:color w:val="000000"/>
+      <w:sz w:val="18"/>
+      <w:szCs w:val="18"/>
+      <w:lang w:eastAsia="uk-UA"/>
+    </w:rPr>
+  </w:style>
+  <w:style w:type="paragraph" w:customStyle="1" w:styleId="font7">
+    <w:name w:val="font7"/>
+    <w:basedOn w:val="a"/>
+    <w:rsid w:val="00275D20"/>
+    <w:pPr>
+      <w:spacing w:before="100" w:beforeAutospacing="1" w:after="100" w:afterAutospacing="1" w:line="240" w:lineRule="auto"/>
+    </w:pPr>
+    <w:rPr>
+      <w:rFonts w:ascii="Tahoma" w:eastAsia="Times New Roman" w:hAnsi="Tahoma" w:cs="Tahoma"/>
+      <w:color w:val="000000"/>
+      <w:sz w:val="18"/>
+      <w:szCs w:val="18"/>
+      <w:lang w:eastAsia="uk-UA"/>
+    </w:rPr>
+  </w:style>
+  <w:style w:type="paragraph" w:customStyle="1" w:styleId="font8">
+    <w:name w:val="font8"/>
+    <w:basedOn w:val="a"/>
+    <w:rsid w:val="00275D20"/>
+    <w:pPr>
+      <w:spacing w:before="100" w:beforeAutospacing="1" w:after="100" w:afterAutospacing="1" w:line="240" w:lineRule="auto"/>
+    </w:pPr>
+    <w:rPr>
+      <w:rFonts w:ascii="Tahoma" w:eastAsia="Times New Roman" w:hAnsi="Tahoma" w:cs="Tahoma"/>
+      <w:b/>
+      <w:bCs/>
+      <w:color w:val="000000"/>
+      <w:sz w:val="18"/>
+      <w:szCs w:val="18"/>
+      <w:lang w:eastAsia="uk-UA"/>
+    </w:rPr>
+  </w:style>
+  <w:style w:type="paragraph" w:customStyle="1" w:styleId="xl65">
+    <w:name w:val="xl65"/>
+    <w:basedOn w:val="a"/>
+    <w:rsid w:val="00275D20"/>
+    <w:pPr>
+      <w:spacing w:before="100" w:beforeAutospacing="1" w:after="100" w:afterAutospacing="1" w:line="240" w:lineRule="auto"/>
+      <w:jc w:val="center"/>
+      <w:textAlignment w:val="center"/>
+    </w:pPr>
+    <w:rPr>
+      <w:rFonts w:ascii="Times New Roman" w:eastAsia="Times New Roman" w:hAnsi="Times New Roman" w:cs="Times New Roman"/>
+      <w:sz w:val="18"/>
+      <w:szCs w:val="18"/>
+      <w:lang w:eastAsia="uk-UA"/>
+    </w:rPr>
+  </w:style>
+  <w:style w:type="paragraph" w:customStyle="1" w:styleId="xl66">
+    <w:name w:val="xl66"/>
+    <w:basedOn w:val="a"/>
+    <w:rsid w:val="00275D20"/>
+    <w:pPr>
+      <w:pBdr>
+        <w:top w:val="single" w:sz="8" w:space="0" w:color="auto"/>
+        <w:left w:val="single" w:sz="8" w:space="0" w:color="auto"/>
+      </w:pBdr>
+      <w:spacing w:before="100" w:beforeAutospacing="1" w:after="100" w:afterAutospacing="1" w:line="240" w:lineRule="auto"/>
+      <w:jc w:val="center"/>
+      <w:textAlignment w:val="center"/>
+    </w:pPr>
+    <w:rPr>
+      <w:rFonts w:ascii="Times New Roman" w:eastAsia="Times New Roman" w:hAnsi="Times New Roman" w:cs="Times New Roman"/>
+      <w:sz w:val="18"/>
+      <w:szCs w:val="18"/>
+      <w:lang w:eastAsia="uk-UA"/>
+    </w:rPr>
+  </w:style>
+  <w:style w:type="paragraph" w:customStyle="1" w:styleId="xl67">
+    <w:name w:val="xl67"/>
+    <w:basedOn w:val="a"/>
+    <w:rsid w:val="00275D20"/>
+    <w:pPr>
+      <w:pBdr>
+        <w:top w:val="single" w:sz="8" w:space="0" w:color="auto"/>
+      </w:pBdr>
+      <w:spacing w:before="100" w:beforeAutospacing="1" w:after="100" w:afterAutospacing="1" w:line="240" w:lineRule="auto"/>
+      <w:jc w:val="center"/>
+      <w:textAlignment w:val="center"/>
+    </w:pPr>
+    <w:rPr>
+      <w:rFonts w:ascii="Times New Roman" w:eastAsia="Times New Roman" w:hAnsi="Times New Roman" w:cs="Times New Roman"/>
+      <w:sz w:val="18"/>
+      <w:szCs w:val="18"/>
+      <w:lang w:eastAsia="uk-UA"/>
+    </w:rPr>
+  </w:style>
+  <w:style w:type="paragraph" w:customStyle="1" w:styleId="xl68">
+    <w:name w:val="xl68"/>
+    <w:basedOn w:val="a"/>
+    <w:rsid w:val="00275D20"/>
+    <w:pPr>
+      <w:pBdr>
+        <w:top w:val="single" w:sz="8" w:space="0" w:color="auto"/>
+        <w:right w:val="single" w:sz="8" w:space="0" w:color="auto"/>
+      </w:pBdr>
+      <w:spacing w:before="100" w:beforeAutospacing="1" w:after="100" w:afterAutospacing="1" w:line="240" w:lineRule="auto"/>
+      <w:jc w:val="center"/>
+      <w:textAlignment w:val="center"/>
+    </w:pPr>
+    <w:rPr>
+      <w:rFonts w:ascii="Times New Roman" w:eastAsia="Times New Roman" w:hAnsi="Times New Roman" w:cs="Times New Roman"/>
+      <w:sz w:val="18"/>
+      <w:szCs w:val="18"/>
+      <w:lang w:eastAsia="uk-UA"/>
+    </w:rPr>
+  </w:style>
+  <w:style w:type="paragraph" w:customStyle="1" w:styleId="xl69">
+    <w:name w:val="xl69"/>
+    <w:basedOn w:val="a"/>
+    <w:rsid w:val="00275D20"/>
+    <w:pPr>
+      <w:pBdr>
+        <w:left w:val="single" w:sz="8" w:space="0" w:color="auto"/>
+      </w:pBdr>
+      <w:spacing w:before="100" w:beforeAutospacing="1" w:after="100" w:afterAutospacing="1" w:line="240" w:lineRule="auto"/>
+      <w:jc w:val="center"/>
+      <w:textAlignment w:val="center"/>
+    </w:pPr>
+    <w:rPr>
+      <w:rFonts w:ascii="Times New Roman" w:eastAsia="Times New Roman" w:hAnsi="Times New Roman" w:cs="Times New Roman"/>
+      <w:sz w:val="18"/>
+      <w:szCs w:val="18"/>
+      <w:lang w:eastAsia="uk-UA"/>
+    </w:rPr>
+  </w:style>
+  <w:style w:type="paragraph" w:customStyle="1" w:styleId="xl70">
+    <w:name w:val="xl70"/>
+    <w:basedOn w:val="a"/>
+    <w:rsid w:val="00275D20"/>
+    <w:pPr>
+      <w:pBdr>
+        <w:right w:val="single" w:sz="4" w:space="0" w:color="ED7D31"/>
+      </w:pBdr>
+      <w:spacing w:before="100" w:beforeAutospacing="1" w:after="100" w:afterAutospacing="1" w:line="240" w:lineRule="auto"/>
+      <w:jc w:val="center"/>
+      <w:textAlignment w:val="center"/>
+    </w:pPr>
+    <w:rPr>
+      <w:rFonts w:ascii="Times New Roman" w:eastAsia="Times New Roman" w:hAnsi="Times New Roman" w:cs="Times New Roman"/>
+      <w:sz w:val="18"/>
+      <w:szCs w:val="18"/>
+      <w:lang w:eastAsia="uk-UA"/>
+    </w:rPr>
+  </w:style>
+  <w:style w:type="paragraph" w:customStyle="1" w:styleId="xl71">
+    <w:name w:val="xl71"/>
+    <w:basedOn w:val="a"/>
+    <w:rsid w:val="00275D20"/>
+    <w:pPr>
+      <w:pBdr>
+        <w:right w:val="single" w:sz="8" w:space="0" w:color="auto"/>
+      </w:pBdr>
+      <w:spacing w:before="100" w:beforeAutospacing="1" w:after="100" w:afterAutospacing="1" w:line="240" w:lineRule="auto"/>
+      <w:jc w:val="center"/>
+      <w:textAlignment w:val="center"/>
+    </w:pPr>
+    <w:rPr>
+      <w:rFonts w:ascii="Times New Roman" w:eastAsia="Times New Roman" w:hAnsi="Times New Roman" w:cs="Times New Roman"/>
+      <w:sz w:val="18"/>
+      <w:szCs w:val="18"/>
+      <w:lang w:eastAsia="uk-UA"/>
+    </w:rPr>
+  </w:style>
+  <w:style w:type="paragraph" w:customStyle="1" w:styleId="xl72">
+    <w:name w:val="xl72"/>
+    <w:basedOn w:val="a"/>
+    <w:rsid w:val="00275D20"/>
+    <w:pPr>
+      <w:spacing w:before="100" w:beforeAutospacing="1" w:after="100" w:afterAutospacing="1" w:line="240" w:lineRule="auto"/>
+      <w:jc w:val="center"/>
+      <w:textAlignment w:val="center"/>
+    </w:pPr>
+    <w:rPr>
+      <w:rFonts w:ascii="Times New Roman" w:eastAsia="Times New Roman" w:hAnsi="Times New Roman" w:cs="Times New Roman"/>
+      <w:sz w:val="18"/>
+      <w:szCs w:val="18"/>
+      <w:lang w:eastAsia="uk-UA"/>
+    </w:rPr>
+  </w:style>
+  <w:style w:type="table" w:customStyle="1" w:styleId="1">
+    <w:name w:val="Стиль1"/>
+    <w:basedOn w:val="a1"/>
+    <w:uiPriority w:val="99"/>
+    <w:rsid w:val="00744EB0"/>
+    <w:pPr>
+      <w:spacing w:after="0" w:line="240" w:lineRule="auto"/>
+    </w:pPr>
+    <w:tblPr>
+      <w:tblInd w:w="0" w:type="dxa"/>
+      <w:tblCellMar>
+        <w:top w:w="0" w:type="dxa"/>
+        <w:left w:w="108" w:type="dxa"/>
+        <w:bottom w:w="0" w:type="dxa"/>
+        <w:right w:w="108" w:type="dxa"/>
+      </w:tblCellMar>
+    </w:tblPr>
+  </w:style>
+  <w:style w:type="table" w:styleId="a5">
+    <w:name w:val="Table Grid"/>
+    <w:basedOn w:val="a1"/>
+    <w:uiPriority w:val="39"/>
+    <w:rsid w:val="00744EB0"/>
+    <w:pPr>
+      <w:spacing w:after="0" w:line="240" w:lineRule="auto"/>
+    </w:pPr>
+    <w:tblPr>
+      <w:tblInd w:w="0" w:type="dxa"/>
+      <w:tblBorders>
+        <w:top w:val="single" w:sz="4" w:space="0" w:color="auto"/>
+        <w:left w:val="single" w:sz="4" w:space="0" w:color="auto"/>
+        <w:bottom w:val="single" w:sz="4" w:space="0" w:color="auto"/>
+        <w:right w:val="single" w:sz="4" w:space="0" w:color="auto"/>
+        <w:insideH w:val="single" w:sz="4" w:space="0" w:color="auto"/>
+        <w:insideV w:val="single" w:sz="4" w:space="0" w:color="auto"/>
+      </w:tblBorders>
+      <w:tblCellMar>
+        <w:top w:w="0" w:type="dxa"/>
+        <w:left w:w="108" w:type="dxa"/>
+        <w:bottom w:w="0" w:type="dxa"/>
+        <w:right w:w="108" w:type="dxa"/>
+      </w:tblCellMar>
+    </w:tblPr>
+  </w:style>
+  <w:style w:type="paragraph" w:styleId="a6">
+    <w:name w:val="footer"/>
+    <w:basedOn w:val="a"/>
+    <w:link w:val="a7"/>
+    <w:uiPriority w:val="99"/>
+    <w:unhideWhenUsed/>
+    <w:rsid w:val="00744EB0"/>
+    <w:pPr>
+      <w:tabs>
+        <w:tab w:val="center" w:pos="4819"/>
+        <w:tab w:val="right" w:pos="9639"/>
+      </w:tabs>
+      <w:spacing w:after="0" w:line="240" w:lineRule="auto"/>
+    </w:pPr>
+  </w:style>
+  <w:style w:type="character" w:customStyle="1" w:styleId="a7">
+    <w:name w:val="Нижній колонтитул Знак"/>
+    <w:basedOn w:val="a0"/>
+    <w:link w:val="a6"/>
+    <w:uiPriority w:val="99"/>
+    <w:rsid w:val="00744EB0"/>
+  </w:style>
+  <w:style w:type="paragraph" w:styleId="a8">
+    <w:name w:val="header"/>
+    <w:basedOn w:val="a"/>
+    <w:link w:val="a9"/>
+    <w:uiPriority w:val="99"/>
+    <w:semiHidden/>
+    <w:unhideWhenUsed/>
+    <w:rsid w:val="00744EB0"/>
+    <w:pPr>
+      <w:tabs>
+        <w:tab w:val="center" w:pos="4819"/>
+        <w:tab w:val="right" w:pos="9639"/>
+      </w:tabs>
+      <w:spacing w:after="0" w:line="240" w:lineRule="auto"/>
+    </w:pPr>
+  </w:style>
+  <w:style w:type="character" w:customStyle="1" w:styleId="a9">
+    <w:name w:val="Верхній колонтитул Знак"/>
+    <w:basedOn w:val="a0"/>
+    <w:link w:val="a8"/>
+    <w:uiPriority w:val="99"/>
+    <w:semiHidden/>
+    <w:rsid w:val="00744EB0"/>
+  </w:style>
+  <w:style w:type="table" w:customStyle="1" w:styleId="2">
+    <w:name w:val="Стиль2"/>
+    <w:basedOn w:val="a1"/>
+    <w:uiPriority w:val="99"/>
+    <w:rsid w:val="00744EB0"/>
+    <w:pPr>
+      <w:spacing w:after="0" w:line="240" w:lineRule="auto"/>
+      <w:jc w:val="center"/>
+    </w:pPr>
+    <w:rPr>
+      <w:rFonts w:ascii="Times New Roman" w:hAnsi="Times New Roman"/>
+      <w:sz w:val="18"/>
+    </w:rPr>
+    <w:tblPr>
+      <w:jc w:val="center"/>
+      <w:tblInd w:w="0" w:type="dxa"/>
+      <w:tblBorders>
+        <w:top w:val="double" w:sz="4" w:space="0" w:color="auto"/>
+        <w:left w:val="double" w:sz="4" w:space="0" w:color="auto"/>
+        <w:right w:val="double" w:sz="4" w:space="0" w:color="auto"/>
+        <w:insideH w:val="single" w:sz="4" w:space="0" w:color="auto"/>
+        <w:insideV w:val="single" w:sz="4" w:space="0" w:color="auto"/>
+      </w:tblBorders>
+      <w:tblCellMar>
+        <w:top w:w="0" w:type="dxa"/>
+        <w:left w:w="108" w:type="dxa"/>
+        <w:bottom w:w="0" w:type="dxa"/>
+        <w:right w:w="108" w:type="dxa"/>
+      </w:tblCellMar>
     </w:tblPr>
     <w:trPr>
       <w:jc w:val="center"/>
@@ -21901,7 +24363,7 @@
     </a:clrScheme>
     <a:fontScheme name="Офіс">
       <a:majorFont>
-        <a:latin typeface="Calibri Light" panose="020F0302020204030204"/>
+        <a:latin typeface="Calibri Light"/>
         <a:ea typeface=""/>
         <a:cs typeface=""/>
         <a:font script="Jpan" typeface="游ゴシック Light"/>
@@ -21936,7 +24398,7 @@
         <a:font script="Geor" typeface="Sylfaen"/>
       </a:majorFont>
       <a:minorFont>
-        <a:latin typeface="Calibri" panose="020F0502020204030204"/>
+        <a:latin typeface="Calibri"/>
         <a:ea typeface=""/>
         <a:cs typeface=""/>
         <a:font script="Jpan" typeface="游明朝"/>
@@ -22113,7 +24575,7 @@
   <a:extraClrSchemeLst/>
   <a:extLst>
     <a:ext uri="{05A4C25C-085E-4340-85A3-A5531E510DB2}">
-      <thm15:themeFamily xmlns:thm15="http://schemas.microsoft.com/office/thememl/2012/main" name="Office Theme" id="{62F939B6-93AF-4DB8-9C6B-D6C7DFDC589F}" vid="{4A3C46E8-61CC-4603-A589-7422A47A8E4A}"/>
+      <thm15:themeFamily xmlns:thm15="http://schemas.microsoft.com/office/thememl/2012/main" xmlns="" name="Office Theme" id="{62F939B6-93AF-4DB8-9C6B-D6C7DFDC589F}" vid="{4A3C46E8-61CC-4603-A589-7422A47A8E4A}"/>
     </a:ext>
   </a:extLst>
 </a:theme>

--- a/word/4 курс.docx
+++ b/word/4 курс.docx
@@ -1405,9 +1405,19 @@
                 <w:color w:val="000000"/>
                 <w:sz w:val="18"/>
                 <w:szCs w:val="18"/>
-                <w:lang w:eastAsia="uk-UA"/>
-              </w:rPr>
-            </w:pPr>
+                <w:lang w:val="ru-RU" w:eastAsia="uk-UA"/>
+              </w:rPr>
+            </w:pPr>
+            <w:r>
+              <w:rPr>
+                <w:rFonts w:ascii="Times New Roman" w:eastAsia="Times New Roman" w:hAnsi="Times New Roman" w:cs="Times New Roman"/>
+                <w:color w:val="000000"/>
+                <w:sz w:val="18"/>
+                <w:szCs w:val="18"/>
+                <w:lang w:val="ru-RU" w:eastAsia="uk-UA"/>
+              </w:rPr>
+              <w:t>доц. Марина В.В.</w:t>
+            </w:r>
           </w:p>
         </w:tc>
         <w:tc>
@@ -1748,9 +1758,19 @@
                 <w:color w:val="000000"/>
                 <w:sz w:val="18"/>
                 <w:szCs w:val="18"/>
-                <w:lang w:eastAsia="uk-UA"/>
-              </w:rPr>
-            </w:pPr>
+                <w:lang w:val="ru-RU" w:eastAsia="uk-UA"/>
+              </w:rPr>
+            </w:pPr>
+            <w:r>
+              <w:rPr>
+                <w:rFonts w:ascii="Times New Roman" w:eastAsia="Times New Roman" w:hAnsi="Times New Roman" w:cs="Times New Roman"/>
+                <w:color w:val="000000"/>
+                <w:sz w:val="18"/>
+                <w:szCs w:val="18"/>
+                <w:lang w:val="ru-RU" w:eastAsia="uk-UA"/>
+              </w:rPr>
+              <w:t>доц. Марина В.В.</w:t>
+            </w:r>
           </w:p>
         </w:tc>
         <w:tc>
@@ -4135,9 +4155,21 @@
                 <w:color w:val="000000"/>
                 <w:sz w:val="18"/>
                 <w:szCs w:val="18"/>
-                <w:lang w:eastAsia="uk-UA"/>
-              </w:rPr>
-            </w:pPr>
+                <w:highlight w:val="yellow"/>
+                <w:lang w:eastAsia="uk-UA"/>
+              </w:rPr>
+            </w:pPr>
+            <w:r>
+              <w:rPr>
+                <w:rFonts w:ascii="Times New Roman" w:eastAsia="Times New Roman" w:hAnsi="Times New Roman" w:cs="Times New Roman"/>
+                <w:color w:val="000000"/>
+                <w:sz w:val="18"/>
+                <w:szCs w:val="18"/>
+                <w:highlight w:val="yellow"/>
+                <w:lang w:eastAsia="uk-UA"/>
+              </w:rPr>
+              <w:t>доц. Маляр Л.В.</w:t>
+            </w:r>
           </w:p>
         </w:tc>
         <w:tc>
@@ -4518,9 +4550,21 @@
                 <w:color w:val="000000"/>
                 <w:sz w:val="18"/>
                 <w:szCs w:val="18"/>
-                <w:lang w:eastAsia="uk-UA"/>
-              </w:rPr>
-            </w:pPr>
+                <w:highlight w:val="yellow"/>
+                <w:lang w:eastAsia="uk-UA"/>
+              </w:rPr>
+            </w:pPr>
+            <w:r>
+              <w:rPr>
+                <w:rFonts w:ascii="Times New Roman" w:eastAsia="Times New Roman" w:hAnsi="Times New Roman" w:cs="Times New Roman"/>
+                <w:color w:val="000000"/>
+                <w:sz w:val="18"/>
+                <w:szCs w:val="18"/>
+                <w:highlight w:val="yellow"/>
+                <w:lang w:eastAsia="uk-UA"/>
+              </w:rPr>
+              <w:t>доц. Маляр Л.В.</w:t>
+            </w:r>
           </w:p>
         </w:tc>
         <w:tc>
@@ -9084,6 +9128,38 @@
               </w:rPr>
               <w:t>Соціологія</w:t>
             </w:r>
+            <w:r>
+              <w:rPr>
+                <w:rFonts w:ascii="Times New Roman" w:eastAsia="Times New Roman" w:hAnsi="Times New Roman" w:cs="Times New Roman"/>
+                <w:color w:val="000000"/>
+                <w:sz w:val="18"/>
+                <w:szCs w:val="18"/>
+                <w:lang w:eastAsia="uk-UA"/>
+              </w:rPr>
+              <w:t xml:space="preserve">, ст. </w:t>
+            </w:r>
+            <w:proofErr w:type="spellStart"/>
+            <w:r>
+              <w:rPr>
+                <w:rFonts w:ascii="Times New Roman" w:eastAsia="Times New Roman" w:hAnsi="Times New Roman" w:cs="Times New Roman"/>
+                <w:color w:val="000000"/>
+                <w:sz w:val="18"/>
+                <w:szCs w:val="18"/>
+                <w:lang w:eastAsia="uk-UA"/>
+              </w:rPr>
+              <w:t>викл</w:t>
+            </w:r>
+            <w:proofErr w:type="spellEnd"/>
+            <w:r>
+              <w:rPr>
+                <w:rFonts w:ascii="Times New Roman" w:eastAsia="Times New Roman" w:hAnsi="Times New Roman" w:cs="Times New Roman"/>
+                <w:color w:val="000000"/>
+                <w:sz w:val="18"/>
+                <w:szCs w:val="18"/>
+                <w:lang w:eastAsia="uk-UA"/>
+              </w:rPr>
+              <w:t>. Афанасьєв Д.М.</w:t>
+            </w:r>
           </w:p>
         </w:tc>
       </w:tr>
@@ -9269,6 +9345,38 @@
               </w:rPr>
               <w:t>Соціологія</w:t>
             </w:r>
+            <w:r>
+              <w:rPr>
+                <w:rFonts w:ascii="Times New Roman" w:eastAsia="Times New Roman" w:hAnsi="Times New Roman" w:cs="Times New Roman"/>
+                <w:color w:val="000000"/>
+                <w:sz w:val="18"/>
+                <w:szCs w:val="18"/>
+                <w:lang w:eastAsia="uk-UA"/>
+              </w:rPr>
+              <w:t xml:space="preserve">, ст. </w:t>
+            </w:r>
+            <w:proofErr w:type="spellStart"/>
+            <w:r>
+              <w:rPr>
+                <w:rFonts w:ascii="Times New Roman" w:eastAsia="Times New Roman" w:hAnsi="Times New Roman" w:cs="Times New Roman"/>
+                <w:color w:val="000000"/>
+                <w:sz w:val="18"/>
+                <w:szCs w:val="18"/>
+                <w:lang w:eastAsia="uk-UA"/>
+              </w:rPr>
+              <w:t>викл</w:t>
+            </w:r>
+            <w:proofErr w:type="spellEnd"/>
+            <w:r>
+              <w:rPr>
+                <w:rFonts w:ascii="Times New Roman" w:eastAsia="Times New Roman" w:hAnsi="Times New Roman" w:cs="Times New Roman"/>
+                <w:color w:val="000000"/>
+                <w:sz w:val="18"/>
+                <w:szCs w:val="18"/>
+                <w:lang w:eastAsia="uk-UA"/>
+              </w:rPr>
+              <w:t>. Афанасьєв Д.М.</w:t>
+            </w:r>
           </w:p>
         </w:tc>
       </w:tr>
@@ -14239,8 +14347,6 @@
                 <w:lang w:eastAsia="uk-UA"/>
               </w:rPr>
             </w:pPr>
-            <w:bookmarkStart w:id="0" w:name="_GoBack"/>
-            <w:bookmarkEnd w:id="0"/>
           </w:p>
         </w:tc>
       </w:tr>
@@ -14709,7 +14815,83 @@
                 <w:szCs w:val="18"/>
                 <w:lang w:eastAsia="uk-UA"/>
               </w:rPr>
-              <w:t>Соціологія (залік)</w:t>
+              <w:t>Соціологія</w:t>
+            </w:r>
+            <w:r>
+              <w:rPr>
+                <w:rFonts w:ascii="Times New Roman" w:eastAsia="Times New Roman" w:hAnsi="Times New Roman" w:cs="Times New Roman"/>
+                <w:color w:val="000000"/>
+                <w:sz w:val="18"/>
+                <w:szCs w:val="18"/>
+                <w:lang w:val="ru-RU" w:eastAsia="uk-UA"/>
+              </w:rPr>
+              <w:t xml:space="preserve">, </w:t>
+            </w:r>
+            <w:r>
+              <w:rPr>
+                <w:rFonts w:ascii="Times New Roman" w:eastAsia="Times New Roman" w:hAnsi="Times New Roman" w:cs="Times New Roman"/>
+                <w:color w:val="000000"/>
+                <w:sz w:val="18"/>
+                <w:szCs w:val="18"/>
+                <w:lang w:val="ru-RU" w:eastAsia="uk-UA"/>
+              </w:rPr>
+              <w:t xml:space="preserve">ст. </w:t>
+            </w:r>
+            <w:proofErr w:type="spellStart"/>
+            <w:r>
+              <w:rPr>
+                <w:rFonts w:ascii="Times New Roman" w:eastAsia="Times New Roman" w:hAnsi="Times New Roman" w:cs="Times New Roman"/>
+                <w:color w:val="000000"/>
+                <w:sz w:val="18"/>
+                <w:szCs w:val="18"/>
+                <w:lang w:val="ru-RU" w:eastAsia="uk-UA"/>
+              </w:rPr>
+              <w:t>викл</w:t>
+            </w:r>
+            <w:proofErr w:type="spellEnd"/>
+            <w:r>
+              <w:rPr>
+                <w:rFonts w:ascii="Times New Roman" w:eastAsia="Times New Roman" w:hAnsi="Times New Roman" w:cs="Times New Roman"/>
+                <w:color w:val="000000"/>
+                <w:sz w:val="18"/>
+                <w:szCs w:val="18"/>
+                <w:lang w:val="ru-RU" w:eastAsia="uk-UA"/>
+              </w:rPr>
+              <w:t xml:space="preserve">. </w:t>
+            </w:r>
+            <w:proofErr w:type="spellStart"/>
+            <w:r>
+              <w:rPr>
+                <w:rFonts w:ascii="Times New Roman" w:eastAsia="Times New Roman" w:hAnsi="Times New Roman" w:cs="Times New Roman"/>
+                <w:color w:val="000000"/>
+                <w:sz w:val="18"/>
+                <w:szCs w:val="18"/>
+                <w:lang w:val="ru-RU" w:eastAsia="uk-UA"/>
+              </w:rPr>
+              <w:t>Афанасьєв</w:t>
+            </w:r>
+            <w:proofErr w:type="spellEnd"/>
+            <w:r>
+              <w:rPr>
+                <w:rFonts w:ascii="Times New Roman" w:eastAsia="Times New Roman" w:hAnsi="Times New Roman" w:cs="Times New Roman"/>
+                <w:color w:val="000000"/>
+                <w:sz w:val="18"/>
+                <w:szCs w:val="18"/>
+                <w:lang w:val="ru-RU" w:eastAsia="uk-UA"/>
+              </w:rPr>
+              <w:t xml:space="preserve"> Д.М.</w:t>
+            </w:r>
+            <w:bookmarkStart w:id="0" w:name="_GoBack"/>
+            <w:bookmarkEnd w:id="0"/>
+            <w:r>
+              <w:rPr>
+                <w:rFonts w:ascii="Times New Roman" w:eastAsia="Times New Roman" w:hAnsi="Times New Roman" w:cs="Times New Roman"/>
+                <w:color w:val="000000"/>
+                <w:sz w:val="18"/>
+                <w:szCs w:val="18"/>
+                <w:lang w:eastAsia="uk-UA"/>
+              </w:rPr>
+              <w:t xml:space="preserve"> (залік)</w:t>
             </w:r>
           </w:p>
         </w:tc>
@@ -24575,7 +24757,7 @@
   <a:extraClrSchemeLst/>
   <a:extLst>
     <a:ext uri="{05A4C25C-085E-4340-85A3-A5531E510DB2}">
-      <thm15:themeFamily xmlns:thm15="http://schemas.microsoft.com/office/thememl/2012/main" xmlns="" name="Office Theme" id="{62F939B6-93AF-4DB8-9C6B-D6C7DFDC589F}" vid="{4A3C46E8-61CC-4603-A589-7422A47A8E4A}"/>
+      <thm15:themeFamily xmlns="" xmlns:thm15="http://schemas.microsoft.com/office/thememl/2012/main" name="Office Theme" id="{62F939B6-93AF-4DB8-9C6B-D6C7DFDC589F}" vid="{4A3C46E8-61CC-4603-A589-7422A47A8E4A}"/>
     </a:ext>
   </a:extLst>
 </a:theme>

--- a/word/4 курс.docx
+++ b/word/4 курс.docx
@@ -4168,7 +4168,40 @@
                 <w:highlight w:val="yellow"/>
                 <w:lang w:eastAsia="uk-UA"/>
               </w:rPr>
-              <w:t>доц. Маляр Л.В.</w:t>
+              <w:t xml:space="preserve">доц. Маляр </w:t>
+            </w:r>
+            <w:r>
+              <w:rPr>
+                <w:rFonts w:ascii="Times New Roman" w:eastAsia="Times New Roman" w:hAnsi="Times New Roman" w:cs="Times New Roman"/>
+                <w:color w:val="000000"/>
+                <w:sz w:val="18"/>
+                <w:szCs w:val="18"/>
+                <w:highlight w:val="yellow"/>
+                <w:lang w:eastAsia="uk-UA"/>
+              </w:rPr>
+              <w:t>Л.</w:t>
+            </w:r>
+            <w:r>
+              <w:rPr>
+                <w:rFonts w:ascii="Times New Roman" w:eastAsia="Times New Roman" w:hAnsi="Times New Roman" w:cs="Times New Roman"/>
+                <w:color w:val="000000"/>
+                <w:sz w:val="18"/>
+                <w:szCs w:val="18"/>
+                <w:highlight w:val="yellow"/>
+                <w:lang w:val="ru-RU" w:eastAsia="uk-UA"/>
+              </w:rPr>
+              <w:t>М</w:t>
+            </w:r>
+            <w:r>
+              <w:rPr>
+                <w:rFonts w:ascii="Times New Roman" w:eastAsia="Times New Roman" w:hAnsi="Times New Roman" w:cs="Times New Roman"/>
+                <w:color w:val="000000"/>
+                <w:sz w:val="18"/>
+                <w:szCs w:val="18"/>
+                <w:highlight w:val="yellow"/>
+                <w:lang w:eastAsia="uk-UA"/>
+              </w:rPr>
+              <w:t>.</w:t>
             </w:r>
           </w:p>
         </w:tc>
@@ -4563,7 +4596,53 @@
                 <w:highlight w:val="yellow"/>
                 <w:lang w:eastAsia="uk-UA"/>
               </w:rPr>
-              <w:t>доц. Маляр Л.В.</w:t>
+              <w:t xml:space="preserve">доц. </w:t>
+            </w:r>
+            <w:bookmarkStart w:id="0" w:name="_GoBack"/>
+            <w:r>
+              <w:rPr>
+                <w:rFonts w:ascii="Times New Roman" w:eastAsia="Times New Roman" w:hAnsi="Times New Roman" w:cs="Times New Roman"/>
+                <w:color w:val="000000"/>
+                <w:sz w:val="18"/>
+                <w:szCs w:val="18"/>
+                <w:highlight w:val="yellow"/>
+                <w:lang w:eastAsia="uk-UA"/>
+              </w:rPr>
+              <w:t>Маляр</w:t>
+            </w:r>
+            <w:bookmarkEnd w:id="0"/>
+            <w:r>
+              <w:rPr>
+                <w:rFonts w:ascii="Times New Roman" w:eastAsia="Times New Roman" w:hAnsi="Times New Roman" w:cs="Times New Roman"/>
+                <w:color w:val="000000"/>
+                <w:sz w:val="18"/>
+                <w:szCs w:val="18"/>
+                <w:highlight w:val="yellow"/>
+                <w:lang w:eastAsia="uk-UA"/>
+              </w:rPr>
+              <w:t xml:space="preserve"> Л.</w:t>
+            </w:r>
+            <w:r>
+              <w:rPr>
+                <w:rFonts w:ascii="Times New Roman" w:eastAsia="Times New Roman" w:hAnsi="Times New Roman" w:cs="Times New Roman"/>
+                <w:color w:val="000000"/>
+                <w:sz w:val="18"/>
+                <w:szCs w:val="18"/>
+                <w:highlight w:val="yellow"/>
+                <w:lang w:val="ru-RU" w:eastAsia="uk-UA"/>
+              </w:rPr>
+              <w:t>М</w:t>
+            </w:r>
+            <w:r>
+              <w:rPr>
+                <w:rFonts w:ascii="Times New Roman" w:eastAsia="Times New Roman" w:hAnsi="Times New Roman" w:cs="Times New Roman"/>
+                <w:color w:val="000000"/>
+                <w:sz w:val="18"/>
+                <w:szCs w:val="18"/>
+                <w:highlight w:val="yellow"/>
+                <w:lang w:eastAsia="uk-UA"/>
+              </w:rPr>
+              <w:t>.</w:t>
             </w:r>
           </w:p>
         </w:tc>
@@ -14823,19 +14902,9 @@
                 <w:color w:val="000000"/>
                 <w:sz w:val="18"/>
                 <w:szCs w:val="18"/>
-                <w:lang w:val="ru-RU" w:eastAsia="uk-UA"/>
-              </w:rPr>
-              <w:t xml:space="preserve">, </w:t>
-            </w:r>
-            <w:r>
-              <w:rPr>
-                <w:rFonts w:ascii="Times New Roman" w:eastAsia="Times New Roman" w:hAnsi="Times New Roman" w:cs="Times New Roman"/>
-                <w:color w:val="000000"/>
-                <w:sz w:val="18"/>
-                <w:szCs w:val="18"/>
-                <w:lang w:val="ru-RU" w:eastAsia="uk-UA"/>
-              </w:rPr>
-              <w:t xml:space="preserve">ст. </w:t>
+                <w:lang w:eastAsia="uk-UA"/>
+              </w:rPr>
+              <w:t xml:space="preserve">, ст. </w:t>
             </w:r>
             <w:proofErr w:type="spellStart"/>
             <w:r>
@@ -14844,7 +14913,7 @@
                 <w:color w:val="000000"/>
                 <w:sz w:val="18"/>
                 <w:szCs w:val="18"/>
-                <w:lang w:val="ru-RU" w:eastAsia="uk-UA"/>
+                <w:lang w:eastAsia="uk-UA"/>
               </w:rPr>
               <w:t>викл</w:t>
             </w:r>
@@ -14855,34 +14924,10 @@
                 <w:color w:val="000000"/>
                 <w:sz w:val="18"/>
                 <w:szCs w:val="18"/>
-                <w:lang w:val="ru-RU" w:eastAsia="uk-UA"/>
-              </w:rPr>
-              <w:t xml:space="preserve">. </w:t>
-            </w:r>
-            <w:proofErr w:type="spellStart"/>
-            <w:r>
-              <w:rPr>
-                <w:rFonts w:ascii="Times New Roman" w:eastAsia="Times New Roman" w:hAnsi="Times New Roman" w:cs="Times New Roman"/>
-                <w:color w:val="000000"/>
-                <w:sz w:val="18"/>
-                <w:szCs w:val="18"/>
-                <w:lang w:val="ru-RU" w:eastAsia="uk-UA"/>
-              </w:rPr>
-              <w:t>Афанасьєв</w:t>
-            </w:r>
-            <w:proofErr w:type="spellEnd"/>
-            <w:r>
-              <w:rPr>
-                <w:rFonts w:ascii="Times New Roman" w:eastAsia="Times New Roman" w:hAnsi="Times New Roman" w:cs="Times New Roman"/>
-                <w:color w:val="000000"/>
-                <w:sz w:val="18"/>
-                <w:szCs w:val="18"/>
-                <w:lang w:val="ru-RU" w:eastAsia="uk-UA"/>
-              </w:rPr>
-              <w:t xml:space="preserve"> Д.М.</w:t>
-            </w:r>
-            <w:bookmarkStart w:id="0" w:name="_GoBack"/>
-            <w:bookmarkEnd w:id="0"/>
+                <w:lang w:eastAsia="uk-UA"/>
+              </w:rPr>
+              <w:t>. Афанасьєв Д.М.</w:t>
+            </w:r>
             <w:r>
               <w:rPr>
                 <w:rFonts w:ascii="Times New Roman" w:eastAsia="Times New Roman" w:hAnsi="Times New Roman" w:cs="Times New Roman"/>
@@ -24757,7 +24802,7 @@
   <a:extraClrSchemeLst/>
   <a:extLst>
     <a:ext uri="{05A4C25C-085E-4340-85A3-A5531E510DB2}">
-      <thm15:themeFamily xmlns="" xmlns:thm15="http://schemas.microsoft.com/office/thememl/2012/main" name="Office Theme" id="{62F939B6-93AF-4DB8-9C6B-D6C7DFDC589F}" vid="{4A3C46E8-61CC-4603-A589-7422A47A8E4A}"/>
+      <thm15:themeFamily xmlns:thm15="http://schemas.microsoft.com/office/thememl/2012/main" xmlns="" name="Office Theme" id="{62F939B6-93AF-4DB8-9C6B-D6C7DFDC589F}" vid="{4A3C46E8-61CC-4603-A589-7422A47A8E4A}"/>
     </a:ext>
   </a:extLst>
 </a:theme>

--- a/word/4 курс.docx
+++ b/word/4 курс.docx
@@ -4596,31 +4596,7 @@
                 <w:highlight w:val="yellow"/>
                 <w:lang w:eastAsia="uk-UA"/>
               </w:rPr>
-              <w:t xml:space="preserve">доц. </w:t>
-            </w:r>
-            <w:bookmarkStart w:id="0" w:name="_GoBack"/>
-            <w:r>
-              <w:rPr>
-                <w:rFonts w:ascii="Times New Roman" w:eastAsia="Times New Roman" w:hAnsi="Times New Roman" w:cs="Times New Roman"/>
-                <w:color w:val="000000"/>
-                <w:sz w:val="18"/>
-                <w:szCs w:val="18"/>
-                <w:highlight w:val="yellow"/>
-                <w:lang w:eastAsia="uk-UA"/>
-              </w:rPr>
-              <w:t>Маляр</w:t>
-            </w:r>
-            <w:bookmarkEnd w:id="0"/>
-            <w:r>
-              <w:rPr>
-                <w:rFonts w:ascii="Times New Roman" w:eastAsia="Times New Roman" w:hAnsi="Times New Roman" w:cs="Times New Roman"/>
-                <w:color w:val="000000"/>
-                <w:sz w:val="18"/>
-                <w:szCs w:val="18"/>
-                <w:highlight w:val="yellow"/>
-                <w:lang w:eastAsia="uk-UA"/>
-              </w:rPr>
-              <w:t xml:space="preserve"> Л.</w:t>
+              <w:t>доц. Маляр Л.</w:t>
             </w:r>
             <w:r>
               <w:rPr>
@@ -9347,30 +9323,78 @@
                 <w:color w:val="000000"/>
                 <w:sz w:val="18"/>
                 <w:szCs w:val="18"/>
-                <w:lang w:eastAsia="uk-UA"/>
-              </w:rPr>
-            </w:pPr>
-          </w:p>
-        </w:tc>
-        <w:tc>
-          <w:tcPr>
-            <w:tcW w:w="0" w:type="auto"/>
-            <w:shd w:val="clear" w:color="auto" w:fill="auto"/>
-            <w:vAlign w:val="center"/>
-            <w:hideMark/>
-          </w:tcPr>
-          <w:p>
-            <w:pPr>
-              <w:spacing w:after="0" w:line="240" w:lineRule="auto"/>
-              <w:jc w:val="center"/>
-              <w:rPr>
-                <w:rFonts w:ascii="Times New Roman" w:eastAsia="Times New Roman" w:hAnsi="Times New Roman" w:cs="Times New Roman"/>
-                <w:color w:val="000000"/>
-                <w:sz w:val="18"/>
-                <w:szCs w:val="18"/>
-                <w:lang w:eastAsia="uk-UA"/>
-              </w:rPr>
-            </w:pPr>
+                <w:highlight w:val="yellow"/>
+                <w:lang w:eastAsia="uk-UA"/>
+              </w:rPr>
+            </w:pPr>
+            <w:r>
+              <w:rPr>
+                <w:rFonts w:ascii="Times New Roman" w:eastAsia="Times New Roman" w:hAnsi="Times New Roman" w:cs="Times New Roman"/>
+                <w:color w:val="000000"/>
+                <w:sz w:val="18"/>
+                <w:szCs w:val="18"/>
+                <w:highlight w:val="yellow"/>
+                <w:lang w:eastAsia="uk-UA"/>
+              </w:rPr>
+              <w:t>Економіка та географія природокористування</w:t>
+            </w:r>
+          </w:p>
+        </w:tc>
+        <w:tc>
+          <w:tcPr>
+            <w:tcW w:w="0" w:type="auto"/>
+            <w:shd w:val="clear" w:color="auto" w:fill="auto"/>
+            <w:vAlign w:val="center"/>
+            <w:hideMark/>
+          </w:tcPr>
+          <w:p>
+            <w:pPr>
+              <w:spacing w:after="0" w:line="240" w:lineRule="auto"/>
+              <w:jc w:val="center"/>
+              <w:rPr>
+                <w:rFonts w:ascii="Times New Roman" w:eastAsia="Times New Roman" w:hAnsi="Times New Roman" w:cs="Times New Roman"/>
+                <w:color w:val="000000"/>
+                <w:sz w:val="18"/>
+                <w:szCs w:val="18"/>
+                <w:highlight w:val="yellow"/>
+                <w:lang w:eastAsia="uk-UA"/>
+              </w:rPr>
+            </w:pPr>
+            <w:r>
+              <w:rPr>
+                <w:rFonts w:ascii="Times New Roman" w:eastAsia="Times New Roman" w:hAnsi="Times New Roman" w:cs="Times New Roman"/>
+                <w:color w:val="000000"/>
+                <w:sz w:val="18"/>
+                <w:szCs w:val="18"/>
+                <w:highlight w:val="yellow"/>
+                <w:lang w:eastAsia="uk-UA"/>
+              </w:rPr>
+              <w:t xml:space="preserve">доц. </w:t>
+            </w:r>
+            <w:proofErr w:type="spellStart"/>
+            <w:r>
+              <w:rPr>
+                <w:rFonts w:ascii="Times New Roman" w:eastAsia="Times New Roman" w:hAnsi="Times New Roman" w:cs="Times New Roman"/>
+                <w:color w:val="000000"/>
+                <w:sz w:val="18"/>
+                <w:szCs w:val="18"/>
+                <w:highlight w:val="yellow"/>
+                <w:lang w:eastAsia="uk-UA"/>
+              </w:rPr>
+              <w:t>Фекета</w:t>
+            </w:r>
+            <w:proofErr w:type="spellEnd"/>
+            <w:r>
+              <w:rPr>
+                <w:rFonts w:ascii="Times New Roman" w:eastAsia="Times New Roman" w:hAnsi="Times New Roman" w:cs="Times New Roman"/>
+                <w:color w:val="000000"/>
+                <w:sz w:val="18"/>
+                <w:szCs w:val="18"/>
+                <w:highlight w:val="yellow"/>
+                <w:lang w:eastAsia="uk-UA"/>
+              </w:rPr>
+              <w:t xml:space="preserve"> І.Ю.</w:t>
+            </w:r>
           </w:p>
         </w:tc>
         <w:tc>
@@ -14493,6 +14517,328 @@
                 <w:szCs w:val="18"/>
                 <w:lang w:eastAsia="uk-UA"/>
               </w:rPr>
+              <w:t>0</w:t>
+            </w:r>
+          </w:p>
+        </w:tc>
+        <w:tc>
+          <w:tcPr>
+            <w:tcW w:w="0" w:type="auto"/>
+            <w:shd w:val="clear" w:color="auto" w:fill="auto"/>
+            <w:vAlign w:val="center"/>
+            <w:hideMark/>
+          </w:tcPr>
+          <w:p>
+            <w:pPr>
+              <w:spacing w:after="0" w:line="240" w:lineRule="auto"/>
+              <w:jc w:val="center"/>
+              <w:rPr>
+                <w:rFonts w:ascii="Times New Roman" w:eastAsia="Times New Roman" w:hAnsi="Times New Roman" w:cs="Times New Roman"/>
+                <w:color w:val="000000"/>
+                <w:sz w:val="18"/>
+                <w:szCs w:val="18"/>
+                <w:lang w:eastAsia="uk-UA"/>
+              </w:rPr>
+            </w:pPr>
+            <w:r>
+              <w:rPr>
+                <w:rFonts w:ascii="Times New Roman" w:eastAsia="Times New Roman" w:hAnsi="Times New Roman" w:cs="Times New Roman"/>
+                <w:color w:val="000000"/>
+                <w:sz w:val="18"/>
+                <w:szCs w:val="18"/>
+                <w:lang w:eastAsia="uk-UA"/>
+              </w:rPr>
+              <w:t>12:00-13:35</w:t>
+            </w:r>
+          </w:p>
+        </w:tc>
+        <w:tc>
+          <w:tcPr>
+            <w:tcW w:w="0" w:type="auto"/>
+            <w:shd w:val="clear" w:color="auto" w:fill="auto"/>
+            <w:vAlign w:val="center"/>
+            <w:hideMark/>
+          </w:tcPr>
+          <w:p>
+            <w:pPr>
+              <w:spacing w:after="0" w:line="240" w:lineRule="auto"/>
+              <w:jc w:val="center"/>
+              <w:rPr>
+                <w:rFonts w:ascii="Times New Roman" w:eastAsia="Times New Roman" w:hAnsi="Times New Roman" w:cs="Times New Roman"/>
+                <w:color w:val="000000"/>
+                <w:sz w:val="18"/>
+                <w:szCs w:val="18"/>
+                <w:highlight w:val="yellow"/>
+                <w:lang w:eastAsia="uk-UA"/>
+              </w:rPr>
+            </w:pPr>
+            <w:r>
+              <w:rPr>
+                <w:rFonts w:ascii="Times New Roman" w:eastAsia="Times New Roman" w:hAnsi="Times New Roman" w:cs="Times New Roman"/>
+                <w:color w:val="000000"/>
+                <w:sz w:val="18"/>
+                <w:szCs w:val="18"/>
+                <w:highlight w:val="yellow"/>
+                <w:lang w:eastAsia="uk-UA"/>
+              </w:rPr>
+              <w:t>Економіка та географія природокористування (іспит)</w:t>
+            </w:r>
+          </w:p>
+        </w:tc>
+        <w:tc>
+          <w:tcPr>
+            <w:tcW w:w="0" w:type="auto"/>
+            <w:shd w:val="clear" w:color="auto" w:fill="auto"/>
+            <w:vAlign w:val="center"/>
+            <w:hideMark/>
+          </w:tcPr>
+          <w:p>
+            <w:pPr>
+              <w:spacing w:after="0" w:line="240" w:lineRule="auto"/>
+              <w:jc w:val="center"/>
+              <w:rPr>
+                <w:rFonts w:ascii="Times New Roman" w:eastAsia="Times New Roman" w:hAnsi="Times New Roman" w:cs="Times New Roman"/>
+                <w:sz w:val="18"/>
+                <w:szCs w:val="18"/>
+                <w:highlight w:val="yellow"/>
+                <w:lang w:eastAsia="uk-UA"/>
+              </w:rPr>
+            </w:pPr>
+            <w:r>
+              <w:rPr>
+                <w:rFonts w:ascii="Times New Roman" w:eastAsia="Times New Roman" w:hAnsi="Times New Roman" w:cs="Times New Roman"/>
+                <w:sz w:val="18"/>
+                <w:szCs w:val="18"/>
+                <w:highlight w:val="yellow"/>
+                <w:lang w:eastAsia="uk-UA"/>
+              </w:rPr>
+              <w:t xml:space="preserve">доц.. </w:t>
+            </w:r>
+            <w:proofErr w:type="spellStart"/>
+            <w:r>
+              <w:rPr>
+                <w:rFonts w:ascii="Times New Roman" w:eastAsia="Times New Roman" w:hAnsi="Times New Roman" w:cs="Times New Roman"/>
+                <w:sz w:val="18"/>
+                <w:szCs w:val="18"/>
+                <w:highlight w:val="yellow"/>
+                <w:lang w:eastAsia="uk-UA"/>
+              </w:rPr>
+              <w:t>Фекета</w:t>
+            </w:r>
+            <w:proofErr w:type="spellEnd"/>
+            <w:r>
+              <w:rPr>
+                <w:rFonts w:ascii="Times New Roman" w:eastAsia="Times New Roman" w:hAnsi="Times New Roman" w:cs="Times New Roman"/>
+                <w:sz w:val="18"/>
+                <w:szCs w:val="18"/>
+                <w:highlight w:val="yellow"/>
+                <w:lang w:eastAsia="uk-UA"/>
+              </w:rPr>
+              <w:t xml:space="preserve"> І.Ю.</w:t>
+            </w:r>
+          </w:p>
+        </w:tc>
+        <w:tc>
+          <w:tcPr>
+            <w:tcW w:w="0" w:type="auto"/>
+            <w:shd w:val="clear" w:color="auto" w:fill="auto"/>
+            <w:vAlign w:val="center"/>
+            <w:hideMark/>
+          </w:tcPr>
+          <w:p>
+            <w:pPr>
+              <w:spacing w:after="0" w:line="240" w:lineRule="auto"/>
+              <w:jc w:val="center"/>
+              <w:rPr>
+                <w:rFonts w:ascii="Times New Roman" w:eastAsia="Times New Roman" w:hAnsi="Times New Roman" w:cs="Times New Roman"/>
+                <w:color w:val="000000"/>
+                <w:sz w:val="18"/>
+                <w:szCs w:val="18"/>
+                <w:highlight w:val="yellow"/>
+                <w:lang w:eastAsia="uk-UA"/>
+              </w:rPr>
+            </w:pPr>
+            <w:bookmarkStart w:id="0" w:name="_GoBack"/>
+            <w:bookmarkEnd w:id="0"/>
+          </w:p>
+        </w:tc>
+        <w:tc>
+          <w:tcPr>
+            <w:tcW w:w="0" w:type="auto"/>
+            <w:shd w:val="clear" w:color="auto" w:fill="auto"/>
+            <w:vAlign w:val="center"/>
+            <w:hideMark/>
+          </w:tcPr>
+          <w:p>
+            <w:pPr>
+              <w:spacing w:after="0" w:line="240" w:lineRule="auto"/>
+              <w:jc w:val="center"/>
+              <w:rPr>
+                <w:rFonts w:ascii="Times New Roman" w:eastAsia="Times New Roman" w:hAnsi="Times New Roman" w:cs="Times New Roman"/>
+                <w:color w:val="000000"/>
+                <w:sz w:val="18"/>
+                <w:szCs w:val="18"/>
+                <w:lang w:eastAsia="uk-UA"/>
+              </w:rPr>
+            </w:pPr>
+          </w:p>
+        </w:tc>
+        <w:tc>
+          <w:tcPr>
+            <w:tcW w:w="0" w:type="auto"/>
+            <w:shd w:val="clear" w:color="auto" w:fill="auto"/>
+            <w:vAlign w:val="center"/>
+            <w:hideMark/>
+          </w:tcPr>
+          <w:p>
+            <w:pPr>
+              <w:spacing w:after="0" w:line="240" w:lineRule="auto"/>
+              <w:jc w:val="center"/>
+              <w:rPr>
+                <w:rFonts w:ascii="Times New Roman" w:eastAsia="Times New Roman" w:hAnsi="Times New Roman" w:cs="Times New Roman"/>
+                <w:sz w:val="18"/>
+                <w:szCs w:val="18"/>
+                <w:lang w:eastAsia="uk-UA"/>
+              </w:rPr>
+            </w:pPr>
+          </w:p>
+        </w:tc>
+        <w:tc>
+          <w:tcPr>
+            <w:tcW w:w="0" w:type="auto"/>
+            <w:shd w:val="clear" w:color="auto" w:fill="auto"/>
+            <w:vAlign w:val="center"/>
+            <w:hideMark/>
+          </w:tcPr>
+          <w:p>
+            <w:pPr>
+              <w:spacing w:after="0" w:line="240" w:lineRule="auto"/>
+              <w:jc w:val="center"/>
+              <w:rPr>
+                <w:rFonts w:ascii="Times New Roman" w:eastAsia="Times New Roman" w:hAnsi="Times New Roman" w:cs="Times New Roman"/>
+                <w:color w:val="000000"/>
+                <w:sz w:val="18"/>
+                <w:szCs w:val="18"/>
+                <w:lang w:eastAsia="uk-UA"/>
+              </w:rPr>
+            </w:pPr>
+          </w:p>
+        </w:tc>
+        <w:tc>
+          <w:tcPr>
+            <w:tcW w:w="0" w:type="auto"/>
+            <w:shd w:val="clear" w:color="auto" w:fill="auto"/>
+            <w:vAlign w:val="center"/>
+            <w:hideMark/>
+          </w:tcPr>
+          <w:p>
+            <w:pPr>
+              <w:spacing w:after="0" w:line="240" w:lineRule="auto"/>
+              <w:jc w:val="center"/>
+              <w:rPr>
+                <w:rFonts w:ascii="Times New Roman" w:eastAsia="Times New Roman" w:hAnsi="Times New Roman" w:cs="Times New Roman"/>
+                <w:color w:val="000000"/>
+                <w:sz w:val="18"/>
+                <w:szCs w:val="18"/>
+                <w:lang w:eastAsia="uk-UA"/>
+              </w:rPr>
+            </w:pPr>
+          </w:p>
+        </w:tc>
+        <w:tc>
+          <w:tcPr>
+            <w:tcW w:w="0" w:type="auto"/>
+            <w:shd w:val="clear" w:color="auto" w:fill="auto"/>
+            <w:vAlign w:val="center"/>
+            <w:hideMark/>
+          </w:tcPr>
+          <w:p>
+            <w:pPr>
+              <w:spacing w:after="0" w:line="240" w:lineRule="auto"/>
+              <w:jc w:val="center"/>
+              <w:rPr>
+                <w:rFonts w:ascii="Times New Roman" w:eastAsia="Times New Roman" w:hAnsi="Times New Roman" w:cs="Times New Roman"/>
+                <w:sz w:val="18"/>
+                <w:szCs w:val="18"/>
+                <w:lang w:eastAsia="uk-UA"/>
+              </w:rPr>
+            </w:pPr>
+          </w:p>
+        </w:tc>
+        <w:tc>
+          <w:tcPr>
+            <w:tcW w:w="0" w:type="auto"/>
+            <w:shd w:val="clear" w:color="auto" w:fill="auto"/>
+            <w:vAlign w:val="center"/>
+            <w:hideMark/>
+          </w:tcPr>
+          <w:p>
+            <w:pPr>
+              <w:spacing w:after="0" w:line="240" w:lineRule="auto"/>
+              <w:jc w:val="center"/>
+              <w:rPr>
+                <w:rFonts w:ascii="Times New Roman" w:eastAsia="Times New Roman" w:hAnsi="Times New Roman" w:cs="Times New Roman"/>
+                <w:color w:val="000000"/>
+                <w:sz w:val="18"/>
+                <w:szCs w:val="18"/>
+                <w:lang w:eastAsia="uk-UA"/>
+              </w:rPr>
+            </w:pPr>
+          </w:p>
+        </w:tc>
+      </w:tr>
+      <w:tr>
+        <w:trPr>
+          <w:trHeight w:val="20"/>
+          <w:jc w:val="center"/>
+        </w:trPr>
+        <w:tc>
+          <w:tcPr>
+            <w:tcW w:w="0" w:type="auto"/>
+            <w:vMerge/>
+            <w:shd w:val="clear" w:color="auto" w:fill="auto"/>
+            <w:vAlign w:val="center"/>
+          </w:tcPr>
+          <w:p>
+            <w:pPr>
+              <w:spacing w:after="0" w:line="240" w:lineRule="auto"/>
+              <w:jc w:val="center"/>
+              <w:rPr>
+                <w:rFonts w:ascii="Times New Roman" w:eastAsia="Times New Roman" w:hAnsi="Times New Roman" w:cs="Times New Roman"/>
+                <w:color w:val="000000"/>
+                <w:sz w:val="18"/>
+                <w:szCs w:val="18"/>
+                <w:lang w:eastAsia="uk-UA"/>
+              </w:rPr>
+            </w:pPr>
+          </w:p>
+        </w:tc>
+        <w:tc>
+          <w:tcPr>
+            <w:tcW w:w="0" w:type="auto"/>
+            <w:shd w:val="clear" w:color="auto" w:fill="auto"/>
+            <w:vAlign w:val="center"/>
+          </w:tcPr>
+          <w:p>
+            <w:pPr>
+              <w:spacing w:after="0" w:line="240" w:lineRule="auto"/>
+              <w:jc w:val="center"/>
+              <w:rPr>
+                <w:rFonts w:ascii="Times New Roman" w:eastAsia="Times New Roman" w:hAnsi="Times New Roman" w:cs="Times New Roman"/>
+                <w:color w:val="000000"/>
+                <w:sz w:val="18"/>
+                <w:szCs w:val="18"/>
+                <w:lang w:eastAsia="uk-UA"/>
+              </w:rPr>
+            </w:pPr>
+            <w:r>
+              <w:rPr>
+                <w:rFonts w:ascii="Times New Roman" w:eastAsia="Times New Roman" w:hAnsi="Times New Roman" w:cs="Times New Roman"/>
+                <w:color w:val="000000"/>
+                <w:sz w:val="18"/>
+                <w:szCs w:val="18"/>
+                <w:lang w:eastAsia="uk-UA"/>
+              </w:rPr>
               <w:t>І</w:t>
             </w:r>
           </w:p>
@@ -14502,7 +14848,6 @@
             <w:tcW w:w="0" w:type="auto"/>
             <w:shd w:val="clear" w:color="auto" w:fill="auto"/>
             <w:vAlign w:val="center"/>
-            <w:hideMark/>
           </w:tcPr>
           <w:p>
             <w:pPr>
@@ -14533,172 +14878,163 @@
             <w:tcW w:w="0" w:type="auto"/>
             <w:shd w:val="clear" w:color="auto" w:fill="auto"/>
             <w:vAlign w:val="center"/>
-            <w:hideMark/>
-          </w:tcPr>
-          <w:p>
-            <w:pPr>
-              <w:spacing w:after="0" w:line="240" w:lineRule="auto"/>
-              <w:jc w:val="center"/>
-              <w:rPr>
-                <w:rFonts w:ascii="Times New Roman" w:eastAsia="Times New Roman" w:hAnsi="Times New Roman" w:cs="Times New Roman"/>
-                <w:color w:val="000000"/>
-                <w:sz w:val="18"/>
-                <w:szCs w:val="18"/>
-                <w:lang w:eastAsia="uk-UA"/>
-              </w:rPr>
-            </w:pPr>
-          </w:p>
-        </w:tc>
-        <w:tc>
-          <w:tcPr>
-            <w:tcW w:w="0" w:type="auto"/>
-            <w:shd w:val="clear" w:color="auto" w:fill="auto"/>
-            <w:vAlign w:val="center"/>
-            <w:hideMark/>
-          </w:tcPr>
-          <w:p>
-            <w:pPr>
-              <w:spacing w:after="0" w:line="240" w:lineRule="auto"/>
-              <w:jc w:val="center"/>
-              <w:rPr>
-                <w:rFonts w:ascii="Times New Roman" w:eastAsia="Times New Roman" w:hAnsi="Times New Roman" w:cs="Times New Roman"/>
-                <w:sz w:val="18"/>
-                <w:szCs w:val="18"/>
-                <w:lang w:eastAsia="uk-UA"/>
-              </w:rPr>
-            </w:pPr>
-          </w:p>
-        </w:tc>
-        <w:tc>
-          <w:tcPr>
-            <w:tcW w:w="0" w:type="auto"/>
-            <w:shd w:val="clear" w:color="auto" w:fill="auto"/>
-            <w:vAlign w:val="center"/>
-            <w:hideMark/>
-          </w:tcPr>
-          <w:p>
-            <w:pPr>
-              <w:spacing w:after="0" w:line="240" w:lineRule="auto"/>
-              <w:jc w:val="center"/>
-              <w:rPr>
-                <w:rFonts w:ascii="Times New Roman" w:eastAsia="Times New Roman" w:hAnsi="Times New Roman" w:cs="Times New Roman"/>
-                <w:color w:val="000000"/>
-                <w:sz w:val="18"/>
-                <w:szCs w:val="18"/>
-                <w:lang w:eastAsia="uk-UA"/>
-              </w:rPr>
-            </w:pPr>
-          </w:p>
-        </w:tc>
-        <w:tc>
-          <w:tcPr>
-            <w:tcW w:w="0" w:type="auto"/>
-            <w:shd w:val="clear" w:color="auto" w:fill="auto"/>
-            <w:vAlign w:val="center"/>
-            <w:hideMark/>
-          </w:tcPr>
-          <w:p>
-            <w:pPr>
-              <w:spacing w:after="0" w:line="240" w:lineRule="auto"/>
-              <w:jc w:val="center"/>
-              <w:rPr>
-                <w:rFonts w:ascii="Times New Roman" w:eastAsia="Times New Roman" w:hAnsi="Times New Roman" w:cs="Times New Roman"/>
-                <w:color w:val="000000"/>
-                <w:sz w:val="18"/>
-                <w:szCs w:val="18"/>
-                <w:lang w:eastAsia="uk-UA"/>
-              </w:rPr>
-            </w:pPr>
-          </w:p>
-        </w:tc>
-        <w:tc>
-          <w:tcPr>
-            <w:tcW w:w="0" w:type="auto"/>
-            <w:shd w:val="clear" w:color="auto" w:fill="auto"/>
-            <w:vAlign w:val="center"/>
-            <w:hideMark/>
-          </w:tcPr>
-          <w:p>
-            <w:pPr>
-              <w:spacing w:after="0" w:line="240" w:lineRule="auto"/>
-              <w:jc w:val="center"/>
-              <w:rPr>
-                <w:rFonts w:ascii="Times New Roman" w:eastAsia="Times New Roman" w:hAnsi="Times New Roman" w:cs="Times New Roman"/>
-                <w:sz w:val="18"/>
-                <w:szCs w:val="18"/>
-                <w:lang w:eastAsia="uk-UA"/>
-              </w:rPr>
-            </w:pPr>
-          </w:p>
-        </w:tc>
-        <w:tc>
-          <w:tcPr>
-            <w:tcW w:w="0" w:type="auto"/>
-            <w:shd w:val="clear" w:color="auto" w:fill="auto"/>
-            <w:vAlign w:val="center"/>
-            <w:hideMark/>
-          </w:tcPr>
-          <w:p>
-            <w:pPr>
-              <w:spacing w:after="0" w:line="240" w:lineRule="auto"/>
-              <w:jc w:val="center"/>
-              <w:rPr>
-                <w:rFonts w:ascii="Times New Roman" w:eastAsia="Times New Roman" w:hAnsi="Times New Roman" w:cs="Times New Roman"/>
-                <w:color w:val="000000"/>
-                <w:sz w:val="18"/>
-                <w:szCs w:val="18"/>
-                <w:lang w:eastAsia="uk-UA"/>
-              </w:rPr>
-            </w:pPr>
-          </w:p>
-        </w:tc>
-        <w:tc>
-          <w:tcPr>
-            <w:tcW w:w="0" w:type="auto"/>
-            <w:shd w:val="clear" w:color="auto" w:fill="auto"/>
-            <w:vAlign w:val="center"/>
-            <w:hideMark/>
-          </w:tcPr>
-          <w:p>
-            <w:pPr>
-              <w:spacing w:after="0" w:line="240" w:lineRule="auto"/>
-              <w:jc w:val="center"/>
-              <w:rPr>
-                <w:rFonts w:ascii="Times New Roman" w:eastAsia="Times New Roman" w:hAnsi="Times New Roman" w:cs="Times New Roman"/>
-                <w:color w:val="000000"/>
-                <w:sz w:val="18"/>
-                <w:szCs w:val="18"/>
-                <w:lang w:eastAsia="uk-UA"/>
-              </w:rPr>
-            </w:pPr>
-          </w:p>
-        </w:tc>
-        <w:tc>
-          <w:tcPr>
-            <w:tcW w:w="0" w:type="auto"/>
-            <w:shd w:val="clear" w:color="auto" w:fill="auto"/>
-            <w:vAlign w:val="center"/>
-            <w:hideMark/>
-          </w:tcPr>
-          <w:p>
-            <w:pPr>
-              <w:spacing w:after="0" w:line="240" w:lineRule="auto"/>
-              <w:jc w:val="center"/>
-              <w:rPr>
-                <w:rFonts w:ascii="Times New Roman" w:eastAsia="Times New Roman" w:hAnsi="Times New Roman" w:cs="Times New Roman"/>
-                <w:sz w:val="18"/>
-                <w:szCs w:val="18"/>
-                <w:lang w:eastAsia="uk-UA"/>
-              </w:rPr>
-            </w:pPr>
-          </w:p>
-        </w:tc>
-        <w:tc>
-          <w:tcPr>
-            <w:tcW w:w="0" w:type="auto"/>
-            <w:shd w:val="clear" w:color="auto" w:fill="auto"/>
-            <w:vAlign w:val="center"/>
-            <w:hideMark/>
+          </w:tcPr>
+          <w:p>
+            <w:pPr>
+              <w:spacing w:after="0" w:line="240" w:lineRule="auto"/>
+              <w:jc w:val="center"/>
+              <w:rPr>
+                <w:rFonts w:ascii="Times New Roman" w:eastAsia="Times New Roman" w:hAnsi="Times New Roman" w:cs="Times New Roman"/>
+                <w:color w:val="000000"/>
+                <w:sz w:val="18"/>
+                <w:szCs w:val="18"/>
+                <w:lang w:eastAsia="uk-UA"/>
+              </w:rPr>
+            </w:pPr>
+          </w:p>
+        </w:tc>
+        <w:tc>
+          <w:tcPr>
+            <w:tcW w:w="0" w:type="auto"/>
+            <w:shd w:val="clear" w:color="auto" w:fill="auto"/>
+            <w:vAlign w:val="center"/>
+          </w:tcPr>
+          <w:p>
+            <w:pPr>
+              <w:spacing w:after="0" w:line="240" w:lineRule="auto"/>
+              <w:jc w:val="center"/>
+              <w:rPr>
+                <w:rFonts w:ascii="Times New Roman" w:eastAsia="Times New Roman" w:hAnsi="Times New Roman" w:cs="Times New Roman"/>
+                <w:sz w:val="18"/>
+                <w:szCs w:val="18"/>
+                <w:lang w:eastAsia="uk-UA"/>
+              </w:rPr>
+            </w:pPr>
+          </w:p>
+        </w:tc>
+        <w:tc>
+          <w:tcPr>
+            <w:tcW w:w="0" w:type="auto"/>
+            <w:shd w:val="clear" w:color="auto" w:fill="auto"/>
+            <w:vAlign w:val="center"/>
+          </w:tcPr>
+          <w:p>
+            <w:pPr>
+              <w:spacing w:after="0" w:line="240" w:lineRule="auto"/>
+              <w:jc w:val="center"/>
+              <w:rPr>
+                <w:rFonts w:ascii="Times New Roman" w:eastAsia="Times New Roman" w:hAnsi="Times New Roman" w:cs="Times New Roman"/>
+                <w:color w:val="000000"/>
+                <w:sz w:val="18"/>
+                <w:szCs w:val="18"/>
+                <w:lang w:eastAsia="uk-UA"/>
+              </w:rPr>
+            </w:pPr>
+          </w:p>
+        </w:tc>
+        <w:tc>
+          <w:tcPr>
+            <w:tcW w:w="0" w:type="auto"/>
+            <w:shd w:val="clear" w:color="auto" w:fill="auto"/>
+            <w:vAlign w:val="center"/>
+          </w:tcPr>
+          <w:p>
+            <w:pPr>
+              <w:spacing w:after="0" w:line="240" w:lineRule="auto"/>
+              <w:jc w:val="center"/>
+              <w:rPr>
+                <w:rFonts w:ascii="Times New Roman" w:eastAsia="Times New Roman" w:hAnsi="Times New Roman" w:cs="Times New Roman"/>
+                <w:color w:val="000000"/>
+                <w:sz w:val="18"/>
+                <w:szCs w:val="18"/>
+                <w:lang w:eastAsia="uk-UA"/>
+              </w:rPr>
+            </w:pPr>
+          </w:p>
+        </w:tc>
+        <w:tc>
+          <w:tcPr>
+            <w:tcW w:w="0" w:type="auto"/>
+            <w:shd w:val="clear" w:color="auto" w:fill="auto"/>
+            <w:vAlign w:val="center"/>
+          </w:tcPr>
+          <w:p>
+            <w:pPr>
+              <w:spacing w:after="0" w:line="240" w:lineRule="auto"/>
+              <w:jc w:val="center"/>
+              <w:rPr>
+                <w:rFonts w:ascii="Times New Roman" w:eastAsia="Times New Roman" w:hAnsi="Times New Roman" w:cs="Times New Roman"/>
+                <w:sz w:val="18"/>
+                <w:szCs w:val="18"/>
+                <w:lang w:eastAsia="uk-UA"/>
+              </w:rPr>
+            </w:pPr>
+          </w:p>
+        </w:tc>
+        <w:tc>
+          <w:tcPr>
+            <w:tcW w:w="0" w:type="auto"/>
+            <w:shd w:val="clear" w:color="auto" w:fill="auto"/>
+            <w:vAlign w:val="center"/>
+          </w:tcPr>
+          <w:p>
+            <w:pPr>
+              <w:spacing w:after="0" w:line="240" w:lineRule="auto"/>
+              <w:jc w:val="center"/>
+              <w:rPr>
+                <w:rFonts w:ascii="Times New Roman" w:eastAsia="Times New Roman" w:hAnsi="Times New Roman" w:cs="Times New Roman"/>
+                <w:color w:val="000000"/>
+                <w:sz w:val="18"/>
+                <w:szCs w:val="18"/>
+                <w:lang w:eastAsia="uk-UA"/>
+              </w:rPr>
+            </w:pPr>
+          </w:p>
+        </w:tc>
+        <w:tc>
+          <w:tcPr>
+            <w:tcW w:w="0" w:type="auto"/>
+            <w:shd w:val="clear" w:color="auto" w:fill="auto"/>
+            <w:vAlign w:val="center"/>
+          </w:tcPr>
+          <w:p>
+            <w:pPr>
+              <w:spacing w:after="0" w:line="240" w:lineRule="auto"/>
+              <w:jc w:val="center"/>
+              <w:rPr>
+                <w:rFonts w:ascii="Times New Roman" w:eastAsia="Times New Roman" w:hAnsi="Times New Roman" w:cs="Times New Roman"/>
+                <w:color w:val="000000"/>
+                <w:sz w:val="18"/>
+                <w:szCs w:val="18"/>
+                <w:lang w:eastAsia="uk-UA"/>
+              </w:rPr>
+            </w:pPr>
+          </w:p>
+        </w:tc>
+        <w:tc>
+          <w:tcPr>
+            <w:tcW w:w="0" w:type="auto"/>
+            <w:shd w:val="clear" w:color="auto" w:fill="auto"/>
+            <w:vAlign w:val="center"/>
+          </w:tcPr>
+          <w:p>
+            <w:pPr>
+              <w:spacing w:after="0" w:line="240" w:lineRule="auto"/>
+              <w:jc w:val="center"/>
+              <w:rPr>
+                <w:rFonts w:ascii="Times New Roman" w:eastAsia="Times New Roman" w:hAnsi="Times New Roman" w:cs="Times New Roman"/>
+                <w:sz w:val="18"/>
+                <w:szCs w:val="18"/>
+                <w:lang w:eastAsia="uk-UA"/>
+              </w:rPr>
+            </w:pPr>
+          </w:p>
+        </w:tc>
+        <w:tc>
+          <w:tcPr>
+            <w:tcW w:w="0" w:type="auto"/>
+            <w:shd w:val="clear" w:color="auto" w:fill="auto"/>
+            <w:vAlign w:val="center"/>
           </w:tcPr>
           <w:p>
             <w:pPr>
@@ -24802,7 +25138,7 @@
   <a:extraClrSchemeLst/>
   <a:extLst>
     <a:ext uri="{05A4C25C-085E-4340-85A3-A5531E510DB2}">
-      <thm15:themeFamily xmlns:thm15="http://schemas.microsoft.com/office/thememl/2012/main" xmlns="" name="Office Theme" id="{62F939B6-93AF-4DB8-9C6B-D6C7DFDC589F}" vid="{4A3C46E8-61CC-4603-A589-7422A47A8E4A}"/>
+      <thm15:themeFamily xmlns="" xmlns:thm15="http://schemas.microsoft.com/office/thememl/2012/main" name="Office Theme" id="{62F939B6-93AF-4DB8-9C6B-D6C7DFDC589F}" vid="{4A3C46E8-61CC-4603-A589-7422A47A8E4A}"/>
     </a:ext>
   </a:extLst>
 </a:theme>

--- a/word/4 курс.docx
+++ b/word/4 курс.docx
@@ -9371,6 +9371,7 @@
               </w:rPr>
               <w:t xml:space="preserve">доц. </w:t>
             </w:r>
+            <w:bookmarkStart w:id="0" w:name="_GoBack"/>
             <w:proofErr w:type="spellStart"/>
             <w:r>
               <w:rPr>
@@ -9381,7 +9382,19 @@
                 <w:highlight w:val="yellow"/>
                 <w:lang w:eastAsia="uk-UA"/>
               </w:rPr>
-              <w:t>Фекета</w:t>
+              <w:t>Фекет</w:t>
+            </w:r>
+            <w:bookmarkEnd w:id="0"/>
+            <w:r>
+              <w:rPr>
+                <w:rFonts w:ascii="Times New Roman" w:eastAsia="Times New Roman" w:hAnsi="Times New Roman" w:cs="Times New Roman"/>
+                <w:color w:val="000000"/>
+                <w:sz w:val="18"/>
+                <w:szCs w:val="18"/>
+                <w:highlight w:val="yellow"/>
+                <w:lang w:eastAsia="uk-UA"/>
+              </w:rPr>
+              <w:t>а</w:t>
             </w:r>
             <w:proofErr w:type="spellEnd"/>
             <w:r>
@@ -12075,83 +12088,39 @@
             <w:tcW w:w="0" w:type="auto"/>
             <w:shd w:val="clear" w:color="auto" w:fill="auto"/>
             <w:vAlign w:val="center"/>
-            <w:hideMark/>
-          </w:tcPr>
-          <w:p>
-            <w:pPr>
-              <w:spacing w:after="0" w:line="240" w:lineRule="auto"/>
-              <w:jc w:val="center"/>
-              <w:rPr>
-                <w:rFonts w:ascii="Times New Roman" w:eastAsia="Times New Roman" w:hAnsi="Times New Roman" w:cs="Times New Roman"/>
-                <w:color w:val="000000"/>
-                <w:sz w:val="18"/>
-                <w:szCs w:val="18"/>
-                <w:lang w:eastAsia="uk-UA"/>
-              </w:rPr>
-            </w:pPr>
-            <w:r>
-              <w:rPr>
-                <w:rFonts w:ascii="Times New Roman" w:eastAsia="Times New Roman" w:hAnsi="Times New Roman" w:cs="Times New Roman"/>
-                <w:color w:val="000000"/>
-                <w:sz w:val="18"/>
-                <w:szCs w:val="18"/>
-                <w:lang w:eastAsia="uk-UA"/>
-              </w:rPr>
-              <w:t>Економіка та географія природокористування</w:t>
-            </w:r>
-          </w:p>
-        </w:tc>
-        <w:tc>
-          <w:tcPr>
-            <w:tcW w:w="0" w:type="auto"/>
-            <w:shd w:val="clear" w:color="auto" w:fill="auto"/>
-            <w:vAlign w:val="center"/>
-            <w:hideMark/>
-          </w:tcPr>
-          <w:p>
-            <w:pPr>
-              <w:spacing w:after="0" w:line="240" w:lineRule="auto"/>
-              <w:jc w:val="center"/>
-              <w:rPr>
-                <w:rFonts w:ascii="Times New Roman" w:eastAsia="Times New Roman" w:hAnsi="Times New Roman" w:cs="Times New Roman"/>
-                <w:color w:val="000000"/>
-                <w:sz w:val="18"/>
-                <w:szCs w:val="18"/>
-                <w:lang w:eastAsia="uk-UA"/>
-              </w:rPr>
-            </w:pPr>
-            <w:r>
-              <w:rPr>
-                <w:rFonts w:ascii="Times New Roman" w:eastAsia="Times New Roman" w:hAnsi="Times New Roman" w:cs="Times New Roman"/>
-                <w:color w:val="000000"/>
-                <w:sz w:val="18"/>
-                <w:szCs w:val="18"/>
-                <w:lang w:eastAsia="uk-UA"/>
-              </w:rPr>
-              <w:t xml:space="preserve">доц. </w:t>
-            </w:r>
-            <w:proofErr w:type="spellStart"/>
-            <w:r>
-              <w:rPr>
-                <w:rFonts w:ascii="Times New Roman" w:eastAsia="Times New Roman" w:hAnsi="Times New Roman" w:cs="Times New Roman"/>
-                <w:color w:val="000000"/>
-                <w:sz w:val="18"/>
-                <w:szCs w:val="18"/>
-                <w:lang w:eastAsia="uk-UA"/>
-              </w:rPr>
-              <w:t>Фекета</w:t>
-            </w:r>
-            <w:proofErr w:type="spellEnd"/>
-            <w:r>
-              <w:rPr>
-                <w:rFonts w:ascii="Times New Roman" w:eastAsia="Times New Roman" w:hAnsi="Times New Roman" w:cs="Times New Roman"/>
-                <w:color w:val="000000"/>
-                <w:sz w:val="18"/>
-                <w:szCs w:val="18"/>
-                <w:lang w:eastAsia="uk-UA"/>
-              </w:rPr>
-              <w:t xml:space="preserve"> І.Ю.</w:t>
-            </w:r>
+          </w:tcPr>
+          <w:p>
+            <w:pPr>
+              <w:spacing w:after="0" w:line="240" w:lineRule="auto"/>
+              <w:jc w:val="center"/>
+              <w:rPr>
+                <w:rFonts w:ascii="Times New Roman" w:eastAsia="Times New Roman" w:hAnsi="Times New Roman" w:cs="Times New Roman"/>
+                <w:color w:val="000000"/>
+                <w:sz w:val="18"/>
+                <w:szCs w:val="18"/>
+                <w:lang w:eastAsia="uk-UA"/>
+              </w:rPr>
+            </w:pPr>
+          </w:p>
+        </w:tc>
+        <w:tc>
+          <w:tcPr>
+            <w:tcW w:w="0" w:type="auto"/>
+            <w:shd w:val="clear" w:color="auto" w:fill="auto"/>
+            <w:vAlign w:val="center"/>
+          </w:tcPr>
+          <w:p>
+            <w:pPr>
+              <w:spacing w:after="0" w:line="240" w:lineRule="auto"/>
+              <w:jc w:val="center"/>
+              <w:rPr>
+                <w:rFonts w:ascii="Times New Roman" w:eastAsia="Times New Roman" w:hAnsi="Times New Roman" w:cs="Times New Roman"/>
+                <w:color w:val="000000"/>
+                <w:sz w:val="18"/>
+                <w:szCs w:val="18"/>
+                <w:lang w:eastAsia="uk-UA"/>
+              </w:rPr>
+            </w:pPr>
           </w:p>
         </w:tc>
         <w:tc>
@@ -14658,8 +14627,6 @@
                 <w:lang w:eastAsia="uk-UA"/>
               </w:rPr>
             </w:pPr>
-            <w:bookmarkStart w:id="0" w:name="_GoBack"/>
-            <w:bookmarkEnd w:id="0"/>
           </w:p>
         </w:tc>
         <w:tc>
@@ -17674,83 +17641,39 @@
             <w:tcW w:w="0" w:type="auto"/>
             <w:shd w:val="clear" w:color="auto" w:fill="auto"/>
             <w:vAlign w:val="center"/>
-            <w:hideMark/>
-          </w:tcPr>
-          <w:p>
-            <w:pPr>
-              <w:spacing w:after="0" w:line="240" w:lineRule="auto"/>
-              <w:jc w:val="center"/>
-              <w:rPr>
-                <w:rFonts w:ascii="Times New Roman" w:eastAsia="Times New Roman" w:hAnsi="Times New Roman" w:cs="Times New Roman"/>
-                <w:color w:val="000000"/>
-                <w:sz w:val="18"/>
-                <w:szCs w:val="18"/>
-                <w:lang w:eastAsia="uk-UA"/>
-              </w:rPr>
-            </w:pPr>
-            <w:r>
-              <w:rPr>
-                <w:rFonts w:ascii="Times New Roman" w:eastAsia="Times New Roman" w:hAnsi="Times New Roman" w:cs="Times New Roman"/>
-                <w:color w:val="000000"/>
-                <w:sz w:val="18"/>
-                <w:szCs w:val="18"/>
-                <w:lang w:eastAsia="uk-UA"/>
-              </w:rPr>
-              <w:t>Економіка та географія природокористування (іспит)</w:t>
-            </w:r>
-          </w:p>
-        </w:tc>
-        <w:tc>
-          <w:tcPr>
-            <w:tcW w:w="0" w:type="auto"/>
-            <w:shd w:val="clear" w:color="auto" w:fill="auto"/>
-            <w:vAlign w:val="center"/>
-            <w:hideMark/>
-          </w:tcPr>
-          <w:p>
-            <w:pPr>
-              <w:spacing w:after="0" w:line="240" w:lineRule="auto"/>
-              <w:jc w:val="center"/>
-              <w:rPr>
-                <w:rFonts w:ascii="Times New Roman" w:eastAsia="Times New Roman" w:hAnsi="Times New Roman" w:cs="Times New Roman"/>
-                <w:color w:val="000000"/>
-                <w:sz w:val="18"/>
-                <w:szCs w:val="18"/>
-                <w:lang w:eastAsia="uk-UA"/>
-              </w:rPr>
-            </w:pPr>
-            <w:r>
-              <w:rPr>
-                <w:rFonts w:ascii="Times New Roman" w:eastAsia="Times New Roman" w:hAnsi="Times New Roman" w:cs="Times New Roman"/>
-                <w:color w:val="000000"/>
-                <w:sz w:val="18"/>
-                <w:szCs w:val="18"/>
-                <w:lang w:eastAsia="uk-UA"/>
-              </w:rPr>
-              <w:t xml:space="preserve">доц. </w:t>
-            </w:r>
-            <w:proofErr w:type="spellStart"/>
-            <w:r>
-              <w:rPr>
-                <w:rFonts w:ascii="Times New Roman" w:eastAsia="Times New Roman" w:hAnsi="Times New Roman" w:cs="Times New Roman"/>
-                <w:color w:val="000000"/>
-                <w:sz w:val="18"/>
-                <w:szCs w:val="18"/>
-                <w:lang w:eastAsia="uk-UA"/>
-              </w:rPr>
-              <w:t>Фекета</w:t>
-            </w:r>
-            <w:proofErr w:type="spellEnd"/>
-            <w:r>
-              <w:rPr>
-                <w:rFonts w:ascii="Times New Roman" w:eastAsia="Times New Roman" w:hAnsi="Times New Roman" w:cs="Times New Roman"/>
-                <w:color w:val="000000"/>
-                <w:sz w:val="18"/>
-                <w:szCs w:val="18"/>
-                <w:lang w:eastAsia="uk-UA"/>
-              </w:rPr>
-              <w:t xml:space="preserve"> І.Ю.</w:t>
-            </w:r>
+          </w:tcPr>
+          <w:p>
+            <w:pPr>
+              <w:spacing w:after="0" w:line="240" w:lineRule="auto"/>
+              <w:jc w:val="center"/>
+              <w:rPr>
+                <w:rFonts w:ascii="Times New Roman" w:eastAsia="Times New Roman" w:hAnsi="Times New Roman" w:cs="Times New Roman"/>
+                <w:color w:val="000000"/>
+                <w:sz w:val="18"/>
+                <w:szCs w:val="18"/>
+                <w:lang w:eastAsia="uk-UA"/>
+              </w:rPr>
+            </w:pPr>
+          </w:p>
+        </w:tc>
+        <w:tc>
+          <w:tcPr>
+            <w:tcW w:w="0" w:type="auto"/>
+            <w:shd w:val="clear" w:color="auto" w:fill="auto"/>
+            <w:vAlign w:val="center"/>
+          </w:tcPr>
+          <w:p>
+            <w:pPr>
+              <w:spacing w:after="0" w:line="240" w:lineRule="auto"/>
+              <w:jc w:val="center"/>
+              <w:rPr>
+                <w:rFonts w:ascii="Times New Roman" w:eastAsia="Times New Roman" w:hAnsi="Times New Roman" w:cs="Times New Roman"/>
+                <w:color w:val="000000"/>
+                <w:sz w:val="18"/>
+                <w:szCs w:val="18"/>
+                <w:lang w:eastAsia="uk-UA"/>
+              </w:rPr>
+            </w:pPr>
           </w:p>
         </w:tc>
         <w:tc>

--- a/word/4 курс.docx
+++ b/word/4 курс.docx
@@ -15,159 +15,193 @@
         <w:tblLook w:val="04A0" w:firstRow="1" w:lastRow="0" w:firstColumn="1" w:lastColumn="0" w:noHBand="0" w:noVBand="1"/>
       </w:tblPr>
       <w:tblGrid>
-        <w:gridCol w:w="1268"/>
+        <w:gridCol w:w="1263"/>
         <w:gridCol w:w="596"/>
-        <w:gridCol w:w="812"/>
-        <w:gridCol w:w="2518"/>
-        <w:gridCol w:w="1284"/>
-        <w:gridCol w:w="573"/>
-        <w:gridCol w:w="2167"/>
-        <w:gridCol w:w="1668"/>
-        <w:gridCol w:w="641"/>
-        <w:gridCol w:w="2401"/>
-        <w:gridCol w:w="1419"/>
-        <w:gridCol w:w="573"/>
+        <w:gridCol w:w="809"/>
+        <w:gridCol w:w="2506"/>
+        <w:gridCol w:w="1278"/>
+        <w:gridCol w:w="578"/>
+        <w:gridCol w:w="2153"/>
+        <w:gridCol w:w="1654"/>
+        <w:gridCol w:w="644"/>
+        <w:gridCol w:w="2386"/>
+        <w:gridCol w:w="1413"/>
+        <w:gridCol w:w="640"/>
       </w:tblGrid>
       <w:tr>
         <w:trPr>
-          <w:trHeight w:val="20"/>
+          <w:trHeight w:val="444"/>
           <w:jc w:val="center"/>
         </w:trPr>
         <w:tc>
           <w:tcPr>
             <w:tcW w:w="0" w:type="auto"/>
-            <w:vMerge w:val="restart"/>
+            <w:gridSpan w:val="12"/>
             <w:tcBorders>
               <w:top w:val="double" w:sz="4" w:space="0" w:color="auto"/>
             </w:tcBorders>
             <w:shd w:val="clear" w:color="auto" w:fill="auto"/>
             <w:vAlign w:val="center"/>
-            <w:hideMark/>
-          </w:tcPr>
-          <w:p>
-            <w:pPr>
-              <w:spacing w:after="0" w:line="240" w:lineRule="auto"/>
-              <w:jc w:val="center"/>
-              <w:rPr>
-                <w:rFonts w:ascii="Times New Roman" w:eastAsia="Times New Roman" w:hAnsi="Times New Roman" w:cs="Times New Roman"/>
-                <w:sz w:val="18"/>
-                <w:szCs w:val="18"/>
-                <w:lang w:eastAsia="uk-UA"/>
-              </w:rPr>
-            </w:pPr>
-            <w:r>
-              <w:rPr>
-                <w:rFonts w:ascii="Times New Roman" w:eastAsia="Times New Roman" w:hAnsi="Times New Roman" w:cs="Times New Roman"/>
-                <w:color w:val="000000"/>
-                <w:sz w:val="18"/>
-                <w:szCs w:val="18"/>
-                <w:lang w:eastAsia="uk-UA"/>
-              </w:rPr>
-              <w:t>День тижня</w:t>
-            </w:r>
-          </w:p>
-        </w:tc>
-        <w:tc>
-          <w:tcPr>
-            <w:tcW w:w="0" w:type="auto"/>
-            <w:vMerge w:val="restart"/>
-            <w:tcBorders>
-              <w:top w:val="double" w:sz="4" w:space="0" w:color="auto"/>
-            </w:tcBorders>
-            <w:shd w:val="clear" w:color="auto" w:fill="auto"/>
-            <w:vAlign w:val="center"/>
-            <w:hideMark/>
-          </w:tcPr>
-          <w:p>
-            <w:pPr>
-              <w:spacing w:after="0" w:line="240" w:lineRule="auto"/>
-              <w:jc w:val="center"/>
-              <w:rPr>
-                <w:rFonts w:ascii="Times New Roman" w:eastAsia="Times New Roman" w:hAnsi="Times New Roman" w:cs="Times New Roman"/>
-                <w:sz w:val="18"/>
-                <w:szCs w:val="18"/>
-                <w:lang w:eastAsia="uk-UA"/>
-              </w:rPr>
-            </w:pPr>
-            <w:r>
-              <w:rPr>
-                <w:rFonts w:ascii="Times New Roman" w:eastAsia="Times New Roman" w:hAnsi="Times New Roman" w:cs="Times New Roman"/>
-                <w:color w:val="000000"/>
-                <w:sz w:val="18"/>
-                <w:szCs w:val="18"/>
-                <w:lang w:eastAsia="uk-UA"/>
-              </w:rPr>
-              <w:t>Пара</w:t>
-            </w:r>
-          </w:p>
-        </w:tc>
-        <w:tc>
-          <w:tcPr>
-            <w:tcW w:w="0" w:type="auto"/>
-            <w:vMerge w:val="restart"/>
-            <w:tcBorders>
-              <w:top w:val="double" w:sz="4" w:space="0" w:color="auto"/>
-            </w:tcBorders>
-            <w:shd w:val="clear" w:color="auto" w:fill="auto"/>
-            <w:vAlign w:val="center"/>
-            <w:hideMark/>
-          </w:tcPr>
-          <w:p>
-            <w:pPr>
-              <w:spacing w:after="0" w:line="240" w:lineRule="auto"/>
-              <w:jc w:val="center"/>
-              <w:rPr>
-                <w:rFonts w:ascii="Times New Roman" w:eastAsia="Times New Roman" w:hAnsi="Times New Roman" w:cs="Times New Roman"/>
-                <w:sz w:val="18"/>
-                <w:szCs w:val="18"/>
-                <w:lang w:eastAsia="uk-UA"/>
-              </w:rPr>
-            </w:pPr>
-            <w:r>
-              <w:rPr>
-                <w:rFonts w:ascii="Times New Roman" w:eastAsia="Times New Roman" w:hAnsi="Times New Roman" w:cs="Times New Roman"/>
-                <w:color w:val="000000"/>
-                <w:sz w:val="18"/>
-                <w:szCs w:val="18"/>
-                <w:lang w:eastAsia="uk-UA"/>
-              </w:rPr>
-              <w:t>Час</w:t>
-            </w:r>
-          </w:p>
-        </w:tc>
-        <w:tc>
-          <w:tcPr>
-            <w:tcW w:w="0" w:type="auto"/>
-            <w:gridSpan w:val="9"/>
-            <w:tcBorders>
-              <w:top w:val="double" w:sz="4" w:space="0" w:color="auto"/>
-            </w:tcBorders>
-            <w:shd w:val="clear" w:color="auto" w:fill="auto"/>
-            <w:vAlign w:val="center"/>
-            <w:hideMark/>
-          </w:tcPr>
-          <w:p>
-            <w:pPr>
-              <w:spacing w:after="0" w:line="240" w:lineRule="auto"/>
-              <w:jc w:val="center"/>
-              <w:rPr>
-                <w:rFonts w:ascii="Times New Roman" w:eastAsia="Times New Roman" w:hAnsi="Times New Roman" w:cs="Times New Roman"/>
-                <w:color w:val="000000"/>
-                <w:sz w:val="18"/>
-                <w:szCs w:val="18"/>
-                <w:lang w:eastAsia="uk-UA"/>
-              </w:rPr>
-            </w:pPr>
-            <w:r>
-              <w:rPr>
-                <w:rFonts w:ascii="Times New Roman" w:eastAsia="Times New Roman" w:hAnsi="Times New Roman" w:cs="Times New Roman"/>
-                <w:color w:val="000000"/>
-                <w:sz w:val="18"/>
-                <w:szCs w:val="18"/>
-                <w:lang w:eastAsia="uk-UA"/>
-              </w:rPr>
-              <w:t>ІV курс</w:t>
-            </w:r>
+          </w:tcPr>
+          <w:p>
+            <w:pPr>
+              <w:pStyle w:val="aa"/>
+              <w:jc w:val="center"/>
+              <w:rPr>
+                <w:rFonts w:ascii="Times New Roman" w:hAnsi="Times New Roman" w:cs="Times New Roman"/>
+                <w:b/>
+                <w:sz w:val="32"/>
+                <w:szCs w:val="32"/>
+              </w:rPr>
+            </w:pPr>
+            <w:r>
+              <w:rPr>
+                <w:rFonts w:ascii="Times New Roman" w:hAnsi="Times New Roman" w:cs="Times New Roman"/>
+                <w:b/>
+                <w:sz w:val="32"/>
+                <w:szCs w:val="32"/>
+              </w:rPr>
+              <w:t>РОЗКЛАД ЗАНЯТЬ</w:t>
+            </w:r>
+          </w:p>
+          <w:p>
+            <w:pPr>
+              <w:pStyle w:val="aa"/>
+              <w:jc w:val="center"/>
+              <w:rPr>
+                <w:rFonts w:ascii="Times New Roman" w:hAnsi="Times New Roman" w:cs="Times New Roman"/>
+              </w:rPr>
+            </w:pPr>
+            <w:r>
+              <w:rPr>
+                <w:rFonts w:ascii="Times New Roman" w:hAnsi="Times New Roman" w:cs="Times New Roman"/>
+              </w:rPr>
+              <w:t>ДВНЗ «Ужгородський національний університет»</w:t>
+            </w:r>
+          </w:p>
+          <w:p>
+            <w:pPr>
+              <w:pStyle w:val="aa"/>
+              <w:jc w:val="center"/>
+              <w:rPr>
+                <w:rFonts w:ascii="Times New Roman" w:hAnsi="Times New Roman" w:cs="Times New Roman"/>
+              </w:rPr>
+            </w:pPr>
+            <w:r>
+              <w:rPr>
+                <w:rFonts w:ascii="Times New Roman" w:hAnsi="Times New Roman" w:cs="Times New Roman"/>
+              </w:rPr>
+              <w:t>на 201</w:t>
+            </w:r>
+            <w:r>
+              <w:rPr>
+                <w:rFonts w:ascii="Times New Roman" w:hAnsi="Times New Roman" w:cs="Times New Roman"/>
+                <w:lang w:val="ru-RU"/>
+              </w:rPr>
+              <w:t>6</w:t>
+            </w:r>
+            <w:r>
+              <w:rPr>
+                <w:rFonts w:ascii="Times New Roman" w:hAnsi="Times New Roman" w:cs="Times New Roman"/>
+              </w:rPr>
+              <w:t xml:space="preserve"> – 201</w:t>
+            </w:r>
+            <w:r>
+              <w:rPr>
+                <w:rFonts w:ascii="Times New Roman" w:hAnsi="Times New Roman" w:cs="Times New Roman"/>
+                <w:lang w:val="ru-RU"/>
+              </w:rPr>
+              <w:t>7</w:t>
+            </w:r>
+            <w:r>
+              <w:rPr>
+                <w:rFonts w:ascii="Times New Roman" w:hAnsi="Times New Roman" w:cs="Times New Roman"/>
+              </w:rPr>
+              <w:t xml:space="preserve"> навчальний рік</w:t>
+            </w:r>
+          </w:p>
+          <w:p>
+            <w:pPr>
+              <w:pStyle w:val="aa"/>
+              <w:jc w:val="center"/>
+              <w:rPr>
+                <w:rFonts w:ascii="Times New Roman" w:hAnsi="Times New Roman" w:cs="Times New Roman"/>
+                <w:b/>
+              </w:rPr>
+            </w:pPr>
+            <w:r>
+              <w:rPr>
+                <w:rFonts w:ascii="Times New Roman" w:hAnsi="Times New Roman" w:cs="Times New Roman"/>
+                <w:b/>
+              </w:rPr>
+              <w:t>ГЕОГРАФІЧНИЙ факультет</w:t>
+            </w:r>
+          </w:p>
+          <w:p>
+            <w:pPr>
+              <w:pStyle w:val="aa"/>
+              <w:jc w:val="center"/>
+              <w:rPr>
+                <w:rFonts w:ascii="Times New Roman" w:hAnsi="Times New Roman" w:cs="Times New Roman"/>
+                <w:b/>
+                <w:sz w:val="28"/>
+                <w:szCs w:val="28"/>
+                <w:lang w:val="ru-RU"/>
+              </w:rPr>
+            </w:pPr>
+            <w:r>
+              <w:rPr>
+                <w:rFonts w:ascii="Times New Roman" w:hAnsi="Times New Roman" w:cs="Times New Roman"/>
+                <w:b/>
+                <w:sz w:val="28"/>
+                <w:szCs w:val="28"/>
+              </w:rPr>
+              <w:t>КУРС І</w:t>
+            </w:r>
+            <w:r>
+              <w:rPr>
+                <w:rFonts w:ascii="Times New Roman" w:hAnsi="Times New Roman" w:cs="Times New Roman"/>
+                <w:b/>
+                <w:sz w:val="28"/>
+                <w:szCs w:val="28"/>
+                <w:lang w:val="en-US"/>
+              </w:rPr>
+              <w:t>V</w:t>
+            </w:r>
+          </w:p>
+          <w:p>
+            <w:pPr>
+              <w:pStyle w:val="aa"/>
+              <w:jc w:val="center"/>
+              <w:rPr>
+                <w:rFonts w:ascii="Times New Roman" w:hAnsi="Times New Roman" w:cs="Times New Roman"/>
+                <w:b/>
+                <w:sz w:val="28"/>
+                <w:szCs w:val="28"/>
+              </w:rPr>
+            </w:pPr>
+            <w:r>
+              <w:rPr>
+                <w:rFonts w:ascii="Times New Roman" w:hAnsi="Times New Roman" w:cs="Times New Roman"/>
+                <w:b/>
+                <w:sz w:val="28"/>
+                <w:szCs w:val="28"/>
+              </w:rPr>
+              <w:t>Заочна форма навчання</w:t>
+            </w:r>
+          </w:p>
+          <w:p>
+            <w:pPr>
+              <w:spacing w:after="0" w:line="240" w:lineRule="auto"/>
+              <w:jc w:val="center"/>
+              <w:rPr>
+                <w:rFonts w:ascii="Times New Roman" w:eastAsia="Times New Roman" w:hAnsi="Times New Roman" w:cs="Times New Roman"/>
+                <w:color w:val="000000"/>
+                <w:sz w:val="18"/>
+                <w:szCs w:val="18"/>
+                <w:lang w:eastAsia="uk-UA"/>
+              </w:rPr>
+            </w:pPr>
           </w:p>
         </w:tc>
       </w:tr>
@@ -179,65 +213,94 @@
         <w:tc>
           <w:tcPr>
             <w:tcW w:w="0" w:type="auto"/>
-            <w:vMerge/>
-            <w:shd w:val="clear" w:color="auto" w:fill="auto"/>
-            <w:vAlign w:val="center"/>
-            <w:hideMark/>
-          </w:tcPr>
-          <w:p>
-            <w:pPr>
-              <w:spacing w:after="0" w:line="240" w:lineRule="auto"/>
-              <w:jc w:val="center"/>
-              <w:rPr>
-                <w:rFonts w:ascii="Times New Roman" w:eastAsia="Times New Roman" w:hAnsi="Times New Roman" w:cs="Times New Roman"/>
-                <w:color w:val="000000"/>
-                <w:sz w:val="18"/>
-                <w:szCs w:val="18"/>
-                <w:lang w:eastAsia="uk-UA"/>
-              </w:rPr>
-            </w:pPr>
-          </w:p>
-        </w:tc>
-        <w:tc>
-          <w:tcPr>
-            <w:tcW w:w="0" w:type="auto"/>
-            <w:vMerge/>
-            <w:shd w:val="clear" w:color="auto" w:fill="auto"/>
-            <w:vAlign w:val="center"/>
-            <w:hideMark/>
-          </w:tcPr>
-          <w:p>
-            <w:pPr>
-              <w:spacing w:after="0" w:line="240" w:lineRule="auto"/>
-              <w:jc w:val="center"/>
-              <w:rPr>
-                <w:rFonts w:ascii="Times New Roman" w:eastAsia="Times New Roman" w:hAnsi="Times New Roman" w:cs="Times New Roman"/>
-                <w:sz w:val="18"/>
-                <w:szCs w:val="18"/>
-                <w:lang w:eastAsia="uk-UA"/>
-              </w:rPr>
-            </w:pPr>
-          </w:p>
-        </w:tc>
-        <w:tc>
-          <w:tcPr>
-            <w:tcW w:w="0" w:type="auto"/>
-            <w:vMerge/>
-            <w:shd w:val="clear" w:color="auto" w:fill="auto"/>
-            <w:vAlign w:val="center"/>
-            <w:hideMark/>
-          </w:tcPr>
-          <w:p>
-            <w:pPr>
-              <w:spacing w:after="0" w:line="240" w:lineRule="auto"/>
-              <w:jc w:val="center"/>
-              <w:rPr>
-                <w:rFonts w:ascii="Times New Roman" w:eastAsia="Times New Roman" w:hAnsi="Times New Roman" w:cs="Times New Roman"/>
-                <w:sz w:val="18"/>
-                <w:szCs w:val="18"/>
-                <w:lang w:eastAsia="uk-UA"/>
-              </w:rPr>
-            </w:pPr>
+            <w:vMerge w:val="restart"/>
+            <w:shd w:val="clear" w:color="auto" w:fill="auto"/>
+            <w:vAlign w:val="center"/>
+            <w:hideMark/>
+          </w:tcPr>
+          <w:p>
+            <w:pPr>
+              <w:spacing w:after="0" w:line="240" w:lineRule="auto"/>
+              <w:jc w:val="center"/>
+              <w:rPr>
+                <w:rFonts w:ascii="Times New Roman" w:eastAsia="Times New Roman" w:hAnsi="Times New Roman" w:cs="Times New Roman"/>
+                <w:sz w:val="18"/>
+                <w:szCs w:val="18"/>
+                <w:lang w:eastAsia="uk-UA"/>
+              </w:rPr>
+            </w:pPr>
+            <w:r>
+              <w:rPr>
+                <w:rFonts w:ascii="Times New Roman" w:eastAsia="Times New Roman" w:hAnsi="Times New Roman" w:cs="Times New Roman"/>
+                <w:color w:val="000000"/>
+                <w:sz w:val="18"/>
+                <w:szCs w:val="18"/>
+                <w:lang w:eastAsia="uk-UA"/>
+              </w:rPr>
+              <w:t>День тижня</w:t>
+            </w:r>
+          </w:p>
+        </w:tc>
+        <w:tc>
+          <w:tcPr>
+            <w:tcW w:w="0" w:type="auto"/>
+            <w:vMerge w:val="restart"/>
+            <w:shd w:val="clear" w:color="auto" w:fill="auto"/>
+            <w:vAlign w:val="center"/>
+            <w:hideMark/>
+          </w:tcPr>
+          <w:p>
+            <w:pPr>
+              <w:spacing w:after="0" w:line="240" w:lineRule="auto"/>
+              <w:jc w:val="center"/>
+              <w:rPr>
+                <w:rFonts w:ascii="Times New Roman" w:eastAsia="Times New Roman" w:hAnsi="Times New Roman" w:cs="Times New Roman"/>
+                <w:sz w:val="18"/>
+                <w:szCs w:val="18"/>
+                <w:lang w:eastAsia="uk-UA"/>
+              </w:rPr>
+            </w:pPr>
+            <w:r>
+              <w:rPr>
+                <w:rFonts w:ascii="Times New Roman" w:eastAsia="Times New Roman" w:hAnsi="Times New Roman" w:cs="Times New Roman"/>
+                <w:color w:val="000000"/>
+                <w:sz w:val="18"/>
+                <w:szCs w:val="18"/>
+                <w:lang w:eastAsia="uk-UA"/>
+              </w:rPr>
+              <w:t>Пара</w:t>
+            </w:r>
+          </w:p>
+        </w:tc>
+        <w:tc>
+          <w:tcPr>
+            <w:tcW w:w="0" w:type="auto"/>
+            <w:vMerge w:val="restart"/>
+            <w:shd w:val="clear" w:color="auto" w:fill="auto"/>
+            <w:vAlign w:val="center"/>
+            <w:hideMark/>
+          </w:tcPr>
+          <w:p>
+            <w:pPr>
+              <w:spacing w:after="0" w:line="240" w:lineRule="auto"/>
+              <w:jc w:val="center"/>
+              <w:rPr>
+                <w:rFonts w:ascii="Times New Roman" w:eastAsia="Times New Roman" w:hAnsi="Times New Roman" w:cs="Times New Roman"/>
+                <w:sz w:val="18"/>
+                <w:szCs w:val="18"/>
+                <w:lang w:eastAsia="uk-UA"/>
+              </w:rPr>
+            </w:pPr>
+            <w:r>
+              <w:rPr>
+                <w:rFonts w:ascii="Times New Roman" w:eastAsia="Times New Roman" w:hAnsi="Times New Roman" w:cs="Times New Roman"/>
+                <w:color w:val="000000"/>
+                <w:sz w:val="18"/>
+                <w:szCs w:val="18"/>
+                <w:lang w:eastAsia="uk-UA"/>
+              </w:rPr>
+              <w:t>Час</w:t>
+            </w:r>
           </w:p>
         </w:tc>
         <w:tc>
@@ -960,6 +1023,16 @@
                 <w:lang w:eastAsia="uk-UA"/>
               </w:rPr>
             </w:pPr>
+            <w:r>
+              <w:rPr>
+                <w:rFonts w:ascii="Times New Roman" w:eastAsia="Times New Roman" w:hAnsi="Times New Roman" w:cs="Times New Roman"/>
+                <w:color w:val="000000"/>
+                <w:sz w:val="18"/>
+                <w:szCs w:val="18"/>
+                <w:lang w:eastAsia="uk-UA"/>
+              </w:rPr>
+              <w:t>514</w:t>
+            </w:r>
           </w:p>
         </w:tc>
         <w:tc>
@@ -1136,9 +1209,19 @@
                 <w:color w:val="000000"/>
                 <w:sz w:val="18"/>
                 <w:szCs w:val="18"/>
-                <w:lang w:eastAsia="uk-UA"/>
-              </w:rPr>
-            </w:pPr>
+                <w:lang w:val="en-US" w:eastAsia="uk-UA"/>
+              </w:rPr>
+            </w:pPr>
+            <w:r>
+              <w:rPr>
+                <w:rFonts w:ascii="Times New Roman" w:eastAsia="Times New Roman" w:hAnsi="Times New Roman" w:cs="Times New Roman"/>
+                <w:color w:val="000000"/>
+                <w:sz w:val="18"/>
+                <w:szCs w:val="18"/>
+                <w:lang w:val="en-US" w:eastAsia="uk-UA"/>
+              </w:rPr>
+              <w:t>307</w:t>
+            </w:r>
           </w:p>
         </w:tc>
       </w:tr>
@@ -1356,6 +1439,16 @@
                 <w:lang w:eastAsia="uk-UA"/>
               </w:rPr>
             </w:pPr>
+            <w:r>
+              <w:rPr>
+                <w:rFonts w:ascii="Times New Roman" w:eastAsia="Times New Roman" w:hAnsi="Times New Roman" w:cs="Times New Roman"/>
+                <w:color w:val="000000"/>
+                <w:sz w:val="18"/>
+                <w:szCs w:val="18"/>
+                <w:lang w:eastAsia="uk-UA"/>
+              </w:rPr>
+              <w:t>514</w:t>
+            </w:r>
           </w:p>
         </w:tc>
         <w:tc>
@@ -1439,6 +1532,16 @@
                 <w:lang w:eastAsia="uk-UA"/>
               </w:rPr>
             </w:pPr>
+            <w:r>
+              <w:rPr>
+                <w:rFonts w:ascii="Times New Roman" w:eastAsia="Times New Roman" w:hAnsi="Times New Roman" w:cs="Times New Roman"/>
+                <w:color w:val="000000"/>
+                <w:sz w:val="18"/>
+                <w:szCs w:val="18"/>
+                <w:lang w:eastAsia="uk-UA"/>
+              </w:rPr>
+              <w:t>305</w:t>
+            </w:r>
           </w:p>
         </w:tc>
         <w:tc>
@@ -1556,6 +1659,16 @@
                 <w:lang w:eastAsia="uk-UA"/>
               </w:rPr>
             </w:pPr>
+            <w:r>
+              <w:rPr>
+                <w:rFonts w:ascii="Times New Roman" w:eastAsia="Times New Roman" w:hAnsi="Times New Roman" w:cs="Times New Roman"/>
+                <w:color w:val="000000"/>
+                <w:sz w:val="18"/>
+                <w:szCs w:val="18"/>
+                <w:lang w:val="en-US" w:eastAsia="uk-UA"/>
+              </w:rPr>
+              <w:t>307</w:t>
+            </w:r>
           </w:p>
         </w:tc>
       </w:tr>
@@ -1792,6 +1905,16 @@
                 <w:lang w:eastAsia="uk-UA"/>
               </w:rPr>
             </w:pPr>
+            <w:r>
+              <w:rPr>
+                <w:rFonts w:ascii="Times New Roman" w:eastAsia="Times New Roman" w:hAnsi="Times New Roman" w:cs="Times New Roman"/>
+                <w:color w:val="000000"/>
+                <w:sz w:val="18"/>
+                <w:szCs w:val="18"/>
+                <w:lang w:eastAsia="uk-UA"/>
+              </w:rPr>
+              <w:t>305</w:t>
+            </w:r>
           </w:p>
         </w:tc>
         <w:tc>
@@ -1897,6 +2020,16 @@
                 <w:lang w:eastAsia="uk-UA"/>
               </w:rPr>
             </w:pPr>
+            <w:r>
+              <w:rPr>
+                <w:rFonts w:ascii="Times New Roman" w:eastAsia="Times New Roman" w:hAnsi="Times New Roman" w:cs="Times New Roman"/>
+                <w:color w:val="000000"/>
+                <w:sz w:val="18"/>
+                <w:szCs w:val="18"/>
+                <w:lang w:val="en-US" w:eastAsia="uk-UA"/>
+              </w:rPr>
+              <w:t>307</w:t>
+            </w:r>
           </w:p>
         </w:tc>
       </w:tr>
@@ -2195,6 +2328,16 @@
                 <w:lang w:eastAsia="uk-UA"/>
               </w:rPr>
             </w:pPr>
+            <w:r>
+              <w:rPr>
+                <w:rFonts w:ascii="Times New Roman" w:eastAsia="Times New Roman" w:hAnsi="Times New Roman" w:cs="Times New Roman"/>
+                <w:color w:val="000000"/>
+                <w:sz w:val="18"/>
+                <w:szCs w:val="18"/>
+                <w:lang w:val="en-US" w:eastAsia="uk-UA"/>
+              </w:rPr>
+              <w:t>307</w:t>
+            </w:r>
           </w:p>
         </w:tc>
       </w:tr>
@@ -2491,6 +2634,16 @@
                 <w:lang w:eastAsia="uk-UA"/>
               </w:rPr>
             </w:pPr>
+            <w:r>
+              <w:rPr>
+                <w:rFonts w:ascii="Times New Roman" w:eastAsia="Times New Roman" w:hAnsi="Times New Roman" w:cs="Times New Roman"/>
+                <w:color w:val="000000"/>
+                <w:sz w:val="18"/>
+                <w:szCs w:val="18"/>
+                <w:lang w:eastAsia="uk-UA"/>
+              </w:rPr>
+              <w:t>504б</w:t>
+            </w:r>
           </w:p>
         </w:tc>
         <w:tc>
@@ -2559,21 +2712,19 @@
           <w:tcPr>
             <w:tcW w:w="0" w:type="auto"/>
             <w:shd w:val="clear" w:color="auto" w:fill="auto"/>
-            <w:vAlign w:val="center"/>
-            <w:hideMark/>
-          </w:tcPr>
-          <w:p>
-            <w:pPr>
-              <w:spacing w:after="0" w:line="240" w:lineRule="auto"/>
-              <w:jc w:val="center"/>
-              <w:rPr>
-                <w:rFonts w:ascii="Times New Roman" w:eastAsia="Times New Roman" w:hAnsi="Times New Roman" w:cs="Times New Roman"/>
-                <w:color w:val="000000"/>
-                <w:sz w:val="18"/>
-                <w:szCs w:val="18"/>
-                <w:lang w:eastAsia="uk-UA"/>
-              </w:rPr>
-            </w:pPr>
+            <w:hideMark/>
+          </w:tcPr>
+          <w:p>
+            <w:r>
+              <w:rPr>
+                <w:rFonts w:ascii="Times New Roman" w:eastAsia="Times New Roman" w:hAnsi="Times New Roman" w:cs="Times New Roman"/>
+                <w:color w:val="000000"/>
+                <w:sz w:val="18"/>
+                <w:szCs w:val="18"/>
+                <w:lang w:val="en-US" w:eastAsia="uk-UA"/>
+              </w:rPr>
+              <w:t>307</w:t>
+            </w:r>
           </w:p>
         </w:tc>
       </w:tr>
@@ -2791,6 +2942,16 @@
                 <w:lang w:eastAsia="uk-UA"/>
               </w:rPr>
             </w:pPr>
+            <w:r>
+              <w:rPr>
+                <w:rFonts w:ascii="Times New Roman" w:eastAsia="Times New Roman" w:hAnsi="Times New Roman" w:cs="Times New Roman"/>
+                <w:color w:val="000000"/>
+                <w:sz w:val="18"/>
+                <w:szCs w:val="18"/>
+                <w:lang w:eastAsia="uk-UA"/>
+              </w:rPr>
+              <w:t>514</w:t>
+            </w:r>
           </w:p>
         </w:tc>
         <w:tc>
@@ -2896,6 +3057,16 @@
                 <w:lang w:eastAsia="uk-UA"/>
               </w:rPr>
             </w:pPr>
+            <w:r>
+              <w:rPr>
+                <w:rFonts w:ascii="Times New Roman" w:eastAsia="Times New Roman" w:hAnsi="Times New Roman" w:cs="Times New Roman"/>
+                <w:color w:val="000000"/>
+                <w:sz w:val="18"/>
+                <w:szCs w:val="18"/>
+                <w:lang w:eastAsia="uk-UA"/>
+              </w:rPr>
+              <w:t>504б</w:t>
+            </w:r>
           </w:p>
         </w:tc>
         <w:tc>
@@ -2964,21 +3135,19 @@
           <w:tcPr>
             <w:tcW w:w="0" w:type="auto"/>
             <w:shd w:val="clear" w:color="auto" w:fill="auto"/>
-            <w:vAlign w:val="center"/>
-            <w:hideMark/>
-          </w:tcPr>
-          <w:p>
-            <w:pPr>
-              <w:spacing w:after="0" w:line="240" w:lineRule="auto"/>
-              <w:jc w:val="center"/>
-              <w:rPr>
-                <w:rFonts w:ascii="Times New Roman" w:eastAsia="Times New Roman" w:hAnsi="Times New Roman" w:cs="Times New Roman"/>
-                <w:color w:val="000000"/>
-                <w:sz w:val="18"/>
-                <w:szCs w:val="18"/>
-                <w:lang w:eastAsia="uk-UA"/>
-              </w:rPr>
-            </w:pPr>
+            <w:hideMark/>
+          </w:tcPr>
+          <w:p>
+            <w:r>
+              <w:rPr>
+                <w:rFonts w:ascii="Times New Roman" w:eastAsia="Times New Roman" w:hAnsi="Times New Roman" w:cs="Times New Roman"/>
+                <w:color w:val="000000"/>
+                <w:sz w:val="18"/>
+                <w:szCs w:val="18"/>
+                <w:lang w:val="en-US" w:eastAsia="uk-UA"/>
+              </w:rPr>
+              <w:t>307</w:t>
+            </w:r>
           </w:p>
         </w:tc>
       </w:tr>
@@ -3174,6 +3343,16 @@
                 <w:lang w:eastAsia="uk-UA"/>
               </w:rPr>
             </w:pPr>
+            <w:r>
+              <w:rPr>
+                <w:rFonts w:ascii="Times New Roman" w:eastAsia="Times New Roman" w:hAnsi="Times New Roman" w:cs="Times New Roman"/>
+                <w:color w:val="000000"/>
+                <w:sz w:val="18"/>
+                <w:szCs w:val="18"/>
+                <w:lang w:eastAsia="uk-UA"/>
+              </w:rPr>
+              <w:t>514</w:t>
+            </w:r>
           </w:p>
         </w:tc>
         <w:tc>
@@ -3326,21 +3505,19 @@
           <w:tcPr>
             <w:tcW w:w="0" w:type="auto"/>
             <w:shd w:val="clear" w:color="auto" w:fill="auto"/>
-            <w:vAlign w:val="center"/>
-            <w:hideMark/>
-          </w:tcPr>
-          <w:p>
-            <w:pPr>
-              <w:spacing w:after="0" w:line="240" w:lineRule="auto"/>
-              <w:jc w:val="center"/>
-              <w:rPr>
-                <w:rFonts w:ascii="Times New Roman" w:eastAsia="Times New Roman" w:hAnsi="Times New Roman" w:cs="Times New Roman"/>
-                <w:color w:val="000000"/>
-                <w:sz w:val="18"/>
-                <w:szCs w:val="18"/>
-                <w:lang w:eastAsia="uk-UA"/>
-              </w:rPr>
-            </w:pPr>
+            <w:hideMark/>
+          </w:tcPr>
+          <w:p>
+            <w:r>
+              <w:rPr>
+                <w:rFonts w:ascii="Times New Roman" w:eastAsia="Times New Roman" w:hAnsi="Times New Roman" w:cs="Times New Roman"/>
+                <w:color w:val="000000"/>
+                <w:sz w:val="18"/>
+                <w:szCs w:val="18"/>
+                <w:lang w:val="en-US" w:eastAsia="uk-UA"/>
+              </w:rPr>
+              <w:t>307</w:t>
+            </w:r>
           </w:p>
         </w:tc>
       </w:tr>
@@ -3646,21 +3823,19 @@
           <w:tcPr>
             <w:tcW w:w="0" w:type="auto"/>
             <w:shd w:val="clear" w:color="auto" w:fill="auto"/>
-            <w:vAlign w:val="center"/>
-            <w:hideMark/>
-          </w:tcPr>
-          <w:p>
-            <w:pPr>
-              <w:spacing w:after="0" w:line="240" w:lineRule="auto"/>
-              <w:jc w:val="center"/>
-              <w:rPr>
-                <w:rFonts w:ascii="Times New Roman" w:eastAsia="Times New Roman" w:hAnsi="Times New Roman" w:cs="Times New Roman"/>
-                <w:color w:val="000000"/>
-                <w:sz w:val="18"/>
-                <w:szCs w:val="18"/>
-                <w:lang w:eastAsia="uk-UA"/>
-              </w:rPr>
-            </w:pPr>
+            <w:hideMark/>
+          </w:tcPr>
+          <w:p>
+            <w:r>
+              <w:rPr>
+                <w:rFonts w:ascii="Times New Roman" w:eastAsia="Times New Roman" w:hAnsi="Times New Roman" w:cs="Times New Roman"/>
+                <w:color w:val="000000"/>
+                <w:sz w:val="18"/>
+                <w:szCs w:val="18"/>
+                <w:lang w:val="en-US" w:eastAsia="uk-UA"/>
+              </w:rPr>
+              <w:t>307</w:t>
+            </w:r>
           </w:p>
         </w:tc>
       </w:tr>
@@ -4224,6 +4399,16 @@
                 <w:lang w:eastAsia="uk-UA"/>
               </w:rPr>
             </w:pPr>
+            <w:r>
+              <w:rPr>
+                <w:rFonts w:ascii="Times New Roman" w:eastAsia="Times New Roman" w:hAnsi="Times New Roman" w:cs="Times New Roman"/>
+                <w:color w:val="000000"/>
+                <w:sz w:val="18"/>
+                <w:szCs w:val="18"/>
+                <w:lang w:eastAsia="uk-UA"/>
+              </w:rPr>
+              <w:t>514</w:t>
+            </w:r>
           </w:p>
         </w:tc>
         <w:tc>
@@ -4444,6 +4629,16 @@
                 <w:lang w:eastAsia="uk-UA"/>
               </w:rPr>
             </w:pPr>
+            <w:r>
+              <w:rPr>
+                <w:rFonts w:ascii="Times New Roman" w:eastAsia="Times New Roman" w:hAnsi="Times New Roman" w:cs="Times New Roman"/>
+                <w:color w:val="000000"/>
+                <w:sz w:val="18"/>
+                <w:szCs w:val="18"/>
+                <w:lang w:eastAsia="uk-UA"/>
+              </w:rPr>
+              <w:t>ІТФ 209</w:t>
+            </w:r>
           </w:p>
         </w:tc>
       </w:tr>
@@ -4641,6 +4836,16 @@
                 <w:lang w:eastAsia="uk-UA"/>
               </w:rPr>
             </w:pPr>
+            <w:r>
+              <w:rPr>
+                <w:rFonts w:ascii="Times New Roman" w:eastAsia="Times New Roman" w:hAnsi="Times New Roman" w:cs="Times New Roman"/>
+                <w:color w:val="000000"/>
+                <w:sz w:val="18"/>
+                <w:szCs w:val="18"/>
+                <w:lang w:eastAsia="uk-UA"/>
+              </w:rPr>
+              <w:t>514</w:t>
+            </w:r>
           </w:p>
         </w:tc>
         <w:tc>
@@ -4846,21 +5051,19 @@
           <w:tcPr>
             <w:tcW w:w="0" w:type="auto"/>
             <w:shd w:val="clear" w:color="auto" w:fill="auto"/>
-            <w:vAlign w:val="center"/>
-            <w:hideMark/>
-          </w:tcPr>
-          <w:p>
-            <w:pPr>
-              <w:spacing w:after="0" w:line="240" w:lineRule="auto"/>
-              <w:jc w:val="center"/>
-              <w:rPr>
-                <w:rFonts w:ascii="Times New Roman" w:eastAsia="Times New Roman" w:hAnsi="Times New Roman" w:cs="Times New Roman"/>
-                <w:color w:val="000000"/>
-                <w:sz w:val="18"/>
-                <w:szCs w:val="18"/>
-                <w:lang w:eastAsia="uk-UA"/>
-              </w:rPr>
-            </w:pPr>
+            <w:hideMark/>
+          </w:tcPr>
+          <w:p>
+            <w:r>
+              <w:rPr>
+                <w:rFonts w:ascii="Times New Roman" w:eastAsia="Times New Roman" w:hAnsi="Times New Roman" w:cs="Times New Roman"/>
+                <w:color w:val="000000"/>
+                <w:sz w:val="18"/>
+                <w:szCs w:val="18"/>
+                <w:lang w:val="en-US" w:eastAsia="uk-UA"/>
+              </w:rPr>
+              <w:t>307</w:t>
+            </w:r>
           </w:p>
         </w:tc>
       </w:tr>
@@ -5130,6 +5333,16 @@
                 <w:lang w:eastAsia="uk-UA"/>
               </w:rPr>
             </w:pPr>
+            <w:r>
+              <w:rPr>
+                <w:rFonts w:ascii="Times New Roman" w:eastAsia="Times New Roman" w:hAnsi="Times New Roman" w:cs="Times New Roman"/>
+                <w:color w:val="000000"/>
+                <w:sz w:val="18"/>
+                <w:szCs w:val="18"/>
+                <w:lang w:eastAsia="uk-UA"/>
+              </w:rPr>
+              <w:t>504б</w:t>
+            </w:r>
           </w:p>
         </w:tc>
         <w:tc>
@@ -5220,21 +5433,19 @@
           <w:tcPr>
             <w:tcW w:w="0" w:type="auto"/>
             <w:shd w:val="clear" w:color="auto" w:fill="auto"/>
-            <w:vAlign w:val="center"/>
-            <w:hideMark/>
-          </w:tcPr>
-          <w:p>
-            <w:pPr>
-              <w:spacing w:after="0" w:line="240" w:lineRule="auto"/>
-              <w:jc w:val="center"/>
-              <w:rPr>
-                <w:rFonts w:ascii="Times New Roman" w:eastAsia="Times New Roman" w:hAnsi="Times New Roman" w:cs="Times New Roman"/>
-                <w:color w:val="000000"/>
-                <w:sz w:val="18"/>
-                <w:szCs w:val="18"/>
-                <w:lang w:eastAsia="uk-UA"/>
-              </w:rPr>
-            </w:pPr>
+            <w:hideMark/>
+          </w:tcPr>
+          <w:p>
+            <w:r>
+              <w:rPr>
+                <w:rFonts w:ascii="Times New Roman" w:eastAsia="Times New Roman" w:hAnsi="Times New Roman" w:cs="Times New Roman"/>
+                <w:color w:val="000000"/>
+                <w:sz w:val="18"/>
+                <w:szCs w:val="18"/>
+                <w:lang w:val="en-US" w:eastAsia="uk-UA"/>
+              </w:rPr>
+              <w:t>307</w:t>
+            </w:r>
           </w:p>
         </w:tc>
       </w:tr>
@@ -5505,6 +5716,16 @@
                 <w:lang w:eastAsia="uk-UA"/>
               </w:rPr>
             </w:pPr>
+            <w:r>
+              <w:rPr>
+                <w:rFonts w:ascii="Times New Roman" w:eastAsia="Times New Roman" w:hAnsi="Times New Roman" w:cs="Times New Roman"/>
+                <w:color w:val="000000"/>
+                <w:sz w:val="18"/>
+                <w:szCs w:val="18"/>
+                <w:lang w:eastAsia="uk-UA"/>
+              </w:rPr>
+              <w:t>504б</w:t>
+            </w:r>
           </w:p>
         </w:tc>
         <w:tc>
@@ -5799,6 +6020,16 @@
                 <w:lang w:eastAsia="uk-UA"/>
               </w:rPr>
             </w:pPr>
+            <w:r>
+              <w:rPr>
+                <w:rFonts w:ascii="Times New Roman" w:eastAsia="Times New Roman" w:hAnsi="Times New Roman" w:cs="Times New Roman"/>
+                <w:color w:val="000000"/>
+                <w:sz w:val="18"/>
+                <w:szCs w:val="18"/>
+                <w:lang w:eastAsia="uk-UA"/>
+              </w:rPr>
+              <w:t>514</w:t>
+            </w:r>
           </w:p>
         </w:tc>
         <w:tc>
@@ -6118,6 +6349,16 @@
                 <w:lang w:eastAsia="uk-UA"/>
               </w:rPr>
             </w:pPr>
+            <w:r>
+              <w:rPr>
+                <w:rFonts w:ascii="Times New Roman" w:eastAsia="Times New Roman" w:hAnsi="Times New Roman" w:cs="Times New Roman"/>
+                <w:color w:val="000000"/>
+                <w:sz w:val="18"/>
+                <w:szCs w:val="18"/>
+                <w:lang w:eastAsia="uk-UA"/>
+              </w:rPr>
+              <w:t>514</w:t>
+            </w:r>
           </w:p>
         </w:tc>
         <w:tc>
@@ -6223,6 +6464,16 @@
                 <w:lang w:eastAsia="uk-UA"/>
               </w:rPr>
             </w:pPr>
+            <w:r>
+              <w:rPr>
+                <w:rFonts w:ascii="Times New Roman" w:eastAsia="Times New Roman" w:hAnsi="Times New Roman" w:cs="Times New Roman"/>
+                <w:color w:val="000000"/>
+                <w:sz w:val="18"/>
+                <w:szCs w:val="18"/>
+                <w:lang w:eastAsia="uk-UA"/>
+              </w:rPr>
+              <w:t>504б</w:t>
+            </w:r>
           </w:p>
         </w:tc>
         <w:tc>
@@ -6328,6 +6579,16 @@
                 <w:lang w:eastAsia="uk-UA"/>
               </w:rPr>
             </w:pPr>
+            <w:r>
+              <w:rPr>
+                <w:rFonts w:ascii="Times New Roman" w:eastAsia="Times New Roman" w:hAnsi="Times New Roman" w:cs="Times New Roman"/>
+                <w:color w:val="000000"/>
+                <w:sz w:val="18"/>
+                <w:szCs w:val="18"/>
+                <w:lang w:eastAsia="uk-UA"/>
+              </w:rPr>
+              <w:t>ІТФ 209</w:t>
+            </w:r>
           </w:p>
         </w:tc>
       </w:tr>
@@ -6586,6 +6847,16 @@
                 <w:lang w:eastAsia="uk-UA"/>
               </w:rPr>
             </w:pPr>
+            <w:r>
+              <w:rPr>
+                <w:rFonts w:ascii="Times New Roman" w:eastAsia="Times New Roman" w:hAnsi="Times New Roman" w:cs="Times New Roman"/>
+                <w:color w:val="000000"/>
+                <w:sz w:val="18"/>
+                <w:szCs w:val="18"/>
+                <w:lang w:eastAsia="uk-UA"/>
+              </w:rPr>
+              <w:t>504б</w:t>
+            </w:r>
           </w:p>
         </w:tc>
         <w:tc>
@@ -6691,6 +6962,16 @@
                 <w:lang w:eastAsia="uk-UA"/>
               </w:rPr>
             </w:pPr>
+            <w:r>
+              <w:rPr>
+                <w:rFonts w:ascii="Times New Roman" w:eastAsia="Times New Roman" w:hAnsi="Times New Roman" w:cs="Times New Roman"/>
+                <w:color w:val="000000"/>
+                <w:sz w:val="18"/>
+                <w:szCs w:val="18"/>
+                <w:lang w:eastAsia="uk-UA"/>
+              </w:rPr>
+              <w:t>ІТФ 209</w:t>
+            </w:r>
           </w:p>
         </w:tc>
       </w:tr>
@@ -7011,6 +7292,16 @@
                 <w:lang w:eastAsia="uk-UA"/>
               </w:rPr>
             </w:pPr>
+            <w:r>
+              <w:rPr>
+                <w:rFonts w:ascii="Times New Roman" w:eastAsia="Times New Roman" w:hAnsi="Times New Roman" w:cs="Times New Roman"/>
+                <w:color w:val="000000"/>
+                <w:sz w:val="18"/>
+                <w:szCs w:val="18"/>
+                <w:lang w:val="en-US" w:eastAsia="uk-UA"/>
+              </w:rPr>
+              <w:t>307</w:t>
+            </w:r>
           </w:p>
         </w:tc>
       </w:tr>
@@ -7414,49 +7705,37 @@
                 <w:szCs w:val="18"/>
                 <w:lang w:eastAsia="uk-UA"/>
               </w:rPr>
-              <w:t>15:25-</w:t>
-            </w:r>
-            <w:r>
-              <w:rPr>
-                <w:rFonts w:ascii="Times New Roman" w:eastAsia="Times New Roman" w:hAnsi="Times New Roman" w:cs="Times New Roman"/>
-                <w:color w:val="000000"/>
-                <w:sz w:val="18"/>
-                <w:szCs w:val="18"/>
-                <w:lang w:eastAsia="uk-UA"/>
-              </w:rPr>
-              <w:lastRenderedPageBreak/>
-              <w:t>16:45</w:t>
-            </w:r>
-          </w:p>
-        </w:tc>
-        <w:tc>
-          <w:tcPr>
-            <w:tcW w:w="0" w:type="auto"/>
-            <w:shd w:val="clear" w:color="auto" w:fill="auto"/>
-            <w:vAlign w:val="center"/>
-            <w:hideMark/>
-          </w:tcPr>
-          <w:p>
-            <w:pPr>
-              <w:spacing w:after="0" w:line="240" w:lineRule="auto"/>
-              <w:jc w:val="center"/>
-              <w:rPr>
-                <w:rFonts w:ascii="Times New Roman" w:eastAsia="Times New Roman" w:hAnsi="Times New Roman" w:cs="Times New Roman"/>
-                <w:color w:val="000000"/>
-                <w:sz w:val="18"/>
-                <w:szCs w:val="18"/>
-                <w:lang w:eastAsia="uk-UA"/>
-              </w:rPr>
-            </w:pPr>
-            <w:r>
-              <w:rPr>
-                <w:rFonts w:ascii="Times New Roman" w:eastAsia="Times New Roman" w:hAnsi="Times New Roman" w:cs="Times New Roman"/>
-                <w:color w:val="000000"/>
-                <w:sz w:val="18"/>
-                <w:szCs w:val="18"/>
-                <w:lang w:eastAsia="uk-UA"/>
-              </w:rPr>
-              <w:lastRenderedPageBreak/>
+              <w:t>15:25-16:45</w:t>
+            </w:r>
+          </w:p>
+        </w:tc>
+        <w:tc>
+          <w:tcPr>
+            <w:tcW w:w="0" w:type="auto"/>
+            <w:shd w:val="clear" w:color="auto" w:fill="auto"/>
+            <w:vAlign w:val="center"/>
+            <w:hideMark/>
+          </w:tcPr>
+          <w:p>
+            <w:pPr>
+              <w:spacing w:after="0" w:line="240" w:lineRule="auto"/>
+              <w:jc w:val="center"/>
+              <w:rPr>
+                <w:rFonts w:ascii="Times New Roman" w:eastAsia="Times New Roman" w:hAnsi="Times New Roman" w:cs="Times New Roman"/>
+                <w:color w:val="000000"/>
+                <w:sz w:val="18"/>
+                <w:szCs w:val="18"/>
+                <w:lang w:eastAsia="uk-UA"/>
+              </w:rPr>
+            </w:pPr>
+            <w:r>
+              <w:rPr>
+                <w:rFonts w:ascii="Times New Roman" w:eastAsia="Times New Roman" w:hAnsi="Times New Roman" w:cs="Times New Roman"/>
+                <w:color w:val="000000"/>
+                <w:sz w:val="18"/>
+                <w:szCs w:val="18"/>
+                <w:lang w:eastAsia="uk-UA"/>
+              </w:rPr>
               <w:t>Географічне прогнозування</w:t>
             </w:r>
           </w:p>
@@ -7510,40 +7789,39 @@
                 <w:szCs w:val="18"/>
                 <w:lang w:eastAsia="uk-UA"/>
               </w:rPr>
-              <w:t xml:space="preserve">. </w:t>
-            </w:r>
-            <w:r>
-              <w:rPr>
-                <w:rFonts w:ascii="Times New Roman" w:eastAsia="Times New Roman" w:hAnsi="Times New Roman" w:cs="Times New Roman"/>
-                <w:color w:val="000000"/>
-                <w:sz w:val="18"/>
-                <w:szCs w:val="18"/>
-                <w:lang w:eastAsia="uk-UA"/>
-              </w:rPr>
-              <w:lastRenderedPageBreak/>
-              <w:t>Антонюк О.С.</w:t>
-            </w:r>
-          </w:p>
-        </w:tc>
-        <w:tc>
-          <w:tcPr>
-            <w:tcW w:w="0" w:type="auto"/>
-            <w:shd w:val="clear" w:color="auto" w:fill="auto"/>
-            <w:vAlign w:val="center"/>
-            <w:hideMark/>
-          </w:tcPr>
-          <w:p>
-            <w:pPr>
-              <w:spacing w:after="0" w:line="240" w:lineRule="auto"/>
-              <w:jc w:val="center"/>
-              <w:rPr>
-                <w:rFonts w:ascii="Times New Roman" w:eastAsia="Times New Roman" w:hAnsi="Times New Roman" w:cs="Times New Roman"/>
-                <w:color w:val="000000"/>
-                <w:sz w:val="18"/>
-                <w:szCs w:val="18"/>
-                <w:lang w:eastAsia="uk-UA"/>
-              </w:rPr>
-            </w:pPr>
+              <w:t>. Антонюк О.С.</w:t>
+            </w:r>
+          </w:p>
+        </w:tc>
+        <w:tc>
+          <w:tcPr>
+            <w:tcW w:w="0" w:type="auto"/>
+            <w:shd w:val="clear" w:color="auto" w:fill="auto"/>
+            <w:vAlign w:val="center"/>
+            <w:hideMark/>
+          </w:tcPr>
+          <w:p>
+            <w:pPr>
+              <w:spacing w:after="0" w:line="240" w:lineRule="auto"/>
+              <w:jc w:val="center"/>
+              <w:rPr>
+                <w:rFonts w:ascii="Times New Roman" w:eastAsia="Times New Roman" w:hAnsi="Times New Roman" w:cs="Times New Roman"/>
+                <w:color w:val="000000"/>
+                <w:sz w:val="18"/>
+                <w:szCs w:val="18"/>
+                <w:lang w:eastAsia="uk-UA"/>
+              </w:rPr>
+            </w:pPr>
+            <w:r>
+              <w:rPr>
+                <w:rFonts w:ascii="Times New Roman" w:eastAsia="Times New Roman" w:hAnsi="Times New Roman" w:cs="Times New Roman"/>
+                <w:color w:val="000000"/>
+                <w:sz w:val="18"/>
+                <w:szCs w:val="18"/>
+                <w:lang w:eastAsia="uk-UA"/>
+              </w:rPr>
+              <w:t>514</w:t>
+            </w:r>
           </w:p>
         </w:tc>
         <w:tc>
@@ -7627,78 +7905,76 @@
                 <w:lang w:eastAsia="uk-UA"/>
               </w:rPr>
             </w:pPr>
-          </w:p>
-        </w:tc>
-        <w:tc>
-          <w:tcPr>
-            <w:tcW w:w="0" w:type="auto"/>
-            <w:shd w:val="clear" w:color="auto" w:fill="auto"/>
-            <w:vAlign w:val="center"/>
-            <w:hideMark/>
-          </w:tcPr>
-          <w:p>
-            <w:pPr>
-              <w:spacing w:after="0" w:line="240" w:lineRule="auto"/>
-              <w:jc w:val="center"/>
-              <w:rPr>
-                <w:rFonts w:ascii="Times New Roman" w:eastAsia="Times New Roman" w:hAnsi="Times New Roman" w:cs="Times New Roman"/>
-                <w:color w:val="000000"/>
-                <w:sz w:val="18"/>
-                <w:szCs w:val="18"/>
-                <w:lang w:eastAsia="uk-UA"/>
-              </w:rPr>
-            </w:pPr>
-            <w:r>
-              <w:rPr>
-                <w:rFonts w:ascii="Times New Roman" w:eastAsia="Times New Roman" w:hAnsi="Times New Roman" w:cs="Times New Roman"/>
-                <w:color w:val="000000"/>
-                <w:sz w:val="18"/>
-                <w:szCs w:val="18"/>
-                <w:lang w:eastAsia="uk-UA"/>
-              </w:rPr>
-              <w:t xml:space="preserve">Механізація </w:t>
-            </w:r>
-            <w:r>
-              <w:rPr>
-                <w:rFonts w:ascii="Times New Roman" w:eastAsia="Times New Roman" w:hAnsi="Times New Roman" w:cs="Times New Roman"/>
-                <w:color w:val="000000"/>
-                <w:sz w:val="18"/>
-                <w:szCs w:val="18"/>
-                <w:lang w:eastAsia="uk-UA"/>
-              </w:rPr>
-              <w:lastRenderedPageBreak/>
-              <w:t>лісогосподарських та садово-паркових робіт</w:t>
-            </w:r>
-          </w:p>
-        </w:tc>
-        <w:tc>
-          <w:tcPr>
-            <w:tcW w:w="0" w:type="auto"/>
-            <w:shd w:val="clear" w:color="auto" w:fill="auto"/>
-            <w:vAlign w:val="center"/>
-            <w:hideMark/>
-          </w:tcPr>
-          <w:p>
-            <w:pPr>
-              <w:spacing w:after="0" w:line="240" w:lineRule="auto"/>
-              <w:jc w:val="center"/>
-              <w:rPr>
-                <w:rFonts w:ascii="Times New Roman" w:eastAsia="Times New Roman" w:hAnsi="Times New Roman" w:cs="Times New Roman"/>
-                <w:color w:val="000000"/>
-                <w:sz w:val="18"/>
-                <w:szCs w:val="18"/>
-                <w:lang w:eastAsia="uk-UA"/>
-              </w:rPr>
-            </w:pPr>
-            <w:r>
-              <w:rPr>
-                <w:rFonts w:ascii="Times New Roman" w:eastAsia="Times New Roman" w:hAnsi="Times New Roman" w:cs="Times New Roman"/>
-                <w:color w:val="000000"/>
-                <w:sz w:val="18"/>
-                <w:szCs w:val="18"/>
-                <w:lang w:eastAsia="uk-UA"/>
-              </w:rPr>
-              <w:lastRenderedPageBreak/>
+            <w:r>
+              <w:rPr>
+                <w:rFonts w:ascii="Times New Roman" w:eastAsia="Times New Roman" w:hAnsi="Times New Roman" w:cs="Times New Roman"/>
+                <w:color w:val="000000"/>
+                <w:sz w:val="18"/>
+                <w:szCs w:val="18"/>
+                <w:lang w:eastAsia="uk-UA"/>
+              </w:rPr>
+              <w:t>504б</w:t>
+            </w:r>
+          </w:p>
+        </w:tc>
+        <w:tc>
+          <w:tcPr>
+            <w:tcW w:w="0" w:type="auto"/>
+            <w:shd w:val="clear" w:color="auto" w:fill="auto"/>
+            <w:vAlign w:val="center"/>
+            <w:hideMark/>
+          </w:tcPr>
+          <w:p>
+            <w:pPr>
+              <w:spacing w:after="0" w:line="240" w:lineRule="auto"/>
+              <w:jc w:val="center"/>
+              <w:rPr>
+                <w:rFonts w:ascii="Times New Roman" w:eastAsia="Times New Roman" w:hAnsi="Times New Roman" w:cs="Times New Roman"/>
+                <w:color w:val="000000"/>
+                <w:sz w:val="18"/>
+                <w:szCs w:val="18"/>
+                <w:lang w:eastAsia="uk-UA"/>
+              </w:rPr>
+            </w:pPr>
+            <w:r>
+              <w:rPr>
+                <w:rFonts w:ascii="Times New Roman" w:eastAsia="Times New Roman" w:hAnsi="Times New Roman" w:cs="Times New Roman"/>
+                <w:color w:val="000000"/>
+                <w:sz w:val="18"/>
+                <w:szCs w:val="18"/>
+                <w:lang w:eastAsia="uk-UA"/>
+              </w:rPr>
+              <w:t>Механізація лісогосподарських та садово-паркових робіт</w:t>
+            </w:r>
+          </w:p>
+        </w:tc>
+        <w:tc>
+          <w:tcPr>
+            <w:tcW w:w="0" w:type="auto"/>
+            <w:shd w:val="clear" w:color="auto" w:fill="auto"/>
+            <w:vAlign w:val="center"/>
+            <w:hideMark/>
+          </w:tcPr>
+          <w:p>
+            <w:pPr>
+              <w:spacing w:after="0" w:line="240" w:lineRule="auto"/>
+              <w:jc w:val="center"/>
+              <w:rPr>
+                <w:rFonts w:ascii="Times New Roman" w:eastAsia="Times New Roman" w:hAnsi="Times New Roman" w:cs="Times New Roman"/>
+                <w:color w:val="000000"/>
+                <w:sz w:val="18"/>
+                <w:szCs w:val="18"/>
+                <w:lang w:eastAsia="uk-UA"/>
+              </w:rPr>
+            </w:pPr>
+            <w:r>
+              <w:rPr>
+                <w:rFonts w:ascii="Times New Roman" w:eastAsia="Times New Roman" w:hAnsi="Times New Roman" w:cs="Times New Roman"/>
+                <w:color w:val="000000"/>
+                <w:sz w:val="18"/>
+                <w:szCs w:val="18"/>
+                <w:lang w:eastAsia="uk-UA"/>
+              </w:rPr>
               <w:t xml:space="preserve">ст. </w:t>
             </w:r>
             <w:proofErr w:type="spellStart"/>
@@ -7721,40 +7997,27 @@
                 <w:szCs w:val="18"/>
                 <w:lang w:eastAsia="uk-UA"/>
               </w:rPr>
-              <w:t xml:space="preserve">. </w:t>
-            </w:r>
-            <w:r>
-              <w:rPr>
-                <w:rFonts w:ascii="Times New Roman" w:eastAsia="Times New Roman" w:hAnsi="Times New Roman" w:cs="Times New Roman"/>
-                <w:color w:val="000000"/>
-                <w:sz w:val="18"/>
-                <w:szCs w:val="18"/>
-                <w:lang w:eastAsia="uk-UA"/>
-              </w:rPr>
-              <w:lastRenderedPageBreak/>
-              <w:t>Задорожний А.І.</w:t>
-            </w:r>
-          </w:p>
-        </w:tc>
-        <w:tc>
-          <w:tcPr>
-            <w:tcW w:w="0" w:type="auto"/>
-            <w:shd w:val="clear" w:color="auto" w:fill="auto"/>
-            <w:vAlign w:val="center"/>
-            <w:hideMark/>
-          </w:tcPr>
-          <w:p>
-            <w:pPr>
-              <w:spacing w:after="0" w:line="240" w:lineRule="auto"/>
-              <w:jc w:val="center"/>
-              <w:rPr>
-                <w:rFonts w:ascii="Times New Roman" w:eastAsia="Times New Roman" w:hAnsi="Times New Roman" w:cs="Times New Roman"/>
-                <w:color w:val="000000"/>
-                <w:sz w:val="18"/>
-                <w:szCs w:val="18"/>
-                <w:lang w:eastAsia="uk-UA"/>
-              </w:rPr>
-            </w:pPr>
+              <w:t>. Задорожний А.І.</w:t>
+            </w:r>
+          </w:p>
+        </w:tc>
+        <w:tc>
+          <w:tcPr>
+            <w:tcW w:w="0" w:type="auto"/>
+            <w:shd w:val="clear" w:color="auto" w:fill="auto"/>
+            <w:hideMark/>
+          </w:tcPr>
+          <w:p>
+            <w:r>
+              <w:rPr>
+                <w:rFonts w:ascii="Times New Roman" w:eastAsia="Times New Roman" w:hAnsi="Times New Roman" w:cs="Times New Roman"/>
+                <w:color w:val="000000"/>
+                <w:sz w:val="18"/>
+                <w:szCs w:val="18"/>
+                <w:lang w:val="en-US" w:eastAsia="uk-UA"/>
+              </w:rPr>
+              <w:t>307</w:t>
+            </w:r>
           </w:p>
         </w:tc>
       </w:tr>
@@ -7950,6 +8213,16 @@
                 <w:lang w:eastAsia="uk-UA"/>
               </w:rPr>
             </w:pPr>
+            <w:r>
+              <w:rPr>
+                <w:rFonts w:ascii="Times New Roman" w:eastAsia="Times New Roman" w:hAnsi="Times New Roman" w:cs="Times New Roman"/>
+                <w:color w:val="000000"/>
+                <w:sz w:val="18"/>
+                <w:szCs w:val="18"/>
+                <w:lang w:eastAsia="uk-UA"/>
+              </w:rPr>
+              <w:t>514</w:t>
+            </w:r>
           </w:p>
         </w:tc>
         <w:tc>
@@ -8033,6 +8306,16 @@
                 <w:lang w:eastAsia="uk-UA"/>
               </w:rPr>
             </w:pPr>
+            <w:r>
+              <w:rPr>
+                <w:rFonts w:ascii="Times New Roman" w:eastAsia="Times New Roman" w:hAnsi="Times New Roman" w:cs="Times New Roman"/>
+                <w:color w:val="000000"/>
+                <w:sz w:val="18"/>
+                <w:szCs w:val="18"/>
+                <w:lang w:eastAsia="uk-UA"/>
+              </w:rPr>
+              <w:t>504б</w:t>
+            </w:r>
           </w:p>
         </w:tc>
         <w:tc>
@@ -8123,21 +8406,19 @@
           <w:tcPr>
             <w:tcW w:w="0" w:type="auto"/>
             <w:shd w:val="clear" w:color="auto" w:fill="auto"/>
-            <w:vAlign w:val="center"/>
-            <w:hideMark/>
-          </w:tcPr>
-          <w:p>
-            <w:pPr>
-              <w:spacing w:after="0" w:line="240" w:lineRule="auto"/>
-              <w:jc w:val="center"/>
-              <w:rPr>
-                <w:rFonts w:ascii="Times New Roman" w:eastAsia="Times New Roman" w:hAnsi="Times New Roman" w:cs="Times New Roman"/>
-                <w:color w:val="000000"/>
-                <w:sz w:val="18"/>
-                <w:szCs w:val="18"/>
-                <w:lang w:eastAsia="uk-UA"/>
-              </w:rPr>
-            </w:pPr>
+            <w:hideMark/>
+          </w:tcPr>
+          <w:p>
+            <w:r>
+              <w:rPr>
+                <w:rFonts w:ascii="Times New Roman" w:eastAsia="Times New Roman" w:hAnsi="Times New Roman" w:cs="Times New Roman"/>
+                <w:color w:val="000000"/>
+                <w:sz w:val="18"/>
+                <w:szCs w:val="18"/>
+                <w:lang w:val="en-US" w:eastAsia="uk-UA"/>
+              </w:rPr>
+              <w:t>307</w:t>
+            </w:r>
           </w:p>
         </w:tc>
       </w:tr>
@@ -9151,6 +9432,16 @@
                 <w:lang w:eastAsia="uk-UA"/>
               </w:rPr>
             </w:pPr>
+            <w:r>
+              <w:rPr>
+                <w:rFonts w:ascii="Times New Roman" w:eastAsia="Times New Roman" w:hAnsi="Times New Roman" w:cs="Times New Roman"/>
+                <w:color w:val="000000"/>
+                <w:sz w:val="18"/>
+                <w:szCs w:val="18"/>
+                <w:lang w:eastAsia="uk-UA"/>
+              </w:rPr>
+              <w:t>514</w:t>
+            </w:r>
           </w:p>
         </w:tc>
         <w:tc>
@@ -9214,6 +9505,26 @@
                 <w:lang w:eastAsia="uk-UA"/>
               </w:rPr>
               <w:t>. Афанасьєв Д.М.</w:t>
+            </w:r>
+            <w:r>
+              <w:rPr>
+                <w:rFonts w:ascii="Times New Roman" w:eastAsia="Times New Roman" w:hAnsi="Times New Roman" w:cs="Times New Roman"/>
+                <w:color w:val="000000"/>
+                <w:sz w:val="18"/>
+                <w:szCs w:val="18"/>
+                <w:lang w:eastAsia="uk-UA"/>
+              </w:rPr>
+              <w:t xml:space="preserve">, </w:t>
+            </w:r>
+            <w:r>
+              <w:rPr>
+                <w:rFonts w:ascii="Times New Roman" w:eastAsia="Times New Roman" w:hAnsi="Times New Roman" w:cs="Times New Roman"/>
+                <w:color w:val="000000"/>
+                <w:sz w:val="18"/>
+                <w:szCs w:val="18"/>
+                <w:lang w:eastAsia="uk-UA"/>
+              </w:rPr>
+              <w:t>504б</w:t>
             </w:r>
           </w:p>
         </w:tc>
@@ -9371,7 +9682,6 @@
               </w:rPr>
               <w:t xml:space="preserve">доц. </w:t>
             </w:r>
-            <w:bookmarkStart w:id="0" w:name="_GoBack"/>
             <w:proofErr w:type="spellStart"/>
             <w:r>
               <w:rPr>
@@ -9382,9 +9692,9 @@
                 <w:highlight w:val="yellow"/>
                 <w:lang w:eastAsia="uk-UA"/>
               </w:rPr>
-              <w:t>Фекет</w:t>
-            </w:r>
-            <w:bookmarkEnd w:id="0"/>
+              <w:t>Фекета</w:t>
+            </w:r>
+            <w:proofErr w:type="spellEnd"/>
             <w:r>
               <w:rPr>
                 <w:rFonts w:ascii="Times New Roman" w:eastAsia="Times New Roman" w:hAnsi="Times New Roman" w:cs="Times New Roman"/>
@@ -9394,7 +9704,91 @@
                 <w:highlight w:val="yellow"/>
                 <w:lang w:eastAsia="uk-UA"/>
               </w:rPr>
-              <w:t>а</w:t>
+              <w:t xml:space="preserve"> І.Ю.</w:t>
+            </w:r>
+          </w:p>
+        </w:tc>
+        <w:tc>
+          <w:tcPr>
+            <w:tcW w:w="0" w:type="auto"/>
+            <w:shd w:val="clear" w:color="auto" w:fill="auto"/>
+            <w:vAlign w:val="center"/>
+            <w:hideMark/>
+          </w:tcPr>
+          <w:p>
+            <w:pPr>
+              <w:spacing w:after="0" w:line="240" w:lineRule="auto"/>
+              <w:jc w:val="center"/>
+              <w:rPr>
+                <w:rFonts w:ascii="Times New Roman" w:eastAsia="Times New Roman" w:hAnsi="Times New Roman" w:cs="Times New Roman"/>
+                <w:color w:val="000000"/>
+                <w:sz w:val="18"/>
+                <w:szCs w:val="18"/>
+                <w:lang w:eastAsia="uk-UA"/>
+              </w:rPr>
+            </w:pPr>
+            <w:r>
+              <w:rPr>
+                <w:rFonts w:ascii="Times New Roman" w:eastAsia="Times New Roman" w:hAnsi="Times New Roman" w:cs="Times New Roman"/>
+                <w:color w:val="000000"/>
+                <w:sz w:val="18"/>
+                <w:szCs w:val="18"/>
+                <w:lang w:eastAsia="uk-UA"/>
+              </w:rPr>
+              <w:t>514</w:t>
+            </w:r>
+          </w:p>
+        </w:tc>
+        <w:tc>
+          <w:tcPr>
+            <w:tcW w:w="0" w:type="auto"/>
+            <w:gridSpan w:val="6"/>
+            <w:shd w:val="clear" w:color="auto" w:fill="auto"/>
+            <w:vAlign w:val="center"/>
+            <w:hideMark/>
+          </w:tcPr>
+          <w:p>
+            <w:pPr>
+              <w:spacing w:after="0" w:line="240" w:lineRule="auto"/>
+              <w:jc w:val="center"/>
+              <w:rPr>
+                <w:rFonts w:ascii="Times New Roman" w:eastAsia="Times New Roman" w:hAnsi="Times New Roman" w:cs="Times New Roman"/>
+                <w:color w:val="000000"/>
+                <w:sz w:val="18"/>
+                <w:szCs w:val="18"/>
+                <w:lang w:eastAsia="uk-UA"/>
+              </w:rPr>
+            </w:pPr>
+            <w:r>
+              <w:rPr>
+                <w:rFonts w:ascii="Times New Roman" w:eastAsia="Times New Roman" w:hAnsi="Times New Roman" w:cs="Times New Roman"/>
+                <w:color w:val="000000"/>
+                <w:sz w:val="18"/>
+                <w:szCs w:val="18"/>
+                <w:lang w:eastAsia="uk-UA"/>
+              </w:rPr>
+              <w:t>Соціологія</w:t>
+            </w:r>
+            <w:r>
+              <w:rPr>
+                <w:rFonts w:ascii="Times New Roman" w:eastAsia="Times New Roman" w:hAnsi="Times New Roman" w:cs="Times New Roman"/>
+                <w:color w:val="000000"/>
+                <w:sz w:val="18"/>
+                <w:szCs w:val="18"/>
+                <w:lang w:eastAsia="uk-UA"/>
+              </w:rPr>
+              <w:t xml:space="preserve">, ст. </w:t>
+            </w:r>
+            <w:proofErr w:type="spellStart"/>
+            <w:r>
+              <w:rPr>
+                <w:rFonts w:ascii="Times New Roman" w:eastAsia="Times New Roman" w:hAnsi="Times New Roman" w:cs="Times New Roman"/>
+                <w:color w:val="000000"/>
+                <w:sz w:val="18"/>
+                <w:szCs w:val="18"/>
+                <w:lang w:eastAsia="uk-UA"/>
+              </w:rPr>
+              <w:t>викл</w:t>
             </w:r>
             <w:proofErr w:type="spellEnd"/>
             <w:r>
@@ -9403,95 +9797,29 @@
                 <w:color w:val="000000"/>
                 <w:sz w:val="18"/>
                 <w:szCs w:val="18"/>
-                <w:highlight w:val="yellow"/>
-                <w:lang w:eastAsia="uk-UA"/>
-              </w:rPr>
-              <w:t xml:space="preserve"> І.Ю.</w:t>
-            </w:r>
-          </w:p>
-        </w:tc>
-        <w:tc>
-          <w:tcPr>
-            <w:tcW w:w="0" w:type="auto"/>
-            <w:shd w:val="clear" w:color="auto" w:fill="auto"/>
-            <w:vAlign w:val="center"/>
-            <w:hideMark/>
-          </w:tcPr>
-          <w:p>
-            <w:pPr>
-              <w:spacing w:after="0" w:line="240" w:lineRule="auto"/>
-              <w:jc w:val="center"/>
-              <w:rPr>
-                <w:rFonts w:ascii="Times New Roman" w:eastAsia="Times New Roman" w:hAnsi="Times New Roman" w:cs="Times New Roman"/>
-                <w:color w:val="000000"/>
-                <w:sz w:val="18"/>
-                <w:szCs w:val="18"/>
-                <w:lang w:eastAsia="uk-UA"/>
-              </w:rPr>
-            </w:pPr>
-          </w:p>
-        </w:tc>
-        <w:tc>
-          <w:tcPr>
-            <w:tcW w:w="0" w:type="auto"/>
-            <w:gridSpan w:val="6"/>
-            <w:shd w:val="clear" w:color="auto" w:fill="auto"/>
-            <w:vAlign w:val="center"/>
-            <w:hideMark/>
-          </w:tcPr>
-          <w:p>
-            <w:pPr>
-              <w:spacing w:after="0" w:line="240" w:lineRule="auto"/>
-              <w:jc w:val="center"/>
-              <w:rPr>
-                <w:rFonts w:ascii="Times New Roman" w:eastAsia="Times New Roman" w:hAnsi="Times New Roman" w:cs="Times New Roman"/>
-                <w:color w:val="000000"/>
-                <w:sz w:val="18"/>
-                <w:szCs w:val="18"/>
-                <w:lang w:eastAsia="uk-UA"/>
-              </w:rPr>
-            </w:pPr>
-            <w:r>
-              <w:rPr>
-                <w:rFonts w:ascii="Times New Roman" w:eastAsia="Times New Roman" w:hAnsi="Times New Roman" w:cs="Times New Roman"/>
-                <w:color w:val="000000"/>
-                <w:sz w:val="18"/>
-                <w:szCs w:val="18"/>
-                <w:lang w:eastAsia="uk-UA"/>
-              </w:rPr>
-              <w:t>Соціологія</w:t>
-            </w:r>
-            <w:r>
-              <w:rPr>
-                <w:rFonts w:ascii="Times New Roman" w:eastAsia="Times New Roman" w:hAnsi="Times New Roman" w:cs="Times New Roman"/>
-                <w:color w:val="000000"/>
-                <w:sz w:val="18"/>
-                <w:szCs w:val="18"/>
-                <w:lang w:eastAsia="uk-UA"/>
-              </w:rPr>
-              <w:t xml:space="preserve">, ст. </w:t>
-            </w:r>
-            <w:proofErr w:type="spellStart"/>
-            <w:r>
-              <w:rPr>
-                <w:rFonts w:ascii="Times New Roman" w:eastAsia="Times New Roman" w:hAnsi="Times New Roman" w:cs="Times New Roman"/>
-                <w:color w:val="000000"/>
-                <w:sz w:val="18"/>
-                <w:szCs w:val="18"/>
-                <w:lang w:eastAsia="uk-UA"/>
-              </w:rPr>
-              <w:t>викл</w:t>
-            </w:r>
-            <w:proofErr w:type="spellEnd"/>
-            <w:r>
-              <w:rPr>
-                <w:rFonts w:ascii="Times New Roman" w:eastAsia="Times New Roman" w:hAnsi="Times New Roman" w:cs="Times New Roman"/>
-                <w:color w:val="000000"/>
-                <w:sz w:val="18"/>
-                <w:szCs w:val="18"/>
                 <w:lang w:eastAsia="uk-UA"/>
               </w:rPr>
               <w:t>. Афанасьєв Д.М.</w:t>
+            </w:r>
+            <w:r>
+              <w:rPr>
+                <w:rFonts w:ascii="Times New Roman" w:eastAsia="Times New Roman" w:hAnsi="Times New Roman" w:cs="Times New Roman"/>
+                <w:color w:val="000000"/>
+                <w:sz w:val="18"/>
+                <w:szCs w:val="18"/>
+                <w:lang w:eastAsia="uk-UA"/>
+              </w:rPr>
+              <w:t xml:space="preserve">, </w:t>
+            </w:r>
+            <w:r>
+              <w:rPr>
+                <w:rFonts w:ascii="Times New Roman" w:eastAsia="Times New Roman" w:hAnsi="Times New Roman" w:cs="Times New Roman"/>
+                <w:color w:val="000000"/>
+                <w:sz w:val="18"/>
+                <w:szCs w:val="18"/>
+                <w:lang w:eastAsia="uk-UA"/>
+              </w:rPr>
+              <w:t>504б</w:t>
             </w:r>
           </w:p>
         </w:tc>
@@ -10003,6 +10331,16 @@
                 <w:lang w:eastAsia="uk-UA"/>
               </w:rPr>
             </w:pPr>
+            <w:r>
+              <w:rPr>
+                <w:rFonts w:ascii="Times New Roman" w:eastAsia="Times New Roman" w:hAnsi="Times New Roman" w:cs="Times New Roman"/>
+                <w:color w:val="000000"/>
+                <w:sz w:val="18"/>
+                <w:szCs w:val="18"/>
+                <w:lang w:eastAsia="uk-UA"/>
+              </w:rPr>
+              <w:t>514</w:t>
+            </w:r>
           </w:p>
         </w:tc>
         <w:tc>
@@ -10108,6 +10446,16 @@
                 <w:lang w:eastAsia="uk-UA"/>
               </w:rPr>
             </w:pPr>
+            <w:r>
+              <w:rPr>
+                <w:rFonts w:ascii="Times New Roman" w:eastAsia="Times New Roman" w:hAnsi="Times New Roman" w:cs="Times New Roman"/>
+                <w:color w:val="000000"/>
+                <w:sz w:val="18"/>
+                <w:szCs w:val="18"/>
+                <w:lang w:eastAsia="uk-UA"/>
+              </w:rPr>
+              <w:t>504б</w:t>
+            </w:r>
           </w:p>
         </w:tc>
         <w:tc>
@@ -10387,6 +10735,16 @@
                 <w:lang w:eastAsia="uk-UA"/>
               </w:rPr>
             </w:pPr>
+            <w:r>
+              <w:rPr>
+                <w:rFonts w:ascii="Times New Roman" w:eastAsia="Times New Roman" w:hAnsi="Times New Roman" w:cs="Times New Roman"/>
+                <w:color w:val="000000"/>
+                <w:sz w:val="18"/>
+                <w:szCs w:val="18"/>
+                <w:lang w:eastAsia="uk-UA"/>
+              </w:rPr>
+              <w:t>514</w:t>
+            </w:r>
           </w:p>
         </w:tc>
         <w:tc>
@@ -10728,6 +11086,16 @@
                 <w:lang w:eastAsia="uk-UA"/>
               </w:rPr>
             </w:pPr>
+            <w:r>
+              <w:rPr>
+                <w:rFonts w:ascii="Times New Roman" w:eastAsia="Times New Roman" w:hAnsi="Times New Roman" w:cs="Times New Roman"/>
+                <w:color w:val="000000"/>
+                <w:sz w:val="18"/>
+                <w:szCs w:val="18"/>
+                <w:lang w:eastAsia="uk-UA"/>
+              </w:rPr>
+              <w:t>514</w:t>
+            </w:r>
           </w:p>
         </w:tc>
         <w:tc>
@@ -10880,21 +11248,19 @@
           <w:tcPr>
             <w:tcW w:w="0" w:type="auto"/>
             <w:shd w:val="clear" w:color="auto" w:fill="auto"/>
-            <w:vAlign w:val="center"/>
-            <w:hideMark/>
-          </w:tcPr>
-          <w:p>
-            <w:pPr>
-              <w:spacing w:after="0" w:line="240" w:lineRule="auto"/>
-              <w:jc w:val="center"/>
-              <w:rPr>
-                <w:rFonts w:ascii="Times New Roman" w:eastAsia="Times New Roman" w:hAnsi="Times New Roman" w:cs="Times New Roman"/>
-                <w:color w:val="000000"/>
-                <w:sz w:val="18"/>
-                <w:szCs w:val="18"/>
-                <w:lang w:eastAsia="uk-UA"/>
-              </w:rPr>
-            </w:pPr>
+            <w:hideMark/>
+          </w:tcPr>
+          <w:p>
+            <w:r>
+              <w:rPr>
+                <w:rFonts w:ascii="Times New Roman" w:eastAsia="Times New Roman" w:hAnsi="Times New Roman" w:cs="Times New Roman"/>
+                <w:color w:val="000000"/>
+                <w:sz w:val="18"/>
+                <w:szCs w:val="18"/>
+                <w:lang w:val="en-US" w:eastAsia="uk-UA"/>
+              </w:rPr>
+              <w:t>307</w:t>
+            </w:r>
           </w:p>
         </w:tc>
       </w:tr>
@@ -11200,21 +11566,19 @@
           <w:tcPr>
             <w:tcW w:w="0" w:type="auto"/>
             <w:shd w:val="clear" w:color="auto" w:fill="auto"/>
-            <w:vAlign w:val="center"/>
-            <w:hideMark/>
-          </w:tcPr>
-          <w:p>
-            <w:pPr>
-              <w:spacing w:after="0" w:line="240" w:lineRule="auto"/>
-              <w:jc w:val="center"/>
-              <w:rPr>
-                <w:rFonts w:ascii="Times New Roman" w:eastAsia="Times New Roman" w:hAnsi="Times New Roman" w:cs="Times New Roman"/>
-                <w:color w:val="000000"/>
-                <w:sz w:val="18"/>
-                <w:szCs w:val="18"/>
-                <w:lang w:eastAsia="uk-UA"/>
-              </w:rPr>
-            </w:pPr>
+            <w:hideMark/>
+          </w:tcPr>
+          <w:p>
+            <w:r>
+              <w:rPr>
+                <w:rFonts w:ascii="Times New Roman" w:eastAsia="Times New Roman" w:hAnsi="Times New Roman" w:cs="Times New Roman"/>
+                <w:color w:val="000000"/>
+                <w:sz w:val="18"/>
+                <w:szCs w:val="18"/>
+                <w:lang w:val="en-US" w:eastAsia="uk-UA"/>
+              </w:rPr>
+              <w:t>307</w:t>
+            </w:r>
           </w:p>
         </w:tc>
       </w:tr>
@@ -11496,21 +11860,19 @@
           <w:tcPr>
             <w:tcW w:w="0" w:type="auto"/>
             <w:shd w:val="clear" w:color="auto" w:fill="auto"/>
-            <w:vAlign w:val="center"/>
-            <w:hideMark/>
-          </w:tcPr>
-          <w:p>
-            <w:pPr>
-              <w:spacing w:after="0" w:line="240" w:lineRule="auto"/>
-              <w:jc w:val="center"/>
-              <w:rPr>
-                <w:rFonts w:ascii="Times New Roman" w:eastAsia="Times New Roman" w:hAnsi="Times New Roman" w:cs="Times New Roman"/>
-                <w:color w:val="000000"/>
-                <w:sz w:val="18"/>
-                <w:szCs w:val="18"/>
-                <w:lang w:eastAsia="uk-UA"/>
-              </w:rPr>
-            </w:pPr>
+            <w:hideMark/>
+          </w:tcPr>
+          <w:p>
+            <w:r>
+              <w:rPr>
+                <w:rFonts w:ascii="Times New Roman" w:eastAsia="Times New Roman" w:hAnsi="Times New Roman" w:cs="Times New Roman"/>
+                <w:color w:val="000000"/>
+                <w:sz w:val="18"/>
+                <w:szCs w:val="18"/>
+                <w:lang w:eastAsia="uk-UA"/>
+              </w:rPr>
+              <w:t>504б</w:t>
+            </w:r>
           </w:p>
         </w:tc>
         <w:tc>
@@ -11601,21 +11963,19 @@
           <w:tcPr>
             <w:tcW w:w="0" w:type="auto"/>
             <w:shd w:val="clear" w:color="auto" w:fill="auto"/>
-            <w:vAlign w:val="center"/>
-            <w:hideMark/>
-          </w:tcPr>
-          <w:p>
-            <w:pPr>
-              <w:spacing w:after="0" w:line="240" w:lineRule="auto"/>
-              <w:jc w:val="center"/>
-              <w:rPr>
-                <w:rFonts w:ascii="Times New Roman" w:eastAsia="Times New Roman" w:hAnsi="Times New Roman" w:cs="Times New Roman"/>
-                <w:color w:val="000000"/>
-                <w:sz w:val="18"/>
-                <w:szCs w:val="18"/>
-                <w:lang w:eastAsia="uk-UA"/>
-              </w:rPr>
-            </w:pPr>
+            <w:hideMark/>
+          </w:tcPr>
+          <w:p>
+            <w:r>
+              <w:rPr>
+                <w:rFonts w:ascii="Times New Roman" w:eastAsia="Times New Roman" w:hAnsi="Times New Roman" w:cs="Times New Roman"/>
+                <w:color w:val="000000"/>
+                <w:sz w:val="18"/>
+                <w:szCs w:val="18"/>
+                <w:lang w:val="en-US" w:eastAsia="uk-UA"/>
+              </w:rPr>
+              <w:t>307</w:t>
+            </w:r>
           </w:p>
         </w:tc>
       </w:tr>
@@ -11859,21 +12219,19 @@
           <w:tcPr>
             <w:tcW w:w="0" w:type="auto"/>
             <w:shd w:val="clear" w:color="auto" w:fill="auto"/>
-            <w:vAlign w:val="center"/>
-            <w:hideMark/>
-          </w:tcPr>
-          <w:p>
-            <w:pPr>
-              <w:spacing w:after="0" w:line="240" w:lineRule="auto"/>
-              <w:jc w:val="center"/>
-              <w:rPr>
-                <w:rFonts w:ascii="Times New Roman" w:eastAsia="Times New Roman" w:hAnsi="Times New Roman" w:cs="Times New Roman"/>
-                <w:color w:val="000000"/>
-                <w:sz w:val="18"/>
-                <w:szCs w:val="18"/>
-                <w:lang w:eastAsia="uk-UA"/>
-              </w:rPr>
-            </w:pPr>
+            <w:hideMark/>
+          </w:tcPr>
+          <w:p>
+            <w:r>
+              <w:rPr>
+                <w:rFonts w:ascii="Times New Roman" w:eastAsia="Times New Roman" w:hAnsi="Times New Roman" w:cs="Times New Roman"/>
+                <w:color w:val="000000"/>
+                <w:sz w:val="18"/>
+                <w:szCs w:val="18"/>
+                <w:lang w:eastAsia="uk-UA"/>
+              </w:rPr>
+              <w:t>504б</w:t>
+            </w:r>
           </w:p>
         </w:tc>
         <w:tc>
@@ -11976,21 +12334,19 @@
           <w:tcPr>
             <w:tcW w:w="0" w:type="auto"/>
             <w:shd w:val="clear" w:color="auto" w:fill="auto"/>
-            <w:vAlign w:val="center"/>
-            <w:hideMark/>
-          </w:tcPr>
-          <w:p>
-            <w:pPr>
-              <w:spacing w:after="0" w:line="240" w:lineRule="auto"/>
-              <w:jc w:val="center"/>
-              <w:rPr>
-                <w:rFonts w:ascii="Times New Roman" w:eastAsia="Times New Roman" w:hAnsi="Times New Roman" w:cs="Times New Roman"/>
-                <w:color w:val="000000"/>
-                <w:sz w:val="18"/>
-                <w:szCs w:val="18"/>
-                <w:lang w:eastAsia="uk-UA"/>
-              </w:rPr>
-            </w:pPr>
+            <w:hideMark/>
+          </w:tcPr>
+          <w:p>
+            <w:r>
+              <w:rPr>
+                <w:rFonts w:ascii="Times New Roman" w:eastAsia="Times New Roman" w:hAnsi="Times New Roman" w:cs="Times New Roman"/>
+                <w:color w:val="000000"/>
+                <w:sz w:val="18"/>
+                <w:szCs w:val="18"/>
+                <w:lang w:val="en-US" w:eastAsia="uk-UA"/>
+              </w:rPr>
+              <w:t>307</w:t>
+            </w:r>
           </w:p>
         </w:tc>
       </w:tr>
@@ -12232,21 +12588,19 @@
           <w:tcPr>
             <w:tcW w:w="0" w:type="auto"/>
             <w:shd w:val="clear" w:color="auto" w:fill="auto"/>
-            <w:vAlign w:val="center"/>
-            <w:hideMark/>
-          </w:tcPr>
-          <w:p>
-            <w:pPr>
-              <w:spacing w:after="0" w:line="240" w:lineRule="auto"/>
-              <w:jc w:val="center"/>
-              <w:rPr>
-                <w:rFonts w:ascii="Times New Roman" w:eastAsia="Times New Roman" w:hAnsi="Times New Roman" w:cs="Times New Roman"/>
-                <w:color w:val="000000"/>
-                <w:sz w:val="18"/>
-                <w:szCs w:val="18"/>
-                <w:lang w:eastAsia="uk-UA"/>
-              </w:rPr>
-            </w:pPr>
+            <w:hideMark/>
+          </w:tcPr>
+          <w:p>
+            <w:r>
+              <w:rPr>
+                <w:rFonts w:ascii="Times New Roman" w:eastAsia="Times New Roman" w:hAnsi="Times New Roman" w:cs="Times New Roman"/>
+                <w:color w:val="000000"/>
+                <w:sz w:val="18"/>
+                <w:szCs w:val="18"/>
+                <w:lang w:eastAsia="uk-UA"/>
+              </w:rPr>
+              <w:t>504б</w:t>
+            </w:r>
           </w:p>
         </w:tc>
         <w:tc>
@@ -12359,21 +12713,19 @@
           <w:tcPr>
             <w:tcW w:w="0" w:type="auto"/>
             <w:shd w:val="clear" w:color="auto" w:fill="auto"/>
-            <w:vAlign w:val="center"/>
-            <w:hideMark/>
-          </w:tcPr>
-          <w:p>
-            <w:pPr>
-              <w:spacing w:after="0" w:line="240" w:lineRule="auto"/>
-              <w:jc w:val="center"/>
-              <w:rPr>
-                <w:rFonts w:ascii="Times New Roman" w:eastAsia="Times New Roman" w:hAnsi="Times New Roman" w:cs="Times New Roman"/>
-                <w:color w:val="000000"/>
-                <w:sz w:val="18"/>
-                <w:szCs w:val="18"/>
-                <w:lang w:eastAsia="uk-UA"/>
-              </w:rPr>
-            </w:pPr>
+            <w:hideMark/>
+          </w:tcPr>
+          <w:p>
+            <w:r>
+              <w:rPr>
+                <w:rFonts w:ascii="Times New Roman" w:eastAsia="Times New Roman" w:hAnsi="Times New Roman" w:cs="Times New Roman"/>
+                <w:color w:val="000000"/>
+                <w:sz w:val="18"/>
+                <w:szCs w:val="18"/>
+                <w:lang w:val="en-US" w:eastAsia="uk-UA"/>
+              </w:rPr>
+              <w:t>307</w:t>
+            </w:r>
           </w:p>
         </w:tc>
       </w:tr>
@@ -12701,21 +13053,19 @@
           <w:tcPr>
             <w:tcW w:w="0" w:type="auto"/>
             <w:shd w:val="clear" w:color="auto" w:fill="auto"/>
-            <w:vAlign w:val="center"/>
-            <w:hideMark/>
-          </w:tcPr>
-          <w:p>
-            <w:pPr>
-              <w:spacing w:after="0" w:line="240" w:lineRule="auto"/>
-              <w:jc w:val="center"/>
-              <w:rPr>
-                <w:rFonts w:ascii="Times New Roman" w:eastAsia="Times New Roman" w:hAnsi="Times New Roman" w:cs="Times New Roman"/>
-                <w:color w:val="000000"/>
-                <w:sz w:val="18"/>
-                <w:szCs w:val="18"/>
-                <w:lang w:eastAsia="uk-UA"/>
-              </w:rPr>
-            </w:pPr>
+            <w:hideMark/>
+          </w:tcPr>
+          <w:p>
+            <w:r>
+              <w:rPr>
+                <w:rFonts w:ascii="Times New Roman" w:eastAsia="Times New Roman" w:hAnsi="Times New Roman" w:cs="Times New Roman"/>
+                <w:color w:val="000000"/>
+                <w:sz w:val="18"/>
+                <w:szCs w:val="18"/>
+                <w:lang w:val="en-US" w:eastAsia="uk-UA"/>
+              </w:rPr>
+              <w:t>307</w:t>
+            </w:r>
           </w:p>
         </w:tc>
       </w:tr>
@@ -13006,37 +13356,49 @@
                 <w:szCs w:val="18"/>
                 <w:lang w:eastAsia="uk-UA"/>
               </w:rPr>
-              <w:t>Неділя, 11 грудня</w:t>
-            </w:r>
-          </w:p>
-        </w:tc>
-        <w:tc>
-          <w:tcPr>
-            <w:tcW w:w="0" w:type="auto"/>
-            <w:shd w:val="clear" w:color="auto" w:fill="auto"/>
-            <w:vAlign w:val="center"/>
-            <w:hideMark/>
-          </w:tcPr>
-          <w:p>
-            <w:pPr>
-              <w:spacing w:after="0" w:line="240" w:lineRule="auto"/>
-              <w:jc w:val="center"/>
-              <w:rPr>
-                <w:rFonts w:ascii="Times New Roman" w:eastAsia="Times New Roman" w:hAnsi="Times New Roman" w:cs="Times New Roman"/>
-                <w:color w:val="000000"/>
-                <w:sz w:val="18"/>
-                <w:szCs w:val="18"/>
-                <w:lang w:eastAsia="uk-UA"/>
-              </w:rPr>
-            </w:pPr>
-            <w:r>
-              <w:rPr>
-                <w:rFonts w:ascii="Times New Roman" w:eastAsia="Times New Roman" w:hAnsi="Times New Roman" w:cs="Times New Roman"/>
-                <w:color w:val="000000"/>
-                <w:sz w:val="18"/>
-                <w:szCs w:val="18"/>
-                <w:lang w:eastAsia="uk-UA"/>
-              </w:rPr>
+              <w:t xml:space="preserve">Неділя, 11 </w:t>
+            </w:r>
+            <w:r>
+              <w:rPr>
+                <w:rFonts w:ascii="Times New Roman" w:eastAsia="Times New Roman" w:hAnsi="Times New Roman" w:cs="Times New Roman"/>
+                <w:color w:val="000000"/>
+                <w:sz w:val="18"/>
+                <w:szCs w:val="18"/>
+                <w:lang w:eastAsia="uk-UA"/>
+              </w:rPr>
+              <w:lastRenderedPageBreak/>
+              <w:t>грудня</w:t>
+            </w:r>
+          </w:p>
+        </w:tc>
+        <w:tc>
+          <w:tcPr>
+            <w:tcW w:w="0" w:type="auto"/>
+            <w:shd w:val="clear" w:color="auto" w:fill="auto"/>
+            <w:vAlign w:val="center"/>
+            <w:hideMark/>
+          </w:tcPr>
+          <w:p>
+            <w:pPr>
+              <w:spacing w:after="0" w:line="240" w:lineRule="auto"/>
+              <w:jc w:val="center"/>
+              <w:rPr>
+                <w:rFonts w:ascii="Times New Roman" w:eastAsia="Times New Roman" w:hAnsi="Times New Roman" w:cs="Times New Roman"/>
+                <w:color w:val="000000"/>
+                <w:sz w:val="18"/>
+                <w:szCs w:val="18"/>
+                <w:lang w:eastAsia="uk-UA"/>
+              </w:rPr>
+            </w:pPr>
+            <w:r>
+              <w:rPr>
+                <w:rFonts w:ascii="Times New Roman" w:eastAsia="Times New Roman" w:hAnsi="Times New Roman" w:cs="Times New Roman"/>
+                <w:color w:val="000000"/>
+                <w:sz w:val="18"/>
+                <w:szCs w:val="18"/>
+                <w:lang w:eastAsia="uk-UA"/>
+              </w:rPr>
+              <w:lastRenderedPageBreak/>
               <w:t>І</w:t>
             </w:r>
           </w:p>
@@ -13068,7 +13430,18 @@
                 <w:szCs w:val="18"/>
                 <w:lang w:eastAsia="uk-UA"/>
               </w:rPr>
-              <w:t>09:00 - 10:20</w:t>
+              <w:t xml:space="preserve">09:00 - </w:t>
+            </w:r>
+            <w:r>
+              <w:rPr>
+                <w:rFonts w:ascii="Times New Roman" w:eastAsia="Times New Roman" w:hAnsi="Times New Roman" w:cs="Times New Roman"/>
+                <w:color w:val="000000"/>
+                <w:sz w:val="18"/>
+                <w:szCs w:val="18"/>
+                <w:lang w:eastAsia="uk-UA"/>
+              </w:rPr>
+              <w:lastRenderedPageBreak/>
+              <w:t>10:20</w:t>
             </w:r>
           </w:p>
         </w:tc>
@@ -13751,6 +14124,16 @@
                 <w:lang w:eastAsia="uk-UA"/>
               </w:rPr>
             </w:pPr>
+            <w:r>
+              <w:rPr>
+                <w:rFonts w:ascii="Times New Roman" w:eastAsia="Times New Roman" w:hAnsi="Times New Roman" w:cs="Times New Roman"/>
+                <w:color w:val="000000"/>
+                <w:sz w:val="18"/>
+                <w:szCs w:val="18"/>
+                <w:lang w:eastAsia="uk-UA"/>
+              </w:rPr>
+              <w:t>514</w:t>
+            </w:r>
           </w:p>
         </w:tc>
         <w:tc>
@@ -13903,21 +14286,19 @@
           <w:tcPr>
             <w:tcW w:w="0" w:type="auto"/>
             <w:shd w:val="clear" w:color="auto" w:fill="auto"/>
-            <w:vAlign w:val="center"/>
-            <w:hideMark/>
-          </w:tcPr>
-          <w:p>
-            <w:pPr>
-              <w:spacing w:after="0" w:line="240" w:lineRule="auto"/>
-              <w:jc w:val="center"/>
-              <w:rPr>
-                <w:rFonts w:ascii="Times New Roman" w:eastAsia="Times New Roman" w:hAnsi="Times New Roman" w:cs="Times New Roman"/>
-                <w:color w:val="000000"/>
-                <w:sz w:val="18"/>
-                <w:szCs w:val="18"/>
-                <w:lang w:eastAsia="uk-UA"/>
-              </w:rPr>
-            </w:pPr>
+            <w:hideMark/>
+          </w:tcPr>
+          <w:p>
+            <w:r>
+              <w:rPr>
+                <w:rFonts w:ascii="Times New Roman" w:eastAsia="Times New Roman" w:hAnsi="Times New Roman" w:cs="Times New Roman"/>
+                <w:color w:val="000000"/>
+                <w:sz w:val="18"/>
+                <w:szCs w:val="18"/>
+                <w:lang w:val="en-US" w:eastAsia="uk-UA"/>
+              </w:rPr>
+              <w:t>307</w:t>
+            </w:r>
           </w:p>
         </w:tc>
       </w:tr>
@@ -14112,40 +14493,39 @@
                 <w:szCs w:val="18"/>
                 <w:lang w:eastAsia="uk-UA"/>
               </w:rPr>
-              <w:t xml:space="preserve"> </w:t>
-            </w:r>
-            <w:r>
-              <w:rPr>
-                <w:rFonts w:ascii="Times New Roman" w:eastAsia="Times New Roman" w:hAnsi="Times New Roman" w:cs="Times New Roman"/>
-                <w:color w:val="000000"/>
-                <w:sz w:val="18"/>
-                <w:szCs w:val="18"/>
-                <w:lang w:eastAsia="uk-UA"/>
-              </w:rPr>
-              <w:lastRenderedPageBreak/>
-              <w:t>Б.М.</w:t>
-            </w:r>
-          </w:p>
-        </w:tc>
-        <w:tc>
-          <w:tcPr>
-            <w:tcW w:w="0" w:type="auto"/>
-            <w:shd w:val="clear" w:color="auto" w:fill="auto"/>
-            <w:vAlign w:val="center"/>
-            <w:hideMark/>
-          </w:tcPr>
-          <w:p>
-            <w:pPr>
-              <w:spacing w:after="0" w:line="240" w:lineRule="auto"/>
-              <w:jc w:val="center"/>
-              <w:rPr>
-                <w:rFonts w:ascii="Times New Roman" w:eastAsia="Times New Roman" w:hAnsi="Times New Roman" w:cs="Times New Roman"/>
-                <w:color w:val="000000"/>
-                <w:sz w:val="18"/>
-                <w:szCs w:val="18"/>
-                <w:lang w:eastAsia="uk-UA"/>
-              </w:rPr>
-            </w:pPr>
+              <w:t xml:space="preserve"> Б.М.</w:t>
+            </w:r>
+          </w:p>
+        </w:tc>
+        <w:tc>
+          <w:tcPr>
+            <w:tcW w:w="0" w:type="auto"/>
+            <w:shd w:val="clear" w:color="auto" w:fill="auto"/>
+            <w:vAlign w:val="center"/>
+            <w:hideMark/>
+          </w:tcPr>
+          <w:p>
+            <w:pPr>
+              <w:spacing w:after="0" w:line="240" w:lineRule="auto"/>
+              <w:jc w:val="center"/>
+              <w:rPr>
+                <w:rFonts w:ascii="Times New Roman" w:eastAsia="Times New Roman" w:hAnsi="Times New Roman" w:cs="Times New Roman"/>
+                <w:color w:val="000000"/>
+                <w:sz w:val="18"/>
+                <w:szCs w:val="18"/>
+                <w:lang w:eastAsia="uk-UA"/>
+              </w:rPr>
+            </w:pPr>
+            <w:r>
+              <w:rPr>
+                <w:rFonts w:ascii="Times New Roman" w:eastAsia="Times New Roman" w:hAnsi="Times New Roman" w:cs="Times New Roman"/>
+                <w:color w:val="000000"/>
+                <w:sz w:val="18"/>
+                <w:szCs w:val="18"/>
+                <w:lang w:eastAsia="uk-UA"/>
+              </w:rPr>
+              <w:t>514</w:t>
+            </w:r>
           </w:p>
         </w:tc>
         <w:tc>
@@ -14263,6 +14643,16 @@
                 <w:lang w:eastAsia="uk-UA"/>
               </w:rPr>
             </w:pPr>
+            <w:r>
+              <w:rPr>
+                <w:rFonts w:ascii="Times New Roman" w:eastAsia="Times New Roman" w:hAnsi="Times New Roman" w:cs="Times New Roman"/>
+                <w:color w:val="000000"/>
+                <w:sz w:val="18"/>
+                <w:szCs w:val="18"/>
+                <w:lang w:eastAsia="uk-UA"/>
+              </w:rPr>
+              <w:t>504б</w:t>
+            </w:r>
           </w:p>
         </w:tc>
         <w:tc>
@@ -14357,40 +14747,27 @@
                 <w:szCs w:val="18"/>
                 <w:lang w:eastAsia="uk-UA"/>
               </w:rPr>
-              <w:t xml:space="preserve">. Задорожний </w:t>
-            </w:r>
-            <w:r>
-              <w:rPr>
-                <w:rFonts w:ascii="Times New Roman" w:eastAsia="Times New Roman" w:hAnsi="Times New Roman" w:cs="Times New Roman"/>
-                <w:color w:val="000000"/>
-                <w:sz w:val="18"/>
-                <w:szCs w:val="18"/>
-                <w:lang w:eastAsia="uk-UA"/>
-              </w:rPr>
-              <w:lastRenderedPageBreak/>
-              <w:t>А.І.</w:t>
-            </w:r>
-          </w:p>
-        </w:tc>
-        <w:tc>
-          <w:tcPr>
-            <w:tcW w:w="0" w:type="auto"/>
-            <w:shd w:val="clear" w:color="auto" w:fill="auto"/>
-            <w:vAlign w:val="center"/>
-            <w:hideMark/>
-          </w:tcPr>
-          <w:p>
-            <w:pPr>
-              <w:spacing w:after="0" w:line="240" w:lineRule="auto"/>
-              <w:jc w:val="center"/>
-              <w:rPr>
-                <w:rFonts w:ascii="Times New Roman" w:eastAsia="Times New Roman" w:hAnsi="Times New Roman" w:cs="Times New Roman"/>
-                <w:color w:val="000000"/>
-                <w:sz w:val="18"/>
-                <w:szCs w:val="18"/>
-                <w:lang w:eastAsia="uk-UA"/>
-              </w:rPr>
-            </w:pPr>
+              <w:t>. Задорожний А.І.</w:t>
+            </w:r>
+          </w:p>
+        </w:tc>
+        <w:tc>
+          <w:tcPr>
+            <w:tcW w:w="0" w:type="auto"/>
+            <w:shd w:val="clear" w:color="auto" w:fill="auto"/>
+            <w:hideMark/>
+          </w:tcPr>
+          <w:p>
+            <w:r>
+              <w:rPr>
+                <w:rFonts w:ascii="Times New Roman" w:eastAsia="Times New Roman" w:hAnsi="Times New Roman" w:cs="Times New Roman"/>
+                <w:color w:val="000000"/>
+                <w:sz w:val="18"/>
+                <w:szCs w:val="18"/>
+                <w:lang w:val="en-US" w:eastAsia="uk-UA"/>
+              </w:rPr>
+              <w:t>307</w:t>
+            </w:r>
           </w:p>
         </w:tc>
       </w:tr>
@@ -14627,6 +15004,17 @@
                 <w:lang w:eastAsia="uk-UA"/>
               </w:rPr>
             </w:pPr>
+            <w:r>
+              <w:rPr>
+                <w:rFonts w:ascii="Times New Roman" w:eastAsia="Times New Roman" w:hAnsi="Times New Roman" w:cs="Times New Roman"/>
+                <w:color w:val="000000"/>
+                <w:sz w:val="18"/>
+                <w:szCs w:val="18"/>
+                <w:highlight w:val="yellow"/>
+                <w:lang w:eastAsia="uk-UA"/>
+              </w:rPr>
+              <w:t>Каф.</w:t>
+            </w:r>
           </w:p>
         </w:tc>
         <w:tc>
@@ -15241,6 +15629,26 @@
               </w:rPr>
               <w:t xml:space="preserve"> (залік)</w:t>
             </w:r>
+            <w:r>
+              <w:rPr>
+                <w:rFonts w:ascii="Times New Roman" w:eastAsia="Times New Roman" w:hAnsi="Times New Roman" w:cs="Times New Roman"/>
+                <w:color w:val="000000"/>
+                <w:sz w:val="18"/>
+                <w:szCs w:val="18"/>
+                <w:lang w:eastAsia="uk-UA"/>
+              </w:rPr>
+              <w:t xml:space="preserve">, </w:t>
+            </w:r>
+            <w:r>
+              <w:rPr>
+                <w:rFonts w:ascii="Times New Roman" w:eastAsia="Times New Roman" w:hAnsi="Times New Roman" w:cs="Times New Roman"/>
+                <w:color w:val="000000"/>
+                <w:sz w:val="18"/>
+                <w:szCs w:val="18"/>
+                <w:lang w:eastAsia="uk-UA"/>
+              </w:rPr>
+              <w:t>504б</w:t>
+            </w:r>
           </w:p>
         </w:tc>
       </w:tr>
@@ -16324,6 +16732,16 @@
                 <w:lang w:eastAsia="uk-UA"/>
               </w:rPr>
             </w:pPr>
+            <w:r>
+              <w:rPr>
+                <w:rFonts w:ascii="Times New Roman" w:eastAsia="Times New Roman" w:hAnsi="Times New Roman" w:cs="Times New Roman"/>
+                <w:color w:val="000000"/>
+                <w:sz w:val="18"/>
+                <w:szCs w:val="18"/>
+                <w:lang w:eastAsia="uk-UA"/>
+              </w:rPr>
+              <w:t>514</w:t>
+            </w:r>
           </w:p>
         </w:tc>
         <w:tc>
@@ -16426,21 +16844,19 @@
           <w:tcPr>
             <w:tcW w:w="0" w:type="auto"/>
             <w:shd w:val="clear" w:color="auto" w:fill="auto"/>
-            <w:vAlign w:val="center"/>
-            <w:hideMark/>
-          </w:tcPr>
-          <w:p>
-            <w:pPr>
-              <w:spacing w:after="0" w:line="240" w:lineRule="auto"/>
-              <w:jc w:val="center"/>
-              <w:rPr>
-                <w:rFonts w:ascii="Times New Roman" w:eastAsia="Times New Roman" w:hAnsi="Times New Roman" w:cs="Times New Roman"/>
-                <w:color w:val="000000"/>
-                <w:sz w:val="18"/>
-                <w:szCs w:val="18"/>
-                <w:lang w:eastAsia="uk-UA"/>
-              </w:rPr>
-            </w:pPr>
+            <w:hideMark/>
+          </w:tcPr>
+          <w:p>
+            <w:r>
+              <w:rPr>
+                <w:rFonts w:ascii="Times New Roman" w:eastAsia="Times New Roman" w:hAnsi="Times New Roman" w:cs="Times New Roman"/>
+                <w:color w:val="000000"/>
+                <w:sz w:val="18"/>
+                <w:szCs w:val="18"/>
+                <w:lang w:eastAsia="uk-UA"/>
+              </w:rPr>
+              <w:t>504б</w:t>
+            </w:r>
           </w:p>
         </w:tc>
         <w:tc>
@@ -16720,6 +17136,16 @@
                 <w:lang w:eastAsia="uk-UA"/>
               </w:rPr>
             </w:pPr>
+            <w:r>
+              <w:rPr>
+                <w:rFonts w:ascii="Times New Roman" w:eastAsia="Times New Roman" w:hAnsi="Times New Roman" w:cs="Times New Roman"/>
+                <w:color w:val="000000"/>
+                <w:sz w:val="18"/>
+                <w:szCs w:val="18"/>
+                <w:lang w:eastAsia="uk-UA"/>
+              </w:rPr>
+              <w:t>514</w:t>
+            </w:r>
           </w:p>
         </w:tc>
         <w:tc>
@@ -16822,21 +17248,19 @@
           <w:tcPr>
             <w:tcW w:w="0" w:type="auto"/>
             <w:shd w:val="clear" w:color="auto" w:fill="auto"/>
-            <w:vAlign w:val="center"/>
-            <w:hideMark/>
-          </w:tcPr>
-          <w:p>
-            <w:pPr>
-              <w:spacing w:after="0" w:line="240" w:lineRule="auto"/>
-              <w:jc w:val="center"/>
-              <w:rPr>
-                <w:rFonts w:ascii="Times New Roman" w:eastAsia="Times New Roman" w:hAnsi="Times New Roman" w:cs="Times New Roman"/>
-                <w:color w:val="000000"/>
-                <w:sz w:val="18"/>
-                <w:szCs w:val="18"/>
-                <w:lang w:eastAsia="uk-UA"/>
-              </w:rPr>
-            </w:pPr>
+            <w:hideMark/>
+          </w:tcPr>
+          <w:p>
+            <w:r>
+              <w:rPr>
+                <w:rFonts w:ascii="Times New Roman" w:eastAsia="Times New Roman" w:hAnsi="Times New Roman" w:cs="Times New Roman"/>
+                <w:color w:val="000000"/>
+                <w:sz w:val="18"/>
+                <w:szCs w:val="18"/>
+                <w:lang w:eastAsia="uk-UA"/>
+              </w:rPr>
+              <w:t>504б</w:t>
+            </w:r>
           </w:p>
         </w:tc>
         <w:tc>
@@ -17467,21 +17891,19 @@
           <w:tcPr>
             <w:tcW w:w="0" w:type="auto"/>
             <w:shd w:val="clear" w:color="auto" w:fill="auto"/>
-            <w:vAlign w:val="center"/>
-            <w:hideMark/>
-          </w:tcPr>
-          <w:p>
-            <w:pPr>
-              <w:spacing w:after="0" w:line="240" w:lineRule="auto"/>
-              <w:jc w:val="center"/>
-              <w:rPr>
-                <w:rFonts w:ascii="Times New Roman" w:eastAsia="Times New Roman" w:hAnsi="Times New Roman" w:cs="Times New Roman"/>
-                <w:color w:val="000000"/>
-                <w:sz w:val="18"/>
-                <w:szCs w:val="18"/>
-                <w:lang w:eastAsia="uk-UA"/>
-              </w:rPr>
-            </w:pPr>
+            <w:hideMark/>
+          </w:tcPr>
+          <w:p>
+            <w:r>
+              <w:rPr>
+                <w:rFonts w:ascii="Times New Roman" w:eastAsia="Times New Roman" w:hAnsi="Times New Roman" w:cs="Times New Roman"/>
+                <w:color w:val="000000"/>
+                <w:sz w:val="18"/>
+                <w:szCs w:val="18"/>
+                <w:lang w:eastAsia="uk-UA"/>
+              </w:rPr>
+              <w:t>504б</w:t>
+            </w:r>
           </w:p>
         </w:tc>
         <w:tc>
@@ -17851,21 +18273,19 @@
           <w:tcPr>
             <w:tcW w:w="0" w:type="auto"/>
             <w:shd w:val="clear" w:color="auto" w:fill="auto"/>
-            <w:vAlign w:val="center"/>
-            <w:hideMark/>
-          </w:tcPr>
-          <w:p>
-            <w:pPr>
-              <w:spacing w:after="0" w:line="240" w:lineRule="auto"/>
-              <w:jc w:val="center"/>
-              <w:rPr>
-                <w:rFonts w:ascii="Times New Roman" w:eastAsia="Times New Roman" w:hAnsi="Times New Roman" w:cs="Times New Roman"/>
-                <w:color w:val="000000"/>
-                <w:sz w:val="18"/>
-                <w:szCs w:val="18"/>
-                <w:lang w:eastAsia="uk-UA"/>
-              </w:rPr>
-            </w:pPr>
+            <w:hideMark/>
+          </w:tcPr>
+          <w:p>
+            <w:r>
+              <w:rPr>
+                <w:rFonts w:ascii="Times New Roman" w:eastAsia="Times New Roman" w:hAnsi="Times New Roman" w:cs="Times New Roman"/>
+                <w:color w:val="000000"/>
+                <w:sz w:val="18"/>
+                <w:szCs w:val="18"/>
+                <w:lang w:eastAsia="uk-UA"/>
+              </w:rPr>
+              <w:t>504б</w:t>
+            </w:r>
           </w:p>
         </w:tc>
         <w:tc>
@@ -18236,21 +18656,19 @@
           <w:tcPr>
             <w:tcW w:w="0" w:type="auto"/>
             <w:shd w:val="clear" w:color="auto" w:fill="auto"/>
-            <w:vAlign w:val="center"/>
-            <w:hideMark/>
-          </w:tcPr>
-          <w:p>
-            <w:pPr>
-              <w:spacing w:after="0" w:line="240" w:lineRule="auto"/>
-              <w:jc w:val="center"/>
-              <w:rPr>
-                <w:rFonts w:ascii="Times New Roman" w:eastAsia="Times New Roman" w:hAnsi="Times New Roman" w:cs="Times New Roman"/>
-                <w:color w:val="000000"/>
-                <w:sz w:val="18"/>
-                <w:szCs w:val="18"/>
-                <w:lang w:eastAsia="uk-UA"/>
-              </w:rPr>
-            </w:pPr>
+            <w:hideMark/>
+          </w:tcPr>
+          <w:p>
+            <w:r>
+              <w:rPr>
+                <w:rFonts w:ascii="Times New Roman" w:eastAsia="Times New Roman" w:hAnsi="Times New Roman" w:cs="Times New Roman"/>
+                <w:color w:val="000000"/>
+                <w:sz w:val="18"/>
+                <w:szCs w:val="18"/>
+                <w:lang w:eastAsia="uk-UA"/>
+              </w:rPr>
+              <w:t>504б</w:t>
+            </w:r>
           </w:p>
         </w:tc>
         <w:tc>
@@ -18935,21 +19353,19 @@
           <w:tcPr>
             <w:tcW w:w="0" w:type="auto"/>
             <w:shd w:val="clear" w:color="auto" w:fill="auto"/>
-            <w:vAlign w:val="center"/>
-            <w:hideMark/>
-          </w:tcPr>
-          <w:p>
-            <w:pPr>
-              <w:spacing w:after="0" w:line="240" w:lineRule="auto"/>
-              <w:jc w:val="center"/>
-              <w:rPr>
-                <w:rFonts w:ascii="Times New Roman" w:eastAsia="Times New Roman" w:hAnsi="Times New Roman" w:cs="Times New Roman"/>
-                <w:color w:val="000000"/>
-                <w:sz w:val="18"/>
-                <w:szCs w:val="18"/>
-                <w:lang w:eastAsia="uk-UA"/>
-              </w:rPr>
-            </w:pPr>
+            <w:hideMark/>
+          </w:tcPr>
+          <w:p>
+            <w:r>
+              <w:rPr>
+                <w:rFonts w:ascii="Times New Roman" w:eastAsia="Times New Roman" w:hAnsi="Times New Roman" w:cs="Times New Roman"/>
+                <w:color w:val="000000"/>
+                <w:sz w:val="18"/>
+                <w:szCs w:val="18"/>
+                <w:lang w:eastAsia="uk-UA"/>
+              </w:rPr>
+              <w:t>504б</w:t>
+            </w:r>
           </w:p>
         </w:tc>
         <w:tc>
@@ -19100,68 +19516,92 @@
                 <w:szCs w:val="18"/>
                 <w:lang w:eastAsia="uk-UA"/>
               </w:rPr>
-              <w:t>15:25-16:45</w:t>
-            </w:r>
-          </w:p>
-        </w:tc>
-        <w:tc>
-          <w:tcPr>
-            <w:tcW w:w="0" w:type="auto"/>
-            <w:shd w:val="clear" w:color="auto" w:fill="auto"/>
-            <w:vAlign w:val="center"/>
-            <w:hideMark/>
-          </w:tcPr>
-          <w:p>
-            <w:pPr>
-              <w:spacing w:after="0" w:line="240" w:lineRule="auto"/>
-              <w:jc w:val="center"/>
-              <w:rPr>
-                <w:rFonts w:ascii="Times New Roman" w:eastAsia="Times New Roman" w:hAnsi="Times New Roman" w:cs="Times New Roman"/>
-                <w:color w:val="000000"/>
-                <w:sz w:val="18"/>
-                <w:szCs w:val="18"/>
-                <w:lang w:eastAsia="uk-UA"/>
-              </w:rPr>
-            </w:pPr>
-            <w:r>
-              <w:rPr>
-                <w:rFonts w:ascii="Times New Roman" w:eastAsia="Times New Roman" w:hAnsi="Times New Roman" w:cs="Times New Roman"/>
-                <w:color w:val="000000"/>
-                <w:sz w:val="18"/>
-                <w:szCs w:val="18"/>
-                <w:lang w:eastAsia="uk-UA"/>
-              </w:rPr>
-              <w:t>Економічна і соціальна географія України (іспит)</w:t>
-            </w:r>
-          </w:p>
-        </w:tc>
-        <w:tc>
-          <w:tcPr>
-            <w:tcW w:w="0" w:type="auto"/>
-            <w:shd w:val="clear" w:color="auto" w:fill="auto"/>
-            <w:vAlign w:val="center"/>
-            <w:hideMark/>
-          </w:tcPr>
-          <w:p>
-            <w:pPr>
-              <w:spacing w:after="0" w:line="240" w:lineRule="auto"/>
-              <w:jc w:val="center"/>
-              <w:rPr>
-                <w:rFonts w:ascii="Times New Roman" w:eastAsia="Times New Roman" w:hAnsi="Times New Roman" w:cs="Times New Roman"/>
-                <w:color w:val="000000"/>
-                <w:sz w:val="18"/>
-                <w:szCs w:val="18"/>
-                <w:lang w:eastAsia="uk-UA"/>
-              </w:rPr>
-            </w:pPr>
-            <w:r>
-              <w:rPr>
-                <w:rFonts w:ascii="Times New Roman" w:eastAsia="Times New Roman" w:hAnsi="Times New Roman" w:cs="Times New Roman"/>
-                <w:color w:val="000000"/>
-                <w:sz w:val="18"/>
-                <w:szCs w:val="18"/>
-                <w:lang w:eastAsia="uk-UA"/>
-              </w:rPr>
+              <w:t>15:25-</w:t>
+            </w:r>
+            <w:r>
+              <w:rPr>
+                <w:rFonts w:ascii="Times New Roman" w:eastAsia="Times New Roman" w:hAnsi="Times New Roman" w:cs="Times New Roman"/>
+                <w:color w:val="000000"/>
+                <w:sz w:val="18"/>
+                <w:szCs w:val="18"/>
+                <w:lang w:eastAsia="uk-UA"/>
+              </w:rPr>
+              <w:lastRenderedPageBreak/>
+              <w:t>16:45</w:t>
+            </w:r>
+          </w:p>
+        </w:tc>
+        <w:tc>
+          <w:tcPr>
+            <w:tcW w:w="0" w:type="auto"/>
+            <w:shd w:val="clear" w:color="auto" w:fill="auto"/>
+            <w:vAlign w:val="center"/>
+            <w:hideMark/>
+          </w:tcPr>
+          <w:p>
+            <w:pPr>
+              <w:spacing w:after="0" w:line="240" w:lineRule="auto"/>
+              <w:jc w:val="center"/>
+              <w:rPr>
+                <w:rFonts w:ascii="Times New Roman" w:eastAsia="Times New Roman" w:hAnsi="Times New Roman" w:cs="Times New Roman"/>
+                <w:color w:val="000000"/>
+                <w:sz w:val="18"/>
+                <w:szCs w:val="18"/>
+                <w:lang w:eastAsia="uk-UA"/>
+              </w:rPr>
+            </w:pPr>
+            <w:r>
+              <w:rPr>
+                <w:rFonts w:ascii="Times New Roman" w:eastAsia="Times New Roman" w:hAnsi="Times New Roman" w:cs="Times New Roman"/>
+                <w:color w:val="000000"/>
+                <w:sz w:val="18"/>
+                <w:szCs w:val="18"/>
+                <w:lang w:eastAsia="uk-UA"/>
+              </w:rPr>
+              <w:lastRenderedPageBreak/>
+              <w:t xml:space="preserve">Економічна і соціальна </w:t>
+            </w:r>
+            <w:r>
+              <w:rPr>
+                <w:rFonts w:ascii="Times New Roman" w:eastAsia="Times New Roman" w:hAnsi="Times New Roman" w:cs="Times New Roman"/>
+                <w:color w:val="000000"/>
+                <w:sz w:val="18"/>
+                <w:szCs w:val="18"/>
+                <w:lang w:eastAsia="uk-UA"/>
+              </w:rPr>
+              <w:lastRenderedPageBreak/>
+              <w:t>географія України (іспит)</w:t>
+            </w:r>
+          </w:p>
+        </w:tc>
+        <w:tc>
+          <w:tcPr>
+            <w:tcW w:w="0" w:type="auto"/>
+            <w:shd w:val="clear" w:color="auto" w:fill="auto"/>
+            <w:vAlign w:val="center"/>
+            <w:hideMark/>
+          </w:tcPr>
+          <w:p>
+            <w:pPr>
+              <w:spacing w:after="0" w:line="240" w:lineRule="auto"/>
+              <w:jc w:val="center"/>
+              <w:rPr>
+                <w:rFonts w:ascii="Times New Roman" w:eastAsia="Times New Roman" w:hAnsi="Times New Roman" w:cs="Times New Roman"/>
+                <w:color w:val="000000"/>
+                <w:sz w:val="18"/>
+                <w:szCs w:val="18"/>
+                <w:lang w:eastAsia="uk-UA"/>
+              </w:rPr>
+            </w:pPr>
+            <w:r>
+              <w:rPr>
+                <w:rFonts w:ascii="Times New Roman" w:eastAsia="Times New Roman" w:hAnsi="Times New Roman" w:cs="Times New Roman"/>
+                <w:color w:val="000000"/>
+                <w:sz w:val="18"/>
+                <w:szCs w:val="18"/>
+                <w:lang w:eastAsia="uk-UA"/>
+              </w:rPr>
+              <w:lastRenderedPageBreak/>
               <w:t xml:space="preserve">доц. </w:t>
             </w:r>
             <w:proofErr w:type="spellStart"/>
@@ -19184,89 +19624,123 @@
                 <w:szCs w:val="18"/>
                 <w:lang w:eastAsia="uk-UA"/>
               </w:rPr>
-              <w:t xml:space="preserve"> Р.В.</w:t>
-            </w:r>
-          </w:p>
-        </w:tc>
-        <w:tc>
-          <w:tcPr>
-            <w:tcW w:w="0" w:type="auto"/>
-            <w:shd w:val="clear" w:color="auto" w:fill="auto"/>
-            <w:vAlign w:val="center"/>
-            <w:hideMark/>
-          </w:tcPr>
-          <w:p>
-            <w:pPr>
-              <w:spacing w:after="0" w:line="240" w:lineRule="auto"/>
-              <w:jc w:val="center"/>
-              <w:rPr>
-                <w:rFonts w:ascii="Times New Roman" w:eastAsia="Times New Roman" w:hAnsi="Times New Roman" w:cs="Times New Roman"/>
-                <w:color w:val="000000"/>
-                <w:sz w:val="18"/>
-                <w:szCs w:val="18"/>
-                <w:lang w:eastAsia="uk-UA"/>
-              </w:rPr>
-            </w:pPr>
-          </w:p>
-        </w:tc>
-        <w:tc>
-          <w:tcPr>
-            <w:tcW w:w="0" w:type="auto"/>
-            <w:shd w:val="clear" w:color="auto" w:fill="auto"/>
-            <w:vAlign w:val="center"/>
-            <w:hideMark/>
-          </w:tcPr>
-          <w:p>
-            <w:pPr>
-              <w:spacing w:after="0" w:line="240" w:lineRule="auto"/>
-              <w:jc w:val="center"/>
-              <w:rPr>
-                <w:rFonts w:ascii="Times New Roman" w:eastAsia="Times New Roman" w:hAnsi="Times New Roman" w:cs="Times New Roman"/>
-                <w:color w:val="000000"/>
-                <w:sz w:val="18"/>
-                <w:szCs w:val="18"/>
-                <w:lang w:eastAsia="uk-UA"/>
-              </w:rPr>
-            </w:pPr>
-            <w:r>
-              <w:rPr>
-                <w:rFonts w:ascii="Times New Roman" w:eastAsia="Times New Roman" w:hAnsi="Times New Roman" w:cs="Times New Roman"/>
-                <w:color w:val="000000"/>
-                <w:sz w:val="18"/>
-                <w:szCs w:val="18"/>
-                <w:lang w:eastAsia="uk-UA"/>
-              </w:rPr>
-              <w:t>Електронні геодезичні прилади</w:t>
-            </w:r>
-          </w:p>
-        </w:tc>
-        <w:tc>
-          <w:tcPr>
-            <w:tcW w:w="0" w:type="auto"/>
-            <w:shd w:val="clear" w:color="auto" w:fill="auto"/>
-            <w:vAlign w:val="center"/>
-            <w:hideMark/>
-          </w:tcPr>
-          <w:p>
-            <w:pPr>
-              <w:spacing w:after="0" w:line="240" w:lineRule="auto"/>
-              <w:jc w:val="center"/>
-              <w:rPr>
-                <w:rFonts w:ascii="Times New Roman" w:eastAsia="Times New Roman" w:hAnsi="Times New Roman" w:cs="Times New Roman"/>
-                <w:color w:val="000000"/>
-                <w:sz w:val="18"/>
-                <w:szCs w:val="18"/>
-                <w:lang w:eastAsia="uk-UA"/>
-              </w:rPr>
-            </w:pPr>
-            <w:r>
-              <w:rPr>
-                <w:rFonts w:ascii="Times New Roman" w:eastAsia="Times New Roman" w:hAnsi="Times New Roman" w:cs="Times New Roman"/>
-                <w:color w:val="000000"/>
-                <w:sz w:val="18"/>
-                <w:szCs w:val="18"/>
-                <w:lang w:eastAsia="uk-UA"/>
-              </w:rPr>
+              <w:t xml:space="preserve"> </w:t>
+            </w:r>
+            <w:r>
+              <w:rPr>
+                <w:rFonts w:ascii="Times New Roman" w:eastAsia="Times New Roman" w:hAnsi="Times New Roman" w:cs="Times New Roman"/>
+                <w:color w:val="000000"/>
+                <w:sz w:val="18"/>
+                <w:szCs w:val="18"/>
+                <w:lang w:eastAsia="uk-UA"/>
+              </w:rPr>
+              <w:lastRenderedPageBreak/>
+              <w:t>Р.В.</w:t>
+            </w:r>
+          </w:p>
+        </w:tc>
+        <w:tc>
+          <w:tcPr>
+            <w:tcW w:w="0" w:type="auto"/>
+            <w:shd w:val="clear" w:color="auto" w:fill="auto"/>
+            <w:vAlign w:val="center"/>
+            <w:hideMark/>
+          </w:tcPr>
+          <w:p>
+            <w:pPr>
+              <w:spacing w:after="0" w:line="240" w:lineRule="auto"/>
+              <w:jc w:val="center"/>
+              <w:rPr>
+                <w:rFonts w:ascii="Times New Roman" w:eastAsia="Times New Roman" w:hAnsi="Times New Roman" w:cs="Times New Roman"/>
+                <w:color w:val="000000"/>
+                <w:sz w:val="18"/>
+                <w:szCs w:val="18"/>
+                <w:lang w:eastAsia="uk-UA"/>
+              </w:rPr>
+            </w:pPr>
+            <w:r>
+              <w:rPr>
+                <w:rFonts w:ascii="Times New Roman" w:eastAsia="Times New Roman" w:hAnsi="Times New Roman" w:cs="Times New Roman"/>
+                <w:color w:val="000000"/>
+                <w:sz w:val="18"/>
+                <w:szCs w:val="18"/>
+                <w:lang w:eastAsia="uk-UA"/>
+              </w:rPr>
+              <w:lastRenderedPageBreak/>
+              <w:t>514</w:t>
+            </w:r>
+          </w:p>
+        </w:tc>
+        <w:tc>
+          <w:tcPr>
+            <w:tcW w:w="0" w:type="auto"/>
+            <w:shd w:val="clear" w:color="auto" w:fill="auto"/>
+            <w:vAlign w:val="center"/>
+            <w:hideMark/>
+          </w:tcPr>
+          <w:p>
+            <w:pPr>
+              <w:spacing w:after="0" w:line="240" w:lineRule="auto"/>
+              <w:jc w:val="center"/>
+              <w:rPr>
+                <w:rFonts w:ascii="Times New Roman" w:eastAsia="Times New Roman" w:hAnsi="Times New Roman" w:cs="Times New Roman"/>
+                <w:color w:val="000000"/>
+                <w:sz w:val="18"/>
+                <w:szCs w:val="18"/>
+                <w:lang w:eastAsia="uk-UA"/>
+              </w:rPr>
+            </w:pPr>
+            <w:r>
+              <w:rPr>
+                <w:rFonts w:ascii="Times New Roman" w:eastAsia="Times New Roman" w:hAnsi="Times New Roman" w:cs="Times New Roman"/>
+                <w:color w:val="000000"/>
+                <w:sz w:val="18"/>
+                <w:szCs w:val="18"/>
+                <w:lang w:eastAsia="uk-UA"/>
+              </w:rPr>
+              <w:t xml:space="preserve">Електронні геодезичні </w:t>
+            </w:r>
+            <w:r>
+              <w:rPr>
+                <w:rFonts w:ascii="Times New Roman" w:eastAsia="Times New Roman" w:hAnsi="Times New Roman" w:cs="Times New Roman"/>
+                <w:color w:val="000000"/>
+                <w:sz w:val="18"/>
+                <w:szCs w:val="18"/>
+                <w:lang w:eastAsia="uk-UA"/>
+              </w:rPr>
+              <w:lastRenderedPageBreak/>
+              <w:t>прилади</w:t>
+            </w:r>
+          </w:p>
+        </w:tc>
+        <w:tc>
+          <w:tcPr>
+            <w:tcW w:w="0" w:type="auto"/>
+            <w:shd w:val="clear" w:color="auto" w:fill="auto"/>
+            <w:vAlign w:val="center"/>
+            <w:hideMark/>
+          </w:tcPr>
+          <w:p>
+            <w:pPr>
+              <w:spacing w:after="0" w:line="240" w:lineRule="auto"/>
+              <w:jc w:val="center"/>
+              <w:rPr>
+                <w:rFonts w:ascii="Times New Roman" w:eastAsia="Times New Roman" w:hAnsi="Times New Roman" w:cs="Times New Roman"/>
+                <w:color w:val="000000"/>
+                <w:sz w:val="18"/>
+                <w:szCs w:val="18"/>
+                <w:lang w:eastAsia="uk-UA"/>
+              </w:rPr>
+            </w:pPr>
+            <w:r>
+              <w:rPr>
+                <w:rFonts w:ascii="Times New Roman" w:eastAsia="Times New Roman" w:hAnsi="Times New Roman" w:cs="Times New Roman"/>
+                <w:color w:val="000000"/>
+                <w:sz w:val="18"/>
+                <w:szCs w:val="18"/>
+                <w:lang w:eastAsia="uk-UA"/>
+              </w:rPr>
+              <w:lastRenderedPageBreak/>
               <w:t>доц. Радиш І.П.</w:t>
             </w:r>
           </w:p>
@@ -19275,21 +19749,19 @@
           <w:tcPr>
             <w:tcW w:w="0" w:type="auto"/>
             <w:shd w:val="clear" w:color="auto" w:fill="auto"/>
-            <w:vAlign w:val="center"/>
-            <w:hideMark/>
-          </w:tcPr>
-          <w:p>
-            <w:pPr>
-              <w:spacing w:after="0" w:line="240" w:lineRule="auto"/>
-              <w:jc w:val="center"/>
-              <w:rPr>
-                <w:rFonts w:ascii="Times New Roman" w:eastAsia="Times New Roman" w:hAnsi="Times New Roman" w:cs="Times New Roman"/>
-                <w:color w:val="000000"/>
-                <w:sz w:val="18"/>
-                <w:szCs w:val="18"/>
-                <w:lang w:eastAsia="uk-UA"/>
-              </w:rPr>
-            </w:pPr>
+            <w:hideMark/>
+          </w:tcPr>
+          <w:p>
+            <w:r>
+              <w:rPr>
+                <w:rFonts w:ascii="Times New Roman" w:eastAsia="Times New Roman" w:hAnsi="Times New Roman" w:cs="Times New Roman"/>
+                <w:color w:val="000000"/>
+                <w:sz w:val="18"/>
+                <w:szCs w:val="18"/>
+                <w:lang w:eastAsia="uk-UA"/>
+              </w:rPr>
+              <w:t>504б</w:t>
+            </w:r>
           </w:p>
         </w:tc>
         <w:tc>
@@ -19572,21 +20044,19 @@
           <w:tcPr>
             <w:tcW w:w="0" w:type="auto"/>
             <w:shd w:val="clear" w:color="auto" w:fill="auto"/>
-            <w:vAlign w:val="center"/>
-            <w:hideMark/>
-          </w:tcPr>
-          <w:p>
-            <w:pPr>
-              <w:spacing w:after="0" w:line="240" w:lineRule="auto"/>
-              <w:jc w:val="center"/>
-              <w:rPr>
-                <w:rFonts w:ascii="Times New Roman" w:eastAsia="Times New Roman" w:hAnsi="Times New Roman" w:cs="Times New Roman"/>
-                <w:color w:val="000000"/>
-                <w:sz w:val="18"/>
-                <w:szCs w:val="18"/>
-                <w:lang w:eastAsia="uk-UA"/>
-              </w:rPr>
-            </w:pPr>
+            <w:hideMark/>
+          </w:tcPr>
+          <w:p>
+            <w:r>
+              <w:rPr>
+                <w:rFonts w:ascii="Times New Roman" w:eastAsia="Times New Roman" w:hAnsi="Times New Roman" w:cs="Times New Roman"/>
+                <w:color w:val="000000"/>
+                <w:sz w:val="18"/>
+                <w:szCs w:val="18"/>
+                <w:lang w:eastAsia="uk-UA"/>
+              </w:rPr>
+              <w:t>504б</w:t>
+            </w:r>
           </w:p>
         </w:tc>
         <w:tc>
@@ -20220,6 +20690,16 @@
                 <w:lang w:eastAsia="uk-UA"/>
               </w:rPr>
             </w:pPr>
+            <w:r>
+              <w:rPr>
+                <w:rFonts w:ascii="Times New Roman" w:eastAsia="Times New Roman" w:hAnsi="Times New Roman" w:cs="Times New Roman"/>
+                <w:color w:val="000000"/>
+                <w:sz w:val="18"/>
+                <w:szCs w:val="18"/>
+                <w:lang w:eastAsia="uk-UA"/>
+              </w:rPr>
+              <w:t>504б</w:t>
+            </w:r>
           </w:p>
         </w:tc>
         <w:tc>
@@ -20775,6 +21255,16 @@
                 <w:lang w:eastAsia="uk-UA"/>
               </w:rPr>
             </w:pPr>
+            <w:r>
+              <w:rPr>
+                <w:rFonts w:ascii="Times New Roman" w:eastAsia="Times New Roman" w:hAnsi="Times New Roman" w:cs="Times New Roman"/>
+                <w:color w:val="000000"/>
+                <w:sz w:val="18"/>
+                <w:szCs w:val="18"/>
+                <w:lang w:eastAsia="uk-UA"/>
+              </w:rPr>
+              <w:t>514</w:t>
+            </w:r>
           </w:p>
         </w:tc>
         <w:tc>
@@ -21758,6 +22248,16 @@
                 <w:lang w:eastAsia="uk-UA"/>
               </w:rPr>
             </w:pPr>
+            <w:r>
+              <w:rPr>
+                <w:rFonts w:ascii="Times New Roman" w:eastAsia="Times New Roman" w:hAnsi="Times New Roman" w:cs="Times New Roman"/>
+                <w:color w:val="000000"/>
+                <w:sz w:val="18"/>
+                <w:szCs w:val="18"/>
+                <w:lang w:eastAsia="uk-UA"/>
+              </w:rPr>
+              <w:t>504б</w:t>
+            </w:r>
           </w:p>
         </w:tc>
         <w:tc>
@@ -22015,6 +22515,16 @@
                 <w:lang w:eastAsia="uk-UA"/>
               </w:rPr>
             </w:pPr>
+            <w:r>
+              <w:rPr>
+                <w:rFonts w:ascii="Times New Roman" w:eastAsia="Times New Roman" w:hAnsi="Times New Roman" w:cs="Times New Roman"/>
+                <w:color w:val="000000"/>
+                <w:sz w:val="18"/>
+                <w:szCs w:val="18"/>
+                <w:lang w:eastAsia="uk-UA"/>
+              </w:rPr>
+              <w:t>514</w:t>
+            </w:r>
           </w:p>
         </w:tc>
         <w:tc>
@@ -23598,6 +24108,159 @@
       </w:tr>
     </w:tbl>
     <w:p/>
+    <w:p>
+      <w:pPr>
+        <w:ind w:left="240"/>
+        <w:rPr>
+          <w:rFonts w:ascii="Times New Roman" w:hAnsi="Times New Roman" w:cs="Times New Roman"/>
+          <w:sz w:val="28"/>
+          <w:szCs w:val="28"/>
+        </w:rPr>
+      </w:pPr>
+      <w:r>
+        <w:rPr>
+          <w:rFonts w:ascii="Times New Roman" w:hAnsi="Times New Roman" w:cs="Times New Roman"/>
+          <w:sz w:val="28"/>
+          <w:szCs w:val="28"/>
+        </w:rPr>
+        <w:t>Декан географічного факультету</w:t>
+      </w:r>
+      <w:r>
+        <w:rPr>
+          <w:rFonts w:ascii="Times New Roman" w:hAnsi="Times New Roman" w:cs="Times New Roman"/>
+          <w:sz w:val="28"/>
+          <w:szCs w:val="28"/>
+        </w:rPr>
+        <w:tab/>
+      </w:r>
+      <w:r>
+        <w:rPr>
+          <w:rFonts w:ascii="Times New Roman" w:hAnsi="Times New Roman" w:cs="Times New Roman"/>
+          <w:sz w:val="28"/>
+          <w:szCs w:val="28"/>
+        </w:rPr>
+        <w:tab/>
+      </w:r>
+      <w:r>
+        <w:rPr>
+          <w:rFonts w:ascii="Times New Roman" w:hAnsi="Times New Roman" w:cs="Times New Roman"/>
+          <w:sz w:val="28"/>
+          <w:szCs w:val="28"/>
+        </w:rPr>
+        <w:tab/>
+      </w:r>
+      <w:r>
+        <w:rPr>
+          <w:rFonts w:ascii="Times New Roman" w:hAnsi="Times New Roman" w:cs="Times New Roman"/>
+          <w:sz w:val="28"/>
+          <w:szCs w:val="28"/>
+        </w:rPr>
+        <w:tab/>
+      </w:r>
+      <w:r>
+        <w:rPr>
+          <w:rFonts w:ascii="Times New Roman" w:hAnsi="Times New Roman" w:cs="Times New Roman"/>
+          <w:sz w:val="28"/>
+          <w:szCs w:val="28"/>
+        </w:rPr>
+        <w:tab/>
+      </w:r>
+      <w:r>
+        <w:rPr>
+          <w:rFonts w:ascii="Times New Roman" w:hAnsi="Times New Roman" w:cs="Times New Roman"/>
+          <w:sz w:val="28"/>
+          <w:szCs w:val="28"/>
+        </w:rPr>
+        <w:tab/>
+      </w:r>
+      <w:r>
+        <w:rPr>
+          <w:rFonts w:ascii="Times New Roman" w:hAnsi="Times New Roman" w:cs="Times New Roman"/>
+          <w:sz w:val="28"/>
+          <w:szCs w:val="28"/>
+        </w:rPr>
+        <w:tab/>
+      </w:r>
+      <w:r>
+        <w:rPr>
+          <w:rFonts w:ascii="Times New Roman" w:hAnsi="Times New Roman" w:cs="Times New Roman"/>
+          <w:sz w:val="28"/>
+          <w:szCs w:val="28"/>
+        </w:rPr>
+        <w:tab/>
+      </w:r>
+      <w:r>
+        <w:rPr>
+          <w:rFonts w:ascii="Times New Roman" w:hAnsi="Times New Roman" w:cs="Times New Roman"/>
+          <w:sz w:val="28"/>
+          <w:szCs w:val="28"/>
+        </w:rPr>
+        <w:tab/>
+      </w:r>
+      <w:r>
+        <w:rPr>
+          <w:rFonts w:ascii="Times New Roman" w:hAnsi="Times New Roman" w:cs="Times New Roman"/>
+          <w:sz w:val="28"/>
+          <w:szCs w:val="28"/>
+        </w:rPr>
+        <w:tab/>
+      </w:r>
+      <w:r>
+        <w:rPr>
+          <w:rFonts w:ascii="Times New Roman" w:hAnsi="Times New Roman" w:cs="Times New Roman"/>
+          <w:sz w:val="28"/>
+          <w:szCs w:val="28"/>
+        </w:rPr>
+        <w:tab/>
+      </w:r>
+      <w:r>
+        <w:rPr>
+          <w:rFonts w:ascii="Times New Roman" w:hAnsi="Times New Roman" w:cs="Times New Roman"/>
+          <w:sz w:val="28"/>
+          <w:szCs w:val="28"/>
+        </w:rPr>
+        <w:tab/>
+      </w:r>
+      <w:r>
+        <w:rPr>
+          <w:rFonts w:ascii="Times New Roman" w:hAnsi="Times New Roman" w:cs="Times New Roman"/>
+          <w:sz w:val="28"/>
+          <w:szCs w:val="28"/>
+        </w:rPr>
+        <w:tab/>
+      </w:r>
+      <w:r>
+        <w:rPr>
+          <w:rFonts w:ascii="Times New Roman" w:hAnsi="Times New Roman" w:cs="Times New Roman"/>
+          <w:sz w:val="28"/>
+          <w:szCs w:val="28"/>
+        </w:rPr>
+        <w:t xml:space="preserve">проф. </w:t>
+      </w:r>
+      <w:proofErr w:type="spellStart"/>
+      <w:r>
+        <w:rPr>
+          <w:rFonts w:ascii="Times New Roman" w:hAnsi="Times New Roman" w:cs="Times New Roman"/>
+          <w:sz w:val="28"/>
+          <w:szCs w:val="28"/>
+        </w:rPr>
+        <w:t>Калинич</w:t>
+      </w:r>
+      <w:proofErr w:type="spellEnd"/>
+      <w:r>
+        <w:rPr>
+          <w:rFonts w:ascii="Times New Roman" w:hAnsi="Times New Roman" w:cs="Times New Roman"/>
+          <w:sz w:val="28"/>
+          <w:szCs w:val="28"/>
+        </w:rPr>
+        <w:t xml:space="preserve"> І.В.</w:t>
+      </w:r>
+    </w:p>
+    <w:p/>
+    <w:p>
+      <w:bookmarkStart w:id="0" w:name="_GoBack"/>
+      <w:bookmarkEnd w:id="0"/>
+    </w:p>
     <w:sectPr>
       <w:headerReference w:type="even" r:id="rId7"/>
       <w:headerReference w:type="first" r:id="rId8"/>
@@ -24236,6 +24899,15 @@
       <w:vAlign w:val="center"/>
     </w:tcPr>
   </w:style>
+  <w:style w:type="paragraph" w:styleId="aa">
+    <w:name w:val="No Spacing"/>
+    <w:uiPriority w:val="1"/>
+    <w:qFormat/>
+    <w:rsid w:val="00375D74"/>
+    <w:pPr>
+      <w:spacing w:after="0" w:line="240" w:lineRule="auto"/>
+    </w:pPr>
+  </w:style>
 </w:styles>
 </file>
 
@@ -24803,6 +25475,15 @@
       <w:vAlign w:val="center"/>
     </w:tcPr>
   </w:style>
+  <w:style w:type="paragraph" w:styleId="aa">
+    <w:name w:val="No Spacing"/>
+    <w:uiPriority w:val="1"/>
+    <w:qFormat/>
+    <w:rsid w:val="00375D74"/>
+    <w:pPr>
+      <w:spacing w:after="0" w:line="240" w:lineRule="auto"/>
+    </w:pPr>
+  </w:style>
 </w:styles>
 </file>
 
@@ -25061,7 +25742,7 @@
   <a:extraClrSchemeLst/>
   <a:extLst>
     <a:ext uri="{05A4C25C-085E-4340-85A3-A5531E510DB2}">
-      <thm15:themeFamily xmlns="" xmlns:thm15="http://schemas.microsoft.com/office/thememl/2012/main" name="Office Theme" id="{62F939B6-93AF-4DB8-9C6B-D6C7DFDC589F}" vid="{4A3C46E8-61CC-4603-A589-7422A47A8E4A}"/>
+      <thm15:themeFamily xmlns:thm15="http://schemas.microsoft.com/office/thememl/2012/main" xmlns="" name="Office Theme" id="{62F939B6-93AF-4DB8-9C6B-D6C7DFDC589F}" vid="{4A3C46E8-61CC-4603-A589-7422A47A8E4A}"/>
     </a:ext>
   </a:extLst>
 </a:theme>

--- a/word/4 курс.docx
+++ b/word/4 курс.docx
@@ -2651,81 +2651,47 @@
             <w:tcW w:w="0" w:type="auto"/>
             <w:shd w:val="clear" w:color="auto" w:fill="auto"/>
             <w:vAlign w:val="center"/>
-            <w:hideMark/>
-          </w:tcPr>
-          <w:p>
-            <w:pPr>
-              <w:spacing w:after="0" w:line="240" w:lineRule="auto"/>
-              <w:jc w:val="center"/>
-              <w:rPr>
-                <w:rFonts w:ascii="Times New Roman" w:eastAsia="Times New Roman" w:hAnsi="Times New Roman" w:cs="Times New Roman"/>
-                <w:color w:val="000000"/>
-                <w:sz w:val="18"/>
-                <w:szCs w:val="18"/>
-                <w:lang w:eastAsia="uk-UA"/>
-              </w:rPr>
-            </w:pPr>
-            <w:r>
-              <w:rPr>
-                <w:rFonts w:ascii="Times New Roman" w:eastAsia="Times New Roman" w:hAnsi="Times New Roman" w:cs="Times New Roman"/>
-                <w:color w:val="000000"/>
-                <w:sz w:val="18"/>
-                <w:szCs w:val="18"/>
-                <w:lang w:eastAsia="uk-UA"/>
-              </w:rPr>
-              <w:t>Основи екології</w:t>
-            </w:r>
-          </w:p>
-        </w:tc>
-        <w:tc>
-          <w:tcPr>
-            <w:tcW w:w="0" w:type="auto"/>
-            <w:shd w:val="clear" w:color="auto" w:fill="auto"/>
-            <w:vAlign w:val="center"/>
-            <w:hideMark/>
-          </w:tcPr>
-          <w:p>
-            <w:pPr>
-              <w:spacing w:after="0" w:line="240" w:lineRule="auto"/>
-              <w:jc w:val="center"/>
-              <w:rPr>
-                <w:rFonts w:ascii="Times New Roman" w:eastAsia="Times New Roman" w:hAnsi="Times New Roman" w:cs="Times New Roman"/>
-                <w:color w:val="000000"/>
-                <w:sz w:val="18"/>
-                <w:szCs w:val="18"/>
-                <w:lang w:eastAsia="uk-UA"/>
-              </w:rPr>
-            </w:pPr>
-            <w:r>
-              <w:rPr>
-                <w:rFonts w:ascii="Times New Roman" w:eastAsia="Times New Roman" w:hAnsi="Times New Roman" w:cs="Times New Roman"/>
-                <w:color w:val="000000"/>
-                <w:sz w:val="18"/>
-                <w:szCs w:val="18"/>
-                <w:lang w:eastAsia="uk-UA"/>
-              </w:rPr>
-              <w:t>доц. Потіш Л.А.</w:t>
-            </w:r>
-          </w:p>
-        </w:tc>
-        <w:tc>
-          <w:tcPr>
-            <w:tcW w:w="0" w:type="auto"/>
-            <w:shd w:val="clear" w:color="auto" w:fill="auto"/>
-            <w:hideMark/>
-          </w:tcPr>
-          <w:p>
-            <w:r>
-              <w:rPr>
-                <w:rFonts w:ascii="Times New Roman" w:eastAsia="Times New Roman" w:hAnsi="Times New Roman" w:cs="Times New Roman"/>
-                <w:color w:val="000000"/>
-                <w:sz w:val="18"/>
-                <w:szCs w:val="18"/>
-                <w:lang w:val="en-US" w:eastAsia="uk-UA"/>
-              </w:rPr>
-              <w:t>307</w:t>
-            </w:r>
-          </w:p>
+          </w:tcPr>
+          <w:p>
+            <w:pPr>
+              <w:spacing w:after="0" w:line="240" w:lineRule="auto"/>
+              <w:jc w:val="center"/>
+              <w:rPr>
+                <w:rFonts w:ascii="Times New Roman" w:eastAsia="Times New Roman" w:hAnsi="Times New Roman" w:cs="Times New Roman"/>
+                <w:color w:val="000000"/>
+                <w:sz w:val="18"/>
+                <w:szCs w:val="18"/>
+                <w:lang w:eastAsia="uk-UA"/>
+              </w:rPr>
+            </w:pPr>
+          </w:p>
+        </w:tc>
+        <w:tc>
+          <w:tcPr>
+            <w:tcW w:w="0" w:type="auto"/>
+            <w:shd w:val="clear" w:color="auto" w:fill="auto"/>
+            <w:vAlign w:val="center"/>
+          </w:tcPr>
+          <w:p>
+            <w:pPr>
+              <w:spacing w:after="0" w:line="240" w:lineRule="auto"/>
+              <w:jc w:val="center"/>
+              <w:rPr>
+                <w:rFonts w:ascii="Times New Roman" w:eastAsia="Times New Roman" w:hAnsi="Times New Roman" w:cs="Times New Roman"/>
+                <w:color w:val="000000"/>
+                <w:sz w:val="18"/>
+                <w:szCs w:val="18"/>
+                <w:lang w:eastAsia="uk-UA"/>
+              </w:rPr>
+            </w:pPr>
+          </w:p>
+        </w:tc>
+        <w:tc>
+          <w:tcPr>
+            <w:tcW w:w="0" w:type="auto"/>
+            <w:shd w:val="clear" w:color="auto" w:fill="auto"/>
+          </w:tcPr>
+          <w:p/>
         </w:tc>
       </w:tr>
       <w:tr>
@@ -3074,81 +3040,47 @@
             <w:tcW w:w="0" w:type="auto"/>
             <w:shd w:val="clear" w:color="auto" w:fill="auto"/>
             <w:vAlign w:val="center"/>
-            <w:hideMark/>
-          </w:tcPr>
-          <w:p>
-            <w:pPr>
-              <w:spacing w:after="0" w:line="240" w:lineRule="auto"/>
-              <w:jc w:val="center"/>
-              <w:rPr>
-                <w:rFonts w:ascii="Times New Roman" w:eastAsia="Times New Roman" w:hAnsi="Times New Roman" w:cs="Times New Roman"/>
-                <w:color w:val="000000"/>
-                <w:sz w:val="18"/>
-                <w:szCs w:val="18"/>
-                <w:lang w:eastAsia="uk-UA"/>
-              </w:rPr>
-            </w:pPr>
-            <w:r>
-              <w:rPr>
-                <w:rFonts w:ascii="Times New Roman" w:eastAsia="Times New Roman" w:hAnsi="Times New Roman" w:cs="Times New Roman"/>
-                <w:color w:val="000000"/>
-                <w:sz w:val="18"/>
-                <w:szCs w:val="18"/>
-                <w:lang w:eastAsia="uk-UA"/>
-              </w:rPr>
-              <w:t>Заповідна справа</w:t>
-            </w:r>
-          </w:p>
-        </w:tc>
-        <w:tc>
-          <w:tcPr>
-            <w:tcW w:w="0" w:type="auto"/>
-            <w:shd w:val="clear" w:color="auto" w:fill="auto"/>
-            <w:vAlign w:val="center"/>
-            <w:hideMark/>
-          </w:tcPr>
-          <w:p>
-            <w:pPr>
-              <w:spacing w:after="0" w:line="240" w:lineRule="auto"/>
-              <w:jc w:val="center"/>
-              <w:rPr>
-                <w:rFonts w:ascii="Times New Roman" w:eastAsia="Times New Roman" w:hAnsi="Times New Roman" w:cs="Times New Roman"/>
-                <w:color w:val="000000"/>
-                <w:sz w:val="18"/>
-                <w:szCs w:val="18"/>
-                <w:lang w:eastAsia="uk-UA"/>
-              </w:rPr>
-            </w:pPr>
-            <w:r>
-              <w:rPr>
-                <w:rFonts w:ascii="Times New Roman" w:eastAsia="Times New Roman" w:hAnsi="Times New Roman" w:cs="Times New Roman"/>
-                <w:color w:val="000000"/>
-                <w:sz w:val="18"/>
-                <w:szCs w:val="18"/>
-                <w:lang w:eastAsia="uk-UA"/>
-              </w:rPr>
-              <w:t>доц. Потіш Л.А.</w:t>
-            </w:r>
-          </w:p>
-        </w:tc>
-        <w:tc>
-          <w:tcPr>
-            <w:tcW w:w="0" w:type="auto"/>
-            <w:shd w:val="clear" w:color="auto" w:fill="auto"/>
-            <w:hideMark/>
-          </w:tcPr>
-          <w:p>
-            <w:r>
-              <w:rPr>
-                <w:rFonts w:ascii="Times New Roman" w:eastAsia="Times New Roman" w:hAnsi="Times New Roman" w:cs="Times New Roman"/>
-                <w:color w:val="000000"/>
-                <w:sz w:val="18"/>
-                <w:szCs w:val="18"/>
-                <w:lang w:val="en-US" w:eastAsia="uk-UA"/>
-              </w:rPr>
-              <w:t>307</w:t>
-            </w:r>
-          </w:p>
+          </w:tcPr>
+          <w:p>
+            <w:pPr>
+              <w:spacing w:after="0" w:line="240" w:lineRule="auto"/>
+              <w:jc w:val="center"/>
+              <w:rPr>
+                <w:rFonts w:ascii="Times New Roman" w:eastAsia="Times New Roman" w:hAnsi="Times New Roman" w:cs="Times New Roman"/>
+                <w:color w:val="000000"/>
+                <w:sz w:val="18"/>
+                <w:szCs w:val="18"/>
+                <w:lang w:eastAsia="uk-UA"/>
+              </w:rPr>
+            </w:pPr>
+          </w:p>
+        </w:tc>
+        <w:tc>
+          <w:tcPr>
+            <w:tcW w:w="0" w:type="auto"/>
+            <w:shd w:val="clear" w:color="auto" w:fill="auto"/>
+            <w:vAlign w:val="center"/>
+          </w:tcPr>
+          <w:p>
+            <w:pPr>
+              <w:spacing w:after="0" w:line="240" w:lineRule="auto"/>
+              <w:jc w:val="center"/>
+              <w:rPr>
+                <w:rFonts w:ascii="Times New Roman" w:eastAsia="Times New Roman" w:hAnsi="Times New Roman" w:cs="Times New Roman"/>
+                <w:color w:val="000000"/>
+                <w:sz w:val="18"/>
+                <w:szCs w:val="18"/>
+                <w:lang w:eastAsia="uk-UA"/>
+              </w:rPr>
+            </w:pPr>
+          </w:p>
+        </w:tc>
+        <w:tc>
+          <w:tcPr>
+            <w:tcW w:w="0" w:type="auto"/>
+            <w:shd w:val="clear" w:color="auto" w:fill="auto"/>
+          </w:tcPr>
+          <w:p/>
         </w:tc>
       </w:tr>
       <w:tr>
@@ -6677,131 +6609,154 @@
                 <w:szCs w:val="18"/>
                 <w:lang w:eastAsia="uk-UA"/>
               </w:rPr>
-              <w:t>16:55-18:15</w:t>
-            </w:r>
-          </w:p>
-        </w:tc>
-        <w:tc>
-          <w:tcPr>
-            <w:tcW w:w="0" w:type="auto"/>
-            <w:shd w:val="clear" w:color="auto" w:fill="auto"/>
-            <w:vAlign w:val="center"/>
-            <w:hideMark/>
-          </w:tcPr>
-          <w:p>
-            <w:pPr>
-              <w:spacing w:after="0" w:line="240" w:lineRule="auto"/>
-              <w:jc w:val="center"/>
-              <w:rPr>
-                <w:rFonts w:ascii="Times New Roman" w:eastAsia="Times New Roman" w:hAnsi="Times New Roman" w:cs="Times New Roman"/>
-                <w:color w:val="000000"/>
-                <w:sz w:val="18"/>
-                <w:szCs w:val="18"/>
-                <w:lang w:eastAsia="uk-UA"/>
-              </w:rPr>
-            </w:pPr>
-          </w:p>
-        </w:tc>
-        <w:tc>
-          <w:tcPr>
-            <w:tcW w:w="0" w:type="auto"/>
-            <w:shd w:val="clear" w:color="auto" w:fill="auto"/>
-            <w:vAlign w:val="center"/>
-            <w:hideMark/>
-          </w:tcPr>
-          <w:p>
-            <w:pPr>
-              <w:spacing w:after="0" w:line="240" w:lineRule="auto"/>
-              <w:jc w:val="center"/>
-              <w:rPr>
-                <w:rFonts w:ascii="Times New Roman" w:eastAsia="Times New Roman" w:hAnsi="Times New Roman" w:cs="Times New Roman"/>
-                <w:color w:val="000000"/>
-                <w:sz w:val="18"/>
-                <w:szCs w:val="18"/>
-                <w:lang w:eastAsia="uk-UA"/>
-              </w:rPr>
-            </w:pPr>
-          </w:p>
-        </w:tc>
-        <w:tc>
-          <w:tcPr>
-            <w:tcW w:w="0" w:type="auto"/>
-            <w:shd w:val="clear" w:color="auto" w:fill="auto"/>
-            <w:vAlign w:val="center"/>
-            <w:hideMark/>
-          </w:tcPr>
-          <w:p>
-            <w:pPr>
-              <w:spacing w:after="0" w:line="240" w:lineRule="auto"/>
-              <w:jc w:val="center"/>
-              <w:rPr>
-                <w:rFonts w:ascii="Times New Roman" w:eastAsia="Times New Roman" w:hAnsi="Times New Roman" w:cs="Times New Roman"/>
-                <w:color w:val="000000"/>
-                <w:sz w:val="18"/>
-                <w:szCs w:val="18"/>
-                <w:lang w:eastAsia="uk-UA"/>
-              </w:rPr>
-            </w:pPr>
-          </w:p>
-        </w:tc>
-        <w:tc>
-          <w:tcPr>
-            <w:tcW w:w="0" w:type="auto"/>
-            <w:shd w:val="clear" w:color="auto" w:fill="auto"/>
-            <w:vAlign w:val="center"/>
-            <w:hideMark/>
-          </w:tcPr>
-          <w:p>
-            <w:pPr>
-              <w:spacing w:after="0" w:line="240" w:lineRule="auto"/>
-              <w:jc w:val="center"/>
-              <w:rPr>
-                <w:rFonts w:ascii="Times New Roman" w:eastAsia="Times New Roman" w:hAnsi="Times New Roman" w:cs="Times New Roman"/>
-                <w:color w:val="000000"/>
-                <w:sz w:val="18"/>
-                <w:szCs w:val="18"/>
-                <w:lang w:eastAsia="uk-UA"/>
-              </w:rPr>
-            </w:pPr>
-            <w:r>
-              <w:rPr>
-                <w:rFonts w:ascii="Times New Roman" w:eastAsia="Times New Roman" w:hAnsi="Times New Roman" w:cs="Times New Roman"/>
-                <w:color w:val="000000"/>
-                <w:sz w:val="18"/>
-                <w:szCs w:val="18"/>
-                <w:lang w:eastAsia="uk-UA"/>
-              </w:rPr>
-              <w:t>Супутникова геодезія та сферична астрономія</w:t>
-            </w:r>
-          </w:p>
-        </w:tc>
-        <w:tc>
-          <w:tcPr>
-            <w:tcW w:w="0" w:type="auto"/>
-            <w:shd w:val="clear" w:color="auto" w:fill="auto"/>
-            <w:vAlign w:val="center"/>
-            <w:hideMark/>
-          </w:tcPr>
-          <w:p>
-            <w:pPr>
-              <w:spacing w:after="0" w:line="240" w:lineRule="auto"/>
-              <w:jc w:val="center"/>
-              <w:rPr>
-                <w:rFonts w:ascii="Times New Roman" w:eastAsia="Times New Roman" w:hAnsi="Times New Roman" w:cs="Times New Roman"/>
-                <w:color w:val="000000"/>
-                <w:sz w:val="18"/>
-                <w:szCs w:val="18"/>
-                <w:lang w:eastAsia="uk-UA"/>
-              </w:rPr>
-            </w:pPr>
-            <w:r>
-              <w:rPr>
-                <w:rFonts w:ascii="Times New Roman" w:eastAsia="Times New Roman" w:hAnsi="Times New Roman" w:cs="Times New Roman"/>
-                <w:color w:val="000000"/>
-                <w:sz w:val="18"/>
-                <w:szCs w:val="18"/>
-                <w:lang w:eastAsia="uk-UA"/>
-              </w:rPr>
+              <w:t>16:55-</w:t>
+            </w:r>
+            <w:r>
+              <w:rPr>
+                <w:rFonts w:ascii="Times New Roman" w:eastAsia="Times New Roman" w:hAnsi="Times New Roman" w:cs="Times New Roman"/>
+                <w:color w:val="000000"/>
+                <w:sz w:val="18"/>
+                <w:szCs w:val="18"/>
+                <w:lang w:eastAsia="uk-UA"/>
+              </w:rPr>
+              <w:lastRenderedPageBreak/>
+              <w:t>18:15</w:t>
+            </w:r>
+          </w:p>
+        </w:tc>
+        <w:tc>
+          <w:tcPr>
+            <w:tcW w:w="0" w:type="auto"/>
+            <w:shd w:val="clear" w:color="auto" w:fill="auto"/>
+            <w:vAlign w:val="center"/>
+            <w:hideMark/>
+          </w:tcPr>
+          <w:p>
+            <w:pPr>
+              <w:spacing w:after="0" w:line="240" w:lineRule="auto"/>
+              <w:jc w:val="center"/>
+              <w:rPr>
+                <w:rFonts w:ascii="Times New Roman" w:eastAsia="Times New Roman" w:hAnsi="Times New Roman" w:cs="Times New Roman"/>
+                <w:color w:val="000000"/>
+                <w:sz w:val="18"/>
+                <w:szCs w:val="18"/>
+                <w:lang w:eastAsia="uk-UA"/>
+              </w:rPr>
+            </w:pPr>
+          </w:p>
+        </w:tc>
+        <w:tc>
+          <w:tcPr>
+            <w:tcW w:w="0" w:type="auto"/>
+            <w:shd w:val="clear" w:color="auto" w:fill="auto"/>
+            <w:vAlign w:val="center"/>
+            <w:hideMark/>
+          </w:tcPr>
+          <w:p>
+            <w:pPr>
+              <w:spacing w:after="0" w:line="240" w:lineRule="auto"/>
+              <w:jc w:val="center"/>
+              <w:rPr>
+                <w:rFonts w:ascii="Times New Roman" w:eastAsia="Times New Roman" w:hAnsi="Times New Roman" w:cs="Times New Roman"/>
+                <w:color w:val="000000"/>
+                <w:sz w:val="18"/>
+                <w:szCs w:val="18"/>
+                <w:lang w:eastAsia="uk-UA"/>
+              </w:rPr>
+            </w:pPr>
+          </w:p>
+        </w:tc>
+        <w:tc>
+          <w:tcPr>
+            <w:tcW w:w="0" w:type="auto"/>
+            <w:shd w:val="clear" w:color="auto" w:fill="auto"/>
+            <w:vAlign w:val="center"/>
+            <w:hideMark/>
+          </w:tcPr>
+          <w:p>
+            <w:pPr>
+              <w:spacing w:after="0" w:line="240" w:lineRule="auto"/>
+              <w:jc w:val="center"/>
+              <w:rPr>
+                <w:rFonts w:ascii="Times New Roman" w:eastAsia="Times New Roman" w:hAnsi="Times New Roman" w:cs="Times New Roman"/>
+                <w:color w:val="000000"/>
+                <w:sz w:val="18"/>
+                <w:szCs w:val="18"/>
+                <w:lang w:eastAsia="uk-UA"/>
+              </w:rPr>
+            </w:pPr>
+          </w:p>
+        </w:tc>
+        <w:tc>
+          <w:tcPr>
+            <w:tcW w:w="0" w:type="auto"/>
+            <w:shd w:val="clear" w:color="auto" w:fill="auto"/>
+            <w:vAlign w:val="center"/>
+            <w:hideMark/>
+          </w:tcPr>
+          <w:p>
+            <w:pPr>
+              <w:spacing w:after="0" w:line="240" w:lineRule="auto"/>
+              <w:jc w:val="center"/>
+              <w:rPr>
+                <w:rFonts w:ascii="Times New Roman" w:eastAsia="Times New Roman" w:hAnsi="Times New Roman" w:cs="Times New Roman"/>
+                <w:color w:val="000000"/>
+                <w:sz w:val="18"/>
+                <w:szCs w:val="18"/>
+                <w:lang w:eastAsia="uk-UA"/>
+              </w:rPr>
+            </w:pPr>
+            <w:r>
+              <w:rPr>
+                <w:rFonts w:ascii="Times New Roman" w:eastAsia="Times New Roman" w:hAnsi="Times New Roman" w:cs="Times New Roman"/>
+                <w:color w:val="000000"/>
+                <w:sz w:val="18"/>
+                <w:szCs w:val="18"/>
+                <w:lang w:eastAsia="uk-UA"/>
+              </w:rPr>
+              <w:t xml:space="preserve">Супутникова геодезія та </w:t>
+            </w:r>
+            <w:r>
+              <w:rPr>
+                <w:rFonts w:ascii="Times New Roman" w:eastAsia="Times New Roman" w:hAnsi="Times New Roman" w:cs="Times New Roman"/>
+                <w:color w:val="000000"/>
+                <w:sz w:val="18"/>
+                <w:szCs w:val="18"/>
+                <w:lang w:eastAsia="uk-UA"/>
+              </w:rPr>
+              <w:lastRenderedPageBreak/>
+              <w:t>сферична астрономія</w:t>
+            </w:r>
+          </w:p>
+        </w:tc>
+        <w:tc>
+          <w:tcPr>
+            <w:tcW w:w="0" w:type="auto"/>
+            <w:shd w:val="clear" w:color="auto" w:fill="auto"/>
+            <w:vAlign w:val="center"/>
+            <w:hideMark/>
+          </w:tcPr>
+          <w:p>
+            <w:pPr>
+              <w:spacing w:after="0" w:line="240" w:lineRule="auto"/>
+              <w:jc w:val="center"/>
+              <w:rPr>
+                <w:rFonts w:ascii="Times New Roman" w:eastAsia="Times New Roman" w:hAnsi="Times New Roman" w:cs="Times New Roman"/>
+                <w:color w:val="000000"/>
+                <w:sz w:val="18"/>
+                <w:szCs w:val="18"/>
+                <w:lang w:eastAsia="uk-UA"/>
+              </w:rPr>
+            </w:pPr>
+            <w:r>
+              <w:rPr>
+                <w:rFonts w:ascii="Times New Roman" w:eastAsia="Times New Roman" w:hAnsi="Times New Roman" w:cs="Times New Roman"/>
+                <w:color w:val="000000"/>
+                <w:sz w:val="18"/>
+                <w:szCs w:val="18"/>
+                <w:lang w:eastAsia="uk-UA"/>
+              </w:rPr>
+              <w:lastRenderedPageBreak/>
               <w:t xml:space="preserve">проф. </w:t>
             </w:r>
             <w:proofErr w:type="spellStart"/>
@@ -6824,37 +6779,49 @@
                 <w:szCs w:val="18"/>
                 <w:lang w:eastAsia="uk-UA"/>
               </w:rPr>
-              <w:t xml:space="preserve"> Н.І.; ас. Ваш Я.І.</w:t>
-            </w:r>
-          </w:p>
-        </w:tc>
-        <w:tc>
-          <w:tcPr>
-            <w:tcW w:w="0" w:type="auto"/>
-            <w:shd w:val="clear" w:color="auto" w:fill="auto"/>
-            <w:vAlign w:val="center"/>
-            <w:hideMark/>
-          </w:tcPr>
-          <w:p>
-            <w:pPr>
-              <w:spacing w:after="0" w:line="240" w:lineRule="auto"/>
-              <w:jc w:val="center"/>
-              <w:rPr>
-                <w:rFonts w:ascii="Times New Roman" w:eastAsia="Times New Roman" w:hAnsi="Times New Roman" w:cs="Times New Roman"/>
-                <w:color w:val="000000"/>
-                <w:sz w:val="18"/>
-                <w:szCs w:val="18"/>
-                <w:lang w:eastAsia="uk-UA"/>
-              </w:rPr>
-            </w:pPr>
-            <w:r>
-              <w:rPr>
-                <w:rFonts w:ascii="Times New Roman" w:eastAsia="Times New Roman" w:hAnsi="Times New Roman" w:cs="Times New Roman"/>
-                <w:color w:val="000000"/>
-                <w:sz w:val="18"/>
-                <w:szCs w:val="18"/>
-                <w:lang w:eastAsia="uk-UA"/>
-              </w:rPr>
+              <w:t xml:space="preserve"> Н.І.; </w:t>
+            </w:r>
+            <w:r>
+              <w:rPr>
+                <w:rFonts w:ascii="Times New Roman" w:eastAsia="Times New Roman" w:hAnsi="Times New Roman" w:cs="Times New Roman"/>
+                <w:color w:val="000000"/>
+                <w:sz w:val="18"/>
+                <w:szCs w:val="18"/>
+                <w:lang w:eastAsia="uk-UA"/>
+              </w:rPr>
+              <w:lastRenderedPageBreak/>
+              <w:t>ас. Ваш Я.І.</w:t>
+            </w:r>
+          </w:p>
+        </w:tc>
+        <w:tc>
+          <w:tcPr>
+            <w:tcW w:w="0" w:type="auto"/>
+            <w:shd w:val="clear" w:color="auto" w:fill="auto"/>
+            <w:vAlign w:val="center"/>
+            <w:hideMark/>
+          </w:tcPr>
+          <w:p>
+            <w:pPr>
+              <w:spacing w:after="0" w:line="240" w:lineRule="auto"/>
+              <w:jc w:val="center"/>
+              <w:rPr>
+                <w:rFonts w:ascii="Times New Roman" w:eastAsia="Times New Roman" w:hAnsi="Times New Roman" w:cs="Times New Roman"/>
+                <w:color w:val="000000"/>
+                <w:sz w:val="18"/>
+                <w:szCs w:val="18"/>
+                <w:lang w:eastAsia="uk-UA"/>
+              </w:rPr>
+            </w:pPr>
+            <w:r>
+              <w:rPr>
+                <w:rFonts w:ascii="Times New Roman" w:eastAsia="Times New Roman" w:hAnsi="Times New Roman" w:cs="Times New Roman"/>
+                <w:color w:val="000000"/>
+                <w:sz w:val="18"/>
+                <w:szCs w:val="18"/>
+                <w:lang w:eastAsia="uk-UA"/>
+              </w:rPr>
+              <w:lastRenderedPageBreak/>
               <w:t>504б</w:t>
             </w:r>
           </w:p>
@@ -6939,38 +6906,61 @@
                 <w:szCs w:val="18"/>
                 <w:lang w:eastAsia="uk-UA"/>
               </w:rPr>
-              <w:t>. Кіс Н.Ю.</w:t>
-            </w:r>
-          </w:p>
-        </w:tc>
-        <w:tc>
-          <w:tcPr>
-            <w:tcW w:w="0" w:type="auto"/>
-            <w:shd w:val="clear" w:color="auto" w:fill="auto"/>
-            <w:vAlign w:val="center"/>
-            <w:hideMark/>
-          </w:tcPr>
-          <w:p>
-            <w:pPr>
-              <w:spacing w:after="0" w:line="240" w:lineRule="auto"/>
-              <w:jc w:val="center"/>
-              <w:rPr>
-                <w:rFonts w:ascii="Times New Roman" w:eastAsia="Times New Roman" w:hAnsi="Times New Roman" w:cs="Times New Roman"/>
-                <w:color w:val="000000"/>
-                <w:sz w:val="18"/>
-                <w:szCs w:val="18"/>
-                <w:lang w:eastAsia="uk-UA"/>
-              </w:rPr>
-            </w:pPr>
-            <w:r>
-              <w:rPr>
-                <w:rFonts w:ascii="Times New Roman" w:eastAsia="Times New Roman" w:hAnsi="Times New Roman" w:cs="Times New Roman"/>
-                <w:color w:val="000000"/>
-                <w:sz w:val="18"/>
-                <w:szCs w:val="18"/>
-                <w:lang w:eastAsia="uk-UA"/>
-              </w:rPr>
-              <w:t>ІТФ 209</w:t>
+              <w:t xml:space="preserve">. Кіс </w:t>
+            </w:r>
+            <w:r>
+              <w:rPr>
+                <w:rFonts w:ascii="Times New Roman" w:eastAsia="Times New Roman" w:hAnsi="Times New Roman" w:cs="Times New Roman"/>
+                <w:color w:val="000000"/>
+                <w:sz w:val="18"/>
+                <w:szCs w:val="18"/>
+                <w:lang w:eastAsia="uk-UA"/>
+              </w:rPr>
+              <w:lastRenderedPageBreak/>
+              <w:t>Н.Ю.</w:t>
+            </w:r>
+          </w:p>
+        </w:tc>
+        <w:tc>
+          <w:tcPr>
+            <w:tcW w:w="0" w:type="auto"/>
+            <w:shd w:val="clear" w:color="auto" w:fill="auto"/>
+            <w:vAlign w:val="center"/>
+            <w:hideMark/>
+          </w:tcPr>
+          <w:p>
+            <w:pPr>
+              <w:spacing w:after="0" w:line="240" w:lineRule="auto"/>
+              <w:jc w:val="center"/>
+              <w:rPr>
+                <w:rFonts w:ascii="Times New Roman" w:eastAsia="Times New Roman" w:hAnsi="Times New Roman" w:cs="Times New Roman"/>
+                <w:color w:val="000000"/>
+                <w:sz w:val="18"/>
+                <w:szCs w:val="18"/>
+                <w:lang w:eastAsia="uk-UA"/>
+              </w:rPr>
+            </w:pPr>
+            <w:r>
+              <w:rPr>
+                <w:rFonts w:ascii="Times New Roman" w:eastAsia="Times New Roman" w:hAnsi="Times New Roman" w:cs="Times New Roman"/>
+                <w:color w:val="000000"/>
+                <w:sz w:val="18"/>
+                <w:szCs w:val="18"/>
+                <w:lang w:eastAsia="uk-UA"/>
+              </w:rPr>
+              <w:lastRenderedPageBreak/>
+              <w:t xml:space="preserve">ІТФ </w:t>
+            </w:r>
+            <w:r>
+              <w:rPr>
+                <w:rFonts w:ascii="Times New Roman" w:eastAsia="Times New Roman" w:hAnsi="Times New Roman" w:cs="Times New Roman"/>
+                <w:color w:val="000000"/>
+                <w:sz w:val="18"/>
+                <w:szCs w:val="18"/>
+                <w:lang w:eastAsia="uk-UA"/>
+              </w:rPr>
+              <w:lastRenderedPageBreak/>
+              <w:t>209</w:t>
             </w:r>
           </w:p>
         </w:tc>
@@ -9514,17 +9504,7 @@
                 <w:szCs w:val="18"/>
                 <w:lang w:eastAsia="uk-UA"/>
               </w:rPr>
-              <w:t xml:space="preserve">, </w:t>
-            </w:r>
-            <w:r>
-              <w:rPr>
-                <w:rFonts w:ascii="Times New Roman" w:eastAsia="Times New Roman" w:hAnsi="Times New Roman" w:cs="Times New Roman"/>
-                <w:color w:val="000000"/>
-                <w:sz w:val="18"/>
-                <w:szCs w:val="18"/>
-                <w:lang w:eastAsia="uk-UA"/>
-              </w:rPr>
-              <w:t>504б</w:t>
+              <w:t>, 504б</w:t>
             </w:r>
           </w:p>
         </w:tc>
@@ -9809,17 +9789,7 @@
                 <w:szCs w:val="18"/>
                 <w:lang w:eastAsia="uk-UA"/>
               </w:rPr>
-              <w:t xml:space="preserve">, </w:t>
-            </w:r>
-            <w:r>
-              <w:rPr>
-                <w:rFonts w:ascii="Times New Roman" w:eastAsia="Times New Roman" w:hAnsi="Times New Roman" w:cs="Times New Roman"/>
-                <w:color w:val="000000"/>
-                <w:sz w:val="18"/>
-                <w:szCs w:val="18"/>
-                <w:lang w:eastAsia="uk-UA"/>
-              </w:rPr>
-              <w:t>504б</w:t>
+              <w:t>, 504б</w:t>
             </w:r>
           </w:p>
         </w:tc>
@@ -13356,49 +13326,37 @@
                 <w:szCs w:val="18"/>
                 <w:lang w:eastAsia="uk-UA"/>
               </w:rPr>
-              <w:t xml:space="preserve">Неділя, 11 </w:t>
-            </w:r>
-            <w:r>
-              <w:rPr>
-                <w:rFonts w:ascii="Times New Roman" w:eastAsia="Times New Roman" w:hAnsi="Times New Roman" w:cs="Times New Roman"/>
-                <w:color w:val="000000"/>
-                <w:sz w:val="18"/>
-                <w:szCs w:val="18"/>
-                <w:lang w:eastAsia="uk-UA"/>
-              </w:rPr>
-              <w:lastRenderedPageBreak/>
-              <w:t>грудня</w:t>
-            </w:r>
-          </w:p>
-        </w:tc>
-        <w:tc>
-          <w:tcPr>
-            <w:tcW w:w="0" w:type="auto"/>
-            <w:shd w:val="clear" w:color="auto" w:fill="auto"/>
-            <w:vAlign w:val="center"/>
-            <w:hideMark/>
-          </w:tcPr>
-          <w:p>
-            <w:pPr>
-              <w:spacing w:after="0" w:line="240" w:lineRule="auto"/>
-              <w:jc w:val="center"/>
-              <w:rPr>
-                <w:rFonts w:ascii="Times New Roman" w:eastAsia="Times New Roman" w:hAnsi="Times New Roman" w:cs="Times New Roman"/>
-                <w:color w:val="000000"/>
-                <w:sz w:val="18"/>
-                <w:szCs w:val="18"/>
-                <w:lang w:eastAsia="uk-UA"/>
-              </w:rPr>
-            </w:pPr>
-            <w:r>
-              <w:rPr>
-                <w:rFonts w:ascii="Times New Roman" w:eastAsia="Times New Roman" w:hAnsi="Times New Roman" w:cs="Times New Roman"/>
-                <w:color w:val="000000"/>
-                <w:sz w:val="18"/>
-                <w:szCs w:val="18"/>
-                <w:lang w:eastAsia="uk-UA"/>
-              </w:rPr>
-              <w:lastRenderedPageBreak/>
+              <w:t>Неділя, 11 грудня</w:t>
+            </w:r>
+          </w:p>
+        </w:tc>
+        <w:tc>
+          <w:tcPr>
+            <w:tcW w:w="0" w:type="auto"/>
+            <w:shd w:val="clear" w:color="auto" w:fill="auto"/>
+            <w:vAlign w:val="center"/>
+            <w:hideMark/>
+          </w:tcPr>
+          <w:p>
+            <w:pPr>
+              <w:spacing w:after="0" w:line="240" w:lineRule="auto"/>
+              <w:jc w:val="center"/>
+              <w:rPr>
+                <w:rFonts w:ascii="Times New Roman" w:eastAsia="Times New Roman" w:hAnsi="Times New Roman" w:cs="Times New Roman"/>
+                <w:color w:val="000000"/>
+                <w:sz w:val="18"/>
+                <w:szCs w:val="18"/>
+                <w:lang w:eastAsia="uk-UA"/>
+              </w:rPr>
+            </w:pPr>
+            <w:r>
+              <w:rPr>
+                <w:rFonts w:ascii="Times New Roman" w:eastAsia="Times New Roman" w:hAnsi="Times New Roman" w:cs="Times New Roman"/>
+                <w:color w:val="000000"/>
+                <w:sz w:val="18"/>
+                <w:szCs w:val="18"/>
+                <w:lang w:eastAsia="uk-UA"/>
+              </w:rPr>
               <w:t>І</w:t>
             </w:r>
           </w:p>
@@ -13430,18 +13388,7 @@
                 <w:szCs w:val="18"/>
                 <w:lang w:eastAsia="uk-UA"/>
               </w:rPr>
-              <w:t xml:space="preserve">09:00 - </w:t>
-            </w:r>
-            <w:r>
-              <w:rPr>
-                <w:rFonts w:ascii="Times New Roman" w:eastAsia="Times New Roman" w:hAnsi="Times New Roman" w:cs="Times New Roman"/>
-                <w:color w:val="000000"/>
-                <w:sz w:val="18"/>
-                <w:szCs w:val="18"/>
-                <w:lang w:eastAsia="uk-UA"/>
-              </w:rPr>
-              <w:lastRenderedPageBreak/>
-              <w:t>10:20</w:t>
+              <w:t>09:00 - 10:20</w:t>
             </w:r>
           </w:p>
         </w:tc>
@@ -14801,7 +14748,7 @@
       </w:tr>
       <w:tr>
         <w:trPr>
-          <w:trHeight w:val="20"/>
+          <w:trHeight w:val="473"/>
           <w:jc w:val="center"/>
         </w:trPr>
         <w:tc>
@@ -15246,45 +15193,139 @@
                 <w:lang w:eastAsia="uk-UA"/>
               </w:rPr>
             </w:pPr>
-          </w:p>
-        </w:tc>
-        <w:tc>
-          <w:tcPr>
-            <w:tcW w:w="0" w:type="auto"/>
-            <w:shd w:val="clear" w:color="auto" w:fill="auto"/>
-            <w:vAlign w:val="center"/>
-          </w:tcPr>
-          <w:p>
-            <w:pPr>
-              <w:spacing w:after="0" w:line="240" w:lineRule="auto"/>
-              <w:jc w:val="center"/>
-              <w:rPr>
-                <w:rFonts w:ascii="Times New Roman" w:eastAsia="Times New Roman" w:hAnsi="Times New Roman" w:cs="Times New Roman"/>
-                <w:sz w:val="18"/>
-                <w:szCs w:val="18"/>
-                <w:lang w:eastAsia="uk-UA"/>
-              </w:rPr>
-            </w:pPr>
-          </w:p>
-        </w:tc>
-        <w:tc>
-          <w:tcPr>
-            <w:tcW w:w="0" w:type="auto"/>
-            <w:shd w:val="clear" w:color="auto" w:fill="auto"/>
-            <w:vAlign w:val="center"/>
-          </w:tcPr>
-          <w:p>
-            <w:pPr>
-              <w:spacing w:after="0" w:line="240" w:lineRule="auto"/>
-              <w:jc w:val="center"/>
-              <w:rPr>
-                <w:rFonts w:ascii="Times New Roman" w:eastAsia="Times New Roman" w:hAnsi="Times New Roman" w:cs="Times New Roman"/>
-                <w:color w:val="000000"/>
-                <w:sz w:val="18"/>
-                <w:szCs w:val="18"/>
-                <w:lang w:eastAsia="uk-UA"/>
-              </w:rPr>
-            </w:pPr>
+            <w:r>
+              <w:rPr>
+                <w:rFonts w:ascii="Times New Roman" w:eastAsia="Times New Roman" w:hAnsi="Times New Roman" w:cs="Times New Roman"/>
+                <w:color w:val="000000"/>
+                <w:sz w:val="18"/>
+                <w:szCs w:val="18"/>
+                <w:lang w:eastAsia="uk-UA"/>
+              </w:rPr>
+              <w:t>Г</w:t>
+            </w:r>
+            <w:r>
+              <w:rPr>
+                <w:rFonts w:ascii="Times New Roman" w:eastAsia="Times New Roman" w:hAnsi="Times New Roman" w:cs="Times New Roman"/>
+                <w:color w:val="000000"/>
+                <w:sz w:val="18"/>
+                <w:szCs w:val="18"/>
+                <w:lang w:eastAsia="uk-UA"/>
+              </w:rPr>
+              <w:t>еографія ПРП України</w:t>
+            </w:r>
+            <w:r>
+              <w:rPr>
+                <w:rFonts w:ascii="Times New Roman" w:eastAsia="Times New Roman" w:hAnsi="Times New Roman" w:cs="Times New Roman"/>
+                <w:color w:val="000000"/>
+                <w:sz w:val="18"/>
+                <w:szCs w:val="18"/>
+                <w:lang w:eastAsia="uk-UA"/>
+              </w:rPr>
+              <w:tab/>
+            </w:r>
+          </w:p>
+        </w:tc>
+        <w:tc>
+          <w:tcPr>
+            <w:tcW w:w="0" w:type="auto"/>
+            <w:shd w:val="clear" w:color="auto" w:fill="auto"/>
+            <w:vAlign w:val="center"/>
+          </w:tcPr>
+          <w:p>
+            <w:pPr>
+              <w:spacing w:after="0" w:line="240" w:lineRule="auto"/>
+              <w:jc w:val="center"/>
+              <w:rPr>
+                <w:rFonts w:ascii="Times New Roman" w:eastAsia="Times New Roman" w:hAnsi="Times New Roman" w:cs="Times New Roman"/>
+                <w:sz w:val="18"/>
+                <w:szCs w:val="18"/>
+                <w:lang w:eastAsia="uk-UA"/>
+              </w:rPr>
+            </w:pPr>
+            <w:r>
+              <w:rPr>
+                <w:rFonts w:ascii="Times New Roman" w:eastAsia="Times New Roman" w:hAnsi="Times New Roman" w:cs="Times New Roman"/>
+                <w:color w:val="000000"/>
+                <w:sz w:val="18"/>
+                <w:szCs w:val="18"/>
+                <w:lang w:eastAsia="uk-UA"/>
+              </w:rPr>
+              <w:t xml:space="preserve">ст. </w:t>
+            </w:r>
+            <w:proofErr w:type="spellStart"/>
+            <w:r>
+              <w:rPr>
+                <w:rFonts w:ascii="Times New Roman" w:eastAsia="Times New Roman" w:hAnsi="Times New Roman" w:cs="Times New Roman"/>
+                <w:color w:val="000000"/>
+                <w:sz w:val="18"/>
+                <w:szCs w:val="18"/>
+                <w:lang w:eastAsia="uk-UA"/>
+              </w:rPr>
+              <w:t>викл</w:t>
+            </w:r>
+            <w:proofErr w:type="spellEnd"/>
+            <w:r>
+              <w:rPr>
+                <w:rFonts w:ascii="Times New Roman" w:eastAsia="Times New Roman" w:hAnsi="Times New Roman" w:cs="Times New Roman"/>
+                <w:color w:val="000000"/>
+                <w:sz w:val="18"/>
+                <w:szCs w:val="18"/>
+                <w:lang w:eastAsia="uk-UA"/>
+              </w:rPr>
+              <w:t xml:space="preserve">. </w:t>
+            </w:r>
+            <w:proofErr w:type="spellStart"/>
+            <w:r>
+              <w:rPr>
+                <w:rFonts w:ascii="Times New Roman" w:eastAsia="Times New Roman" w:hAnsi="Times New Roman" w:cs="Times New Roman"/>
+                <w:color w:val="000000"/>
+                <w:sz w:val="18"/>
+                <w:szCs w:val="18"/>
+                <w:lang w:eastAsia="uk-UA"/>
+              </w:rPr>
+              <w:t>Яцко</w:t>
+            </w:r>
+            <w:proofErr w:type="spellEnd"/>
+            <w:r>
+              <w:rPr>
+                <w:rFonts w:ascii="Times New Roman" w:eastAsia="Times New Roman" w:hAnsi="Times New Roman" w:cs="Times New Roman"/>
+                <w:color w:val="000000"/>
+                <w:sz w:val="18"/>
+                <w:szCs w:val="18"/>
+                <w:lang w:eastAsia="uk-UA"/>
+              </w:rPr>
+              <w:t xml:space="preserve"> О.В.</w:t>
+            </w:r>
+          </w:p>
+        </w:tc>
+        <w:tc>
+          <w:tcPr>
+            <w:tcW w:w="0" w:type="auto"/>
+            <w:shd w:val="clear" w:color="auto" w:fill="auto"/>
+            <w:vAlign w:val="center"/>
+          </w:tcPr>
+          <w:p>
+            <w:pPr>
+              <w:spacing w:after="0" w:line="240" w:lineRule="auto"/>
+              <w:jc w:val="center"/>
+              <w:rPr>
+                <w:rFonts w:ascii="Times New Roman" w:eastAsia="Times New Roman" w:hAnsi="Times New Roman" w:cs="Times New Roman"/>
+                <w:color w:val="000000"/>
+                <w:sz w:val="18"/>
+                <w:szCs w:val="18"/>
+                <w:lang w:eastAsia="uk-UA"/>
+              </w:rPr>
+            </w:pPr>
+            <w:r>
+              <w:rPr>
+                <w:rFonts w:ascii="Times New Roman" w:eastAsia="Times New Roman" w:hAnsi="Times New Roman" w:cs="Times New Roman"/>
+                <w:color w:val="000000"/>
+                <w:sz w:val="18"/>
+                <w:szCs w:val="18"/>
+                <w:lang w:eastAsia="uk-UA"/>
+              </w:rPr>
+              <w:t>Каф.</w:t>
+            </w:r>
           </w:p>
         </w:tc>
         <w:tc>
@@ -15514,47 +15555,141 @@
                 <w:lang w:eastAsia="uk-UA"/>
               </w:rPr>
             </w:pPr>
-          </w:p>
-        </w:tc>
-        <w:tc>
-          <w:tcPr>
-            <w:tcW w:w="0" w:type="auto"/>
-            <w:shd w:val="clear" w:color="auto" w:fill="auto"/>
-            <w:vAlign w:val="center"/>
-            <w:hideMark/>
-          </w:tcPr>
-          <w:p>
-            <w:pPr>
-              <w:spacing w:after="0" w:line="240" w:lineRule="auto"/>
-              <w:jc w:val="center"/>
-              <w:rPr>
-                <w:rFonts w:ascii="Times New Roman" w:eastAsia="Times New Roman" w:hAnsi="Times New Roman" w:cs="Times New Roman"/>
-                <w:sz w:val="18"/>
-                <w:szCs w:val="18"/>
-                <w:lang w:eastAsia="uk-UA"/>
-              </w:rPr>
-            </w:pPr>
-          </w:p>
-        </w:tc>
-        <w:tc>
-          <w:tcPr>
-            <w:tcW w:w="0" w:type="auto"/>
-            <w:shd w:val="clear" w:color="auto" w:fill="auto"/>
-            <w:vAlign w:val="center"/>
-            <w:hideMark/>
-          </w:tcPr>
-          <w:p>
-            <w:pPr>
-              <w:spacing w:after="0" w:line="240" w:lineRule="auto"/>
-              <w:jc w:val="center"/>
-              <w:rPr>
-                <w:rFonts w:ascii="Times New Roman" w:eastAsia="Times New Roman" w:hAnsi="Times New Roman" w:cs="Times New Roman"/>
-                <w:color w:val="000000"/>
-                <w:sz w:val="18"/>
-                <w:szCs w:val="18"/>
-                <w:lang w:eastAsia="uk-UA"/>
-              </w:rPr>
-            </w:pPr>
+            <w:r>
+              <w:rPr>
+                <w:rFonts w:ascii="Times New Roman" w:eastAsia="Times New Roman" w:hAnsi="Times New Roman" w:cs="Times New Roman"/>
+                <w:color w:val="000000"/>
+                <w:sz w:val="18"/>
+                <w:szCs w:val="18"/>
+                <w:lang w:eastAsia="uk-UA"/>
+              </w:rPr>
+              <w:t>Г</w:t>
+            </w:r>
+            <w:r>
+              <w:rPr>
+                <w:rFonts w:ascii="Times New Roman" w:eastAsia="Times New Roman" w:hAnsi="Times New Roman" w:cs="Times New Roman"/>
+                <w:color w:val="000000"/>
+                <w:sz w:val="18"/>
+                <w:szCs w:val="18"/>
+                <w:lang w:eastAsia="uk-UA"/>
+              </w:rPr>
+              <w:t>еографія ПРП України</w:t>
+            </w:r>
+            <w:r>
+              <w:rPr>
+                <w:rFonts w:ascii="Times New Roman" w:eastAsia="Times New Roman" w:hAnsi="Times New Roman" w:cs="Times New Roman"/>
+                <w:color w:val="000000"/>
+                <w:sz w:val="18"/>
+                <w:szCs w:val="18"/>
+                <w:lang w:eastAsia="uk-UA"/>
+              </w:rPr>
+              <w:tab/>
+            </w:r>
+          </w:p>
+        </w:tc>
+        <w:tc>
+          <w:tcPr>
+            <w:tcW w:w="0" w:type="auto"/>
+            <w:shd w:val="clear" w:color="auto" w:fill="auto"/>
+            <w:vAlign w:val="center"/>
+            <w:hideMark/>
+          </w:tcPr>
+          <w:p>
+            <w:pPr>
+              <w:spacing w:after="0" w:line="240" w:lineRule="auto"/>
+              <w:jc w:val="center"/>
+              <w:rPr>
+                <w:rFonts w:ascii="Times New Roman" w:eastAsia="Times New Roman" w:hAnsi="Times New Roman" w:cs="Times New Roman"/>
+                <w:sz w:val="18"/>
+                <w:szCs w:val="18"/>
+                <w:lang w:eastAsia="uk-UA"/>
+              </w:rPr>
+            </w:pPr>
+            <w:r>
+              <w:rPr>
+                <w:rFonts w:ascii="Times New Roman" w:eastAsia="Times New Roman" w:hAnsi="Times New Roman" w:cs="Times New Roman"/>
+                <w:color w:val="000000"/>
+                <w:sz w:val="18"/>
+                <w:szCs w:val="18"/>
+                <w:lang w:eastAsia="uk-UA"/>
+              </w:rPr>
+              <w:t xml:space="preserve">ст. </w:t>
+            </w:r>
+            <w:proofErr w:type="spellStart"/>
+            <w:r>
+              <w:rPr>
+                <w:rFonts w:ascii="Times New Roman" w:eastAsia="Times New Roman" w:hAnsi="Times New Roman" w:cs="Times New Roman"/>
+                <w:color w:val="000000"/>
+                <w:sz w:val="18"/>
+                <w:szCs w:val="18"/>
+                <w:lang w:eastAsia="uk-UA"/>
+              </w:rPr>
+              <w:t>викл</w:t>
+            </w:r>
+            <w:proofErr w:type="spellEnd"/>
+            <w:r>
+              <w:rPr>
+                <w:rFonts w:ascii="Times New Roman" w:eastAsia="Times New Roman" w:hAnsi="Times New Roman" w:cs="Times New Roman"/>
+                <w:color w:val="000000"/>
+                <w:sz w:val="18"/>
+                <w:szCs w:val="18"/>
+                <w:lang w:eastAsia="uk-UA"/>
+              </w:rPr>
+              <w:t xml:space="preserve">. </w:t>
+            </w:r>
+            <w:proofErr w:type="spellStart"/>
+            <w:r>
+              <w:rPr>
+                <w:rFonts w:ascii="Times New Roman" w:eastAsia="Times New Roman" w:hAnsi="Times New Roman" w:cs="Times New Roman"/>
+                <w:color w:val="000000"/>
+                <w:sz w:val="18"/>
+                <w:szCs w:val="18"/>
+                <w:lang w:eastAsia="uk-UA"/>
+              </w:rPr>
+              <w:t>Яцко</w:t>
+            </w:r>
+            <w:proofErr w:type="spellEnd"/>
+            <w:r>
+              <w:rPr>
+                <w:rFonts w:ascii="Times New Roman" w:eastAsia="Times New Roman" w:hAnsi="Times New Roman" w:cs="Times New Roman"/>
+                <w:color w:val="000000"/>
+                <w:sz w:val="18"/>
+                <w:szCs w:val="18"/>
+                <w:lang w:eastAsia="uk-UA"/>
+              </w:rPr>
+              <w:t xml:space="preserve"> О.В.</w:t>
+            </w:r>
+          </w:p>
+        </w:tc>
+        <w:tc>
+          <w:tcPr>
+            <w:tcW w:w="0" w:type="auto"/>
+            <w:shd w:val="clear" w:color="auto" w:fill="auto"/>
+            <w:vAlign w:val="center"/>
+            <w:hideMark/>
+          </w:tcPr>
+          <w:p>
+            <w:pPr>
+              <w:spacing w:after="0" w:line="240" w:lineRule="auto"/>
+              <w:jc w:val="center"/>
+              <w:rPr>
+                <w:rFonts w:ascii="Times New Roman" w:eastAsia="Times New Roman" w:hAnsi="Times New Roman" w:cs="Times New Roman"/>
+                <w:color w:val="000000"/>
+                <w:sz w:val="18"/>
+                <w:szCs w:val="18"/>
+                <w:lang w:eastAsia="uk-UA"/>
+              </w:rPr>
+            </w:pPr>
+            <w:r>
+              <w:rPr>
+                <w:rFonts w:ascii="Times New Roman" w:eastAsia="Times New Roman" w:hAnsi="Times New Roman" w:cs="Times New Roman"/>
+                <w:color w:val="000000"/>
+                <w:sz w:val="18"/>
+                <w:szCs w:val="18"/>
+                <w:lang w:eastAsia="uk-UA"/>
+              </w:rPr>
+              <w:t>514</w:t>
+            </w:r>
           </w:p>
         </w:tc>
         <w:tc>
@@ -15637,17 +15772,7 @@
                 <w:szCs w:val="18"/>
                 <w:lang w:eastAsia="uk-UA"/>
               </w:rPr>
-              <w:t xml:space="preserve">, </w:t>
-            </w:r>
-            <w:r>
-              <w:rPr>
-                <w:rFonts w:ascii="Times New Roman" w:eastAsia="Times New Roman" w:hAnsi="Times New Roman" w:cs="Times New Roman"/>
-                <w:color w:val="000000"/>
-                <w:sz w:val="18"/>
-                <w:szCs w:val="18"/>
-                <w:lang w:eastAsia="uk-UA"/>
-              </w:rPr>
-              <w:t>504б</w:t>
+              <w:t>, 504б</w:t>
             </w:r>
           </w:p>
         </w:tc>
@@ -16543,6 +16668,7 @@
                 <w:lang w:eastAsia="uk-UA"/>
               </w:rPr>
             </w:pPr>
+            <w:bookmarkStart w:id="0" w:name="_GoBack" w:colFirst="9" w:colLast="11"/>
           </w:p>
         </w:tc>
         <w:tc>
@@ -16878,47 +17004,70 @@
                 <w:lang w:eastAsia="uk-UA"/>
               </w:rPr>
             </w:pPr>
-          </w:p>
-        </w:tc>
-        <w:tc>
-          <w:tcPr>
-            <w:tcW w:w="0" w:type="auto"/>
-            <w:shd w:val="clear" w:color="auto" w:fill="auto"/>
-            <w:vAlign w:val="center"/>
-            <w:hideMark/>
-          </w:tcPr>
-          <w:p>
-            <w:pPr>
-              <w:spacing w:after="0" w:line="240" w:lineRule="auto"/>
-              <w:jc w:val="center"/>
-              <w:rPr>
-                <w:rFonts w:ascii="Times New Roman" w:eastAsia="Times New Roman" w:hAnsi="Times New Roman" w:cs="Times New Roman"/>
-                <w:sz w:val="18"/>
-                <w:szCs w:val="18"/>
-                <w:lang w:eastAsia="uk-UA"/>
-              </w:rPr>
-            </w:pPr>
-          </w:p>
-        </w:tc>
-        <w:tc>
-          <w:tcPr>
-            <w:tcW w:w="0" w:type="auto"/>
-            <w:shd w:val="clear" w:color="auto" w:fill="auto"/>
-            <w:vAlign w:val="center"/>
-            <w:hideMark/>
-          </w:tcPr>
-          <w:p>
-            <w:pPr>
-              <w:spacing w:after="0" w:line="240" w:lineRule="auto"/>
-              <w:jc w:val="center"/>
-              <w:rPr>
-                <w:rFonts w:ascii="Times New Roman" w:eastAsia="Times New Roman" w:hAnsi="Times New Roman" w:cs="Times New Roman"/>
-                <w:color w:val="000000"/>
-                <w:sz w:val="18"/>
-                <w:szCs w:val="18"/>
-                <w:lang w:eastAsia="uk-UA"/>
-              </w:rPr>
-            </w:pPr>
+            <w:r>
+              <w:rPr>
+                <w:rFonts w:ascii="Times New Roman" w:eastAsia="Times New Roman" w:hAnsi="Times New Roman" w:cs="Times New Roman"/>
+                <w:color w:val="000000"/>
+                <w:sz w:val="18"/>
+                <w:szCs w:val="18"/>
+                <w:lang w:eastAsia="uk-UA"/>
+              </w:rPr>
+              <w:t>Основи екології</w:t>
+            </w:r>
+          </w:p>
+        </w:tc>
+        <w:tc>
+          <w:tcPr>
+            <w:tcW w:w="0" w:type="auto"/>
+            <w:shd w:val="clear" w:color="auto" w:fill="auto"/>
+            <w:vAlign w:val="center"/>
+            <w:hideMark/>
+          </w:tcPr>
+          <w:p>
+            <w:pPr>
+              <w:spacing w:after="0" w:line="240" w:lineRule="auto"/>
+              <w:jc w:val="center"/>
+              <w:rPr>
+                <w:rFonts w:ascii="Times New Roman" w:eastAsia="Times New Roman" w:hAnsi="Times New Roman" w:cs="Times New Roman"/>
+                <w:color w:val="000000"/>
+                <w:sz w:val="18"/>
+                <w:szCs w:val="18"/>
+                <w:lang w:eastAsia="uk-UA"/>
+              </w:rPr>
+            </w:pPr>
+            <w:r>
+              <w:rPr>
+                <w:rFonts w:ascii="Times New Roman" w:eastAsia="Times New Roman" w:hAnsi="Times New Roman" w:cs="Times New Roman"/>
+                <w:color w:val="000000"/>
+                <w:sz w:val="18"/>
+                <w:szCs w:val="18"/>
+                <w:lang w:eastAsia="uk-UA"/>
+              </w:rPr>
+              <w:t>доц. Потіш Л.А.</w:t>
+            </w:r>
+          </w:p>
+        </w:tc>
+        <w:tc>
+          <w:tcPr>
+            <w:tcW w:w="0" w:type="auto"/>
+            <w:shd w:val="clear" w:color="auto" w:fill="auto"/>
+            <w:vAlign w:val="center"/>
+            <w:hideMark/>
+          </w:tcPr>
+          <w:p>
+            <w:pPr>
+              <w:jc w:val="center"/>
+            </w:pPr>
+            <w:r>
+              <w:rPr>
+                <w:rFonts w:ascii="Times New Roman" w:eastAsia="Times New Roman" w:hAnsi="Times New Roman" w:cs="Times New Roman"/>
+                <w:color w:val="000000"/>
+                <w:sz w:val="18"/>
+                <w:szCs w:val="18"/>
+                <w:lang w:val="en-US" w:eastAsia="uk-UA"/>
+              </w:rPr>
+              <w:t>307</w:t>
+            </w:r>
           </w:p>
         </w:tc>
       </w:tr>
@@ -17282,6 +17431,306 @@
                 <w:lang w:eastAsia="uk-UA"/>
               </w:rPr>
             </w:pPr>
+            <w:r>
+              <w:rPr>
+                <w:rFonts w:ascii="Times New Roman" w:eastAsia="Times New Roman" w:hAnsi="Times New Roman" w:cs="Times New Roman"/>
+                <w:color w:val="000000"/>
+                <w:sz w:val="18"/>
+                <w:szCs w:val="18"/>
+                <w:lang w:eastAsia="uk-UA"/>
+              </w:rPr>
+              <w:t>Заповідна справа</w:t>
+            </w:r>
+          </w:p>
+        </w:tc>
+        <w:tc>
+          <w:tcPr>
+            <w:tcW w:w="0" w:type="auto"/>
+            <w:shd w:val="clear" w:color="auto" w:fill="auto"/>
+            <w:vAlign w:val="center"/>
+            <w:hideMark/>
+          </w:tcPr>
+          <w:p>
+            <w:pPr>
+              <w:spacing w:after="0" w:line="240" w:lineRule="auto"/>
+              <w:jc w:val="center"/>
+              <w:rPr>
+                <w:rFonts w:ascii="Times New Roman" w:eastAsia="Times New Roman" w:hAnsi="Times New Roman" w:cs="Times New Roman"/>
+                <w:color w:val="000000"/>
+                <w:sz w:val="18"/>
+                <w:szCs w:val="18"/>
+                <w:lang w:eastAsia="uk-UA"/>
+              </w:rPr>
+            </w:pPr>
+            <w:r>
+              <w:rPr>
+                <w:rFonts w:ascii="Times New Roman" w:eastAsia="Times New Roman" w:hAnsi="Times New Roman" w:cs="Times New Roman"/>
+                <w:color w:val="000000"/>
+                <w:sz w:val="18"/>
+                <w:szCs w:val="18"/>
+                <w:lang w:eastAsia="uk-UA"/>
+              </w:rPr>
+              <w:t>доц. Потіш Л.А.</w:t>
+            </w:r>
+          </w:p>
+        </w:tc>
+        <w:tc>
+          <w:tcPr>
+            <w:tcW w:w="0" w:type="auto"/>
+            <w:shd w:val="clear" w:color="auto" w:fill="auto"/>
+            <w:vAlign w:val="center"/>
+            <w:hideMark/>
+          </w:tcPr>
+          <w:p>
+            <w:pPr>
+              <w:jc w:val="center"/>
+            </w:pPr>
+            <w:r>
+              <w:rPr>
+                <w:rFonts w:ascii="Times New Roman" w:eastAsia="Times New Roman" w:hAnsi="Times New Roman" w:cs="Times New Roman"/>
+                <w:color w:val="000000"/>
+                <w:sz w:val="18"/>
+                <w:szCs w:val="18"/>
+                <w:lang w:val="en-US" w:eastAsia="uk-UA"/>
+              </w:rPr>
+              <w:t>307</w:t>
+            </w:r>
+          </w:p>
+        </w:tc>
+      </w:tr>
+      <w:bookmarkEnd w:id="0"/>
+      <w:tr>
+        <w:trPr>
+          <w:trHeight w:val="20"/>
+          <w:jc w:val="center"/>
+        </w:trPr>
+        <w:tc>
+          <w:tcPr>
+            <w:tcW w:w="0" w:type="auto"/>
+            <w:vMerge/>
+            <w:shd w:val="clear" w:color="auto" w:fill="auto"/>
+            <w:vAlign w:val="center"/>
+            <w:hideMark/>
+          </w:tcPr>
+          <w:p>
+            <w:pPr>
+              <w:spacing w:after="0" w:line="240" w:lineRule="auto"/>
+              <w:jc w:val="center"/>
+              <w:rPr>
+                <w:rFonts w:ascii="Times New Roman" w:eastAsia="Times New Roman" w:hAnsi="Times New Roman" w:cs="Times New Roman"/>
+                <w:color w:val="000000"/>
+                <w:sz w:val="18"/>
+                <w:szCs w:val="18"/>
+                <w:lang w:eastAsia="uk-UA"/>
+              </w:rPr>
+            </w:pPr>
+          </w:p>
+        </w:tc>
+        <w:tc>
+          <w:tcPr>
+            <w:tcW w:w="0" w:type="auto"/>
+            <w:shd w:val="clear" w:color="auto" w:fill="auto"/>
+            <w:vAlign w:val="center"/>
+            <w:hideMark/>
+          </w:tcPr>
+          <w:p>
+            <w:pPr>
+              <w:spacing w:after="0" w:line="240" w:lineRule="auto"/>
+              <w:jc w:val="center"/>
+              <w:rPr>
+                <w:rFonts w:ascii="Times New Roman" w:eastAsia="Times New Roman" w:hAnsi="Times New Roman" w:cs="Times New Roman"/>
+                <w:color w:val="000000"/>
+                <w:sz w:val="18"/>
+                <w:szCs w:val="18"/>
+                <w:lang w:eastAsia="uk-UA"/>
+              </w:rPr>
+            </w:pPr>
+            <w:r>
+              <w:rPr>
+                <w:rFonts w:ascii="Times New Roman" w:eastAsia="Times New Roman" w:hAnsi="Times New Roman" w:cs="Times New Roman"/>
+                <w:color w:val="000000"/>
+                <w:sz w:val="18"/>
+                <w:szCs w:val="18"/>
+                <w:lang w:eastAsia="uk-UA"/>
+              </w:rPr>
+              <w:t>ІV</w:t>
+            </w:r>
+          </w:p>
+        </w:tc>
+        <w:tc>
+          <w:tcPr>
+            <w:tcW w:w="0" w:type="auto"/>
+            <w:shd w:val="clear" w:color="auto" w:fill="auto"/>
+            <w:vAlign w:val="center"/>
+            <w:hideMark/>
+          </w:tcPr>
+          <w:p>
+            <w:pPr>
+              <w:spacing w:after="0" w:line="240" w:lineRule="auto"/>
+              <w:jc w:val="center"/>
+              <w:rPr>
+                <w:rFonts w:ascii="Times New Roman" w:eastAsia="Times New Roman" w:hAnsi="Times New Roman" w:cs="Times New Roman"/>
+                <w:color w:val="000000"/>
+                <w:sz w:val="18"/>
+                <w:szCs w:val="18"/>
+                <w:lang w:eastAsia="uk-UA"/>
+              </w:rPr>
+            </w:pPr>
+            <w:r>
+              <w:rPr>
+                <w:rFonts w:ascii="Times New Roman" w:eastAsia="Times New Roman" w:hAnsi="Times New Roman" w:cs="Times New Roman"/>
+                <w:color w:val="000000"/>
+                <w:sz w:val="18"/>
+                <w:szCs w:val="18"/>
+                <w:lang w:eastAsia="uk-UA"/>
+              </w:rPr>
+              <w:t>18:25-19:45</w:t>
+            </w:r>
+          </w:p>
+        </w:tc>
+        <w:tc>
+          <w:tcPr>
+            <w:tcW w:w="0" w:type="auto"/>
+            <w:shd w:val="clear" w:color="auto" w:fill="auto"/>
+            <w:vAlign w:val="center"/>
+            <w:hideMark/>
+          </w:tcPr>
+          <w:p>
+            <w:pPr>
+              <w:spacing w:after="0" w:line="240" w:lineRule="auto"/>
+              <w:jc w:val="center"/>
+              <w:rPr>
+                <w:rFonts w:ascii="Times New Roman" w:eastAsia="Times New Roman" w:hAnsi="Times New Roman" w:cs="Times New Roman"/>
+                <w:color w:val="000000"/>
+                <w:sz w:val="18"/>
+                <w:szCs w:val="18"/>
+                <w:lang w:eastAsia="uk-UA"/>
+              </w:rPr>
+            </w:pPr>
+          </w:p>
+        </w:tc>
+        <w:tc>
+          <w:tcPr>
+            <w:tcW w:w="0" w:type="auto"/>
+            <w:shd w:val="clear" w:color="auto" w:fill="auto"/>
+            <w:vAlign w:val="center"/>
+            <w:hideMark/>
+          </w:tcPr>
+          <w:p>
+            <w:pPr>
+              <w:spacing w:after="0" w:line="240" w:lineRule="auto"/>
+              <w:jc w:val="center"/>
+              <w:rPr>
+                <w:rFonts w:ascii="Times New Roman" w:eastAsia="Times New Roman" w:hAnsi="Times New Roman" w:cs="Times New Roman"/>
+                <w:sz w:val="18"/>
+                <w:szCs w:val="18"/>
+                <w:lang w:eastAsia="uk-UA"/>
+              </w:rPr>
+            </w:pPr>
+          </w:p>
+        </w:tc>
+        <w:tc>
+          <w:tcPr>
+            <w:tcW w:w="0" w:type="auto"/>
+            <w:shd w:val="clear" w:color="auto" w:fill="auto"/>
+            <w:vAlign w:val="center"/>
+            <w:hideMark/>
+          </w:tcPr>
+          <w:p>
+            <w:pPr>
+              <w:spacing w:after="0" w:line="240" w:lineRule="auto"/>
+              <w:jc w:val="center"/>
+              <w:rPr>
+                <w:rFonts w:ascii="Times New Roman" w:eastAsia="Times New Roman" w:hAnsi="Times New Roman" w:cs="Times New Roman"/>
+                <w:color w:val="000000"/>
+                <w:sz w:val="18"/>
+                <w:szCs w:val="18"/>
+                <w:lang w:eastAsia="uk-UA"/>
+              </w:rPr>
+            </w:pPr>
+          </w:p>
+        </w:tc>
+        <w:tc>
+          <w:tcPr>
+            <w:tcW w:w="0" w:type="auto"/>
+            <w:shd w:val="clear" w:color="auto" w:fill="auto"/>
+            <w:vAlign w:val="center"/>
+            <w:hideMark/>
+          </w:tcPr>
+          <w:p>
+            <w:pPr>
+              <w:spacing w:after="0" w:line="240" w:lineRule="auto"/>
+              <w:jc w:val="center"/>
+              <w:rPr>
+                <w:rFonts w:ascii="Times New Roman" w:eastAsia="Times New Roman" w:hAnsi="Times New Roman" w:cs="Times New Roman"/>
+                <w:color w:val="000000"/>
+                <w:sz w:val="18"/>
+                <w:szCs w:val="18"/>
+                <w:lang w:eastAsia="uk-UA"/>
+              </w:rPr>
+            </w:pPr>
+          </w:p>
+        </w:tc>
+        <w:tc>
+          <w:tcPr>
+            <w:tcW w:w="0" w:type="auto"/>
+            <w:shd w:val="clear" w:color="auto" w:fill="auto"/>
+            <w:vAlign w:val="center"/>
+            <w:hideMark/>
+          </w:tcPr>
+          <w:p>
+            <w:pPr>
+              <w:spacing w:after="0" w:line="240" w:lineRule="auto"/>
+              <w:jc w:val="center"/>
+              <w:rPr>
+                <w:rFonts w:ascii="Times New Roman" w:eastAsia="Times New Roman" w:hAnsi="Times New Roman" w:cs="Times New Roman"/>
+                <w:sz w:val="18"/>
+                <w:szCs w:val="18"/>
+                <w:lang w:eastAsia="uk-UA"/>
+              </w:rPr>
+            </w:pPr>
+          </w:p>
+        </w:tc>
+        <w:tc>
+          <w:tcPr>
+            <w:tcW w:w="0" w:type="auto"/>
+            <w:shd w:val="clear" w:color="auto" w:fill="auto"/>
+            <w:vAlign w:val="center"/>
+            <w:hideMark/>
+          </w:tcPr>
+          <w:p>
+            <w:pPr>
+              <w:spacing w:after="0" w:line="240" w:lineRule="auto"/>
+              <w:jc w:val="center"/>
+              <w:rPr>
+                <w:rFonts w:ascii="Times New Roman" w:eastAsia="Times New Roman" w:hAnsi="Times New Roman" w:cs="Times New Roman"/>
+                <w:color w:val="000000"/>
+                <w:sz w:val="18"/>
+                <w:szCs w:val="18"/>
+                <w:lang w:eastAsia="uk-UA"/>
+              </w:rPr>
+            </w:pPr>
+          </w:p>
+        </w:tc>
+        <w:tc>
+          <w:tcPr>
+            <w:tcW w:w="0" w:type="auto"/>
+            <w:shd w:val="clear" w:color="auto" w:fill="auto"/>
+            <w:vAlign w:val="center"/>
+            <w:hideMark/>
+          </w:tcPr>
+          <w:p>
+            <w:pPr>
+              <w:spacing w:after="0" w:line="240" w:lineRule="auto"/>
+              <w:jc w:val="center"/>
+              <w:rPr>
+                <w:rFonts w:ascii="Times New Roman" w:eastAsia="Times New Roman" w:hAnsi="Times New Roman" w:cs="Times New Roman"/>
+                <w:color w:val="000000"/>
+                <w:sz w:val="18"/>
+                <w:szCs w:val="18"/>
+                <w:lang w:eastAsia="uk-UA"/>
+              </w:rPr>
+            </w:pPr>
           </w:p>
         </w:tc>
         <w:tc>
@@ -17334,255 +17783,7 @@
         <w:tc>
           <w:tcPr>
             <w:tcW w:w="0" w:type="auto"/>
-            <w:vMerge/>
-            <w:shd w:val="clear" w:color="auto" w:fill="auto"/>
-            <w:vAlign w:val="center"/>
-            <w:hideMark/>
-          </w:tcPr>
-          <w:p>
-            <w:pPr>
-              <w:spacing w:after="0" w:line="240" w:lineRule="auto"/>
-              <w:jc w:val="center"/>
-              <w:rPr>
-                <w:rFonts w:ascii="Times New Roman" w:eastAsia="Times New Roman" w:hAnsi="Times New Roman" w:cs="Times New Roman"/>
-                <w:color w:val="000000"/>
-                <w:sz w:val="18"/>
-                <w:szCs w:val="18"/>
-                <w:lang w:eastAsia="uk-UA"/>
-              </w:rPr>
-            </w:pPr>
-          </w:p>
-        </w:tc>
-        <w:tc>
-          <w:tcPr>
-            <w:tcW w:w="0" w:type="auto"/>
-            <w:shd w:val="clear" w:color="auto" w:fill="auto"/>
-            <w:vAlign w:val="center"/>
-            <w:hideMark/>
-          </w:tcPr>
-          <w:p>
-            <w:pPr>
-              <w:spacing w:after="0" w:line="240" w:lineRule="auto"/>
-              <w:jc w:val="center"/>
-              <w:rPr>
-                <w:rFonts w:ascii="Times New Roman" w:eastAsia="Times New Roman" w:hAnsi="Times New Roman" w:cs="Times New Roman"/>
-                <w:color w:val="000000"/>
-                <w:sz w:val="18"/>
-                <w:szCs w:val="18"/>
-                <w:lang w:eastAsia="uk-UA"/>
-              </w:rPr>
-            </w:pPr>
-            <w:r>
-              <w:rPr>
-                <w:rFonts w:ascii="Times New Roman" w:eastAsia="Times New Roman" w:hAnsi="Times New Roman" w:cs="Times New Roman"/>
-                <w:color w:val="000000"/>
-                <w:sz w:val="18"/>
-                <w:szCs w:val="18"/>
-                <w:lang w:eastAsia="uk-UA"/>
-              </w:rPr>
-              <w:t>ІV</w:t>
-            </w:r>
-          </w:p>
-        </w:tc>
-        <w:tc>
-          <w:tcPr>
-            <w:tcW w:w="0" w:type="auto"/>
-            <w:shd w:val="clear" w:color="auto" w:fill="auto"/>
-            <w:vAlign w:val="center"/>
-            <w:hideMark/>
-          </w:tcPr>
-          <w:p>
-            <w:pPr>
-              <w:spacing w:after="0" w:line="240" w:lineRule="auto"/>
-              <w:jc w:val="center"/>
-              <w:rPr>
-                <w:rFonts w:ascii="Times New Roman" w:eastAsia="Times New Roman" w:hAnsi="Times New Roman" w:cs="Times New Roman"/>
-                <w:color w:val="000000"/>
-                <w:sz w:val="18"/>
-                <w:szCs w:val="18"/>
-                <w:lang w:eastAsia="uk-UA"/>
-              </w:rPr>
-            </w:pPr>
-            <w:r>
-              <w:rPr>
-                <w:rFonts w:ascii="Times New Roman" w:eastAsia="Times New Roman" w:hAnsi="Times New Roman" w:cs="Times New Roman"/>
-                <w:color w:val="000000"/>
-                <w:sz w:val="18"/>
-                <w:szCs w:val="18"/>
-                <w:lang w:eastAsia="uk-UA"/>
-              </w:rPr>
-              <w:t>18:25-19:45</w:t>
-            </w:r>
-          </w:p>
-        </w:tc>
-        <w:tc>
-          <w:tcPr>
-            <w:tcW w:w="0" w:type="auto"/>
-            <w:shd w:val="clear" w:color="auto" w:fill="auto"/>
-            <w:vAlign w:val="center"/>
-            <w:hideMark/>
-          </w:tcPr>
-          <w:p>
-            <w:pPr>
-              <w:spacing w:after="0" w:line="240" w:lineRule="auto"/>
-              <w:jc w:val="center"/>
-              <w:rPr>
-                <w:rFonts w:ascii="Times New Roman" w:eastAsia="Times New Roman" w:hAnsi="Times New Roman" w:cs="Times New Roman"/>
-                <w:color w:val="000000"/>
-                <w:sz w:val="18"/>
-                <w:szCs w:val="18"/>
-                <w:lang w:eastAsia="uk-UA"/>
-              </w:rPr>
-            </w:pPr>
-          </w:p>
-        </w:tc>
-        <w:tc>
-          <w:tcPr>
-            <w:tcW w:w="0" w:type="auto"/>
-            <w:shd w:val="clear" w:color="auto" w:fill="auto"/>
-            <w:vAlign w:val="center"/>
-            <w:hideMark/>
-          </w:tcPr>
-          <w:p>
-            <w:pPr>
-              <w:spacing w:after="0" w:line="240" w:lineRule="auto"/>
-              <w:jc w:val="center"/>
-              <w:rPr>
-                <w:rFonts w:ascii="Times New Roman" w:eastAsia="Times New Roman" w:hAnsi="Times New Roman" w:cs="Times New Roman"/>
-                <w:sz w:val="18"/>
-                <w:szCs w:val="18"/>
-                <w:lang w:eastAsia="uk-UA"/>
-              </w:rPr>
-            </w:pPr>
-          </w:p>
-        </w:tc>
-        <w:tc>
-          <w:tcPr>
-            <w:tcW w:w="0" w:type="auto"/>
-            <w:shd w:val="clear" w:color="auto" w:fill="auto"/>
-            <w:vAlign w:val="center"/>
-            <w:hideMark/>
-          </w:tcPr>
-          <w:p>
-            <w:pPr>
-              <w:spacing w:after="0" w:line="240" w:lineRule="auto"/>
-              <w:jc w:val="center"/>
-              <w:rPr>
-                <w:rFonts w:ascii="Times New Roman" w:eastAsia="Times New Roman" w:hAnsi="Times New Roman" w:cs="Times New Roman"/>
-                <w:color w:val="000000"/>
-                <w:sz w:val="18"/>
-                <w:szCs w:val="18"/>
-                <w:lang w:eastAsia="uk-UA"/>
-              </w:rPr>
-            </w:pPr>
-          </w:p>
-        </w:tc>
-        <w:tc>
-          <w:tcPr>
-            <w:tcW w:w="0" w:type="auto"/>
-            <w:shd w:val="clear" w:color="auto" w:fill="auto"/>
-            <w:vAlign w:val="center"/>
-            <w:hideMark/>
-          </w:tcPr>
-          <w:p>
-            <w:pPr>
-              <w:spacing w:after="0" w:line="240" w:lineRule="auto"/>
-              <w:jc w:val="center"/>
-              <w:rPr>
-                <w:rFonts w:ascii="Times New Roman" w:eastAsia="Times New Roman" w:hAnsi="Times New Roman" w:cs="Times New Roman"/>
-                <w:color w:val="000000"/>
-                <w:sz w:val="18"/>
-                <w:szCs w:val="18"/>
-                <w:lang w:eastAsia="uk-UA"/>
-              </w:rPr>
-            </w:pPr>
-          </w:p>
-        </w:tc>
-        <w:tc>
-          <w:tcPr>
-            <w:tcW w:w="0" w:type="auto"/>
-            <w:shd w:val="clear" w:color="auto" w:fill="auto"/>
-            <w:vAlign w:val="center"/>
-            <w:hideMark/>
-          </w:tcPr>
-          <w:p>
-            <w:pPr>
-              <w:spacing w:after="0" w:line="240" w:lineRule="auto"/>
-              <w:jc w:val="center"/>
-              <w:rPr>
-                <w:rFonts w:ascii="Times New Roman" w:eastAsia="Times New Roman" w:hAnsi="Times New Roman" w:cs="Times New Roman"/>
-                <w:sz w:val="18"/>
-                <w:szCs w:val="18"/>
-                <w:lang w:eastAsia="uk-UA"/>
-              </w:rPr>
-            </w:pPr>
-          </w:p>
-        </w:tc>
-        <w:tc>
-          <w:tcPr>
-            <w:tcW w:w="0" w:type="auto"/>
-            <w:shd w:val="clear" w:color="auto" w:fill="auto"/>
-            <w:vAlign w:val="center"/>
-            <w:hideMark/>
-          </w:tcPr>
-          <w:p>
-            <w:pPr>
-              <w:spacing w:after="0" w:line="240" w:lineRule="auto"/>
-              <w:jc w:val="center"/>
-              <w:rPr>
-                <w:rFonts w:ascii="Times New Roman" w:eastAsia="Times New Roman" w:hAnsi="Times New Roman" w:cs="Times New Roman"/>
-                <w:color w:val="000000"/>
-                <w:sz w:val="18"/>
-                <w:szCs w:val="18"/>
-                <w:lang w:eastAsia="uk-UA"/>
-              </w:rPr>
-            </w:pPr>
-          </w:p>
-        </w:tc>
-        <w:tc>
-          <w:tcPr>
-            <w:tcW w:w="0" w:type="auto"/>
-            <w:shd w:val="clear" w:color="auto" w:fill="auto"/>
-            <w:vAlign w:val="center"/>
-            <w:hideMark/>
-          </w:tcPr>
-          <w:p>
-            <w:pPr>
-              <w:spacing w:after="0" w:line="240" w:lineRule="auto"/>
-              <w:jc w:val="center"/>
-              <w:rPr>
-                <w:rFonts w:ascii="Times New Roman" w:eastAsia="Times New Roman" w:hAnsi="Times New Roman" w:cs="Times New Roman"/>
-                <w:color w:val="000000"/>
-                <w:sz w:val="18"/>
-                <w:szCs w:val="18"/>
-                <w:lang w:eastAsia="uk-UA"/>
-              </w:rPr>
-            </w:pPr>
-          </w:p>
-        </w:tc>
-        <w:tc>
-          <w:tcPr>
-            <w:tcW w:w="0" w:type="auto"/>
-            <w:shd w:val="clear" w:color="auto" w:fill="auto"/>
-            <w:vAlign w:val="center"/>
-            <w:hideMark/>
-          </w:tcPr>
-          <w:p>
-            <w:pPr>
-              <w:spacing w:after="0" w:line="240" w:lineRule="auto"/>
-              <w:jc w:val="center"/>
-              <w:rPr>
-                <w:rFonts w:ascii="Times New Roman" w:eastAsia="Times New Roman" w:hAnsi="Times New Roman" w:cs="Times New Roman"/>
-                <w:sz w:val="18"/>
-                <w:szCs w:val="18"/>
-                <w:lang w:eastAsia="uk-UA"/>
-              </w:rPr>
-            </w:pPr>
-          </w:p>
-        </w:tc>
-        <w:tc>
-          <w:tcPr>
-            <w:tcW w:w="0" w:type="auto"/>
+            <w:gridSpan w:val="12"/>
             <w:shd w:val="clear" w:color="auto" w:fill="auto"/>
             <w:vAlign w:val="center"/>
             <w:hideMark/>
@@ -17610,7 +17811,412 @@
         <w:tc>
           <w:tcPr>
             <w:tcW w:w="0" w:type="auto"/>
-            <w:gridSpan w:val="12"/>
+            <w:vMerge w:val="restart"/>
+            <w:shd w:val="clear" w:color="auto" w:fill="auto"/>
+            <w:vAlign w:val="center"/>
+            <w:hideMark/>
+          </w:tcPr>
+          <w:p>
+            <w:pPr>
+              <w:spacing w:after="0" w:line="240" w:lineRule="auto"/>
+              <w:jc w:val="center"/>
+              <w:rPr>
+                <w:rFonts w:ascii="Times New Roman" w:eastAsia="Times New Roman" w:hAnsi="Times New Roman" w:cs="Times New Roman"/>
+                <w:color w:val="000000"/>
+                <w:sz w:val="18"/>
+                <w:szCs w:val="18"/>
+                <w:lang w:eastAsia="uk-UA"/>
+              </w:rPr>
+            </w:pPr>
+            <w:r>
+              <w:rPr>
+                <w:rFonts w:ascii="Times New Roman" w:eastAsia="Times New Roman" w:hAnsi="Times New Roman" w:cs="Times New Roman"/>
+                <w:color w:val="000000"/>
+                <w:sz w:val="18"/>
+                <w:szCs w:val="18"/>
+                <w:lang w:eastAsia="uk-UA"/>
+              </w:rPr>
+              <w:t>Середа, 14 грудня</w:t>
+            </w:r>
+          </w:p>
+        </w:tc>
+        <w:tc>
+          <w:tcPr>
+            <w:tcW w:w="0" w:type="auto"/>
+            <w:shd w:val="clear" w:color="auto" w:fill="auto"/>
+            <w:vAlign w:val="center"/>
+            <w:hideMark/>
+          </w:tcPr>
+          <w:p>
+            <w:pPr>
+              <w:spacing w:after="0" w:line="240" w:lineRule="auto"/>
+              <w:jc w:val="center"/>
+              <w:rPr>
+                <w:rFonts w:ascii="Times New Roman" w:eastAsia="Times New Roman" w:hAnsi="Times New Roman" w:cs="Times New Roman"/>
+                <w:color w:val="000000"/>
+                <w:sz w:val="18"/>
+                <w:szCs w:val="18"/>
+                <w:lang w:eastAsia="uk-UA"/>
+              </w:rPr>
+            </w:pPr>
+            <w:r>
+              <w:rPr>
+                <w:rFonts w:ascii="Times New Roman" w:eastAsia="Times New Roman" w:hAnsi="Times New Roman" w:cs="Times New Roman"/>
+                <w:color w:val="000000"/>
+                <w:sz w:val="18"/>
+                <w:szCs w:val="18"/>
+                <w:lang w:eastAsia="uk-UA"/>
+              </w:rPr>
+              <w:t>І</w:t>
+            </w:r>
+          </w:p>
+        </w:tc>
+        <w:tc>
+          <w:tcPr>
+            <w:tcW w:w="0" w:type="auto"/>
+            <w:shd w:val="clear" w:color="auto" w:fill="auto"/>
+            <w:vAlign w:val="center"/>
+            <w:hideMark/>
+          </w:tcPr>
+          <w:p>
+            <w:pPr>
+              <w:spacing w:after="0" w:line="240" w:lineRule="auto"/>
+              <w:jc w:val="center"/>
+              <w:rPr>
+                <w:rFonts w:ascii="Times New Roman" w:eastAsia="Times New Roman" w:hAnsi="Times New Roman" w:cs="Times New Roman"/>
+                <w:color w:val="000000"/>
+                <w:sz w:val="18"/>
+                <w:szCs w:val="18"/>
+                <w:lang w:eastAsia="uk-UA"/>
+              </w:rPr>
+            </w:pPr>
+            <w:r>
+              <w:rPr>
+                <w:rFonts w:ascii="Times New Roman" w:eastAsia="Times New Roman" w:hAnsi="Times New Roman" w:cs="Times New Roman"/>
+                <w:color w:val="000000"/>
+                <w:sz w:val="18"/>
+                <w:szCs w:val="18"/>
+                <w:lang w:eastAsia="uk-UA"/>
+              </w:rPr>
+              <w:t>13:55 - 15:15</w:t>
+            </w:r>
+          </w:p>
+        </w:tc>
+        <w:tc>
+          <w:tcPr>
+            <w:tcW w:w="0" w:type="auto"/>
+            <w:shd w:val="clear" w:color="auto" w:fill="auto"/>
+            <w:vAlign w:val="center"/>
+            <w:hideMark/>
+          </w:tcPr>
+          <w:p>
+            <w:pPr>
+              <w:spacing w:after="0" w:line="240" w:lineRule="auto"/>
+              <w:jc w:val="center"/>
+              <w:rPr>
+                <w:rFonts w:ascii="Times New Roman" w:eastAsia="Times New Roman" w:hAnsi="Times New Roman" w:cs="Times New Roman"/>
+                <w:color w:val="000000"/>
+                <w:sz w:val="18"/>
+                <w:szCs w:val="18"/>
+                <w:lang w:eastAsia="uk-UA"/>
+              </w:rPr>
+            </w:pPr>
+            <w:r>
+              <w:rPr>
+                <w:rFonts w:ascii="Times New Roman" w:eastAsia="Times New Roman" w:hAnsi="Times New Roman" w:cs="Times New Roman"/>
+                <w:color w:val="000000"/>
+                <w:sz w:val="18"/>
+                <w:szCs w:val="18"/>
+                <w:lang w:eastAsia="uk-UA"/>
+              </w:rPr>
+              <w:t>Г</w:t>
+            </w:r>
+            <w:r>
+              <w:rPr>
+                <w:rFonts w:ascii="Times New Roman" w:eastAsia="Times New Roman" w:hAnsi="Times New Roman" w:cs="Times New Roman"/>
+                <w:color w:val="000000"/>
+                <w:sz w:val="18"/>
+                <w:szCs w:val="18"/>
+                <w:lang w:eastAsia="uk-UA"/>
+              </w:rPr>
+              <w:t>еографія ПРП України</w:t>
+            </w:r>
+            <w:r>
+              <w:rPr>
+                <w:rFonts w:ascii="Times New Roman" w:eastAsia="Times New Roman" w:hAnsi="Times New Roman" w:cs="Times New Roman"/>
+                <w:color w:val="000000"/>
+                <w:sz w:val="18"/>
+                <w:szCs w:val="18"/>
+                <w:lang w:eastAsia="uk-UA"/>
+              </w:rPr>
+              <w:tab/>
+            </w:r>
+          </w:p>
+        </w:tc>
+        <w:tc>
+          <w:tcPr>
+            <w:tcW w:w="0" w:type="auto"/>
+            <w:shd w:val="clear" w:color="auto" w:fill="auto"/>
+            <w:vAlign w:val="center"/>
+            <w:hideMark/>
+          </w:tcPr>
+          <w:p>
+            <w:pPr>
+              <w:spacing w:after="0" w:line="240" w:lineRule="auto"/>
+              <w:jc w:val="center"/>
+              <w:rPr>
+                <w:rFonts w:ascii="Times New Roman" w:eastAsia="Times New Roman" w:hAnsi="Times New Roman" w:cs="Times New Roman"/>
+                <w:sz w:val="18"/>
+                <w:szCs w:val="18"/>
+                <w:lang w:eastAsia="uk-UA"/>
+              </w:rPr>
+            </w:pPr>
+            <w:r>
+              <w:rPr>
+                <w:rFonts w:ascii="Times New Roman" w:eastAsia="Times New Roman" w:hAnsi="Times New Roman" w:cs="Times New Roman"/>
+                <w:color w:val="000000"/>
+                <w:sz w:val="18"/>
+                <w:szCs w:val="18"/>
+                <w:lang w:eastAsia="uk-UA"/>
+              </w:rPr>
+              <w:t xml:space="preserve">ст. </w:t>
+            </w:r>
+            <w:proofErr w:type="spellStart"/>
+            <w:r>
+              <w:rPr>
+                <w:rFonts w:ascii="Times New Roman" w:eastAsia="Times New Roman" w:hAnsi="Times New Roman" w:cs="Times New Roman"/>
+                <w:color w:val="000000"/>
+                <w:sz w:val="18"/>
+                <w:szCs w:val="18"/>
+                <w:lang w:eastAsia="uk-UA"/>
+              </w:rPr>
+              <w:t>викл</w:t>
+            </w:r>
+            <w:proofErr w:type="spellEnd"/>
+            <w:r>
+              <w:rPr>
+                <w:rFonts w:ascii="Times New Roman" w:eastAsia="Times New Roman" w:hAnsi="Times New Roman" w:cs="Times New Roman"/>
+                <w:color w:val="000000"/>
+                <w:sz w:val="18"/>
+                <w:szCs w:val="18"/>
+                <w:lang w:eastAsia="uk-UA"/>
+              </w:rPr>
+              <w:t xml:space="preserve">. </w:t>
+            </w:r>
+            <w:proofErr w:type="spellStart"/>
+            <w:r>
+              <w:rPr>
+                <w:rFonts w:ascii="Times New Roman" w:eastAsia="Times New Roman" w:hAnsi="Times New Roman" w:cs="Times New Roman"/>
+                <w:color w:val="000000"/>
+                <w:sz w:val="18"/>
+                <w:szCs w:val="18"/>
+                <w:lang w:eastAsia="uk-UA"/>
+              </w:rPr>
+              <w:t>Яцко</w:t>
+            </w:r>
+            <w:proofErr w:type="spellEnd"/>
+            <w:r>
+              <w:rPr>
+                <w:rFonts w:ascii="Times New Roman" w:eastAsia="Times New Roman" w:hAnsi="Times New Roman" w:cs="Times New Roman"/>
+                <w:color w:val="000000"/>
+                <w:sz w:val="18"/>
+                <w:szCs w:val="18"/>
+                <w:lang w:eastAsia="uk-UA"/>
+              </w:rPr>
+              <w:t xml:space="preserve"> О.В.</w:t>
+            </w:r>
+          </w:p>
+        </w:tc>
+        <w:tc>
+          <w:tcPr>
+            <w:tcW w:w="0" w:type="auto"/>
+            <w:shd w:val="clear" w:color="auto" w:fill="auto"/>
+            <w:vAlign w:val="center"/>
+            <w:hideMark/>
+          </w:tcPr>
+          <w:p>
+            <w:pPr>
+              <w:spacing w:after="0" w:line="240" w:lineRule="auto"/>
+              <w:jc w:val="center"/>
+              <w:rPr>
+                <w:rFonts w:ascii="Times New Roman" w:eastAsia="Times New Roman" w:hAnsi="Times New Roman" w:cs="Times New Roman"/>
+                <w:color w:val="000000"/>
+                <w:sz w:val="18"/>
+                <w:szCs w:val="18"/>
+                <w:lang w:eastAsia="uk-UA"/>
+              </w:rPr>
+            </w:pPr>
+            <w:r>
+              <w:rPr>
+                <w:rFonts w:ascii="Times New Roman" w:eastAsia="Times New Roman" w:hAnsi="Times New Roman" w:cs="Times New Roman"/>
+                <w:color w:val="000000"/>
+                <w:sz w:val="18"/>
+                <w:szCs w:val="18"/>
+                <w:lang w:eastAsia="uk-UA"/>
+              </w:rPr>
+              <w:t>Каф.</w:t>
+            </w:r>
+          </w:p>
+        </w:tc>
+        <w:tc>
+          <w:tcPr>
+            <w:tcW w:w="0" w:type="auto"/>
+            <w:shd w:val="clear" w:color="auto" w:fill="auto"/>
+            <w:vAlign w:val="center"/>
+            <w:hideMark/>
+          </w:tcPr>
+          <w:p>
+            <w:pPr>
+              <w:spacing w:after="0" w:line="240" w:lineRule="auto"/>
+              <w:jc w:val="center"/>
+              <w:rPr>
+                <w:rFonts w:ascii="Times New Roman" w:eastAsia="Times New Roman" w:hAnsi="Times New Roman" w:cs="Times New Roman"/>
+                <w:color w:val="000000"/>
+                <w:sz w:val="18"/>
+                <w:szCs w:val="18"/>
+                <w:lang w:eastAsia="uk-UA"/>
+              </w:rPr>
+            </w:pPr>
+            <w:r>
+              <w:rPr>
+                <w:rFonts w:ascii="Times New Roman" w:eastAsia="Times New Roman" w:hAnsi="Times New Roman" w:cs="Times New Roman"/>
+                <w:color w:val="000000"/>
+                <w:sz w:val="18"/>
+                <w:szCs w:val="18"/>
+                <w:lang w:eastAsia="uk-UA"/>
+              </w:rPr>
+              <w:t>Практикум із землевпорядних робіт</w:t>
+            </w:r>
+          </w:p>
+        </w:tc>
+        <w:tc>
+          <w:tcPr>
+            <w:tcW w:w="0" w:type="auto"/>
+            <w:shd w:val="clear" w:color="auto" w:fill="auto"/>
+            <w:vAlign w:val="center"/>
+            <w:hideMark/>
+          </w:tcPr>
+          <w:p>
+            <w:pPr>
+              <w:spacing w:after="0" w:line="240" w:lineRule="auto"/>
+              <w:jc w:val="center"/>
+              <w:rPr>
+                <w:rFonts w:ascii="Times New Roman" w:eastAsia="Times New Roman" w:hAnsi="Times New Roman" w:cs="Times New Roman"/>
+                <w:color w:val="000000"/>
+                <w:sz w:val="18"/>
+                <w:szCs w:val="18"/>
+                <w:lang w:eastAsia="uk-UA"/>
+              </w:rPr>
+            </w:pPr>
+            <w:proofErr w:type="spellStart"/>
+            <w:r>
+              <w:rPr>
+                <w:rFonts w:ascii="Times New Roman" w:eastAsia="Times New Roman" w:hAnsi="Times New Roman" w:cs="Times New Roman"/>
+                <w:color w:val="000000"/>
+                <w:sz w:val="18"/>
+                <w:szCs w:val="18"/>
+                <w:lang w:eastAsia="uk-UA"/>
+              </w:rPr>
+              <w:t>викл</w:t>
+            </w:r>
+            <w:proofErr w:type="spellEnd"/>
+            <w:r>
+              <w:rPr>
+                <w:rFonts w:ascii="Times New Roman" w:eastAsia="Times New Roman" w:hAnsi="Times New Roman" w:cs="Times New Roman"/>
+                <w:color w:val="000000"/>
+                <w:sz w:val="18"/>
+                <w:szCs w:val="18"/>
+                <w:lang w:eastAsia="uk-UA"/>
+              </w:rPr>
+              <w:t xml:space="preserve">. </w:t>
+            </w:r>
+            <w:proofErr w:type="spellStart"/>
+            <w:r>
+              <w:rPr>
+                <w:rFonts w:ascii="Times New Roman" w:eastAsia="Times New Roman" w:hAnsi="Times New Roman" w:cs="Times New Roman"/>
+                <w:color w:val="000000"/>
+                <w:sz w:val="18"/>
+                <w:szCs w:val="18"/>
+                <w:lang w:eastAsia="uk-UA"/>
+              </w:rPr>
+              <w:t>Бубенко</w:t>
+            </w:r>
+            <w:proofErr w:type="spellEnd"/>
+            <w:r>
+              <w:rPr>
+                <w:rFonts w:ascii="Times New Roman" w:eastAsia="Times New Roman" w:hAnsi="Times New Roman" w:cs="Times New Roman"/>
+                <w:color w:val="000000"/>
+                <w:sz w:val="18"/>
+                <w:szCs w:val="18"/>
+                <w:lang w:eastAsia="uk-UA"/>
+              </w:rPr>
+              <w:t xml:space="preserve"> С.П.</w:t>
+            </w:r>
+          </w:p>
+        </w:tc>
+        <w:tc>
+          <w:tcPr>
+            <w:tcW w:w="0" w:type="auto"/>
+            <w:shd w:val="clear" w:color="auto" w:fill="auto"/>
+            <w:hideMark/>
+          </w:tcPr>
+          <w:p>
+            <w:r>
+              <w:rPr>
+                <w:rFonts w:ascii="Times New Roman" w:eastAsia="Times New Roman" w:hAnsi="Times New Roman" w:cs="Times New Roman"/>
+                <w:color w:val="000000"/>
+                <w:sz w:val="18"/>
+                <w:szCs w:val="18"/>
+                <w:lang w:eastAsia="uk-UA"/>
+              </w:rPr>
+              <w:t>504б</w:t>
+            </w:r>
+          </w:p>
+        </w:tc>
+        <w:tc>
+          <w:tcPr>
+            <w:tcW w:w="0" w:type="auto"/>
+            <w:shd w:val="clear" w:color="auto" w:fill="auto"/>
+            <w:vAlign w:val="center"/>
+            <w:hideMark/>
+          </w:tcPr>
+          <w:p>
+            <w:pPr>
+              <w:spacing w:after="0" w:line="240" w:lineRule="auto"/>
+              <w:jc w:val="center"/>
+              <w:rPr>
+                <w:rFonts w:ascii="Times New Roman" w:eastAsia="Times New Roman" w:hAnsi="Times New Roman" w:cs="Times New Roman"/>
+                <w:color w:val="000000"/>
+                <w:sz w:val="18"/>
+                <w:szCs w:val="18"/>
+                <w:lang w:eastAsia="uk-UA"/>
+              </w:rPr>
+            </w:pPr>
+          </w:p>
+        </w:tc>
+        <w:tc>
+          <w:tcPr>
+            <w:tcW w:w="0" w:type="auto"/>
+            <w:shd w:val="clear" w:color="auto" w:fill="auto"/>
+            <w:vAlign w:val="center"/>
+            <w:hideMark/>
+          </w:tcPr>
+          <w:p>
+            <w:pPr>
+              <w:spacing w:after="0" w:line="240" w:lineRule="auto"/>
+              <w:jc w:val="center"/>
+              <w:rPr>
+                <w:rFonts w:ascii="Times New Roman" w:eastAsia="Times New Roman" w:hAnsi="Times New Roman" w:cs="Times New Roman"/>
+                <w:sz w:val="18"/>
+                <w:szCs w:val="18"/>
+                <w:lang w:eastAsia="uk-UA"/>
+              </w:rPr>
+            </w:pPr>
+          </w:p>
+        </w:tc>
+        <w:tc>
+          <w:tcPr>
+            <w:tcW w:w="0" w:type="auto"/>
             <w:shd w:val="clear" w:color="auto" w:fill="auto"/>
             <w:vAlign w:val="center"/>
             <w:hideMark/>
@@ -17638,209 +18244,252 @@
         <w:tc>
           <w:tcPr>
             <w:tcW w:w="0" w:type="auto"/>
-            <w:vMerge w:val="restart"/>
-            <w:shd w:val="clear" w:color="auto" w:fill="auto"/>
-            <w:vAlign w:val="center"/>
-            <w:hideMark/>
-          </w:tcPr>
-          <w:p>
-            <w:pPr>
-              <w:spacing w:after="0" w:line="240" w:lineRule="auto"/>
-              <w:jc w:val="center"/>
-              <w:rPr>
-                <w:rFonts w:ascii="Times New Roman" w:eastAsia="Times New Roman" w:hAnsi="Times New Roman" w:cs="Times New Roman"/>
-                <w:color w:val="000000"/>
-                <w:sz w:val="18"/>
-                <w:szCs w:val="18"/>
-                <w:lang w:eastAsia="uk-UA"/>
-              </w:rPr>
-            </w:pPr>
-            <w:r>
-              <w:rPr>
-                <w:rFonts w:ascii="Times New Roman" w:eastAsia="Times New Roman" w:hAnsi="Times New Roman" w:cs="Times New Roman"/>
-                <w:color w:val="000000"/>
-                <w:sz w:val="18"/>
-                <w:szCs w:val="18"/>
-                <w:lang w:eastAsia="uk-UA"/>
-              </w:rPr>
-              <w:t>Середа, 14 грудня</w:t>
-            </w:r>
-          </w:p>
-        </w:tc>
-        <w:tc>
-          <w:tcPr>
-            <w:tcW w:w="0" w:type="auto"/>
-            <w:shd w:val="clear" w:color="auto" w:fill="auto"/>
-            <w:vAlign w:val="center"/>
-            <w:hideMark/>
-          </w:tcPr>
-          <w:p>
-            <w:pPr>
-              <w:spacing w:after="0" w:line="240" w:lineRule="auto"/>
-              <w:jc w:val="center"/>
-              <w:rPr>
-                <w:rFonts w:ascii="Times New Roman" w:eastAsia="Times New Roman" w:hAnsi="Times New Roman" w:cs="Times New Roman"/>
-                <w:color w:val="000000"/>
-                <w:sz w:val="18"/>
-                <w:szCs w:val="18"/>
-                <w:lang w:eastAsia="uk-UA"/>
-              </w:rPr>
-            </w:pPr>
-            <w:r>
-              <w:rPr>
-                <w:rFonts w:ascii="Times New Roman" w:eastAsia="Times New Roman" w:hAnsi="Times New Roman" w:cs="Times New Roman"/>
-                <w:color w:val="000000"/>
-                <w:sz w:val="18"/>
-                <w:szCs w:val="18"/>
-                <w:lang w:eastAsia="uk-UA"/>
-              </w:rPr>
-              <w:t>І</w:t>
-            </w:r>
-          </w:p>
-        </w:tc>
-        <w:tc>
-          <w:tcPr>
-            <w:tcW w:w="0" w:type="auto"/>
-            <w:shd w:val="clear" w:color="auto" w:fill="auto"/>
-            <w:vAlign w:val="center"/>
-            <w:hideMark/>
-          </w:tcPr>
-          <w:p>
-            <w:pPr>
-              <w:spacing w:after="0" w:line="240" w:lineRule="auto"/>
-              <w:jc w:val="center"/>
-              <w:rPr>
-                <w:rFonts w:ascii="Times New Roman" w:eastAsia="Times New Roman" w:hAnsi="Times New Roman" w:cs="Times New Roman"/>
-                <w:color w:val="000000"/>
-                <w:sz w:val="18"/>
-                <w:szCs w:val="18"/>
-                <w:lang w:eastAsia="uk-UA"/>
-              </w:rPr>
-            </w:pPr>
-            <w:r>
-              <w:rPr>
-                <w:rFonts w:ascii="Times New Roman" w:eastAsia="Times New Roman" w:hAnsi="Times New Roman" w:cs="Times New Roman"/>
-                <w:color w:val="000000"/>
-                <w:sz w:val="18"/>
-                <w:szCs w:val="18"/>
-                <w:lang w:eastAsia="uk-UA"/>
-              </w:rPr>
-              <w:t>13:55 - 15:15</w:t>
-            </w:r>
-          </w:p>
-        </w:tc>
-        <w:tc>
-          <w:tcPr>
-            <w:tcW w:w="0" w:type="auto"/>
-            <w:shd w:val="clear" w:color="auto" w:fill="auto"/>
-            <w:vAlign w:val="center"/>
-            <w:hideMark/>
-          </w:tcPr>
-          <w:p>
-            <w:pPr>
-              <w:spacing w:after="0" w:line="240" w:lineRule="auto"/>
-              <w:jc w:val="center"/>
-              <w:rPr>
-                <w:rFonts w:ascii="Times New Roman" w:eastAsia="Times New Roman" w:hAnsi="Times New Roman" w:cs="Times New Roman"/>
-                <w:color w:val="000000"/>
-                <w:sz w:val="18"/>
-                <w:szCs w:val="18"/>
-                <w:lang w:eastAsia="uk-UA"/>
-              </w:rPr>
-            </w:pPr>
-          </w:p>
-        </w:tc>
-        <w:tc>
-          <w:tcPr>
-            <w:tcW w:w="0" w:type="auto"/>
-            <w:shd w:val="clear" w:color="auto" w:fill="auto"/>
-            <w:vAlign w:val="center"/>
-            <w:hideMark/>
-          </w:tcPr>
-          <w:p>
-            <w:pPr>
-              <w:spacing w:after="0" w:line="240" w:lineRule="auto"/>
-              <w:jc w:val="center"/>
-              <w:rPr>
-                <w:rFonts w:ascii="Times New Roman" w:eastAsia="Times New Roman" w:hAnsi="Times New Roman" w:cs="Times New Roman"/>
-                <w:sz w:val="18"/>
-                <w:szCs w:val="18"/>
-                <w:lang w:eastAsia="uk-UA"/>
-              </w:rPr>
-            </w:pPr>
-          </w:p>
-        </w:tc>
-        <w:tc>
-          <w:tcPr>
-            <w:tcW w:w="0" w:type="auto"/>
-            <w:shd w:val="clear" w:color="auto" w:fill="auto"/>
-            <w:vAlign w:val="center"/>
-            <w:hideMark/>
-          </w:tcPr>
-          <w:p>
-            <w:pPr>
-              <w:spacing w:after="0" w:line="240" w:lineRule="auto"/>
-              <w:jc w:val="center"/>
-              <w:rPr>
-                <w:rFonts w:ascii="Times New Roman" w:eastAsia="Times New Roman" w:hAnsi="Times New Roman" w:cs="Times New Roman"/>
-                <w:color w:val="000000"/>
-                <w:sz w:val="18"/>
-                <w:szCs w:val="18"/>
-                <w:lang w:eastAsia="uk-UA"/>
-              </w:rPr>
-            </w:pPr>
-          </w:p>
-        </w:tc>
-        <w:tc>
-          <w:tcPr>
-            <w:tcW w:w="0" w:type="auto"/>
-            <w:shd w:val="clear" w:color="auto" w:fill="auto"/>
-            <w:vAlign w:val="center"/>
-            <w:hideMark/>
-          </w:tcPr>
-          <w:p>
-            <w:pPr>
-              <w:spacing w:after="0" w:line="240" w:lineRule="auto"/>
-              <w:jc w:val="center"/>
-              <w:rPr>
-                <w:rFonts w:ascii="Times New Roman" w:eastAsia="Times New Roman" w:hAnsi="Times New Roman" w:cs="Times New Roman"/>
-                <w:color w:val="000000"/>
-                <w:sz w:val="18"/>
-                <w:szCs w:val="18"/>
-                <w:lang w:eastAsia="uk-UA"/>
-              </w:rPr>
-            </w:pPr>
-            <w:r>
-              <w:rPr>
-                <w:rFonts w:ascii="Times New Roman" w:eastAsia="Times New Roman" w:hAnsi="Times New Roman" w:cs="Times New Roman"/>
-                <w:color w:val="000000"/>
-                <w:sz w:val="18"/>
-                <w:szCs w:val="18"/>
-                <w:lang w:eastAsia="uk-UA"/>
-              </w:rPr>
-              <w:t>Практикум із землевпорядних робіт</w:t>
-            </w:r>
-          </w:p>
-        </w:tc>
-        <w:tc>
-          <w:tcPr>
-            <w:tcW w:w="0" w:type="auto"/>
-            <w:shd w:val="clear" w:color="auto" w:fill="auto"/>
-            <w:vAlign w:val="center"/>
-            <w:hideMark/>
-          </w:tcPr>
-          <w:p>
-            <w:pPr>
-              <w:spacing w:after="0" w:line="240" w:lineRule="auto"/>
-              <w:jc w:val="center"/>
-              <w:rPr>
-                <w:rFonts w:ascii="Times New Roman" w:eastAsia="Times New Roman" w:hAnsi="Times New Roman" w:cs="Times New Roman"/>
-                <w:color w:val="000000"/>
-                <w:sz w:val="18"/>
-                <w:szCs w:val="18"/>
-                <w:lang w:eastAsia="uk-UA"/>
-              </w:rPr>
-            </w:pPr>
+            <w:vMerge/>
+            <w:shd w:val="clear" w:color="auto" w:fill="auto"/>
+            <w:vAlign w:val="center"/>
+            <w:hideMark/>
+          </w:tcPr>
+          <w:p>
+            <w:pPr>
+              <w:spacing w:after="0" w:line="240" w:lineRule="auto"/>
+              <w:jc w:val="center"/>
+              <w:rPr>
+                <w:rFonts w:ascii="Times New Roman" w:eastAsia="Times New Roman" w:hAnsi="Times New Roman" w:cs="Times New Roman"/>
+                <w:color w:val="000000"/>
+                <w:sz w:val="18"/>
+                <w:szCs w:val="18"/>
+                <w:lang w:eastAsia="uk-UA"/>
+              </w:rPr>
+            </w:pPr>
+          </w:p>
+        </w:tc>
+        <w:tc>
+          <w:tcPr>
+            <w:tcW w:w="0" w:type="auto"/>
+            <w:shd w:val="clear" w:color="auto" w:fill="auto"/>
+            <w:vAlign w:val="center"/>
+            <w:hideMark/>
+          </w:tcPr>
+          <w:p>
+            <w:pPr>
+              <w:spacing w:after="0" w:line="240" w:lineRule="auto"/>
+              <w:jc w:val="center"/>
+              <w:rPr>
+                <w:rFonts w:ascii="Times New Roman" w:eastAsia="Times New Roman" w:hAnsi="Times New Roman" w:cs="Times New Roman"/>
+                <w:color w:val="000000"/>
+                <w:sz w:val="18"/>
+                <w:szCs w:val="18"/>
+                <w:lang w:eastAsia="uk-UA"/>
+              </w:rPr>
+            </w:pPr>
+            <w:r>
+              <w:rPr>
+                <w:rFonts w:ascii="Times New Roman" w:eastAsia="Times New Roman" w:hAnsi="Times New Roman" w:cs="Times New Roman"/>
+                <w:color w:val="000000"/>
+                <w:sz w:val="18"/>
+                <w:szCs w:val="18"/>
+                <w:lang w:eastAsia="uk-UA"/>
+              </w:rPr>
+              <w:t>ІІ</w:t>
+            </w:r>
+          </w:p>
+        </w:tc>
+        <w:tc>
+          <w:tcPr>
+            <w:tcW w:w="0" w:type="auto"/>
+            <w:shd w:val="clear" w:color="auto" w:fill="auto"/>
+            <w:vAlign w:val="center"/>
+            <w:hideMark/>
+          </w:tcPr>
+          <w:p>
+            <w:pPr>
+              <w:spacing w:after="0" w:line="240" w:lineRule="auto"/>
+              <w:jc w:val="center"/>
+              <w:rPr>
+                <w:rFonts w:ascii="Times New Roman" w:eastAsia="Times New Roman" w:hAnsi="Times New Roman" w:cs="Times New Roman"/>
+                <w:color w:val="000000"/>
+                <w:sz w:val="18"/>
+                <w:szCs w:val="18"/>
+                <w:lang w:eastAsia="uk-UA"/>
+              </w:rPr>
+            </w:pPr>
+            <w:r>
+              <w:rPr>
+                <w:rFonts w:ascii="Times New Roman" w:eastAsia="Times New Roman" w:hAnsi="Times New Roman" w:cs="Times New Roman"/>
+                <w:color w:val="000000"/>
+                <w:sz w:val="18"/>
+                <w:szCs w:val="18"/>
+                <w:lang w:eastAsia="uk-UA"/>
+              </w:rPr>
+              <w:t>15:25-16:45</w:t>
+            </w:r>
+          </w:p>
+        </w:tc>
+        <w:tc>
+          <w:tcPr>
+            <w:tcW w:w="0" w:type="auto"/>
+            <w:shd w:val="clear" w:color="auto" w:fill="auto"/>
+            <w:vAlign w:val="center"/>
+          </w:tcPr>
+          <w:p>
+            <w:pPr>
+              <w:spacing w:after="0" w:line="240" w:lineRule="auto"/>
+              <w:jc w:val="center"/>
+              <w:rPr>
+                <w:rFonts w:ascii="Times New Roman" w:eastAsia="Times New Roman" w:hAnsi="Times New Roman" w:cs="Times New Roman"/>
+                <w:color w:val="000000"/>
+                <w:sz w:val="18"/>
+                <w:szCs w:val="18"/>
+                <w:lang w:eastAsia="uk-UA"/>
+              </w:rPr>
+            </w:pPr>
+          </w:p>
+        </w:tc>
+        <w:tc>
+          <w:tcPr>
+            <w:tcW w:w="0" w:type="auto"/>
+            <w:shd w:val="clear" w:color="auto" w:fill="auto"/>
+            <w:vAlign w:val="center"/>
+          </w:tcPr>
+          <w:p>
+            <w:pPr>
+              <w:spacing w:after="0" w:line="240" w:lineRule="auto"/>
+              <w:jc w:val="center"/>
+              <w:rPr>
+                <w:rFonts w:ascii="Times New Roman" w:eastAsia="Times New Roman" w:hAnsi="Times New Roman" w:cs="Times New Roman"/>
+                <w:color w:val="000000"/>
+                <w:sz w:val="18"/>
+                <w:szCs w:val="18"/>
+                <w:lang w:eastAsia="uk-UA"/>
+              </w:rPr>
+            </w:pPr>
+          </w:p>
+        </w:tc>
+        <w:tc>
+          <w:tcPr>
+            <w:tcW w:w="0" w:type="auto"/>
+            <w:shd w:val="clear" w:color="auto" w:fill="auto"/>
+            <w:vAlign w:val="center"/>
+            <w:hideMark/>
+          </w:tcPr>
+          <w:p>
+            <w:pPr>
+              <w:spacing w:after="0" w:line="240" w:lineRule="auto"/>
+              <w:jc w:val="center"/>
+              <w:rPr>
+                <w:rFonts w:ascii="Times New Roman" w:eastAsia="Times New Roman" w:hAnsi="Times New Roman" w:cs="Times New Roman"/>
+                <w:color w:val="000000"/>
+                <w:sz w:val="18"/>
+                <w:szCs w:val="18"/>
+                <w:lang w:eastAsia="uk-UA"/>
+              </w:rPr>
+            </w:pPr>
+          </w:p>
+        </w:tc>
+        <w:tc>
+          <w:tcPr>
+            <w:tcW w:w="0" w:type="auto"/>
+            <w:shd w:val="clear" w:color="auto" w:fill="auto"/>
+            <w:vAlign w:val="center"/>
+            <w:hideMark/>
+          </w:tcPr>
+          <w:p>
+            <w:pPr>
+              <w:spacing w:after="0" w:line="240" w:lineRule="auto"/>
+              <w:jc w:val="center"/>
+              <w:rPr>
+                <w:rFonts w:ascii="Times New Roman" w:eastAsia="Times New Roman" w:hAnsi="Times New Roman" w:cs="Times New Roman"/>
+                <w:color w:val="000000"/>
+                <w:sz w:val="18"/>
+                <w:szCs w:val="18"/>
+                <w:lang w:eastAsia="uk-UA"/>
+              </w:rPr>
+            </w:pPr>
+            <w:r>
+              <w:rPr>
+                <w:rFonts w:ascii="Times New Roman" w:eastAsia="Times New Roman" w:hAnsi="Times New Roman" w:cs="Times New Roman"/>
+                <w:color w:val="000000"/>
+                <w:sz w:val="18"/>
+                <w:szCs w:val="18"/>
+                <w:lang w:eastAsia="uk-UA"/>
+              </w:rPr>
+              <w:t>Основи реєстрації нерухомості та прав на неї</w:t>
+            </w:r>
+          </w:p>
+        </w:tc>
+        <w:tc>
+          <w:tcPr>
+            <w:tcW w:w="0" w:type="auto"/>
+            <w:shd w:val="clear" w:color="auto" w:fill="auto"/>
+            <w:vAlign w:val="center"/>
+            <w:hideMark/>
+          </w:tcPr>
+          <w:p>
+            <w:pPr>
+              <w:spacing w:after="0" w:line="240" w:lineRule="auto"/>
+              <w:jc w:val="center"/>
+              <w:rPr>
+                <w:rFonts w:ascii="Times New Roman" w:eastAsia="Times New Roman" w:hAnsi="Times New Roman" w:cs="Times New Roman"/>
+                <w:color w:val="000000"/>
+                <w:sz w:val="18"/>
+                <w:szCs w:val="18"/>
+                <w:lang w:eastAsia="uk-UA"/>
+              </w:rPr>
+            </w:pPr>
+            <w:r>
+              <w:rPr>
+                <w:rFonts w:ascii="Times New Roman" w:eastAsia="Times New Roman" w:hAnsi="Times New Roman" w:cs="Times New Roman"/>
+                <w:color w:val="000000"/>
+                <w:sz w:val="18"/>
+                <w:szCs w:val="18"/>
+                <w:lang w:eastAsia="uk-UA"/>
+              </w:rPr>
+              <w:t xml:space="preserve">ст. </w:t>
+            </w:r>
+            <w:proofErr w:type="spellStart"/>
+            <w:r>
+              <w:rPr>
+                <w:rFonts w:ascii="Times New Roman" w:eastAsia="Times New Roman" w:hAnsi="Times New Roman" w:cs="Times New Roman"/>
+                <w:color w:val="000000"/>
+                <w:sz w:val="18"/>
+                <w:szCs w:val="18"/>
+                <w:lang w:eastAsia="uk-UA"/>
+              </w:rPr>
+              <w:t>викл</w:t>
+            </w:r>
+            <w:proofErr w:type="spellEnd"/>
+            <w:r>
+              <w:rPr>
+                <w:rFonts w:ascii="Times New Roman" w:eastAsia="Times New Roman" w:hAnsi="Times New Roman" w:cs="Times New Roman"/>
+                <w:color w:val="000000"/>
+                <w:sz w:val="18"/>
+                <w:szCs w:val="18"/>
+                <w:lang w:eastAsia="uk-UA"/>
+              </w:rPr>
+              <w:t xml:space="preserve">. </w:t>
+            </w:r>
+            <w:proofErr w:type="spellStart"/>
+            <w:r>
+              <w:rPr>
+                <w:rFonts w:ascii="Times New Roman" w:eastAsia="Times New Roman" w:hAnsi="Times New Roman" w:cs="Times New Roman"/>
+                <w:color w:val="000000"/>
+                <w:sz w:val="18"/>
+                <w:szCs w:val="18"/>
+                <w:lang w:eastAsia="uk-UA"/>
+              </w:rPr>
+              <w:t>Марухнич</w:t>
+            </w:r>
+            <w:proofErr w:type="spellEnd"/>
+            <w:r>
+              <w:rPr>
+                <w:rFonts w:ascii="Times New Roman" w:eastAsia="Times New Roman" w:hAnsi="Times New Roman" w:cs="Times New Roman"/>
+                <w:color w:val="000000"/>
+                <w:sz w:val="18"/>
+                <w:szCs w:val="18"/>
+                <w:lang w:eastAsia="uk-UA"/>
+              </w:rPr>
+              <w:t xml:space="preserve"> Т.Б.; </w:t>
+            </w:r>
             <w:proofErr w:type="spellStart"/>
             <w:r>
               <w:rPr>
@@ -18023,74 +18672,75 @@
                 <w:szCs w:val="18"/>
                 <w:lang w:eastAsia="uk-UA"/>
               </w:rPr>
-              <w:t>ІІ</w:t>
-            </w:r>
-          </w:p>
-        </w:tc>
-        <w:tc>
-          <w:tcPr>
-            <w:tcW w:w="0" w:type="auto"/>
-            <w:shd w:val="clear" w:color="auto" w:fill="auto"/>
-            <w:vAlign w:val="center"/>
-            <w:hideMark/>
-          </w:tcPr>
-          <w:p>
-            <w:pPr>
-              <w:spacing w:after="0" w:line="240" w:lineRule="auto"/>
-              <w:jc w:val="center"/>
-              <w:rPr>
-                <w:rFonts w:ascii="Times New Roman" w:eastAsia="Times New Roman" w:hAnsi="Times New Roman" w:cs="Times New Roman"/>
-                <w:color w:val="000000"/>
-                <w:sz w:val="18"/>
-                <w:szCs w:val="18"/>
-                <w:lang w:eastAsia="uk-UA"/>
-              </w:rPr>
-            </w:pPr>
-            <w:r>
-              <w:rPr>
-                <w:rFonts w:ascii="Times New Roman" w:eastAsia="Times New Roman" w:hAnsi="Times New Roman" w:cs="Times New Roman"/>
-                <w:color w:val="000000"/>
-                <w:sz w:val="18"/>
-                <w:szCs w:val="18"/>
-                <w:lang w:eastAsia="uk-UA"/>
-              </w:rPr>
-              <w:t>15:25-16:45</w:t>
-            </w:r>
-          </w:p>
-        </w:tc>
-        <w:tc>
-          <w:tcPr>
-            <w:tcW w:w="0" w:type="auto"/>
-            <w:shd w:val="clear" w:color="auto" w:fill="auto"/>
-            <w:vAlign w:val="center"/>
-          </w:tcPr>
-          <w:p>
-            <w:pPr>
-              <w:spacing w:after="0" w:line="240" w:lineRule="auto"/>
-              <w:jc w:val="center"/>
-              <w:rPr>
-                <w:rFonts w:ascii="Times New Roman" w:eastAsia="Times New Roman" w:hAnsi="Times New Roman" w:cs="Times New Roman"/>
-                <w:color w:val="000000"/>
-                <w:sz w:val="18"/>
-                <w:szCs w:val="18"/>
-                <w:lang w:eastAsia="uk-UA"/>
-              </w:rPr>
-            </w:pPr>
-          </w:p>
-        </w:tc>
-        <w:tc>
-          <w:tcPr>
-            <w:tcW w:w="0" w:type="auto"/>
-            <w:shd w:val="clear" w:color="auto" w:fill="auto"/>
-            <w:vAlign w:val="center"/>
-          </w:tcPr>
-          <w:p>
-            <w:pPr>
-              <w:spacing w:after="0" w:line="240" w:lineRule="auto"/>
-              <w:jc w:val="center"/>
-              <w:rPr>
-                <w:rFonts w:ascii="Times New Roman" w:eastAsia="Times New Roman" w:hAnsi="Times New Roman" w:cs="Times New Roman"/>
-                <w:color w:val="000000"/>
+              <w:t>ІІІ</w:t>
+            </w:r>
+          </w:p>
+        </w:tc>
+        <w:tc>
+          <w:tcPr>
+            <w:tcW w:w="0" w:type="auto"/>
+            <w:shd w:val="clear" w:color="auto" w:fill="auto"/>
+            <w:vAlign w:val="center"/>
+            <w:hideMark/>
+          </w:tcPr>
+          <w:p>
+            <w:pPr>
+              <w:spacing w:after="0" w:line="240" w:lineRule="auto"/>
+              <w:jc w:val="center"/>
+              <w:rPr>
+                <w:rFonts w:ascii="Times New Roman" w:eastAsia="Times New Roman" w:hAnsi="Times New Roman" w:cs="Times New Roman"/>
+                <w:color w:val="000000"/>
+                <w:sz w:val="18"/>
+                <w:szCs w:val="18"/>
+                <w:lang w:eastAsia="uk-UA"/>
+              </w:rPr>
+            </w:pPr>
+            <w:r>
+              <w:rPr>
+                <w:rFonts w:ascii="Times New Roman" w:eastAsia="Times New Roman" w:hAnsi="Times New Roman" w:cs="Times New Roman"/>
+                <w:color w:val="000000"/>
+                <w:sz w:val="18"/>
+                <w:szCs w:val="18"/>
+                <w:lang w:eastAsia="uk-UA"/>
+              </w:rPr>
+              <w:t>16:55-18:15</w:t>
+            </w:r>
+          </w:p>
+        </w:tc>
+        <w:tc>
+          <w:tcPr>
+            <w:tcW w:w="0" w:type="auto"/>
+            <w:shd w:val="clear" w:color="auto" w:fill="auto"/>
+            <w:vAlign w:val="center"/>
+            <w:hideMark/>
+          </w:tcPr>
+          <w:p>
+            <w:pPr>
+              <w:spacing w:after="0" w:line="240" w:lineRule="auto"/>
+              <w:jc w:val="center"/>
+              <w:rPr>
+                <w:rFonts w:ascii="Times New Roman" w:eastAsia="Times New Roman" w:hAnsi="Times New Roman" w:cs="Times New Roman"/>
+                <w:color w:val="000000"/>
+                <w:sz w:val="18"/>
+                <w:szCs w:val="18"/>
+                <w:lang w:eastAsia="uk-UA"/>
+              </w:rPr>
+            </w:pPr>
+          </w:p>
+        </w:tc>
+        <w:tc>
+          <w:tcPr>
+            <w:tcW w:w="0" w:type="auto"/>
+            <w:shd w:val="clear" w:color="auto" w:fill="auto"/>
+            <w:vAlign w:val="center"/>
+            <w:hideMark/>
+          </w:tcPr>
+          <w:p>
+            <w:pPr>
+              <w:spacing w:after="0" w:line="240" w:lineRule="auto"/>
+              <w:jc w:val="center"/>
+              <w:rPr>
+                <w:rFonts w:ascii="Times New Roman" w:eastAsia="Times New Roman" w:hAnsi="Times New Roman" w:cs="Times New Roman"/>
                 <w:sz w:val="18"/>
                 <w:szCs w:val="18"/>
                 <w:lang w:eastAsia="uk-UA"/>
@@ -18405,270 +19055,163 @@
                 <w:szCs w:val="18"/>
                 <w:lang w:eastAsia="uk-UA"/>
               </w:rPr>
-              <w:t>ІІІ</w:t>
-            </w:r>
-          </w:p>
-        </w:tc>
-        <w:tc>
-          <w:tcPr>
-            <w:tcW w:w="0" w:type="auto"/>
-            <w:shd w:val="clear" w:color="auto" w:fill="auto"/>
-            <w:vAlign w:val="center"/>
-            <w:hideMark/>
-          </w:tcPr>
-          <w:p>
-            <w:pPr>
-              <w:spacing w:after="0" w:line="240" w:lineRule="auto"/>
-              <w:jc w:val="center"/>
-              <w:rPr>
-                <w:rFonts w:ascii="Times New Roman" w:eastAsia="Times New Roman" w:hAnsi="Times New Roman" w:cs="Times New Roman"/>
-                <w:color w:val="000000"/>
-                <w:sz w:val="18"/>
-                <w:szCs w:val="18"/>
-                <w:lang w:eastAsia="uk-UA"/>
-              </w:rPr>
-            </w:pPr>
-            <w:r>
-              <w:rPr>
-                <w:rFonts w:ascii="Times New Roman" w:eastAsia="Times New Roman" w:hAnsi="Times New Roman" w:cs="Times New Roman"/>
-                <w:color w:val="000000"/>
-                <w:sz w:val="18"/>
-                <w:szCs w:val="18"/>
-                <w:lang w:eastAsia="uk-UA"/>
-              </w:rPr>
-              <w:t>16:55-18:15</w:t>
-            </w:r>
-          </w:p>
-        </w:tc>
-        <w:tc>
-          <w:tcPr>
-            <w:tcW w:w="0" w:type="auto"/>
-            <w:shd w:val="clear" w:color="auto" w:fill="auto"/>
-            <w:vAlign w:val="center"/>
-            <w:hideMark/>
-          </w:tcPr>
-          <w:p>
-            <w:pPr>
-              <w:spacing w:after="0" w:line="240" w:lineRule="auto"/>
-              <w:jc w:val="center"/>
-              <w:rPr>
-                <w:rFonts w:ascii="Times New Roman" w:eastAsia="Times New Roman" w:hAnsi="Times New Roman" w:cs="Times New Roman"/>
-                <w:color w:val="000000"/>
-                <w:sz w:val="18"/>
-                <w:szCs w:val="18"/>
-                <w:lang w:eastAsia="uk-UA"/>
-              </w:rPr>
-            </w:pPr>
-          </w:p>
-        </w:tc>
-        <w:tc>
-          <w:tcPr>
-            <w:tcW w:w="0" w:type="auto"/>
-            <w:shd w:val="clear" w:color="auto" w:fill="auto"/>
-            <w:vAlign w:val="center"/>
-            <w:hideMark/>
-          </w:tcPr>
-          <w:p>
-            <w:pPr>
-              <w:spacing w:after="0" w:line="240" w:lineRule="auto"/>
-              <w:jc w:val="center"/>
-              <w:rPr>
-                <w:rFonts w:ascii="Times New Roman" w:eastAsia="Times New Roman" w:hAnsi="Times New Roman" w:cs="Times New Roman"/>
-                <w:sz w:val="18"/>
-                <w:szCs w:val="18"/>
-                <w:lang w:eastAsia="uk-UA"/>
-              </w:rPr>
-            </w:pPr>
-          </w:p>
-        </w:tc>
-        <w:tc>
-          <w:tcPr>
-            <w:tcW w:w="0" w:type="auto"/>
-            <w:shd w:val="clear" w:color="auto" w:fill="auto"/>
-            <w:vAlign w:val="center"/>
-            <w:hideMark/>
-          </w:tcPr>
-          <w:p>
-            <w:pPr>
-              <w:spacing w:after="0" w:line="240" w:lineRule="auto"/>
-              <w:jc w:val="center"/>
-              <w:rPr>
-                <w:rFonts w:ascii="Times New Roman" w:eastAsia="Times New Roman" w:hAnsi="Times New Roman" w:cs="Times New Roman"/>
-                <w:color w:val="000000"/>
-                <w:sz w:val="18"/>
-                <w:szCs w:val="18"/>
-                <w:lang w:eastAsia="uk-UA"/>
-              </w:rPr>
-            </w:pPr>
-          </w:p>
-        </w:tc>
-        <w:tc>
-          <w:tcPr>
-            <w:tcW w:w="0" w:type="auto"/>
-            <w:shd w:val="clear" w:color="auto" w:fill="auto"/>
-            <w:vAlign w:val="center"/>
-            <w:hideMark/>
-          </w:tcPr>
-          <w:p>
-            <w:pPr>
-              <w:spacing w:after="0" w:line="240" w:lineRule="auto"/>
-              <w:jc w:val="center"/>
-              <w:rPr>
-                <w:rFonts w:ascii="Times New Roman" w:eastAsia="Times New Roman" w:hAnsi="Times New Roman" w:cs="Times New Roman"/>
-                <w:color w:val="000000"/>
-                <w:sz w:val="18"/>
-                <w:szCs w:val="18"/>
-                <w:lang w:eastAsia="uk-UA"/>
-              </w:rPr>
-            </w:pPr>
-            <w:r>
-              <w:rPr>
-                <w:rFonts w:ascii="Times New Roman" w:eastAsia="Times New Roman" w:hAnsi="Times New Roman" w:cs="Times New Roman"/>
-                <w:color w:val="000000"/>
-                <w:sz w:val="18"/>
-                <w:szCs w:val="18"/>
-                <w:lang w:eastAsia="uk-UA"/>
-              </w:rPr>
-              <w:t>Основи реєстрації нерухомості та прав на неї</w:t>
-            </w:r>
-          </w:p>
-        </w:tc>
-        <w:tc>
-          <w:tcPr>
-            <w:tcW w:w="0" w:type="auto"/>
-            <w:shd w:val="clear" w:color="auto" w:fill="auto"/>
-            <w:vAlign w:val="center"/>
-            <w:hideMark/>
-          </w:tcPr>
-          <w:p>
-            <w:pPr>
-              <w:spacing w:after="0" w:line="240" w:lineRule="auto"/>
-              <w:jc w:val="center"/>
-              <w:rPr>
-                <w:rFonts w:ascii="Times New Roman" w:eastAsia="Times New Roman" w:hAnsi="Times New Roman" w:cs="Times New Roman"/>
-                <w:color w:val="000000"/>
-                <w:sz w:val="18"/>
-                <w:szCs w:val="18"/>
-                <w:lang w:eastAsia="uk-UA"/>
-              </w:rPr>
-            </w:pPr>
-            <w:r>
-              <w:rPr>
-                <w:rFonts w:ascii="Times New Roman" w:eastAsia="Times New Roman" w:hAnsi="Times New Roman" w:cs="Times New Roman"/>
-                <w:color w:val="000000"/>
-                <w:sz w:val="18"/>
-                <w:szCs w:val="18"/>
-                <w:lang w:eastAsia="uk-UA"/>
-              </w:rPr>
-              <w:t xml:space="preserve">ст. </w:t>
-            </w:r>
-            <w:proofErr w:type="spellStart"/>
-            <w:r>
-              <w:rPr>
-                <w:rFonts w:ascii="Times New Roman" w:eastAsia="Times New Roman" w:hAnsi="Times New Roman" w:cs="Times New Roman"/>
-                <w:color w:val="000000"/>
-                <w:sz w:val="18"/>
-                <w:szCs w:val="18"/>
-                <w:lang w:eastAsia="uk-UA"/>
-              </w:rPr>
-              <w:t>викл</w:t>
-            </w:r>
-            <w:proofErr w:type="spellEnd"/>
-            <w:r>
-              <w:rPr>
-                <w:rFonts w:ascii="Times New Roman" w:eastAsia="Times New Roman" w:hAnsi="Times New Roman" w:cs="Times New Roman"/>
-                <w:color w:val="000000"/>
-                <w:sz w:val="18"/>
-                <w:szCs w:val="18"/>
-                <w:lang w:eastAsia="uk-UA"/>
-              </w:rPr>
-              <w:t xml:space="preserve">. </w:t>
-            </w:r>
-            <w:proofErr w:type="spellStart"/>
-            <w:r>
-              <w:rPr>
-                <w:rFonts w:ascii="Times New Roman" w:eastAsia="Times New Roman" w:hAnsi="Times New Roman" w:cs="Times New Roman"/>
-                <w:color w:val="000000"/>
-                <w:sz w:val="18"/>
-                <w:szCs w:val="18"/>
-                <w:lang w:eastAsia="uk-UA"/>
-              </w:rPr>
-              <w:t>Марухнич</w:t>
-            </w:r>
-            <w:proofErr w:type="spellEnd"/>
-            <w:r>
-              <w:rPr>
-                <w:rFonts w:ascii="Times New Roman" w:eastAsia="Times New Roman" w:hAnsi="Times New Roman" w:cs="Times New Roman"/>
-                <w:color w:val="000000"/>
-                <w:sz w:val="18"/>
-                <w:szCs w:val="18"/>
-                <w:lang w:eastAsia="uk-UA"/>
-              </w:rPr>
-              <w:t xml:space="preserve"> Т.Б.; </w:t>
-            </w:r>
-            <w:proofErr w:type="spellStart"/>
-            <w:r>
-              <w:rPr>
-                <w:rFonts w:ascii="Times New Roman" w:eastAsia="Times New Roman" w:hAnsi="Times New Roman" w:cs="Times New Roman"/>
-                <w:color w:val="000000"/>
-                <w:sz w:val="18"/>
-                <w:szCs w:val="18"/>
-                <w:lang w:eastAsia="uk-UA"/>
-              </w:rPr>
-              <w:t>викл</w:t>
-            </w:r>
-            <w:proofErr w:type="spellEnd"/>
-            <w:r>
-              <w:rPr>
-                <w:rFonts w:ascii="Times New Roman" w:eastAsia="Times New Roman" w:hAnsi="Times New Roman" w:cs="Times New Roman"/>
-                <w:color w:val="000000"/>
-                <w:sz w:val="18"/>
-                <w:szCs w:val="18"/>
-                <w:lang w:eastAsia="uk-UA"/>
-              </w:rPr>
-              <w:t xml:space="preserve">. </w:t>
-            </w:r>
-            <w:proofErr w:type="spellStart"/>
-            <w:r>
-              <w:rPr>
-                <w:rFonts w:ascii="Times New Roman" w:eastAsia="Times New Roman" w:hAnsi="Times New Roman" w:cs="Times New Roman"/>
-                <w:color w:val="000000"/>
-                <w:sz w:val="18"/>
-                <w:szCs w:val="18"/>
-                <w:lang w:eastAsia="uk-UA"/>
-              </w:rPr>
-              <w:t>Бубенко</w:t>
-            </w:r>
-            <w:proofErr w:type="spellEnd"/>
-            <w:r>
-              <w:rPr>
-                <w:rFonts w:ascii="Times New Roman" w:eastAsia="Times New Roman" w:hAnsi="Times New Roman" w:cs="Times New Roman"/>
-                <w:color w:val="000000"/>
-                <w:sz w:val="18"/>
-                <w:szCs w:val="18"/>
-                <w:lang w:eastAsia="uk-UA"/>
-              </w:rPr>
-              <w:t xml:space="preserve"> С.П.</w:t>
-            </w:r>
-          </w:p>
-        </w:tc>
-        <w:tc>
-          <w:tcPr>
-            <w:tcW w:w="0" w:type="auto"/>
-            <w:shd w:val="clear" w:color="auto" w:fill="auto"/>
-            <w:hideMark/>
-          </w:tcPr>
-          <w:p>
-            <w:r>
-              <w:rPr>
-                <w:rFonts w:ascii="Times New Roman" w:eastAsia="Times New Roman" w:hAnsi="Times New Roman" w:cs="Times New Roman"/>
-                <w:color w:val="000000"/>
-                <w:sz w:val="18"/>
-                <w:szCs w:val="18"/>
-                <w:lang w:eastAsia="uk-UA"/>
-              </w:rPr>
-              <w:t>504б</w:t>
-            </w:r>
+              <w:t>ІV</w:t>
+            </w:r>
+          </w:p>
+        </w:tc>
+        <w:tc>
+          <w:tcPr>
+            <w:tcW w:w="0" w:type="auto"/>
+            <w:shd w:val="clear" w:color="auto" w:fill="auto"/>
+            <w:vAlign w:val="center"/>
+            <w:hideMark/>
+          </w:tcPr>
+          <w:p>
+            <w:pPr>
+              <w:spacing w:after="0" w:line="240" w:lineRule="auto"/>
+              <w:jc w:val="center"/>
+              <w:rPr>
+                <w:rFonts w:ascii="Times New Roman" w:eastAsia="Times New Roman" w:hAnsi="Times New Roman" w:cs="Times New Roman"/>
+                <w:color w:val="000000"/>
+                <w:sz w:val="18"/>
+                <w:szCs w:val="18"/>
+                <w:lang w:eastAsia="uk-UA"/>
+              </w:rPr>
+            </w:pPr>
+            <w:r>
+              <w:rPr>
+                <w:rFonts w:ascii="Times New Roman" w:eastAsia="Times New Roman" w:hAnsi="Times New Roman" w:cs="Times New Roman"/>
+                <w:color w:val="000000"/>
+                <w:sz w:val="18"/>
+                <w:szCs w:val="18"/>
+                <w:lang w:eastAsia="uk-UA"/>
+              </w:rPr>
+              <w:t>18:25-19:45</w:t>
+            </w:r>
+          </w:p>
+        </w:tc>
+        <w:tc>
+          <w:tcPr>
+            <w:tcW w:w="0" w:type="auto"/>
+            <w:shd w:val="clear" w:color="auto" w:fill="auto"/>
+            <w:vAlign w:val="center"/>
+            <w:hideMark/>
+          </w:tcPr>
+          <w:p>
+            <w:pPr>
+              <w:spacing w:after="0" w:line="240" w:lineRule="auto"/>
+              <w:jc w:val="center"/>
+              <w:rPr>
+                <w:rFonts w:ascii="Times New Roman" w:eastAsia="Times New Roman" w:hAnsi="Times New Roman" w:cs="Times New Roman"/>
+                <w:color w:val="000000"/>
+                <w:sz w:val="18"/>
+                <w:szCs w:val="18"/>
+                <w:lang w:eastAsia="uk-UA"/>
+              </w:rPr>
+            </w:pPr>
+          </w:p>
+        </w:tc>
+        <w:tc>
+          <w:tcPr>
+            <w:tcW w:w="0" w:type="auto"/>
+            <w:shd w:val="clear" w:color="auto" w:fill="auto"/>
+            <w:vAlign w:val="center"/>
+            <w:hideMark/>
+          </w:tcPr>
+          <w:p>
+            <w:pPr>
+              <w:spacing w:after="0" w:line="240" w:lineRule="auto"/>
+              <w:jc w:val="center"/>
+              <w:rPr>
+                <w:rFonts w:ascii="Times New Roman" w:eastAsia="Times New Roman" w:hAnsi="Times New Roman" w:cs="Times New Roman"/>
+                <w:sz w:val="18"/>
+                <w:szCs w:val="18"/>
+                <w:lang w:eastAsia="uk-UA"/>
+              </w:rPr>
+            </w:pPr>
+          </w:p>
+        </w:tc>
+        <w:tc>
+          <w:tcPr>
+            <w:tcW w:w="0" w:type="auto"/>
+            <w:shd w:val="clear" w:color="auto" w:fill="auto"/>
+            <w:vAlign w:val="center"/>
+            <w:hideMark/>
+          </w:tcPr>
+          <w:p>
+            <w:pPr>
+              <w:spacing w:after="0" w:line="240" w:lineRule="auto"/>
+              <w:jc w:val="center"/>
+              <w:rPr>
+                <w:rFonts w:ascii="Times New Roman" w:eastAsia="Times New Roman" w:hAnsi="Times New Roman" w:cs="Times New Roman"/>
+                <w:color w:val="000000"/>
+                <w:sz w:val="18"/>
+                <w:szCs w:val="18"/>
+                <w:lang w:eastAsia="uk-UA"/>
+              </w:rPr>
+            </w:pPr>
+          </w:p>
+        </w:tc>
+        <w:tc>
+          <w:tcPr>
+            <w:tcW w:w="0" w:type="auto"/>
+            <w:shd w:val="clear" w:color="auto" w:fill="auto"/>
+            <w:vAlign w:val="center"/>
+            <w:hideMark/>
+          </w:tcPr>
+          <w:p>
+            <w:pPr>
+              <w:spacing w:after="0" w:line="240" w:lineRule="auto"/>
+              <w:jc w:val="center"/>
+              <w:rPr>
+                <w:rFonts w:ascii="Times New Roman" w:eastAsia="Times New Roman" w:hAnsi="Times New Roman" w:cs="Times New Roman"/>
+                <w:color w:val="000000"/>
+                <w:sz w:val="18"/>
+                <w:szCs w:val="18"/>
+                <w:lang w:eastAsia="uk-UA"/>
+              </w:rPr>
+            </w:pPr>
+          </w:p>
+        </w:tc>
+        <w:tc>
+          <w:tcPr>
+            <w:tcW w:w="0" w:type="auto"/>
+            <w:shd w:val="clear" w:color="auto" w:fill="auto"/>
+            <w:vAlign w:val="center"/>
+            <w:hideMark/>
+          </w:tcPr>
+          <w:p>
+            <w:pPr>
+              <w:spacing w:after="0" w:line="240" w:lineRule="auto"/>
+              <w:jc w:val="center"/>
+              <w:rPr>
+                <w:rFonts w:ascii="Times New Roman" w:eastAsia="Times New Roman" w:hAnsi="Times New Roman" w:cs="Times New Roman"/>
+                <w:sz w:val="18"/>
+                <w:szCs w:val="18"/>
+                <w:lang w:eastAsia="uk-UA"/>
+              </w:rPr>
+            </w:pPr>
+          </w:p>
+        </w:tc>
+        <w:tc>
+          <w:tcPr>
+            <w:tcW w:w="0" w:type="auto"/>
+            <w:shd w:val="clear" w:color="auto" w:fill="auto"/>
+            <w:vAlign w:val="center"/>
+            <w:hideMark/>
+          </w:tcPr>
+          <w:p>
+            <w:pPr>
+              <w:spacing w:after="0" w:line="240" w:lineRule="auto"/>
+              <w:jc w:val="center"/>
+              <w:rPr>
+                <w:rFonts w:ascii="Times New Roman" w:eastAsia="Times New Roman" w:hAnsi="Times New Roman" w:cs="Times New Roman"/>
+                <w:color w:val="000000"/>
+                <w:sz w:val="18"/>
+                <w:szCs w:val="18"/>
+                <w:lang w:eastAsia="uk-UA"/>
+              </w:rPr>
+            </w:pPr>
           </w:p>
         </w:tc>
         <w:tc>
@@ -18742,255 +19285,7 @@
         <w:tc>
           <w:tcPr>
             <w:tcW w:w="0" w:type="auto"/>
-            <w:vMerge/>
-            <w:shd w:val="clear" w:color="auto" w:fill="auto"/>
-            <w:vAlign w:val="center"/>
-            <w:hideMark/>
-          </w:tcPr>
-          <w:p>
-            <w:pPr>
-              <w:spacing w:after="0" w:line="240" w:lineRule="auto"/>
-              <w:jc w:val="center"/>
-              <w:rPr>
-                <w:rFonts w:ascii="Times New Roman" w:eastAsia="Times New Roman" w:hAnsi="Times New Roman" w:cs="Times New Roman"/>
-                <w:color w:val="000000"/>
-                <w:sz w:val="18"/>
-                <w:szCs w:val="18"/>
-                <w:lang w:eastAsia="uk-UA"/>
-              </w:rPr>
-            </w:pPr>
-          </w:p>
-        </w:tc>
-        <w:tc>
-          <w:tcPr>
-            <w:tcW w:w="0" w:type="auto"/>
-            <w:shd w:val="clear" w:color="auto" w:fill="auto"/>
-            <w:vAlign w:val="center"/>
-            <w:hideMark/>
-          </w:tcPr>
-          <w:p>
-            <w:pPr>
-              <w:spacing w:after="0" w:line="240" w:lineRule="auto"/>
-              <w:jc w:val="center"/>
-              <w:rPr>
-                <w:rFonts w:ascii="Times New Roman" w:eastAsia="Times New Roman" w:hAnsi="Times New Roman" w:cs="Times New Roman"/>
-                <w:color w:val="000000"/>
-                <w:sz w:val="18"/>
-                <w:szCs w:val="18"/>
-                <w:lang w:eastAsia="uk-UA"/>
-              </w:rPr>
-            </w:pPr>
-            <w:r>
-              <w:rPr>
-                <w:rFonts w:ascii="Times New Roman" w:eastAsia="Times New Roman" w:hAnsi="Times New Roman" w:cs="Times New Roman"/>
-                <w:color w:val="000000"/>
-                <w:sz w:val="18"/>
-                <w:szCs w:val="18"/>
-                <w:lang w:eastAsia="uk-UA"/>
-              </w:rPr>
-              <w:t>ІV</w:t>
-            </w:r>
-          </w:p>
-        </w:tc>
-        <w:tc>
-          <w:tcPr>
-            <w:tcW w:w="0" w:type="auto"/>
-            <w:shd w:val="clear" w:color="auto" w:fill="auto"/>
-            <w:vAlign w:val="center"/>
-            <w:hideMark/>
-          </w:tcPr>
-          <w:p>
-            <w:pPr>
-              <w:spacing w:after="0" w:line="240" w:lineRule="auto"/>
-              <w:jc w:val="center"/>
-              <w:rPr>
-                <w:rFonts w:ascii="Times New Roman" w:eastAsia="Times New Roman" w:hAnsi="Times New Roman" w:cs="Times New Roman"/>
-                <w:color w:val="000000"/>
-                <w:sz w:val="18"/>
-                <w:szCs w:val="18"/>
-                <w:lang w:eastAsia="uk-UA"/>
-              </w:rPr>
-            </w:pPr>
-            <w:r>
-              <w:rPr>
-                <w:rFonts w:ascii="Times New Roman" w:eastAsia="Times New Roman" w:hAnsi="Times New Roman" w:cs="Times New Roman"/>
-                <w:color w:val="000000"/>
-                <w:sz w:val="18"/>
-                <w:szCs w:val="18"/>
-                <w:lang w:eastAsia="uk-UA"/>
-              </w:rPr>
-              <w:t>18:25-19:45</w:t>
-            </w:r>
-          </w:p>
-        </w:tc>
-        <w:tc>
-          <w:tcPr>
-            <w:tcW w:w="0" w:type="auto"/>
-            <w:shd w:val="clear" w:color="auto" w:fill="auto"/>
-            <w:vAlign w:val="center"/>
-            <w:hideMark/>
-          </w:tcPr>
-          <w:p>
-            <w:pPr>
-              <w:spacing w:after="0" w:line="240" w:lineRule="auto"/>
-              <w:jc w:val="center"/>
-              <w:rPr>
-                <w:rFonts w:ascii="Times New Roman" w:eastAsia="Times New Roman" w:hAnsi="Times New Roman" w:cs="Times New Roman"/>
-                <w:color w:val="000000"/>
-                <w:sz w:val="18"/>
-                <w:szCs w:val="18"/>
-                <w:lang w:eastAsia="uk-UA"/>
-              </w:rPr>
-            </w:pPr>
-          </w:p>
-        </w:tc>
-        <w:tc>
-          <w:tcPr>
-            <w:tcW w:w="0" w:type="auto"/>
-            <w:shd w:val="clear" w:color="auto" w:fill="auto"/>
-            <w:vAlign w:val="center"/>
-            <w:hideMark/>
-          </w:tcPr>
-          <w:p>
-            <w:pPr>
-              <w:spacing w:after="0" w:line="240" w:lineRule="auto"/>
-              <w:jc w:val="center"/>
-              <w:rPr>
-                <w:rFonts w:ascii="Times New Roman" w:eastAsia="Times New Roman" w:hAnsi="Times New Roman" w:cs="Times New Roman"/>
-                <w:sz w:val="18"/>
-                <w:szCs w:val="18"/>
-                <w:lang w:eastAsia="uk-UA"/>
-              </w:rPr>
-            </w:pPr>
-          </w:p>
-        </w:tc>
-        <w:tc>
-          <w:tcPr>
-            <w:tcW w:w="0" w:type="auto"/>
-            <w:shd w:val="clear" w:color="auto" w:fill="auto"/>
-            <w:vAlign w:val="center"/>
-            <w:hideMark/>
-          </w:tcPr>
-          <w:p>
-            <w:pPr>
-              <w:spacing w:after="0" w:line="240" w:lineRule="auto"/>
-              <w:jc w:val="center"/>
-              <w:rPr>
-                <w:rFonts w:ascii="Times New Roman" w:eastAsia="Times New Roman" w:hAnsi="Times New Roman" w:cs="Times New Roman"/>
-                <w:color w:val="000000"/>
-                <w:sz w:val="18"/>
-                <w:szCs w:val="18"/>
-                <w:lang w:eastAsia="uk-UA"/>
-              </w:rPr>
-            </w:pPr>
-          </w:p>
-        </w:tc>
-        <w:tc>
-          <w:tcPr>
-            <w:tcW w:w="0" w:type="auto"/>
-            <w:shd w:val="clear" w:color="auto" w:fill="auto"/>
-            <w:vAlign w:val="center"/>
-            <w:hideMark/>
-          </w:tcPr>
-          <w:p>
-            <w:pPr>
-              <w:spacing w:after="0" w:line="240" w:lineRule="auto"/>
-              <w:jc w:val="center"/>
-              <w:rPr>
-                <w:rFonts w:ascii="Times New Roman" w:eastAsia="Times New Roman" w:hAnsi="Times New Roman" w:cs="Times New Roman"/>
-                <w:color w:val="000000"/>
-                <w:sz w:val="18"/>
-                <w:szCs w:val="18"/>
-                <w:lang w:eastAsia="uk-UA"/>
-              </w:rPr>
-            </w:pPr>
-          </w:p>
-        </w:tc>
-        <w:tc>
-          <w:tcPr>
-            <w:tcW w:w="0" w:type="auto"/>
-            <w:shd w:val="clear" w:color="auto" w:fill="auto"/>
-            <w:vAlign w:val="center"/>
-            <w:hideMark/>
-          </w:tcPr>
-          <w:p>
-            <w:pPr>
-              <w:spacing w:after="0" w:line="240" w:lineRule="auto"/>
-              <w:jc w:val="center"/>
-              <w:rPr>
-                <w:rFonts w:ascii="Times New Roman" w:eastAsia="Times New Roman" w:hAnsi="Times New Roman" w:cs="Times New Roman"/>
-                <w:sz w:val="18"/>
-                <w:szCs w:val="18"/>
-                <w:lang w:eastAsia="uk-UA"/>
-              </w:rPr>
-            </w:pPr>
-          </w:p>
-        </w:tc>
-        <w:tc>
-          <w:tcPr>
-            <w:tcW w:w="0" w:type="auto"/>
-            <w:shd w:val="clear" w:color="auto" w:fill="auto"/>
-            <w:vAlign w:val="center"/>
-            <w:hideMark/>
-          </w:tcPr>
-          <w:p>
-            <w:pPr>
-              <w:spacing w:after="0" w:line="240" w:lineRule="auto"/>
-              <w:jc w:val="center"/>
-              <w:rPr>
-                <w:rFonts w:ascii="Times New Roman" w:eastAsia="Times New Roman" w:hAnsi="Times New Roman" w:cs="Times New Roman"/>
-                <w:color w:val="000000"/>
-                <w:sz w:val="18"/>
-                <w:szCs w:val="18"/>
-                <w:lang w:eastAsia="uk-UA"/>
-              </w:rPr>
-            </w:pPr>
-          </w:p>
-        </w:tc>
-        <w:tc>
-          <w:tcPr>
-            <w:tcW w:w="0" w:type="auto"/>
-            <w:shd w:val="clear" w:color="auto" w:fill="auto"/>
-            <w:vAlign w:val="center"/>
-            <w:hideMark/>
-          </w:tcPr>
-          <w:p>
-            <w:pPr>
-              <w:spacing w:after="0" w:line="240" w:lineRule="auto"/>
-              <w:jc w:val="center"/>
-              <w:rPr>
-                <w:rFonts w:ascii="Times New Roman" w:eastAsia="Times New Roman" w:hAnsi="Times New Roman" w:cs="Times New Roman"/>
-                <w:color w:val="000000"/>
-                <w:sz w:val="18"/>
-                <w:szCs w:val="18"/>
-                <w:lang w:eastAsia="uk-UA"/>
-              </w:rPr>
-            </w:pPr>
-          </w:p>
-        </w:tc>
-        <w:tc>
-          <w:tcPr>
-            <w:tcW w:w="0" w:type="auto"/>
-            <w:shd w:val="clear" w:color="auto" w:fill="auto"/>
-            <w:vAlign w:val="center"/>
-            <w:hideMark/>
-          </w:tcPr>
-          <w:p>
-            <w:pPr>
-              <w:spacing w:after="0" w:line="240" w:lineRule="auto"/>
-              <w:jc w:val="center"/>
-              <w:rPr>
-                <w:rFonts w:ascii="Times New Roman" w:eastAsia="Times New Roman" w:hAnsi="Times New Roman" w:cs="Times New Roman"/>
-                <w:sz w:val="18"/>
-                <w:szCs w:val="18"/>
-                <w:lang w:eastAsia="uk-UA"/>
-              </w:rPr>
-            </w:pPr>
-          </w:p>
-        </w:tc>
-        <w:tc>
-          <w:tcPr>
-            <w:tcW w:w="0" w:type="auto"/>
+            <w:gridSpan w:val="12"/>
             <w:shd w:val="clear" w:color="auto" w:fill="auto"/>
             <w:vAlign w:val="center"/>
             <w:hideMark/>
@@ -19018,7 +19313,372 @@
         <w:tc>
           <w:tcPr>
             <w:tcW w:w="0" w:type="auto"/>
-            <w:gridSpan w:val="12"/>
+            <w:vMerge w:val="restart"/>
+            <w:shd w:val="clear" w:color="auto" w:fill="auto"/>
+            <w:vAlign w:val="center"/>
+            <w:hideMark/>
+          </w:tcPr>
+          <w:p>
+            <w:pPr>
+              <w:spacing w:after="0" w:line="240" w:lineRule="auto"/>
+              <w:jc w:val="center"/>
+              <w:rPr>
+                <w:rFonts w:ascii="Times New Roman" w:eastAsia="Times New Roman" w:hAnsi="Times New Roman" w:cs="Times New Roman"/>
+                <w:color w:val="000000"/>
+                <w:sz w:val="18"/>
+                <w:szCs w:val="18"/>
+                <w:lang w:eastAsia="uk-UA"/>
+              </w:rPr>
+            </w:pPr>
+            <w:r>
+              <w:rPr>
+                <w:rFonts w:ascii="Times New Roman" w:eastAsia="Times New Roman" w:hAnsi="Times New Roman" w:cs="Times New Roman"/>
+                <w:color w:val="000000"/>
+                <w:sz w:val="18"/>
+                <w:szCs w:val="18"/>
+                <w:lang w:eastAsia="uk-UA"/>
+              </w:rPr>
+              <w:t>Четвер, 15 грудня</w:t>
+            </w:r>
+          </w:p>
+        </w:tc>
+        <w:tc>
+          <w:tcPr>
+            <w:tcW w:w="0" w:type="auto"/>
+            <w:shd w:val="clear" w:color="auto" w:fill="auto"/>
+            <w:vAlign w:val="center"/>
+            <w:hideMark/>
+          </w:tcPr>
+          <w:p>
+            <w:pPr>
+              <w:spacing w:after="0" w:line="240" w:lineRule="auto"/>
+              <w:jc w:val="center"/>
+              <w:rPr>
+                <w:rFonts w:ascii="Times New Roman" w:eastAsia="Times New Roman" w:hAnsi="Times New Roman" w:cs="Times New Roman"/>
+                <w:color w:val="000000"/>
+                <w:sz w:val="18"/>
+                <w:szCs w:val="18"/>
+                <w:lang w:eastAsia="uk-UA"/>
+              </w:rPr>
+            </w:pPr>
+            <w:r>
+              <w:rPr>
+                <w:rFonts w:ascii="Times New Roman" w:eastAsia="Times New Roman" w:hAnsi="Times New Roman" w:cs="Times New Roman"/>
+                <w:color w:val="000000"/>
+                <w:sz w:val="18"/>
+                <w:szCs w:val="18"/>
+                <w:lang w:eastAsia="uk-UA"/>
+              </w:rPr>
+              <w:t>І</w:t>
+            </w:r>
+          </w:p>
+        </w:tc>
+        <w:tc>
+          <w:tcPr>
+            <w:tcW w:w="0" w:type="auto"/>
+            <w:shd w:val="clear" w:color="auto" w:fill="auto"/>
+            <w:vAlign w:val="center"/>
+            <w:hideMark/>
+          </w:tcPr>
+          <w:p>
+            <w:pPr>
+              <w:spacing w:after="0" w:line="240" w:lineRule="auto"/>
+              <w:jc w:val="center"/>
+              <w:rPr>
+                <w:rFonts w:ascii="Times New Roman" w:eastAsia="Times New Roman" w:hAnsi="Times New Roman" w:cs="Times New Roman"/>
+                <w:color w:val="000000"/>
+                <w:sz w:val="18"/>
+                <w:szCs w:val="18"/>
+                <w:lang w:eastAsia="uk-UA"/>
+              </w:rPr>
+            </w:pPr>
+            <w:r>
+              <w:rPr>
+                <w:rFonts w:ascii="Times New Roman" w:eastAsia="Times New Roman" w:hAnsi="Times New Roman" w:cs="Times New Roman"/>
+                <w:color w:val="000000"/>
+                <w:sz w:val="18"/>
+                <w:szCs w:val="18"/>
+                <w:lang w:eastAsia="uk-UA"/>
+              </w:rPr>
+              <w:t>13:55 - 15:15</w:t>
+            </w:r>
+          </w:p>
+        </w:tc>
+        <w:tc>
+          <w:tcPr>
+            <w:tcW w:w="0" w:type="auto"/>
+            <w:shd w:val="clear" w:color="auto" w:fill="auto"/>
+            <w:vAlign w:val="center"/>
+            <w:hideMark/>
+          </w:tcPr>
+          <w:p>
+            <w:pPr>
+              <w:spacing w:after="0" w:line="240" w:lineRule="auto"/>
+              <w:jc w:val="center"/>
+              <w:rPr>
+                <w:rFonts w:ascii="Times New Roman" w:eastAsia="Times New Roman" w:hAnsi="Times New Roman" w:cs="Times New Roman"/>
+                <w:color w:val="000000"/>
+                <w:sz w:val="18"/>
+                <w:szCs w:val="18"/>
+                <w:lang w:eastAsia="uk-UA"/>
+              </w:rPr>
+            </w:pPr>
+          </w:p>
+        </w:tc>
+        <w:tc>
+          <w:tcPr>
+            <w:tcW w:w="0" w:type="auto"/>
+            <w:shd w:val="clear" w:color="auto" w:fill="auto"/>
+            <w:vAlign w:val="center"/>
+            <w:hideMark/>
+          </w:tcPr>
+          <w:p>
+            <w:pPr>
+              <w:spacing w:after="0" w:line="240" w:lineRule="auto"/>
+              <w:jc w:val="center"/>
+              <w:rPr>
+                <w:rFonts w:ascii="Times New Roman" w:eastAsia="Times New Roman" w:hAnsi="Times New Roman" w:cs="Times New Roman"/>
+                <w:sz w:val="18"/>
+                <w:szCs w:val="18"/>
+                <w:lang w:eastAsia="uk-UA"/>
+              </w:rPr>
+            </w:pPr>
+          </w:p>
+        </w:tc>
+        <w:tc>
+          <w:tcPr>
+            <w:tcW w:w="0" w:type="auto"/>
+            <w:shd w:val="clear" w:color="auto" w:fill="auto"/>
+            <w:vAlign w:val="center"/>
+            <w:hideMark/>
+          </w:tcPr>
+          <w:p>
+            <w:pPr>
+              <w:spacing w:after="0" w:line="240" w:lineRule="auto"/>
+              <w:jc w:val="center"/>
+              <w:rPr>
+                <w:rFonts w:ascii="Times New Roman" w:eastAsia="Times New Roman" w:hAnsi="Times New Roman" w:cs="Times New Roman"/>
+                <w:color w:val="000000"/>
+                <w:sz w:val="18"/>
+                <w:szCs w:val="18"/>
+                <w:lang w:eastAsia="uk-UA"/>
+              </w:rPr>
+            </w:pPr>
+          </w:p>
+        </w:tc>
+        <w:tc>
+          <w:tcPr>
+            <w:tcW w:w="0" w:type="auto"/>
+            <w:shd w:val="clear" w:color="auto" w:fill="auto"/>
+            <w:vAlign w:val="center"/>
+            <w:hideMark/>
+          </w:tcPr>
+          <w:p>
+            <w:pPr>
+              <w:spacing w:after="0" w:line="240" w:lineRule="auto"/>
+              <w:jc w:val="center"/>
+              <w:rPr>
+                <w:rFonts w:ascii="Times New Roman" w:eastAsia="Times New Roman" w:hAnsi="Times New Roman" w:cs="Times New Roman"/>
+                <w:color w:val="000000"/>
+                <w:sz w:val="18"/>
+                <w:szCs w:val="18"/>
+                <w:lang w:eastAsia="uk-UA"/>
+              </w:rPr>
+            </w:pPr>
+            <w:r>
+              <w:rPr>
+                <w:rFonts w:ascii="Times New Roman" w:eastAsia="Times New Roman" w:hAnsi="Times New Roman" w:cs="Times New Roman"/>
+                <w:color w:val="000000"/>
+                <w:sz w:val="18"/>
+                <w:szCs w:val="18"/>
+                <w:lang w:eastAsia="uk-UA"/>
+              </w:rPr>
+              <w:t>Основи реєстрації нерухомості та прав на неї (залік)</w:t>
+            </w:r>
+          </w:p>
+        </w:tc>
+        <w:tc>
+          <w:tcPr>
+            <w:tcW w:w="0" w:type="auto"/>
+            <w:shd w:val="clear" w:color="auto" w:fill="auto"/>
+            <w:vAlign w:val="center"/>
+            <w:hideMark/>
+          </w:tcPr>
+          <w:p>
+            <w:pPr>
+              <w:spacing w:after="0" w:line="240" w:lineRule="auto"/>
+              <w:jc w:val="center"/>
+              <w:rPr>
+                <w:rFonts w:ascii="Times New Roman" w:eastAsia="Times New Roman" w:hAnsi="Times New Roman" w:cs="Times New Roman"/>
+                <w:color w:val="000000"/>
+                <w:sz w:val="18"/>
+                <w:szCs w:val="18"/>
+                <w:lang w:eastAsia="uk-UA"/>
+              </w:rPr>
+            </w:pPr>
+            <w:r>
+              <w:rPr>
+                <w:rFonts w:ascii="Times New Roman" w:eastAsia="Times New Roman" w:hAnsi="Times New Roman" w:cs="Times New Roman"/>
+                <w:color w:val="000000"/>
+                <w:sz w:val="18"/>
+                <w:szCs w:val="18"/>
+                <w:lang w:eastAsia="uk-UA"/>
+              </w:rPr>
+              <w:t xml:space="preserve">ст. </w:t>
+            </w:r>
+            <w:proofErr w:type="spellStart"/>
+            <w:r>
+              <w:rPr>
+                <w:rFonts w:ascii="Times New Roman" w:eastAsia="Times New Roman" w:hAnsi="Times New Roman" w:cs="Times New Roman"/>
+                <w:color w:val="000000"/>
+                <w:sz w:val="18"/>
+                <w:szCs w:val="18"/>
+                <w:lang w:eastAsia="uk-UA"/>
+              </w:rPr>
+              <w:t>викл</w:t>
+            </w:r>
+            <w:proofErr w:type="spellEnd"/>
+            <w:r>
+              <w:rPr>
+                <w:rFonts w:ascii="Times New Roman" w:eastAsia="Times New Roman" w:hAnsi="Times New Roman" w:cs="Times New Roman"/>
+                <w:color w:val="000000"/>
+                <w:sz w:val="18"/>
+                <w:szCs w:val="18"/>
+                <w:lang w:eastAsia="uk-UA"/>
+              </w:rPr>
+              <w:t xml:space="preserve">. </w:t>
+            </w:r>
+            <w:proofErr w:type="spellStart"/>
+            <w:r>
+              <w:rPr>
+                <w:rFonts w:ascii="Times New Roman" w:eastAsia="Times New Roman" w:hAnsi="Times New Roman" w:cs="Times New Roman"/>
+                <w:color w:val="000000"/>
+                <w:sz w:val="18"/>
+                <w:szCs w:val="18"/>
+                <w:lang w:eastAsia="uk-UA"/>
+              </w:rPr>
+              <w:t>Марухнич</w:t>
+            </w:r>
+            <w:proofErr w:type="spellEnd"/>
+            <w:r>
+              <w:rPr>
+                <w:rFonts w:ascii="Times New Roman" w:eastAsia="Times New Roman" w:hAnsi="Times New Roman" w:cs="Times New Roman"/>
+                <w:color w:val="000000"/>
+                <w:sz w:val="18"/>
+                <w:szCs w:val="18"/>
+                <w:lang w:eastAsia="uk-UA"/>
+              </w:rPr>
+              <w:t xml:space="preserve"> Т.Б.; </w:t>
+            </w:r>
+            <w:proofErr w:type="spellStart"/>
+            <w:r>
+              <w:rPr>
+                <w:rFonts w:ascii="Times New Roman" w:eastAsia="Times New Roman" w:hAnsi="Times New Roman" w:cs="Times New Roman"/>
+                <w:color w:val="000000"/>
+                <w:sz w:val="18"/>
+                <w:szCs w:val="18"/>
+                <w:lang w:eastAsia="uk-UA"/>
+              </w:rPr>
+              <w:t>викл</w:t>
+            </w:r>
+            <w:proofErr w:type="spellEnd"/>
+            <w:r>
+              <w:rPr>
+                <w:rFonts w:ascii="Times New Roman" w:eastAsia="Times New Roman" w:hAnsi="Times New Roman" w:cs="Times New Roman"/>
+                <w:color w:val="000000"/>
+                <w:sz w:val="18"/>
+                <w:szCs w:val="18"/>
+                <w:lang w:eastAsia="uk-UA"/>
+              </w:rPr>
+              <w:t xml:space="preserve">. </w:t>
+            </w:r>
+            <w:proofErr w:type="spellStart"/>
+            <w:r>
+              <w:rPr>
+                <w:rFonts w:ascii="Times New Roman" w:eastAsia="Times New Roman" w:hAnsi="Times New Roman" w:cs="Times New Roman"/>
+                <w:color w:val="000000"/>
+                <w:sz w:val="18"/>
+                <w:szCs w:val="18"/>
+                <w:lang w:eastAsia="uk-UA"/>
+              </w:rPr>
+              <w:t>Бубенко</w:t>
+            </w:r>
+            <w:proofErr w:type="spellEnd"/>
+            <w:r>
+              <w:rPr>
+                <w:rFonts w:ascii="Times New Roman" w:eastAsia="Times New Roman" w:hAnsi="Times New Roman" w:cs="Times New Roman"/>
+                <w:color w:val="000000"/>
+                <w:sz w:val="18"/>
+                <w:szCs w:val="18"/>
+                <w:lang w:eastAsia="uk-UA"/>
+              </w:rPr>
+              <w:t xml:space="preserve"> С.П.</w:t>
+            </w:r>
+          </w:p>
+        </w:tc>
+        <w:tc>
+          <w:tcPr>
+            <w:tcW w:w="0" w:type="auto"/>
+            <w:shd w:val="clear" w:color="auto" w:fill="auto"/>
+            <w:hideMark/>
+          </w:tcPr>
+          <w:p>
+            <w:r>
+              <w:rPr>
+                <w:rFonts w:ascii="Times New Roman" w:eastAsia="Times New Roman" w:hAnsi="Times New Roman" w:cs="Times New Roman"/>
+                <w:color w:val="000000"/>
+                <w:sz w:val="18"/>
+                <w:szCs w:val="18"/>
+                <w:lang w:eastAsia="uk-UA"/>
+              </w:rPr>
+              <w:t>504б</w:t>
+            </w:r>
+          </w:p>
+        </w:tc>
+        <w:tc>
+          <w:tcPr>
+            <w:tcW w:w="0" w:type="auto"/>
+            <w:shd w:val="clear" w:color="auto" w:fill="auto"/>
+            <w:vAlign w:val="center"/>
+            <w:hideMark/>
+          </w:tcPr>
+          <w:p>
+            <w:pPr>
+              <w:spacing w:after="0" w:line="240" w:lineRule="auto"/>
+              <w:jc w:val="center"/>
+              <w:rPr>
+                <w:rFonts w:ascii="Times New Roman" w:eastAsia="Times New Roman" w:hAnsi="Times New Roman" w:cs="Times New Roman"/>
+                <w:color w:val="000000"/>
+                <w:sz w:val="18"/>
+                <w:szCs w:val="18"/>
+                <w:lang w:eastAsia="uk-UA"/>
+              </w:rPr>
+            </w:pPr>
+          </w:p>
+        </w:tc>
+        <w:tc>
+          <w:tcPr>
+            <w:tcW w:w="0" w:type="auto"/>
+            <w:shd w:val="clear" w:color="auto" w:fill="auto"/>
+            <w:vAlign w:val="center"/>
+            <w:hideMark/>
+          </w:tcPr>
+          <w:p>
+            <w:pPr>
+              <w:spacing w:after="0" w:line="240" w:lineRule="auto"/>
+              <w:jc w:val="center"/>
+              <w:rPr>
+                <w:rFonts w:ascii="Times New Roman" w:eastAsia="Times New Roman" w:hAnsi="Times New Roman" w:cs="Times New Roman"/>
+                <w:sz w:val="18"/>
+                <w:szCs w:val="18"/>
+                <w:lang w:eastAsia="uk-UA"/>
+              </w:rPr>
+            </w:pPr>
+          </w:p>
+        </w:tc>
+        <w:tc>
+          <w:tcPr>
+            <w:tcW w:w="0" w:type="auto"/>
             <w:shd w:val="clear" w:color="auto" w:fill="auto"/>
             <w:vAlign w:val="center"/>
             <w:hideMark/>
@@ -19046,218 +19706,146 @@
         <w:tc>
           <w:tcPr>
             <w:tcW w:w="0" w:type="auto"/>
-            <w:vMerge w:val="restart"/>
-            <w:shd w:val="clear" w:color="auto" w:fill="auto"/>
-            <w:vAlign w:val="center"/>
-            <w:hideMark/>
-          </w:tcPr>
-          <w:p>
-            <w:pPr>
-              <w:spacing w:after="0" w:line="240" w:lineRule="auto"/>
-              <w:jc w:val="center"/>
-              <w:rPr>
-                <w:rFonts w:ascii="Times New Roman" w:eastAsia="Times New Roman" w:hAnsi="Times New Roman" w:cs="Times New Roman"/>
-                <w:color w:val="000000"/>
-                <w:sz w:val="18"/>
-                <w:szCs w:val="18"/>
-                <w:lang w:eastAsia="uk-UA"/>
-              </w:rPr>
-            </w:pPr>
-            <w:r>
-              <w:rPr>
-                <w:rFonts w:ascii="Times New Roman" w:eastAsia="Times New Roman" w:hAnsi="Times New Roman" w:cs="Times New Roman"/>
-                <w:color w:val="000000"/>
-                <w:sz w:val="18"/>
-                <w:szCs w:val="18"/>
-                <w:lang w:eastAsia="uk-UA"/>
-              </w:rPr>
-              <w:t>Четвер, 15 грудня</w:t>
-            </w:r>
-          </w:p>
-        </w:tc>
-        <w:tc>
-          <w:tcPr>
-            <w:tcW w:w="0" w:type="auto"/>
-            <w:shd w:val="clear" w:color="auto" w:fill="auto"/>
-            <w:vAlign w:val="center"/>
-            <w:hideMark/>
-          </w:tcPr>
-          <w:p>
-            <w:pPr>
-              <w:spacing w:after="0" w:line="240" w:lineRule="auto"/>
-              <w:jc w:val="center"/>
-              <w:rPr>
-                <w:rFonts w:ascii="Times New Roman" w:eastAsia="Times New Roman" w:hAnsi="Times New Roman" w:cs="Times New Roman"/>
-                <w:color w:val="000000"/>
-                <w:sz w:val="18"/>
-                <w:szCs w:val="18"/>
-                <w:lang w:eastAsia="uk-UA"/>
-              </w:rPr>
-            </w:pPr>
-            <w:r>
-              <w:rPr>
-                <w:rFonts w:ascii="Times New Roman" w:eastAsia="Times New Roman" w:hAnsi="Times New Roman" w:cs="Times New Roman"/>
-                <w:color w:val="000000"/>
-                <w:sz w:val="18"/>
-                <w:szCs w:val="18"/>
-                <w:lang w:eastAsia="uk-UA"/>
-              </w:rPr>
-              <w:t>І</w:t>
-            </w:r>
-          </w:p>
-        </w:tc>
-        <w:tc>
-          <w:tcPr>
-            <w:tcW w:w="0" w:type="auto"/>
-            <w:shd w:val="clear" w:color="auto" w:fill="auto"/>
-            <w:vAlign w:val="center"/>
-            <w:hideMark/>
-          </w:tcPr>
-          <w:p>
-            <w:pPr>
-              <w:spacing w:after="0" w:line="240" w:lineRule="auto"/>
-              <w:jc w:val="center"/>
-              <w:rPr>
-                <w:rFonts w:ascii="Times New Roman" w:eastAsia="Times New Roman" w:hAnsi="Times New Roman" w:cs="Times New Roman"/>
-                <w:color w:val="000000"/>
-                <w:sz w:val="18"/>
-                <w:szCs w:val="18"/>
-                <w:lang w:eastAsia="uk-UA"/>
-              </w:rPr>
-            </w:pPr>
-            <w:r>
-              <w:rPr>
-                <w:rFonts w:ascii="Times New Roman" w:eastAsia="Times New Roman" w:hAnsi="Times New Roman" w:cs="Times New Roman"/>
-                <w:color w:val="000000"/>
-                <w:sz w:val="18"/>
-                <w:szCs w:val="18"/>
-                <w:lang w:eastAsia="uk-UA"/>
-              </w:rPr>
-              <w:t>13:55 - 15:15</w:t>
-            </w:r>
-          </w:p>
-        </w:tc>
-        <w:tc>
-          <w:tcPr>
-            <w:tcW w:w="0" w:type="auto"/>
-            <w:shd w:val="clear" w:color="auto" w:fill="auto"/>
-            <w:vAlign w:val="center"/>
-            <w:hideMark/>
-          </w:tcPr>
-          <w:p>
-            <w:pPr>
-              <w:spacing w:after="0" w:line="240" w:lineRule="auto"/>
-              <w:jc w:val="center"/>
-              <w:rPr>
-                <w:rFonts w:ascii="Times New Roman" w:eastAsia="Times New Roman" w:hAnsi="Times New Roman" w:cs="Times New Roman"/>
-                <w:color w:val="000000"/>
-                <w:sz w:val="18"/>
-                <w:szCs w:val="18"/>
-                <w:lang w:eastAsia="uk-UA"/>
-              </w:rPr>
-            </w:pPr>
-          </w:p>
-        </w:tc>
-        <w:tc>
-          <w:tcPr>
-            <w:tcW w:w="0" w:type="auto"/>
-            <w:shd w:val="clear" w:color="auto" w:fill="auto"/>
-            <w:vAlign w:val="center"/>
-            <w:hideMark/>
-          </w:tcPr>
-          <w:p>
-            <w:pPr>
-              <w:spacing w:after="0" w:line="240" w:lineRule="auto"/>
-              <w:jc w:val="center"/>
-              <w:rPr>
-                <w:rFonts w:ascii="Times New Roman" w:eastAsia="Times New Roman" w:hAnsi="Times New Roman" w:cs="Times New Roman"/>
-                <w:sz w:val="18"/>
-                <w:szCs w:val="18"/>
-                <w:lang w:eastAsia="uk-UA"/>
-              </w:rPr>
-            </w:pPr>
-          </w:p>
-        </w:tc>
-        <w:tc>
-          <w:tcPr>
-            <w:tcW w:w="0" w:type="auto"/>
-            <w:shd w:val="clear" w:color="auto" w:fill="auto"/>
-            <w:vAlign w:val="center"/>
-            <w:hideMark/>
-          </w:tcPr>
-          <w:p>
-            <w:pPr>
-              <w:spacing w:after="0" w:line="240" w:lineRule="auto"/>
-              <w:jc w:val="center"/>
-              <w:rPr>
-                <w:rFonts w:ascii="Times New Roman" w:eastAsia="Times New Roman" w:hAnsi="Times New Roman" w:cs="Times New Roman"/>
-                <w:color w:val="000000"/>
-                <w:sz w:val="18"/>
-                <w:szCs w:val="18"/>
-                <w:lang w:eastAsia="uk-UA"/>
-              </w:rPr>
-            </w:pPr>
-          </w:p>
-        </w:tc>
-        <w:tc>
-          <w:tcPr>
-            <w:tcW w:w="0" w:type="auto"/>
-            <w:shd w:val="clear" w:color="auto" w:fill="auto"/>
-            <w:vAlign w:val="center"/>
-            <w:hideMark/>
-          </w:tcPr>
-          <w:p>
-            <w:pPr>
-              <w:spacing w:after="0" w:line="240" w:lineRule="auto"/>
-              <w:jc w:val="center"/>
-              <w:rPr>
-                <w:rFonts w:ascii="Times New Roman" w:eastAsia="Times New Roman" w:hAnsi="Times New Roman" w:cs="Times New Roman"/>
-                <w:color w:val="000000"/>
-                <w:sz w:val="18"/>
-                <w:szCs w:val="18"/>
-                <w:lang w:eastAsia="uk-UA"/>
-              </w:rPr>
-            </w:pPr>
-            <w:r>
-              <w:rPr>
-                <w:rFonts w:ascii="Times New Roman" w:eastAsia="Times New Roman" w:hAnsi="Times New Roman" w:cs="Times New Roman"/>
-                <w:color w:val="000000"/>
-                <w:sz w:val="18"/>
-                <w:szCs w:val="18"/>
-                <w:lang w:eastAsia="uk-UA"/>
-              </w:rPr>
-              <w:t>Основи реєстрації нерухомості та прав на неї (залік)</w:t>
-            </w:r>
-          </w:p>
-        </w:tc>
-        <w:tc>
-          <w:tcPr>
-            <w:tcW w:w="0" w:type="auto"/>
-            <w:shd w:val="clear" w:color="auto" w:fill="auto"/>
-            <w:vAlign w:val="center"/>
-            <w:hideMark/>
-          </w:tcPr>
-          <w:p>
-            <w:pPr>
-              <w:spacing w:after="0" w:line="240" w:lineRule="auto"/>
-              <w:jc w:val="center"/>
-              <w:rPr>
-                <w:rFonts w:ascii="Times New Roman" w:eastAsia="Times New Roman" w:hAnsi="Times New Roman" w:cs="Times New Roman"/>
-                <w:color w:val="000000"/>
-                <w:sz w:val="18"/>
-                <w:szCs w:val="18"/>
-                <w:lang w:eastAsia="uk-UA"/>
-              </w:rPr>
-            </w:pPr>
-            <w:r>
-              <w:rPr>
-                <w:rFonts w:ascii="Times New Roman" w:eastAsia="Times New Roman" w:hAnsi="Times New Roman" w:cs="Times New Roman"/>
-                <w:color w:val="000000"/>
-                <w:sz w:val="18"/>
-                <w:szCs w:val="18"/>
-                <w:lang w:eastAsia="uk-UA"/>
-              </w:rPr>
-              <w:t xml:space="preserve">ст. </w:t>
+            <w:vMerge/>
+            <w:shd w:val="clear" w:color="auto" w:fill="auto"/>
+            <w:vAlign w:val="center"/>
+            <w:hideMark/>
+          </w:tcPr>
+          <w:p>
+            <w:pPr>
+              <w:spacing w:after="0" w:line="240" w:lineRule="auto"/>
+              <w:jc w:val="center"/>
+              <w:rPr>
+                <w:rFonts w:ascii="Times New Roman" w:eastAsia="Times New Roman" w:hAnsi="Times New Roman" w:cs="Times New Roman"/>
+                <w:color w:val="000000"/>
+                <w:sz w:val="18"/>
+                <w:szCs w:val="18"/>
+                <w:lang w:eastAsia="uk-UA"/>
+              </w:rPr>
+            </w:pPr>
+          </w:p>
+        </w:tc>
+        <w:tc>
+          <w:tcPr>
+            <w:tcW w:w="0" w:type="auto"/>
+            <w:shd w:val="clear" w:color="auto" w:fill="auto"/>
+            <w:vAlign w:val="center"/>
+            <w:hideMark/>
+          </w:tcPr>
+          <w:p>
+            <w:pPr>
+              <w:spacing w:after="0" w:line="240" w:lineRule="auto"/>
+              <w:jc w:val="center"/>
+              <w:rPr>
+                <w:rFonts w:ascii="Times New Roman" w:eastAsia="Times New Roman" w:hAnsi="Times New Roman" w:cs="Times New Roman"/>
+                <w:color w:val="000000"/>
+                <w:sz w:val="18"/>
+                <w:szCs w:val="18"/>
+                <w:lang w:eastAsia="uk-UA"/>
+              </w:rPr>
+            </w:pPr>
+            <w:r>
+              <w:rPr>
+                <w:rFonts w:ascii="Times New Roman" w:eastAsia="Times New Roman" w:hAnsi="Times New Roman" w:cs="Times New Roman"/>
+                <w:color w:val="000000"/>
+                <w:sz w:val="18"/>
+                <w:szCs w:val="18"/>
+                <w:lang w:eastAsia="uk-UA"/>
+              </w:rPr>
+              <w:t>ІІ</w:t>
+            </w:r>
+          </w:p>
+        </w:tc>
+        <w:tc>
+          <w:tcPr>
+            <w:tcW w:w="0" w:type="auto"/>
+            <w:shd w:val="clear" w:color="auto" w:fill="auto"/>
+            <w:vAlign w:val="center"/>
+            <w:hideMark/>
+          </w:tcPr>
+          <w:p>
+            <w:pPr>
+              <w:spacing w:after="0" w:line="240" w:lineRule="auto"/>
+              <w:jc w:val="center"/>
+              <w:rPr>
+                <w:rFonts w:ascii="Times New Roman" w:eastAsia="Times New Roman" w:hAnsi="Times New Roman" w:cs="Times New Roman"/>
+                <w:color w:val="000000"/>
+                <w:sz w:val="18"/>
+                <w:szCs w:val="18"/>
+                <w:lang w:eastAsia="uk-UA"/>
+              </w:rPr>
+            </w:pPr>
+            <w:r>
+              <w:rPr>
+                <w:rFonts w:ascii="Times New Roman" w:eastAsia="Times New Roman" w:hAnsi="Times New Roman" w:cs="Times New Roman"/>
+                <w:color w:val="000000"/>
+                <w:sz w:val="18"/>
+                <w:szCs w:val="18"/>
+                <w:lang w:eastAsia="uk-UA"/>
+              </w:rPr>
+              <w:t>15:25-16:45</w:t>
+            </w:r>
+          </w:p>
+        </w:tc>
+        <w:tc>
+          <w:tcPr>
+            <w:tcW w:w="0" w:type="auto"/>
+            <w:shd w:val="clear" w:color="auto" w:fill="auto"/>
+            <w:vAlign w:val="center"/>
+            <w:hideMark/>
+          </w:tcPr>
+          <w:p>
+            <w:pPr>
+              <w:spacing w:after="0" w:line="240" w:lineRule="auto"/>
+              <w:jc w:val="center"/>
+              <w:rPr>
+                <w:rFonts w:ascii="Times New Roman" w:eastAsia="Times New Roman" w:hAnsi="Times New Roman" w:cs="Times New Roman"/>
+                <w:color w:val="000000"/>
+                <w:sz w:val="18"/>
+                <w:szCs w:val="18"/>
+                <w:lang w:eastAsia="uk-UA"/>
+              </w:rPr>
+            </w:pPr>
+            <w:r>
+              <w:rPr>
+                <w:rFonts w:ascii="Times New Roman" w:eastAsia="Times New Roman" w:hAnsi="Times New Roman" w:cs="Times New Roman"/>
+                <w:color w:val="000000"/>
+                <w:sz w:val="18"/>
+                <w:szCs w:val="18"/>
+                <w:lang w:eastAsia="uk-UA"/>
+              </w:rPr>
+              <w:t>Економічна і соціальна географія України (іспит)</w:t>
+            </w:r>
+          </w:p>
+        </w:tc>
+        <w:tc>
+          <w:tcPr>
+            <w:tcW w:w="0" w:type="auto"/>
+            <w:shd w:val="clear" w:color="auto" w:fill="auto"/>
+            <w:vAlign w:val="center"/>
+            <w:hideMark/>
+          </w:tcPr>
+          <w:p>
+            <w:pPr>
+              <w:spacing w:after="0" w:line="240" w:lineRule="auto"/>
+              <w:jc w:val="center"/>
+              <w:rPr>
+                <w:rFonts w:ascii="Times New Roman" w:eastAsia="Times New Roman" w:hAnsi="Times New Roman" w:cs="Times New Roman"/>
+                <w:color w:val="000000"/>
+                <w:sz w:val="18"/>
+                <w:szCs w:val="18"/>
+                <w:lang w:eastAsia="uk-UA"/>
+              </w:rPr>
+            </w:pPr>
+            <w:r>
+              <w:rPr>
+                <w:rFonts w:ascii="Times New Roman" w:eastAsia="Times New Roman" w:hAnsi="Times New Roman" w:cs="Times New Roman"/>
+                <w:color w:val="000000"/>
+                <w:sz w:val="18"/>
+                <w:szCs w:val="18"/>
+                <w:lang w:eastAsia="uk-UA"/>
+              </w:rPr>
+              <w:t xml:space="preserve">доц. </w:t>
             </w:r>
             <w:proofErr w:type="spellStart"/>
             <w:r>
@@ -19268,7 +19856,7 @@
                 <w:szCs w:val="18"/>
                 <w:lang w:eastAsia="uk-UA"/>
               </w:rPr>
-              <w:t>викл</w:t>
+              <w:t>Славік</w:t>
             </w:r>
             <w:proofErr w:type="spellEnd"/>
             <w:r>
@@ -19279,73 +19867,100 @@
                 <w:szCs w:val="18"/>
                 <w:lang w:eastAsia="uk-UA"/>
               </w:rPr>
-              <w:t xml:space="preserve">. </w:t>
-            </w:r>
-            <w:proofErr w:type="spellStart"/>
-            <w:r>
-              <w:rPr>
-                <w:rFonts w:ascii="Times New Roman" w:eastAsia="Times New Roman" w:hAnsi="Times New Roman" w:cs="Times New Roman"/>
-                <w:color w:val="000000"/>
-                <w:sz w:val="18"/>
-                <w:szCs w:val="18"/>
-                <w:lang w:eastAsia="uk-UA"/>
-              </w:rPr>
-              <w:t>Марухнич</w:t>
-            </w:r>
-            <w:proofErr w:type="spellEnd"/>
-            <w:r>
-              <w:rPr>
-                <w:rFonts w:ascii="Times New Roman" w:eastAsia="Times New Roman" w:hAnsi="Times New Roman" w:cs="Times New Roman"/>
-                <w:color w:val="000000"/>
-                <w:sz w:val="18"/>
-                <w:szCs w:val="18"/>
-                <w:lang w:eastAsia="uk-UA"/>
-              </w:rPr>
-              <w:t xml:space="preserve"> Т.Б.; </w:t>
-            </w:r>
-            <w:proofErr w:type="spellStart"/>
-            <w:r>
-              <w:rPr>
-                <w:rFonts w:ascii="Times New Roman" w:eastAsia="Times New Roman" w:hAnsi="Times New Roman" w:cs="Times New Roman"/>
-                <w:color w:val="000000"/>
-                <w:sz w:val="18"/>
-                <w:szCs w:val="18"/>
-                <w:lang w:eastAsia="uk-UA"/>
-              </w:rPr>
-              <w:t>викл</w:t>
-            </w:r>
-            <w:proofErr w:type="spellEnd"/>
-            <w:r>
-              <w:rPr>
-                <w:rFonts w:ascii="Times New Roman" w:eastAsia="Times New Roman" w:hAnsi="Times New Roman" w:cs="Times New Roman"/>
-                <w:color w:val="000000"/>
-                <w:sz w:val="18"/>
-                <w:szCs w:val="18"/>
-                <w:lang w:eastAsia="uk-UA"/>
-              </w:rPr>
-              <w:t xml:space="preserve">. </w:t>
-            </w:r>
-            <w:proofErr w:type="spellStart"/>
-            <w:r>
-              <w:rPr>
-                <w:rFonts w:ascii="Times New Roman" w:eastAsia="Times New Roman" w:hAnsi="Times New Roman" w:cs="Times New Roman"/>
-                <w:color w:val="000000"/>
-                <w:sz w:val="18"/>
-                <w:szCs w:val="18"/>
-                <w:lang w:eastAsia="uk-UA"/>
-              </w:rPr>
-              <w:t>Бубенко</w:t>
-            </w:r>
-            <w:proofErr w:type="spellEnd"/>
-            <w:r>
-              <w:rPr>
-                <w:rFonts w:ascii="Times New Roman" w:eastAsia="Times New Roman" w:hAnsi="Times New Roman" w:cs="Times New Roman"/>
-                <w:color w:val="000000"/>
-                <w:sz w:val="18"/>
-                <w:szCs w:val="18"/>
-                <w:lang w:eastAsia="uk-UA"/>
-              </w:rPr>
-              <w:t xml:space="preserve"> С.П.</w:t>
+              <w:t xml:space="preserve"> Р.В.</w:t>
+            </w:r>
+          </w:p>
+        </w:tc>
+        <w:tc>
+          <w:tcPr>
+            <w:tcW w:w="0" w:type="auto"/>
+            <w:shd w:val="clear" w:color="auto" w:fill="auto"/>
+            <w:vAlign w:val="center"/>
+            <w:hideMark/>
+          </w:tcPr>
+          <w:p>
+            <w:pPr>
+              <w:spacing w:after="0" w:line="240" w:lineRule="auto"/>
+              <w:jc w:val="center"/>
+              <w:rPr>
+                <w:rFonts w:ascii="Times New Roman" w:eastAsia="Times New Roman" w:hAnsi="Times New Roman" w:cs="Times New Roman"/>
+                <w:color w:val="000000"/>
+                <w:sz w:val="18"/>
+                <w:szCs w:val="18"/>
+                <w:lang w:eastAsia="uk-UA"/>
+              </w:rPr>
+            </w:pPr>
+            <w:r>
+              <w:rPr>
+                <w:rFonts w:ascii="Times New Roman" w:eastAsia="Times New Roman" w:hAnsi="Times New Roman" w:cs="Times New Roman"/>
+                <w:color w:val="000000"/>
+                <w:sz w:val="18"/>
+                <w:szCs w:val="18"/>
+                <w:lang w:eastAsia="uk-UA"/>
+              </w:rPr>
+              <w:t>514</w:t>
+            </w:r>
+          </w:p>
+        </w:tc>
+        <w:tc>
+          <w:tcPr>
+            <w:tcW w:w="0" w:type="auto"/>
+            <w:shd w:val="clear" w:color="auto" w:fill="auto"/>
+            <w:vAlign w:val="center"/>
+            <w:hideMark/>
+          </w:tcPr>
+          <w:p>
+            <w:pPr>
+              <w:spacing w:after="0" w:line="240" w:lineRule="auto"/>
+              <w:jc w:val="center"/>
+              <w:rPr>
+                <w:rFonts w:ascii="Times New Roman" w:eastAsia="Times New Roman" w:hAnsi="Times New Roman" w:cs="Times New Roman"/>
+                <w:color w:val="000000"/>
+                <w:sz w:val="18"/>
+                <w:szCs w:val="18"/>
+                <w:lang w:eastAsia="uk-UA"/>
+              </w:rPr>
+            </w:pPr>
+            <w:r>
+              <w:rPr>
+                <w:rFonts w:ascii="Times New Roman" w:eastAsia="Times New Roman" w:hAnsi="Times New Roman" w:cs="Times New Roman"/>
+                <w:color w:val="000000"/>
+                <w:sz w:val="18"/>
+                <w:szCs w:val="18"/>
+                <w:lang w:eastAsia="uk-UA"/>
+              </w:rPr>
+              <w:t>Електронні геодезичні прилади</w:t>
+            </w:r>
+          </w:p>
+        </w:tc>
+        <w:tc>
+          <w:tcPr>
+            <w:tcW w:w="0" w:type="auto"/>
+            <w:shd w:val="clear" w:color="auto" w:fill="auto"/>
+            <w:vAlign w:val="center"/>
+            <w:hideMark/>
+          </w:tcPr>
+          <w:p>
+            <w:pPr>
+              <w:spacing w:after="0" w:line="240" w:lineRule="auto"/>
+              <w:jc w:val="center"/>
+              <w:rPr>
+                <w:rFonts w:ascii="Times New Roman" w:eastAsia="Times New Roman" w:hAnsi="Times New Roman" w:cs="Times New Roman"/>
+                <w:color w:val="000000"/>
+                <w:sz w:val="18"/>
+                <w:szCs w:val="18"/>
+                <w:lang w:eastAsia="uk-UA"/>
+              </w:rPr>
+            </w:pPr>
+            <w:r>
+              <w:rPr>
+                <w:rFonts w:ascii="Times New Roman" w:eastAsia="Times New Roman" w:hAnsi="Times New Roman" w:cs="Times New Roman"/>
+                <w:color w:val="000000"/>
+                <w:sz w:val="18"/>
+                <w:szCs w:val="18"/>
+                <w:lang w:eastAsia="uk-UA"/>
+              </w:rPr>
+              <w:t>доц. Радиш І.П.</w:t>
             </w:r>
           </w:p>
         </w:tc>
@@ -19485,262 +20100,161 @@
                 <w:szCs w:val="18"/>
                 <w:lang w:eastAsia="uk-UA"/>
               </w:rPr>
-              <w:t>ІІ</w:t>
-            </w:r>
-          </w:p>
-        </w:tc>
-        <w:tc>
-          <w:tcPr>
-            <w:tcW w:w="0" w:type="auto"/>
-            <w:shd w:val="clear" w:color="auto" w:fill="auto"/>
-            <w:vAlign w:val="center"/>
-            <w:hideMark/>
-          </w:tcPr>
-          <w:p>
-            <w:pPr>
-              <w:spacing w:after="0" w:line="240" w:lineRule="auto"/>
-              <w:jc w:val="center"/>
-              <w:rPr>
-                <w:rFonts w:ascii="Times New Roman" w:eastAsia="Times New Roman" w:hAnsi="Times New Roman" w:cs="Times New Roman"/>
-                <w:color w:val="000000"/>
-                <w:sz w:val="18"/>
-                <w:szCs w:val="18"/>
-                <w:lang w:eastAsia="uk-UA"/>
-              </w:rPr>
-            </w:pPr>
-            <w:r>
-              <w:rPr>
-                <w:rFonts w:ascii="Times New Roman" w:eastAsia="Times New Roman" w:hAnsi="Times New Roman" w:cs="Times New Roman"/>
-                <w:color w:val="000000"/>
-                <w:sz w:val="18"/>
-                <w:szCs w:val="18"/>
-                <w:lang w:eastAsia="uk-UA"/>
-              </w:rPr>
-              <w:t>15:25-</w:t>
-            </w:r>
-            <w:r>
-              <w:rPr>
-                <w:rFonts w:ascii="Times New Roman" w:eastAsia="Times New Roman" w:hAnsi="Times New Roman" w:cs="Times New Roman"/>
-                <w:color w:val="000000"/>
-                <w:sz w:val="18"/>
-                <w:szCs w:val="18"/>
-                <w:lang w:eastAsia="uk-UA"/>
-              </w:rPr>
-              <w:lastRenderedPageBreak/>
-              <w:t>16:45</w:t>
-            </w:r>
-          </w:p>
-        </w:tc>
-        <w:tc>
-          <w:tcPr>
-            <w:tcW w:w="0" w:type="auto"/>
-            <w:shd w:val="clear" w:color="auto" w:fill="auto"/>
-            <w:vAlign w:val="center"/>
-            <w:hideMark/>
-          </w:tcPr>
-          <w:p>
-            <w:pPr>
-              <w:spacing w:after="0" w:line="240" w:lineRule="auto"/>
-              <w:jc w:val="center"/>
-              <w:rPr>
-                <w:rFonts w:ascii="Times New Roman" w:eastAsia="Times New Roman" w:hAnsi="Times New Roman" w:cs="Times New Roman"/>
-                <w:color w:val="000000"/>
-                <w:sz w:val="18"/>
-                <w:szCs w:val="18"/>
-                <w:lang w:eastAsia="uk-UA"/>
-              </w:rPr>
-            </w:pPr>
-            <w:r>
-              <w:rPr>
-                <w:rFonts w:ascii="Times New Roman" w:eastAsia="Times New Roman" w:hAnsi="Times New Roman" w:cs="Times New Roman"/>
-                <w:color w:val="000000"/>
-                <w:sz w:val="18"/>
-                <w:szCs w:val="18"/>
-                <w:lang w:eastAsia="uk-UA"/>
-              </w:rPr>
-              <w:lastRenderedPageBreak/>
-              <w:t xml:space="preserve">Економічна і соціальна </w:t>
-            </w:r>
-            <w:r>
-              <w:rPr>
-                <w:rFonts w:ascii="Times New Roman" w:eastAsia="Times New Roman" w:hAnsi="Times New Roman" w:cs="Times New Roman"/>
-                <w:color w:val="000000"/>
-                <w:sz w:val="18"/>
-                <w:szCs w:val="18"/>
-                <w:lang w:eastAsia="uk-UA"/>
-              </w:rPr>
-              <w:lastRenderedPageBreak/>
-              <w:t>географія України (іспит)</w:t>
-            </w:r>
-          </w:p>
-        </w:tc>
-        <w:tc>
-          <w:tcPr>
-            <w:tcW w:w="0" w:type="auto"/>
-            <w:shd w:val="clear" w:color="auto" w:fill="auto"/>
-            <w:vAlign w:val="center"/>
-            <w:hideMark/>
-          </w:tcPr>
-          <w:p>
-            <w:pPr>
-              <w:spacing w:after="0" w:line="240" w:lineRule="auto"/>
-              <w:jc w:val="center"/>
-              <w:rPr>
-                <w:rFonts w:ascii="Times New Roman" w:eastAsia="Times New Roman" w:hAnsi="Times New Roman" w:cs="Times New Roman"/>
-                <w:color w:val="000000"/>
-                <w:sz w:val="18"/>
-                <w:szCs w:val="18"/>
-                <w:lang w:eastAsia="uk-UA"/>
-              </w:rPr>
-            </w:pPr>
-            <w:r>
-              <w:rPr>
-                <w:rFonts w:ascii="Times New Roman" w:eastAsia="Times New Roman" w:hAnsi="Times New Roman" w:cs="Times New Roman"/>
-                <w:color w:val="000000"/>
-                <w:sz w:val="18"/>
-                <w:szCs w:val="18"/>
-                <w:lang w:eastAsia="uk-UA"/>
-              </w:rPr>
-              <w:lastRenderedPageBreak/>
-              <w:t xml:space="preserve">доц. </w:t>
-            </w:r>
-            <w:proofErr w:type="spellStart"/>
-            <w:r>
-              <w:rPr>
-                <w:rFonts w:ascii="Times New Roman" w:eastAsia="Times New Roman" w:hAnsi="Times New Roman" w:cs="Times New Roman"/>
-                <w:color w:val="000000"/>
-                <w:sz w:val="18"/>
-                <w:szCs w:val="18"/>
-                <w:lang w:eastAsia="uk-UA"/>
-              </w:rPr>
-              <w:t>Славік</w:t>
-            </w:r>
-            <w:proofErr w:type="spellEnd"/>
-            <w:r>
-              <w:rPr>
-                <w:rFonts w:ascii="Times New Roman" w:eastAsia="Times New Roman" w:hAnsi="Times New Roman" w:cs="Times New Roman"/>
-                <w:color w:val="000000"/>
-                <w:sz w:val="18"/>
-                <w:szCs w:val="18"/>
-                <w:lang w:eastAsia="uk-UA"/>
-              </w:rPr>
-              <w:t xml:space="preserve"> </w:t>
-            </w:r>
-            <w:r>
-              <w:rPr>
-                <w:rFonts w:ascii="Times New Roman" w:eastAsia="Times New Roman" w:hAnsi="Times New Roman" w:cs="Times New Roman"/>
-                <w:color w:val="000000"/>
-                <w:sz w:val="18"/>
-                <w:szCs w:val="18"/>
-                <w:lang w:eastAsia="uk-UA"/>
-              </w:rPr>
-              <w:lastRenderedPageBreak/>
-              <w:t>Р.В.</w:t>
-            </w:r>
-          </w:p>
-        </w:tc>
-        <w:tc>
-          <w:tcPr>
-            <w:tcW w:w="0" w:type="auto"/>
-            <w:shd w:val="clear" w:color="auto" w:fill="auto"/>
-            <w:vAlign w:val="center"/>
-            <w:hideMark/>
-          </w:tcPr>
-          <w:p>
-            <w:pPr>
-              <w:spacing w:after="0" w:line="240" w:lineRule="auto"/>
-              <w:jc w:val="center"/>
-              <w:rPr>
-                <w:rFonts w:ascii="Times New Roman" w:eastAsia="Times New Roman" w:hAnsi="Times New Roman" w:cs="Times New Roman"/>
-                <w:color w:val="000000"/>
-                <w:sz w:val="18"/>
-                <w:szCs w:val="18"/>
-                <w:lang w:eastAsia="uk-UA"/>
-              </w:rPr>
-            </w:pPr>
-            <w:r>
-              <w:rPr>
-                <w:rFonts w:ascii="Times New Roman" w:eastAsia="Times New Roman" w:hAnsi="Times New Roman" w:cs="Times New Roman"/>
-                <w:color w:val="000000"/>
-                <w:sz w:val="18"/>
-                <w:szCs w:val="18"/>
-                <w:lang w:eastAsia="uk-UA"/>
-              </w:rPr>
-              <w:lastRenderedPageBreak/>
-              <w:t>514</w:t>
-            </w:r>
-          </w:p>
-        </w:tc>
-        <w:tc>
-          <w:tcPr>
-            <w:tcW w:w="0" w:type="auto"/>
-            <w:shd w:val="clear" w:color="auto" w:fill="auto"/>
-            <w:vAlign w:val="center"/>
-            <w:hideMark/>
-          </w:tcPr>
-          <w:p>
-            <w:pPr>
-              <w:spacing w:after="0" w:line="240" w:lineRule="auto"/>
-              <w:jc w:val="center"/>
-              <w:rPr>
-                <w:rFonts w:ascii="Times New Roman" w:eastAsia="Times New Roman" w:hAnsi="Times New Roman" w:cs="Times New Roman"/>
-                <w:color w:val="000000"/>
-                <w:sz w:val="18"/>
-                <w:szCs w:val="18"/>
-                <w:lang w:eastAsia="uk-UA"/>
-              </w:rPr>
-            </w:pPr>
-            <w:r>
-              <w:rPr>
-                <w:rFonts w:ascii="Times New Roman" w:eastAsia="Times New Roman" w:hAnsi="Times New Roman" w:cs="Times New Roman"/>
-                <w:color w:val="000000"/>
-                <w:sz w:val="18"/>
-                <w:szCs w:val="18"/>
-                <w:lang w:eastAsia="uk-UA"/>
-              </w:rPr>
-              <w:t xml:space="preserve">Електронні геодезичні </w:t>
-            </w:r>
-            <w:r>
-              <w:rPr>
-                <w:rFonts w:ascii="Times New Roman" w:eastAsia="Times New Roman" w:hAnsi="Times New Roman" w:cs="Times New Roman"/>
-                <w:color w:val="000000"/>
-                <w:sz w:val="18"/>
-                <w:szCs w:val="18"/>
-                <w:lang w:eastAsia="uk-UA"/>
-              </w:rPr>
-              <w:lastRenderedPageBreak/>
-              <w:t>прилади</w:t>
-            </w:r>
-          </w:p>
-        </w:tc>
-        <w:tc>
-          <w:tcPr>
-            <w:tcW w:w="0" w:type="auto"/>
-            <w:shd w:val="clear" w:color="auto" w:fill="auto"/>
-            <w:vAlign w:val="center"/>
-            <w:hideMark/>
-          </w:tcPr>
-          <w:p>
-            <w:pPr>
-              <w:spacing w:after="0" w:line="240" w:lineRule="auto"/>
-              <w:jc w:val="center"/>
-              <w:rPr>
-                <w:rFonts w:ascii="Times New Roman" w:eastAsia="Times New Roman" w:hAnsi="Times New Roman" w:cs="Times New Roman"/>
-                <w:color w:val="000000"/>
-                <w:sz w:val="18"/>
-                <w:szCs w:val="18"/>
-                <w:lang w:eastAsia="uk-UA"/>
-              </w:rPr>
-            </w:pPr>
-            <w:r>
-              <w:rPr>
-                <w:rFonts w:ascii="Times New Roman" w:eastAsia="Times New Roman" w:hAnsi="Times New Roman" w:cs="Times New Roman"/>
-                <w:color w:val="000000"/>
-                <w:sz w:val="18"/>
-                <w:szCs w:val="18"/>
-                <w:lang w:eastAsia="uk-UA"/>
-              </w:rPr>
-              <w:lastRenderedPageBreak/>
+              <w:t>ІІІ</w:t>
+            </w:r>
+          </w:p>
+        </w:tc>
+        <w:tc>
+          <w:tcPr>
+            <w:tcW w:w="0" w:type="auto"/>
+            <w:shd w:val="clear" w:color="auto" w:fill="auto"/>
+            <w:vAlign w:val="center"/>
+            <w:hideMark/>
+          </w:tcPr>
+          <w:p>
+            <w:pPr>
+              <w:spacing w:after="0" w:line="240" w:lineRule="auto"/>
+              <w:jc w:val="center"/>
+              <w:rPr>
+                <w:rFonts w:ascii="Times New Roman" w:eastAsia="Times New Roman" w:hAnsi="Times New Roman" w:cs="Times New Roman"/>
+                <w:color w:val="000000"/>
+                <w:sz w:val="18"/>
+                <w:szCs w:val="18"/>
+                <w:lang w:eastAsia="uk-UA"/>
+              </w:rPr>
+            </w:pPr>
+            <w:r>
+              <w:rPr>
+                <w:rFonts w:ascii="Times New Roman" w:eastAsia="Times New Roman" w:hAnsi="Times New Roman" w:cs="Times New Roman"/>
+                <w:color w:val="000000"/>
+                <w:sz w:val="18"/>
+                <w:szCs w:val="18"/>
+                <w:lang w:eastAsia="uk-UA"/>
+              </w:rPr>
+              <w:t>16:55-18:15</w:t>
+            </w:r>
+          </w:p>
+        </w:tc>
+        <w:tc>
+          <w:tcPr>
+            <w:tcW w:w="0" w:type="auto"/>
+            <w:shd w:val="clear" w:color="auto" w:fill="auto"/>
+            <w:vAlign w:val="center"/>
+            <w:hideMark/>
+          </w:tcPr>
+          <w:p>
+            <w:pPr>
+              <w:spacing w:after="0" w:line="240" w:lineRule="auto"/>
+              <w:jc w:val="center"/>
+              <w:rPr>
+                <w:rFonts w:ascii="Times New Roman" w:eastAsia="Times New Roman" w:hAnsi="Times New Roman" w:cs="Times New Roman"/>
+                <w:color w:val="000000"/>
+                <w:sz w:val="18"/>
+                <w:szCs w:val="18"/>
+                <w:lang w:eastAsia="uk-UA"/>
+              </w:rPr>
+            </w:pPr>
+          </w:p>
+        </w:tc>
+        <w:tc>
+          <w:tcPr>
+            <w:tcW w:w="0" w:type="auto"/>
+            <w:shd w:val="clear" w:color="auto" w:fill="auto"/>
+            <w:vAlign w:val="center"/>
+            <w:hideMark/>
+          </w:tcPr>
+          <w:p>
+            <w:pPr>
+              <w:spacing w:after="0" w:line="240" w:lineRule="auto"/>
+              <w:jc w:val="center"/>
+              <w:rPr>
+                <w:rFonts w:ascii="Times New Roman" w:eastAsia="Times New Roman" w:hAnsi="Times New Roman" w:cs="Times New Roman"/>
+                <w:sz w:val="18"/>
+                <w:szCs w:val="18"/>
+                <w:lang w:eastAsia="uk-UA"/>
+              </w:rPr>
+            </w:pPr>
+          </w:p>
+        </w:tc>
+        <w:tc>
+          <w:tcPr>
+            <w:tcW w:w="0" w:type="auto"/>
+            <w:shd w:val="clear" w:color="auto" w:fill="auto"/>
+            <w:vAlign w:val="center"/>
+            <w:hideMark/>
+          </w:tcPr>
+          <w:p>
+            <w:pPr>
+              <w:spacing w:after="0" w:line="240" w:lineRule="auto"/>
+              <w:jc w:val="center"/>
+              <w:rPr>
+                <w:rFonts w:ascii="Times New Roman" w:eastAsia="Times New Roman" w:hAnsi="Times New Roman" w:cs="Times New Roman"/>
+                <w:color w:val="000000"/>
+                <w:sz w:val="18"/>
+                <w:szCs w:val="18"/>
+                <w:lang w:eastAsia="uk-UA"/>
+              </w:rPr>
+            </w:pPr>
+          </w:p>
+        </w:tc>
+        <w:tc>
+          <w:tcPr>
+            <w:tcW w:w="0" w:type="auto"/>
+            <w:shd w:val="clear" w:color="auto" w:fill="auto"/>
+            <w:vAlign w:val="center"/>
+            <w:hideMark/>
+          </w:tcPr>
+          <w:p>
+            <w:pPr>
+              <w:spacing w:after="0" w:line="240" w:lineRule="auto"/>
+              <w:jc w:val="center"/>
+              <w:rPr>
+                <w:rFonts w:ascii="Times New Roman" w:eastAsia="Times New Roman" w:hAnsi="Times New Roman" w:cs="Times New Roman"/>
+                <w:color w:val="000000"/>
+                <w:sz w:val="18"/>
+                <w:szCs w:val="18"/>
+                <w:lang w:eastAsia="uk-UA"/>
+              </w:rPr>
+            </w:pPr>
+            <w:r>
+              <w:rPr>
+                <w:rFonts w:ascii="Times New Roman" w:eastAsia="Times New Roman" w:hAnsi="Times New Roman" w:cs="Times New Roman"/>
+                <w:color w:val="000000"/>
+                <w:sz w:val="18"/>
+                <w:szCs w:val="18"/>
+                <w:lang w:eastAsia="uk-UA"/>
+              </w:rPr>
+              <w:t>Електронні геодезичні прилади</w:t>
+            </w:r>
+          </w:p>
+        </w:tc>
+        <w:tc>
+          <w:tcPr>
+            <w:tcW w:w="0" w:type="auto"/>
+            <w:shd w:val="clear" w:color="auto" w:fill="auto"/>
+            <w:vAlign w:val="center"/>
+            <w:hideMark/>
+          </w:tcPr>
+          <w:p>
+            <w:pPr>
+              <w:spacing w:after="0" w:line="240" w:lineRule="auto"/>
+              <w:jc w:val="center"/>
+              <w:rPr>
+                <w:rFonts w:ascii="Times New Roman" w:eastAsia="Times New Roman" w:hAnsi="Times New Roman" w:cs="Times New Roman"/>
+                <w:color w:val="000000"/>
+                <w:sz w:val="18"/>
+                <w:szCs w:val="18"/>
+                <w:lang w:eastAsia="uk-UA"/>
+              </w:rPr>
+            </w:pPr>
+            <w:r>
+              <w:rPr>
+                <w:rFonts w:ascii="Times New Roman" w:eastAsia="Times New Roman" w:hAnsi="Times New Roman" w:cs="Times New Roman"/>
+                <w:color w:val="000000"/>
+                <w:sz w:val="18"/>
+                <w:szCs w:val="18"/>
+                <w:lang w:eastAsia="uk-UA"/>
+              </w:rPr>
               <w:t>доц. Радиш І.П.</w:t>
             </w:r>
           </w:p>
@@ -19881,38 +20395,38 @@
                 <w:szCs w:val="18"/>
                 <w:lang w:eastAsia="uk-UA"/>
               </w:rPr>
-              <w:t>ІІІ</w:t>
-            </w:r>
-          </w:p>
-        </w:tc>
-        <w:tc>
-          <w:tcPr>
-            <w:tcW w:w="0" w:type="auto"/>
-            <w:shd w:val="clear" w:color="auto" w:fill="auto"/>
-            <w:vAlign w:val="center"/>
-            <w:hideMark/>
-          </w:tcPr>
-          <w:p>
-            <w:pPr>
-              <w:spacing w:after="0" w:line="240" w:lineRule="auto"/>
-              <w:jc w:val="center"/>
-              <w:rPr>
-                <w:rFonts w:ascii="Times New Roman" w:eastAsia="Times New Roman" w:hAnsi="Times New Roman" w:cs="Times New Roman"/>
-                <w:color w:val="000000"/>
-                <w:sz w:val="18"/>
-                <w:szCs w:val="18"/>
-                <w:lang w:eastAsia="uk-UA"/>
-              </w:rPr>
-            </w:pPr>
-            <w:r>
-              <w:rPr>
-                <w:rFonts w:ascii="Times New Roman" w:eastAsia="Times New Roman" w:hAnsi="Times New Roman" w:cs="Times New Roman"/>
-                <w:color w:val="000000"/>
-                <w:sz w:val="18"/>
-                <w:szCs w:val="18"/>
-                <w:lang w:eastAsia="uk-UA"/>
-              </w:rPr>
-              <w:t>16:55-18:15</w:t>
+              <w:t>ІV</w:t>
+            </w:r>
+          </w:p>
+        </w:tc>
+        <w:tc>
+          <w:tcPr>
+            <w:tcW w:w="0" w:type="auto"/>
+            <w:shd w:val="clear" w:color="auto" w:fill="auto"/>
+            <w:vAlign w:val="center"/>
+            <w:hideMark/>
+          </w:tcPr>
+          <w:p>
+            <w:pPr>
+              <w:spacing w:after="0" w:line="240" w:lineRule="auto"/>
+              <w:jc w:val="center"/>
+              <w:rPr>
+                <w:rFonts w:ascii="Times New Roman" w:eastAsia="Times New Roman" w:hAnsi="Times New Roman" w:cs="Times New Roman"/>
+                <w:color w:val="000000"/>
+                <w:sz w:val="18"/>
+                <w:szCs w:val="18"/>
+                <w:lang w:eastAsia="uk-UA"/>
+              </w:rPr>
+            </w:pPr>
+            <w:r>
+              <w:rPr>
+                <w:rFonts w:ascii="Times New Roman" w:eastAsia="Times New Roman" w:hAnsi="Times New Roman" w:cs="Times New Roman"/>
+                <w:color w:val="000000"/>
+                <w:sz w:val="18"/>
+                <w:szCs w:val="18"/>
+                <w:lang w:eastAsia="uk-UA"/>
+              </w:rPr>
+              <w:t>18:25-19:45</w:t>
             </w:r>
           </w:p>
         </w:tc>
@@ -20007,6 +20521,38 @@
               </w:rPr>
               <w:t>Електронні геодезичні прилади</w:t>
             </w:r>
+            <w:r>
+              <w:rPr>
+                <w:rFonts w:ascii="Times New Roman" w:eastAsia="Times New Roman" w:hAnsi="Times New Roman" w:cs="Times New Roman"/>
+                <w:color w:val="000000"/>
+                <w:sz w:val="18"/>
+                <w:szCs w:val="18"/>
+                <w:lang w:val="ru-RU" w:eastAsia="uk-UA"/>
+              </w:rPr>
+              <w:t xml:space="preserve"> (зал</w:t>
+            </w:r>
+            <w:proofErr w:type="spellStart"/>
+            <w:r>
+              <w:rPr>
+                <w:rFonts w:ascii="Times New Roman" w:eastAsia="Times New Roman" w:hAnsi="Times New Roman" w:cs="Times New Roman"/>
+                <w:color w:val="000000"/>
+                <w:sz w:val="18"/>
+                <w:szCs w:val="18"/>
+                <w:lang w:eastAsia="uk-UA"/>
+              </w:rPr>
+              <w:t>ік</w:t>
+            </w:r>
+            <w:proofErr w:type="spellEnd"/>
+            <w:r>
+              <w:rPr>
+                <w:rFonts w:ascii="Times New Roman" w:eastAsia="Times New Roman" w:hAnsi="Times New Roman" w:cs="Times New Roman"/>
+                <w:color w:val="000000"/>
+                <w:sz w:val="18"/>
+                <w:szCs w:val="18"/>
+                <w:lang w:eastAsia="uk-UA"/>
+              </w:rPr>
+              <w:t>)</w:t>
+            </w:r>
           </w:p>
         </w:tc>
         <w:tc>
@@ -20044,9 +20590,21 @@
           <w:tcPr>
             <w:tcW w:w="0" w:type="auto"/>
             <w:shd w:val="clear" w:color="auto" w:fill="auto"/>
-            <w:hideMark/>
-          </w:tcPr>
-          <w:p>
+            <w:vAlign w:val="center"/>
+            <w:hideMark/>
+          </w:tcPr>
+          <w:p>
+            <w:pPr>
+              <w:spacing w:after="0" w:line="240" w:lineRule="auto"/>
+              <w:jc w:val="center"/>
+              <w:rPr>
+                <w:rFonts w:ascii="Times New Roman" w:eastAsia="Times New Roman" w:hAnsi="Times New Roman" w:cs="Times New Roman"/>
+                <w:color w:val="000000"/>
+                <w:sz w:val="18"/>
+                <w:szCs w:val="18"/>
+                <w:lang w:eastAsia="uk-UA"/>
+              </w:rPr>
+            </w:pPr>
             <w:r>
               <w:rPr>
                 <w:rFonts w:ascii="Times New Roman" w:eastAsia="Times New Roman" w:hAnsi="Times New Roman" w:cs="Times New Roman"/>
@@ -20130,255 +20688,7 @@
         <w:tc>
           <w:tcPr>
             <w:tcW w:w="0" w:type="auto"/>
-            <w:vMerge/>
-            <w:shd w:val="clear" w:color="auto" w:fill="auto"/>
-            <w:vAlign w:val="center"/>
-            <w:hideMark/>
-          </w:tcPr>
-          <w:p>
-            <w:pPr>
-              <w:spacing w:after="0" w:line="240" w:lineRule="auto"/>
-              <w:jc w:val="center"/>
-              <w:rPr>
-                <w:rFonts w:ascii="Times New Roman" w:eastAsia="Times New Roman" w:hAnsi="Times New Roman" w:cs="Times New Roman"/>
-                <w:color w:val="000000"/>
-                <w:sz w:val="18"/>
-                <w:szCs w:val="18"/>
-                <w:lang w:eastAsia="uk-UA"/>
-              </w:rPr>
-            </w:pPr>
-          </w:p>
-        </w:tc>
-        <w:tc>
-          <w:tcPr>
-            <w:tcW w:w="0" w:type="auto"/>
-            <w:shd w:val="clear" w:color="auto" w:fill="auto"/>
-            <w:vAlign w:val="center"/>
-            <w:hideMark/>
-          </w:tcPr>
-          <w:p>
-            <w:pPr>
-              <w:spacing w:after="0" w:line="240" w:lineRule="auto"/>
-              <w:jc w:val="center"/>
-              <w:rPr>
-                <w:rFonts w:ascii="Times New Roman" w:eastAsia="Times New Roman" w:hAnsi="Times New Roman" w:cs="Times New Roman"/>
-                <w:color w:val="000000"/>
-                <w:sz w:val="18"/>
-                <w:szCs w:val="18"/>
-                <w:lang w:eastAsia="uk-UA"/>
-              </w:rPr>
-            </w:pPr>
-            <w:r>
-              <w:rPr>
-                <w:rFonts w:ascii="Times New Roman" w:eastAsia="Times New Roman" w:hAnsi="Times New Roman" w:cs="Times New Roman"/>
-                <w:color w:val="000000"/>
-                <w:sz w:val="18"/>
-                <w:szCs w:val="18"/>
-                <w:lang w:eastAsia="uk-UA"/>
-              </w:rPr>
-              <w:t>ІV</w:t>
-            </w:r>
-          </w:p>
-        </w:tc>
-        <w:tc>
-          <w:tcPr>
-            <w:tcW w:w="0" w:type="auto"/>
-            <w:shd w:val="clear" w:color="auto" w:fill="auto"/>
-            <w:vAlign w:val="center"/>
-            <w:hideMark/>
-          </w:tcPr>
-          <w:p>
-            <w:pPr>
-              <w:spacing w:after="0" w:line="240" w:lineRule="auto"/>
-              <w:jc w:val="center"/>
-              <w:rPr>
-                <w:rFonts w:ascii="Times New Roman" w:eastAsia="Times New Roman" w:hAnsi="Times New Roman" w:cs="Times New Roman"/>
-                <w:color w:val="000000"/>
-                <w:sz w:val="18"/>
-                <w:szCs w:val="18"/>
-                <w:lang w:eastAsia="uk-UA"/>
-              </w:rPr>
-            </w:pPr>
-            <w:r>
-              <w:rPr>
-                <w:rFonts w:ascii="Times New Roman" w:eastAsia="Times New Roman" w:hAnsi="Times New Roman" w:cs="Times New Roman"/>
-                <w:color w:val="000000"/>
-                <w:sz w:val="18"/>
-                <w:szCs w:val="18"/>
-                <w:lang w:eastAsia="uk-UA"/>
-              </w:rPr>
-              <w:t>18:25-19:45</w:t>
-            </w:r>
-          </w:p>
-        </w:tc>
-        <w:tc>
-          <w:tcPr>
-            <w:tcW w:w="0" w:type="auto"/>
-            <w:shd w:val="clear" w:color="auto" w:fill="auto"/>
-            <w:vAlign w:val="center"/>
-            <w:hideMark/>
-          </w:tcPr>
-          <w:p>
-            <w:pPr>
-              <w:spacing w:after="0" w:line="240" w:lineRule="auto"/>
-              <w:jc w:val="center"/>
-              <w:rPr>
-                <w:rFonts w:ascii="Times New Roman" w:eastAsia="Times New Roman" w:hAnsi="Times New Roman" w:cs="Times New Roman"/>
-                <w:color w:val="000000"/>
-                <w:sz w:val="18"/>
-                <w:szCs w:val="18"/>
-                <w:lang w:eastAsia="uk-UA"/>
-              </w:rPr>
-            </w:pPr>
-          </w:p>
-        </w:tc>
-        <w:tc>
-          <w:tcPr>
-            <w:tcW w:w="0" w:type="auto"/>
-            <w:shd w:val="clear" w:color="auto" w:fill="auto"/>
-            <w:vAlign w:val="center"/>
-            <w:hideMark/>
-          </w:tcPr>
-          <w:p>
-            <w:pPr>
-              <w:spacing w:after="0" w:line="240" w:lineRule="auto"/>
-              <w:jc w:val="center"/>
-              <w:rPr>
-                <w:rFonts w:ascii="Times New Roman" w:eastAsia="Times New Roman" w:hAnsi="Times New Roman" w:cs="Times New Roman"/>
-                <w:sz w:val="18"/>
-                <w:szCs w:val="18"/>
-                <w:lang w:eastAsia="uk-UA"/>
-              </w:rPr>
-            </w:pPr>
-          </w:p>
-        </w:tc>
-        <w:tc>
-          <w:tcPr>
-            <w:tcW w:w="0" w:type="auto"/>
-            <w:shd w:val="clear" w:color="auto" w:fill="auto"/>
-            <w:vAlign w:val="center"/>
-            <w:hideMark/>
-          </w:tcPr>
-          <w:p>
-            <w:pPr>
-              <w:spacing w:after="0" w:line="240" w:lineRule="auto"/>
-              <w:jc w:val="center"/>
-              <w:rPr>
-                <w:rFonts w:ascii="Times New Roman" w:eastAsia="Times New Roman" w:hAnsi="Times New Roman" w:cs="Times New Roman"/>
-                <w:color w:val="000000"/>
-                <w:sz w:val="18"/>
-                <w:szCs w:val="18"/>
-                <w:lang w:eastAsia="uk-UA"/>
-              </w:rPr>
-            </w:pPr>
-          </w:p>
-        </w:tc>
-        <w:tc>
-          <w:tcPr>
-            <w:tcW w:w="0" w:type="auto"/>
-            <w:shd w:val="clear" w:color="auto" w:fill="auto"/>
-            <w:vAlign w:val="center"/>
-            <w:hideMark/>
-          </w:tcPr>
-          <w:p>
-            <w:pPr>
-              <w:spacing w:after="0" w:line="240" w:lineRule="auto"/>
-              <w:jc w:val="center"/>
-              <w:rPr>
-                <w:rFonts w:ascii="Times New Roman" w:eastAsia="Times New Roman" w:hAnsi="Times New Roman" w:cs="Times New Roman"/>
-                <w:color w:val="000000"/>
-                <w:sz w:val="18"/>
-                <w:szCs w:val="18"/>
-                <w:lang w:eastAsia="uk-UA"/>
-              </w:rPr>
-            </w:pPr>
-          </w:p>
-        </w:tc>
-        <w:tc>
-          <w:tcPr>
-            <w:tcW w:w="0" w:type="auto"/>
-            <w:shd w:val="clear" w:color="auto" w:fill="auto"/>
-            <w:vAlign w:val="center"/>
-            <w:hideMark/>
-          </w:tcPr>
-          <w:p>
-            <w:pPr>
-              <w:spacing w:after="0" w:line="240" w:lineRule="auto"/>
-              <w:jc w:val="center"/>
-              <w:rPr>
-                <w:rFonts w:ascii="Times New Roman" w:eastAsia="Times New Roman" w:hAnsi="Times New Roman" w:cs="Times New Roman"/>
-                <w:sz w:val="18"/>
-                <w:szCs w:val="18"/>
-                <w:lang w:eastAsia="uk-UA"/>
-              </w:rPr>
-            </w:pPr>
-          </w:p>
-        </w:tc>
-        <w:tc>
-          <w:tcPr>
-            <w:tcW w:w="0" w:type="auto"/>
-            <w:shd w:val="clear" w:color="auto" w:fill="auto"/>
-            <w:vAlign w:val="center"/>
-            <w:hideMark/>
-          </w:tcPr>
-          <w:p>
-            <w:pPr>
-              <w:spacing w:after="0" w:line="240" w:lineRule="auto"/>
-              <w:jc w:val="center"/>
-              <w:rPr>
-                <w:rFonts w:ascii="Times New Roman" w:eastAsia="Times New Roman" w:hAnsi="Times New Roman" w:cs="Times New Roman"/>
-                <w:color w:val="000000"/>
-                <w:sz w:val="18"/>
-                <w:szCs w:val="18"/>
-                <w:lang w:eastAsia="uk-UA"/>
-              </w:rPr>
-            </w:pPr>
-          </w:p>
-        </w:tc>
-        <w:tc>
-          <w:tcPr>
-            <w:tcW w:w="0" w:type="auto"/>
-            <w:shd w:val="clear" w:color="auto" w:fill="auto"/>
-            <w:vAlign w:val="center"/>
-            <w:hideMark/>
-          </w:tcPr>
-          <w:p>
-            <w:pPr>
-              <w:spacing w:after="0" w:line="240" w:lineRule="auto"/>
-              <w:jc w:val="center"/>
-              <w:rPr>
-                <w:rFonts w:ascii="Times New Roman" w:eastAsia="Times New Roman" w:hAnsi="Times New Roman" w:cs="Times New Roman"/>
-                <w:color w:val="000000"/>
-                <w:sz w:val="18"/>
-                <w:szCs w:val="18"/>
-                <w:lang w:eastAsia="uk-UA"/>
-              </w:rPr>
-            </w:pPr>
-          </w:p>
-        </w:tc>
-        <w:tc>
-          <w:tcPr>
-            <w:tcW w:w="0" w:type="auto"/>
-            <w:shd w:val="clear" w:color="auto" w:fill="auto"/>
-            <w:vAlign w:val="center"/>
-            <w:hideMark/>
-          </w:tcPr>
-          <w:p>
-            <w:pPr>
-              <w:spacing w:after="0" w:line="240" w:lineRule="auto"/>
-              <w:jc w:val="center"/>
-              <w:rPr>
-                <w:rFonts w:ascii="Times New Roman" w:eastAsia="Times New Roman" w:hAnsi="Times New Roman" w:cs="Times New Roman"/>
-                <w:sz w:val="18"/>
-                <w:szCs w:val="18"/>
-                <w:lang w:eastAsia="uk-UA"/>
-              </w:rPr>
-            </w:pPr>
-          </w:p>
-        </w:tc>
-        <w:tc>
-          <w:tcPr>
-            <w:tcW w:w="0" w:type="auto"/>
+            <w:gridSpan w:val="12"/>
             <w:shd w:val="clear" w:color="auto" w:fill="auto"/>
             <w:vAlign w:val="center"/>
             <w:hideMark/>
@@ -20406,7 +20716,318 @@
         <w:tc>
           <w:tcPr>
             <w:tcW w:w="0" w:type="auto"/>
-            <w:gridSpan w:val="12"/>
+            <w:vMerge w:val="restart"/>
+            <w:shd w:val="clear" w:color="auto" w:fill="auto"/>
+            <w:vAlign w:val="center"/>
+            <w:hideMark/>
+          </w:tcPr>
+          <w:p>
+            <w:pPr>
+              <w:spacing w:after="0" w:line="240" w:lineRule="auto"/>
+              <w:jc w:val="center"/>
+              <w:rPr>
+                <w:rFonts w:ascii="Times New Roman" w:eastAsia="Times New Roman" w:hAnsi="Times New Roman" w:cs="Times New Roman"/>
+                <w:color w:val="000000"/>
+                <w:sz w:val="18"/>
+                <w:szCs w:val="18"/>
+                <w:lang w:eastAsia="uk-UA"/>
+              </w:rPr>
+            </w:pPr>
+            <w:r>
+              <w:rPr>
+                <w:rFonts w:ascii="Times New Roman" w:eastAsia="Times New Roman" w:hAnsi="Times New Roman" w:cs="Times New Roman"/>
+                <w:color w:val="000000"/>
+                <w:sz w:val="18"/>
+                <w:szCs w:val="18"/>
+                <w:lang w:eastAsia="uk-UA"/>
+              </w:rPr>
+              <w:t>П'ятниця, 16 грудня</w:t>
+            </w:r>
+          </w:p>
+        </w:tc>
+        <w:tc>
+          <w:tcPr>
+            <w:tcW w:w="0" w:type="auto"/>
+            <w:shd w:val="clear" w:color="auto" w:fill="auto"/>
+            <w:vAlign w:val="center"/>
+            <w:hideMark/>
+          </w:tcPr>
+          <w:p>
+            <w:pPr>
+              <w:spacing w:after="0" w:line="240" w:lineRule="auto"/>
+              <w:jc w:val="center"/>
+              <w:rPr>
+                <w:rFonts w:ascii="Times New Roman" w:eastAsia="Times New Roman" w:hAnsi="Times New Roman" w:cs="Times New Roman"/>
+                <w:color w:val="000000"/>
+                <w:sz w:val="18"/>
+                <w:szCs w:val="18"/>
+                <w:lang w:eastAsia="uk-UA"/>
+              </w:rPr>
+            </w:pPr>
+            <w:r>
+              <w:rPr>
+                <w:rFonts w:ascii="Times New Roman" w:eastAsia="Times New Roman" w:hAnsi="Times New Roman" w:cs="Times New Roman"/>
+                <w:color w:val="000000"/>
+                <w:sz w:val="18"/>
+                <w:szCs w:val="18"/>
+                <w:lang w:eastAsia="uk-UA"/>
+              </w:rPr>
+              <w:t>І</w:t>
+            </w:r>
+          </w:p>
+        </w:tc>
+        <w:tc>
+          <w:tcPr>
+            <w:tcW w:w="0" w:type="auto"/>
+            <w:shd w:val="clear" w:color="auto" w:fill="auto"/>
+            <w:vAlign w:val="center"/>
+            <w:hideMark/>
+          </w:tcPr>
+          <w:p>
+            <w:pPr>
+              <w:spacing w:after="0" w:line="240" w:lineRule="auto"/>
+              <w:jc w:val="center"/>
+              <w:rPr>
+                <w:rFonts w:ascii="Times New Roman" w:eastAsia="Times New Roman" w:hAnsi="Times New Roman" w:cs="Times New Roman"/>
+                <w:color w:val="000000"/>
+                <w:sz w:val="18"/>
+                <w:szCs w:val="18"/>
+                <w:lang w:eastAsia="uk-UA"/>
+              </w:rPr>
+            </w:pPr>
+            <w:r>
+              <w:rPr>
+                <w:rFonts w:ascii="Times New Roman" w:eastAsia="Times New Roman" w:hAnsi="Times New Roman" w:cs="Times New Roman"/>
+                <w:color w:val="000000"/>
+                <w:sz w:val="18"/>
+                <w:szCs w:val="18"/>
+                <w:lang w:eastAsia="uk-UA"/>
+              </w:rPr>
+              <w:t>13:55 - 15:15</w:t>
+            </w:r>
+          </w:p>
+        </w:tc>
+        <w:tc>
+          <w:tcPr>
+            <w:tcW w:w="0" w:type="auto"/>
+            <w:shd w:val="clear" w:color="auto" w:fill="auto"/>
+            <w:vAlign w:val="center"/>
+            <w:hideMark/>
+          </w:tcPr>
+          <w:p>
+            <w:pPr>
+              <w:spacing w:after="0" w:line="240" w:lineRule="auto"/>
+              <w:jc w:val="center"/>
+              <w:rPr>
+                <w:rFonts w:ascii="Times New Roman" w:eastAsia="Times New Roman" w:hAnsi="Times New Roman" w:cs="Times New Roman"/>
+                <w:color w:val="000000"/>
+                <w:sz w:val="18"/>
+                <w:szCs w:val="18"/>
+                <w:lang w:eastAsia="uk-UA"/>
+              </w:rPr>
+            </w:pPr>
+          </w:p>
+        </w:tc>
+        <w:tc>
+          <w:tcPr>
+            <w:tcW w:w="0" w:type="auto"/>
+            <w:shd w:val="clear" w:color="auto" w:fill="auto"/>
+            <w:vAlign w:val="center"/>
+            <w:hideMark/>
+          </w:tcPr>
+          <w:p>
+            <w:pPr>
+              <w:spacing w:after="0" w:line="240" w:lineRule="auto"/>
+              <w:jc w:val="center"/>
+              <w:rPr>
+                <w:rFonts w:ascii="Times New Roman" w:eastAsia="Times New Roman" w:hAnsi="Times New Roman" w:cs="Times New Roman"/>
+                <w:sz w:val="18"/>
+                <w:szCs w:val="18"/>
+                <w:lang w:eastAsia="uk-UA"/>
+              </w:rPr>
+            </w:pPr>
+          </w:p>
+        </w:tc>
+        <w:tc>
+          <w:tcPr>
+            <w:tcW w:w="0" w:type="auto"/>
+            <w:shd w:val="clear" w:color="auto" w:fill="auto"/>
+            <w:vAlign w:val="center"/>
+            <w:hideMark/>
+          </w:tcPr>
+          <w:p>
+            <w:pPr>
+              <w:spacing w:after="0" w:line="240" w:lineRule="auto"/>
+              <w:jc w:val="center"/>
+              <w:rPr>
+                <w:rFonts w:ascii="Times New Roman" w:eastAsia="Times New Roman" w:hAnsi="Times New Roman" w:cs="Times New Roman"/>
+                <w:color w:val="000000"/>
+                <w:sz w:val="18"/>
+                <w:szCs w:val="18"/>
+                <w:lang w:eastAsia="uk-UA"/>
+              </w:rPr>
+            </w:pPr>
+          </w:p>
+        </w:tc>
+        <w:tc>
+          <w:tcPr>
+            <w:tcW w:w="0" w:type="auto"/>
+            <w:shd w:val="clear" w:color="auto" w:fill="auto"/>
+            <w:vAlign w:val="center"/>
+            <w:hideMark/>
+          </w:tcPr>
+          <w:p>
+            <w:pPr>
+              <w:spacing w:after="0" w:line="240" w:lineRule="auto"/>
+              <w:jc w:val="center"/>
+              <w:rPr>
+                <w:rFonts w:ascii="Times New Roman" w:eastAsia="Times New Roman" w:hAnsi="Times New Roman" w:cs="Times New Roman"/>
+                <w:color w:val="000000"/>
+                <w:sz w:val="18"/>
+                <w:szCs w:val="18"/>
+                <w:lang w:eastAsia="uk-UA"/>
+              </w:rPr>
+            </w:pPr>
+            <w:r>
+              <w:rPr>
+                <w:rFonts w:ascii="Times New Roman" w:eastAsia="Times New Roman" w:hAnsi="Times New Roman" w:cs="Times New Roman"/>
+                <w:color w:val="000000"/>
+                <w:sz w:val="18"/>
+                <w:szCs w:val="18"/>
+                <w:lang w:eastAsia="uk-UA"/>
+              </w:rPr>
+              <w:t>Зональні системи землеробства (іспит)</w:t>
+            </w:r>
+          </w:p>
+        </w:tc>
+        <w:tc>
+          <w:tcPr>
+            <w:tcW w:w="0" w:type="auto"/>
+            <w:shd w:val="clear" w:color="auto" w:fill="auto"/>
+            <w:vAlign w:val="center"/>
+            <w:hideMark/>
+          </w:tcPr>
+          <w:p>
+            <w:pPr>
+              <w:spacing w:after="0" w:line="240" w:lineRule="auto"/>
+              <w:jc w:val="center"/>
+              <w:rPr>
+                <w:rFonts w:ascii="Times New Roman" w:eastAsia="Times New Roman" w:hAnsi="Times New Roman" w:cs="Times New Roman"/>
+                <w:color w:val="000000"/>
+                <w:sz w:val="18"/>
+                <w:szCs w:val="18"/>
+                <w:lang w:eastAsia="uk-UA"/>
+              </w:rPr>
+            </w:pPr>
+            <w:r>
+              <w:rPr>
+                <w:rFonts w:ascii="Times New Roman" w:eastAsia="Times New Roman" w:hAnsi="Times New Roman" w:cs="Times New Roman"/>
+                <w:color w:val="000000"/>
+                <w:sz w:val="18"/>
+                <w:szCs w:val="18"/>
+                <w:lang w:eastAsia="uk-UA"/>
+              </w:rPr>
+              <w:t xml:space="preserve">ст. </w:t>
+            </w:r>
+            <w:proofErr w:type="spellStart"/>
+            <w:r>
+              <w:rPr>
+                <w:rFonts w:ascii="Times New Roman" w:eastAsia="Times New Roman" w:hAnsi="Times New Roman" w:cs="Times New Roman"/>
+                <w:color w:val="000000"/>
+                <w:sz w:val="18"/>
+                <w:szCs w:val="18"/>
+                <w:lang w:eastAsia="uk-UA"/>
+              </w:rPr>
+              <w:t>викл</w:t>
+            </w:r>
+            <w:proofErr w:type="spellEnd"/>
+            <w:r>
+              <w:rPr>
+                <w:rFonts w:ascii="Times New Roman" w:eastAsia="Times New Roman" w:hAnsi="Times New Roman" w:cs="Times New Roman"/>
+                <w:color w:val="000000"/>
+                <w:sz w:val="18"/>
+                <w:szCs w:val="18"/>
+                <w:lang w:eastAsia="uk-UA"/>
+              </w:rPr>
+              <w:t>. Романко В.О.</w:t>
+            </w:r>
+          </w:p>
+        </w:tc>
+        <w:tc>
+          <w:tcPr>
+            <w:tcW w:w="0" w:type="auto"/>
+            <w:shd w:val="clear" w:color="auto" w:fill="auto"/>
+            <w:vAlign w:val="center"/>
+            <w:hideMark/>
+          </w:tcPr>
+          <w:p>
+            <w:pPr>
+              <w:spacing w:after="0" w:line="240" w:lineRule="auto"/>
+              <w:jc w:val="center"/>
+              <w:rPr>
+                <w:rFonts w:ascii="Times New Roman" w:eastAsia="Times New Roman" w:hAnsi="Times New Roman" w:cs="Times New Roman"/>
+                <w:color w:val="000000"/>
+                <w:sz w:val="18"/>
+                <w:szCs w:val="18"/>
+                <w:lang w:eastAsia="uk-UA"/>
+              </w:rPr>
+            </w:pPr>
+            <w:r>
+              <w:rPr>
+                <w:rFonts w:ascii="Times New Roman" w:eastAsia="Times New Roman" w:hAnsi="Times New Roman" w:cs="Times New Roman"/>
+                <w:color w:val="000000"/>
+                <w:sz w:val="18"/>
+                <w:szCs w:val="18"/>
+                <w:lang w:eastAsia="uk-UA"/>
+              </w:rPr>
+              <w:t>504б</w:t>
+            </w:r>
+          </w:p>
+        </w:tc>
+        <w:tc>
+          <w:tcPr>
+            <w:tcW w:w="0" w:type="auto"/>
+            <w:shd w:val="clear" w:color="auto" w:fill="auto"/>
+            <w:vAlign w:val="center"/>
+            <w:hideMark/>
+          </w:tcPr>
+          <w:p>
+            <w:pPr>
+              <w:spacing w:after="0" w:line="240" w:lineRule="auto"/>
+              <w:jc w:val="center"/>
+              <w:rPr>
+                <w:rFonts w:ascii="Times New Roman" w:eastAsia="Times New Roman" w:hAnsi="Times New Roman" w:cs="Times New Roman"/>
+                <w:color w:val="000000"/>
+                <w:sz w:val="18"/>
+                <w:szCs w:val="18"/>
+                <w:lang w:eastAsia="uk-UA"/>
+              </w:rPr>
+            </w:pPr>
+          </w:p>
+        </w:tc>
+        <w:tc>
+          <w:tcPr>
+            <w:tcW w:w="0" w:type="auto"/>
+            <w:shd w:val="clear" w:color="auto" w:fill="auto"/>
+            <w:vAlign w:val="center"/>
+            <w:hideMark/>
+          </w:tcPr>
+          <w:p>
+            <w:pPr>
+              <w:spacing w:after="0" w:line="240" w:lineRule="auto"/>
+              <w:jc w:val="center"/>
+              <w:rPr>
+                <w:rFonts w:ascii="Times New Roman" w:eastAsia="Times New Roman" w:hAnsi="Times New Roman" w:cs="Times New Roman"/>
+                <w:sz w:val="18"/>
+                <w:szCs w:val="18"/>
+                <w:lang w:eastAsia="uk-UA"/>
+              </w:rPr>
+            </w:pPr>
+          </w:p>
+        </w:tc>
+        <w:tc>
+          <w:tcPr>
+            <w:tcW w:w="0" w:type="auto"/>
             <w:shd w:val="clear" w:color="auto" w:fill="auto"/>
             <w:vAlign w:val="center"/>
             <w:hideMark/>
@@ -20434,272 +21055,209 @@
         <w:tc>
           <w:tcPr>
             <w:tcW w:w="0" w:type="auto"/>
-            <w:vMerge w:val="restart"/>
-            <w:shd w:val="clear" w:color="auto" w:fill="auto"/>
-            <w:vAlign w:val="center"/>
-            <w:hideMark/>
-          </w:tcPr>
-          <w:p>
-            <w:pPr>
-              <w:spacing w:after="0" w:line="240" w:lineRule="auto"/>
-              <w:jc w:val="center"/>
-              <w:rPr>
-                <w:rFonts w:ascii="Times New Roman" w:eastAsia="Times New Roman" w:hAnsi="Times New Roman" w:cs="Times New Roman"/>
-                <w:color w:val="000000"/>
-                <w:sz w:val="18"/>
-                <w:szCs w:val="18"/>
-                <w:lang w:eastAsia="uk-UA"/>
-              </w:rPr>
-            </w:pPr>
-            <w:r>
-              <w:rPr>
-                <w:rFonts w:ascii="Times New Roman" w:eastAsia="Times New Roman" w:hAnsi="Times New Roman" w:cs="Times New Roman"/>
-                <w:color w:val="000000"/>
-                <w:sz w:val="18"/>
-                <w:szCs w:val="18"/>
-                <w:lang w:eastAsia="uk-UA"/>
-              </w:rPr>
-              <w:t>П'ятниця, 16 грудня</w:t>
-            </w:r>
-          </w:p>
-        </w:tc>
-        <w:tc>
-          <w:tcPr>
-            <w:tcW w:w="0" w:type="auto"/>
-            <w:shd w:val="clear" w:color="auto" w:fill="auto"/>
-            <w:vAlign w:val="center"/>
-            <w:hideMark/>
-          </w:tcPr>
-          <w:p>
-            <w:pPr>
-              <w:spacing w:after="0" w:line="240" w:lineRule="auto"/>
-              <w:jc w:val="center"/>
-              <w:rPr>
-                <w:rFonts w:ascii="Times New Roman" w:eastAsia="Times New Roman" w:hAnsi="Times New Roman" w:cs="Times New Roman"/>
-                <w:color w:val="000000"/>
-                <w:sz w:val="18"/>
-                <w:szCs w:val="18"/>
-                <w:lang w:eastAsia="uk-UA"/>
-              </w:rPr>
-            </w:pPr>
-            <w:r>
-              <w:rPr>
-                <w:rFonts w:ascii="Times New Roman" w:eastAsia="Times New Roman" w:hAnsi="Times New Roman" w:cs="Times New Roman"/>
-                <w:color w:val="000000"/>
-                <w:sz w:val="18"/>
-                <w:szCs w:val="18"/>
-                <w:lang w:eastAsia="uk-UA"/>
-              </w:rPr>
-              <w:t>І</w:t>
-            </w:r>
-          </w:p>
-        </w:tc>
-        <w:tc>
-          <w:tcPr>
-            <w:tcW w:w="0" w:type="auto"/>
-            <w:shd w:val="clear" w:color="auto" w:fill="auto"/>
-            <w:vAlign w:val="center"/>
-            <w:hideMark/>
-          </w:tcPr>
-          <w:p>
-            <w:pPr>
-              <w:spacing w:after="0" w:line="240" w:lineRule="auto"/>
-              <w:jc w:val="center"/>
-              <w:rPr>
-                <w:rFonts w:ascii="Times New Roman" w:eastAsia="Times New Roman" w:hAnsi="Times New Roman" w:cs="Times New Roman"/>
-                <w:color w:val="000000"/>
-                <w:sz w:val="18"/>
-                <w:szCs w:val="18"/>
-                <w:lang w:eastAsia="uk-UA"/>
-              </w:rPr>
-            </w:pPr>
-            <w:r>
-              <w:rPr>
-                <w:rFonts w:ascii="Times New Roman" w:eastAsia="Times New Roman" w:hAnsi="Times New Roman" w:cs="Times New Roman"/>
-                <w:color w:val="000000"/>
-                <w:sz w:val="18"/>
-                <w:szCs w:val="18"/>
-                <w:lang w:eastAsia="uk-UA"/>
-              </w:rPr>
-              <w:t>13:55 - 15:15</w:t>
-            </w:r>
-          </w:p>
-        </w:tc>
-        <w:tc>
-          <w:tcPr>
-            <w:tcW w:w="0" w:type="auto"/>
-            <w:shd w:val="clear" w:color="auto" w:fill="auto"/>
-            <w:vAlign w:val="center"/>
-            <w:hideMark/>
-          </w:tcPr>
-          <w:p>
-            <w:pPr>
-              <w:spacing w:after="0" w:line="240" w:lineRule="auto"/>
-              <w:jc w:val="center"/>
-              <w:rPr>
-                <w:rFonts w:ascii="Times New Roman" w:eastAsia="Times New Roman" w:hAnsi="Times New Roman" w:cs="Times New Roman"/>
-                <w:color w:val="000000"/>
-                <w:sz w:val="18"/>
-                <w:szCs w:val="18"/>
-                <w:lang w:eastAsia="uk-UA"/>
-              </w:rPr>
-            </w:pPr>
-          </w:p>
-        </w:tc>
-        <w:tc>
-          <w:tcPr>
-            <w:tcW w:w="0" w:type="auto"/>
-            <w:shd w:val="clear" w:color="auto" w:fill="auto"/>
-            <w:vAlign w:val="center"/>
-            <w:hideMark/>
-          </w:tcPr>
-          <w:p>
-            <w:pPr>
-              <w:spacing w:after="0" w:line="240" w:lineRule="auto"/>
-              <w:jc w:val="center"/>
-              <w:rPr>
-                <w:rFonts w:ascii="Times New Roman" w:eastAsia="Times New Roman" w:hAnsi="Times New Roman" w:cs="Times New Roman"/>
-                <w:sz w:val="18"/>
-                <w:szCs w:val="18"/>
-                <w:lang w:eastAsia="uk-UA"/>
-              </w:rPr>
-            </w:pPr>
-          </w:p>
-        </w:tc>
-        <w:tc>
-          <w:tcPr>
-            <w:tcW w:w="0" w:type="auto"/>
-            <w:shd w:val="clear" w:color="auto" w:fill="auto"/>
-            <w:vAlign w:val="center"/>
-            <w:hideMark/>
-          </w:tcPr>
-          <w:p>
-            <w:pPr>
-              <w:spacing w:after="0" w:line="240" w:lineRule="auto"/>
-              <w:jc w:val="center"/>
-              <w:rPr>
-                <w:rFonts w:ascii="Times New Roman" w:eastAsia="Times New Roman" w:hAnsi="Times New Roman" w:cs="Times New Roman"/>
-                <w:color w:val="000000"/>
-                <w:sz w:val="18"/>
-                <w:szCs w:val="18"/>
-                <w:lang w:eastAsia="uk-UA"/>
-              </w:rPr>
-            </w:pPr>
-          </w:p>
-        </w:tc>
-        <w:tc>
-          <w:tcPr>
-            <w:tcW w:w="0" w:type="auto"/>
-            <w:shd w:val="clear" w:color="auto" w:fill="auto"/>
-            <w:vAlign w:val="center"/>
-            <w:hideMark/>
-          </w:tcPr>
-          <w:p>
-            <w:pPr>
-              <w:spacing w:after="0" w:line="240" w:lineRule="auto"/>
-              <w:jc w:val="center"/>
-              <w:rPr>
-                <w:rFonts w:ascii="Times New Roman" w:eastAsia="Times New Roman" w:hAnsi="Times New Roman" w:cs="Times New Roman"/>
-                <w:color w:val="000000"/>
-                <w:sz w:val="18"/>
-                <w:szCs w:val="18"/>
-                <w:lang w:eastAsia="uk-UA"/>
-              </w:rPr>
-            </w:pPr>
-            <w:r>
-              <w:rPr>
-                <w:rFonts w:ascii="Times New Roman" w:eastAsia="Times New Roman" w:hAnsi="Times New Roman" w:cs="Times New Roman"/>
-                <w:color w:val="000000"/>
-                <w:sz w:val="18"/>
-                <w:szCs w:val="18"/>
-                <w:lang w:eastAsia="uk-UA"/>
-              </w:rPr>
-              <w:t>Зональні системи землеробства (іспит)</w:t>
-            </w:r>
-          </w:p>
-        </w:tc>
-        <w:tc>
-          <w:tcPr>
-            <w:tcW w:w="0" w:type="auto"/>
-            <w:shd w:val="clear" w:color="auto" w:fill="auto"/>
-            <w:vAlign w:val="center"/>
-            <w:hideMark/>
-          </w:tcPr>
-          <w:p>
-            <w:pPr>
-              <w:spacing w:after="0" w:line="240" w:lineRule="auto"/>
-              <w:jc w:val="center"/>
-              <w:rPr>
-                <w:rFonts w:ascii="Times New Roman" w:eastAsia="Times New Roman" w:hAnsi="Times New Roman" w:cs="Times New Roman"/>
-                <w:color w:val="000000"/>
-                <w:sz w:val="18"/>
-                <w:szCs w:val="18"/>
-                <w:lang w:eastAsia="uk-UA"/>
-              </w:rPr>
-            </w:pPr>
-            <w:r>
-              <w:rPr>
-                <w:rFonts w:ascii="Times New Roman" w:eastAsia="Times New Roman" w:hAnsi="Times New Roman" w:cs="Times New Roman"/>
-                <w:color w:val="000000"/>
-                <w:sz w:val="18"/>
-                <w:szCs w:val="18"/>
-                <w:lang w:eastAsia="uk-UA"/>
-              </w:rPr>
-              <w:t xml:space="preserve">ст. </w:t>
-            </w:r>
-            <w:proofErr w:type="spellStart"/>
-            <w:r>
-              <w:rPr>
-                <w:rFonts w:ascii="Times New Roman" w:eastAsia="Times New Roman" w:hAnsi="Times New Roman" w:cs="Times New Roman"/>
-                <w:color w:val="000000"/>
-                <w:sz w:val="18"/>
-                <w:szCs w:val="18"/>
-                <w:lang w:eastAsia="uk-UA"/>
-              </w:rPr>
-              <w:t>викл</w:t>
-            </w:r>
-            <w:proofErr w:type="spellEnd"/>
-            <w:r>
-              <w:rPr>
-                <w:rFonts w:ascii="Times New Roman" w:eastAsia="Times New Roman" w:hAnsi="Times New Roman" w:cs="Times New Roman"/>
-                <w:color w:val="000000"/>
-                <w:sz w:val="18"/>
-                <w:szCs w:val="18"/>
-                <w:lang w:eastAsia="uk-UA"/>
-              </w:rPr>
-              <w:t>. Романко В.О.</w:t>
-            </w:r>
-          </w:p>
-        </w:tc>
-        <w:tc>
-          <w:tcPr>
-            <w:tcW w:w="0" w:type="auto"/>
-            <w:shd w:val="clear" w:color="auto" w:fill="auto"/>
-            <w:vAlign w:val="center"/>
-            <w:hideMark/>
-          </w:tcPr>
-          <w:p>
-            <w:pPr>
-              <w:spacing w:after="0" w:line="240" w:lineRule="auto"/>
-              <w:jc w:val="center"/>
-              <w:rPr>
-                <w:rFonts w:ascii="Times New Roman" w:eastAsia="Times New Roman" w:hAnsi="Times New Roman" w:cs="Times New Roman"/>
-                <w:color w:val="000000"/>
-                <w:sz w:val="18"/>
-                <w:szCs w:val="18"/>
-                <w:lang w:eastAsia="uk-UA"/>
-              </w:rPr>
-            </w:pPr>
-            <w:r>
-              <w:rPr>
-                <w:rFonts w:ascii="Times New Roman" w:eastAsia="Times New Roman" w:hAnsi="Times New Roman" w:cs="Times New Roman"/>
-                <w:color w:val="000000"/>
-                <w:sz w:val="18"/>
-                <w:szCs w:val="18"/>
-                <w:lang w:eastAsia="uk-UA"/>
-              </w:rPr>
-              <w:t>504б</w:t>
-            </w:r>
+            <w:vMerge/>
+            <w:shd w:val="clear" w:color="auto" w:fill="auto"/>
+            <w:vAlign w:val="center"/>
+            <w:hideMark/>
+          </w:tcPr>
+          <w:p>
+            <w:pPr>
+              <w:spacing w:after="0" w:line="240" w:lineRule="auto"/>
+              <w:jc w:val="center"/>
+              <w:rPr>
+                <w:rFonts w:ascii="Times New Roman" w:eastAsia="Times New Roman" w:hAnsi="Times New Roman" w:cs="Times New Roman"/>
+                <w:color w:val="000000"/>
+                <w:sz w:val="18"/>
+                <w:szCs w:val="18"/>
+                <w:lang w:eastAsia="uk-UA"/>
+              </w:rPr>
+            </w:pPr>
+          </w:p>
+        </w:tc>
+        <w:tc>
+          <w:tcPr>
+            <w:tcW w:w="0" w:type="auto"/>
+            <w:shd w:val="clear" w:color="auto" w:fill="auto"/>
+            <w:vAlign w:val="center"/>
+            <w:hideMark/>
+          </w:tcPr>
+          <w:p>
+            <w:pPr>
+              <w:spacing w:after="0" w:line="240" w:lineRule="auto"/>
+              <w:jc w:val="center"/>
+              <w:rPr>
+                <w:rFonts w:ascii="Times New Roman" w:eastAsia="Times New Roman" w:hAnsi="Times New Roman" w:cs="Times New Roman"/>
+                <w:color w:val="000000"/>
+                <w:sz w:val="18"/>
+                <w:szCs w:val="18"/>
+                <w:lang w:eastAsia="uk-UA"/>
+              </w:rPr>
+            </w:pPr>
+            <w:r>
+              <w:rPr>
+                <w:rFonts w:ascii="Times New Roman" w:eastAsia="Times New Roman" w:hAnsi="Times New Roman" w:cs="Times New Roman"/>
+                <w:color w:val="000000"/>
+                <w:sz w:val="18"/>
+                <w:szCs w:val="18"/>
+                <w:lang w:eastAsia="uk-UA"/>
+              </w:rPr>
+              <w:t>ІІ</w:t>
+            </w:r>
+          </w:p>
+        </w:tc>
+        <w:tc>
+          <w:tcPr>
+            <w:tcW w:w="0" w:type="auto"/>
+            <w:shd w:val="clear" w:color="auto" w:fill="auto"/>
+            <w:vAlign w:val="center"/>
+            <w:hideMark/>
+          </w:tcPr>
+          <w:p>
+            <w:pPr>
+              <w:spacing w:after="0" w:line="240" w:lineRule="auto"/>
+              <w:jc w:val="center"/>
+              <w:rPr>
+                <w:rFonts w:ascii="Times New Roman" w:eastAsia="Times New Roman" w:hAnsi="Times New Roman" w:cs="Times New Roman"/>
+                <w:color w:val="000000"/>
+                <w:sz w:val="18"/>
+                <w:szCs w:val="18"/>
+                <w:lang w:eastAsia="uk-UA"/>
+              </w:rPr>
+            </w:pPr>
+            <w:r>
+              <w:rPr>
+                <w:rFonts w:ascii="Times New Roman" w:eastAsia="Times New Roman" w:hAnsi="Times New Roman" w:cs="Times New Roman"/>
+                <w:color w:val="000000"/>
+                <w:sz w:val="18"/>
+                <w:szCs w:val="18"/>
+                <w:lang w:eastAsia="uk-UA"/>
+              </w:rPr>
+              <w:t>15:25-16:45</w:t>
+            </w:r>
+          </w:p>
+        </w:tc>
+        <w:tc>
+          <w:tcPr>
+            <w:tcW w:w="0" w:type="auto"/>
+            <w:shd w:val="clear" w:color="auto" w:fill="auto"/>
+            <w:vAlign w:val="center"/>
+            <w:hideMark/>
+          </w:tcPr>
+          <w:p>
+            <w:pPr>
+              <w:spacing w:after="0" w:line="240" w:lineRule="auto"/>
+              <w:jc w:val="center"/>
+              <w:rPr>
+                <w:rFonts w:ascii="Times New Roman" w:eastAsia="Times New Roman" w:hAnsi="Times New Roman" w:cs="Times New Roman"/>
+                <w:color w:val="000000"/>
+                <w:sz w:val="18"/>
+                <w:szCs w:val="18"/>
+                <w:lang w:eastAsia="uk-UA"/>
+              </w:rPr>
+            </w:pPr>
+          </w:p>
+        </w:tc>
+        <w:tc>
+          <w:tcPr>
+            <w:tcW w:w="0" w:type="auto"/>
+            <w:shd w:val="clear" w:color="auto" w:fill="auto"/>
+            <w:vAlign w:val="center"/>
+            <w:hideMark/>
+          </w:tcPr>
+          <w:p>
+            <w:pPr>
+              <w:spacing w:after="0" w:line="240" w:lineRule="auto"/>
+              <w:jc w:val="center"/>
+              <w:rPr>
+                <w:rFonts w:ascii="Times New Roman" w:eastAsia="Times New Roman" w:hAnsi="Times New Roman" w:cs="Times New Roman"/>
+                <w:sz w:val="18"/>
+                <w:szCs w:val="18"/>
+                <w:lang w:eastAsia="uk-UA"/>
+              </w:rPr>
+            </w:pPr>
+          </w:p>
+        </w:tc>
+        <w:tc>
+          <w:tcPr>
+            <w:tcW w:w="0" w:type="auto"/>
+            <w:shd w:val="clear" w:color="auto" w:fill="auto"/>
+            <w:vAlign w:val="center"/>
+            <w:hideMark/>
+          </w:tcPr>
+          <w:p>
+            <w:pPr>
+              <w:spacing w:after="0" w:line="240" w:lineRule="auto"/>
+              <w:jc w:val="center"/>
+              <w:rPr>
+                <w:rFonts w:ascii="Times New Roman" w:eastAsia="Times New Roman" w:hAnsi="Times New Roman" w:cs="Times New Roman"/>
+                <w:color w:val="000000"/>
+                <w:sz w:val="18"/>
+                <w:szCs w:val="18"/>
+                <w:lang w:eastAsia="uk-UA"/>
+              </w:rPr>
+            </w:pPr>
+          </w:p>
+        </w:tc>
+        <w:tc>
+          <w:tcPr>
+            <w:tcW w:w="0" w:type="auto"/>
+            <w:shd w:val="clear" w:color="auto" w:fill="auto"/>
+            <w:vAlign w:val="center"/>
+            <w:hideMark/>
+          </w:tcPr>
+          <w:p>
+            <w:pPr>
+              <w:spacing w:after="0" w:line="240" w:lineRule="auto"/>
+              <w:jc w:val="center"/>
+              <w:rPr>
+                <w:rFonts w:ascii="Times New Roman" w:eastAsia="Times New Roman" w:hAnsi="Times New Roman" w:cs="Times New Roman"/>
+                <w:color w:val="000000"/>
+                <w:sz w:val="18"/>
+                <w:szCs w:val="18"/>
+                <w:lang w:eastAsia="uk-UA"/>
+              </w:rPr>
+            </w:pPr>
+          </w:p>
+        </w:tc>
+        <w:tc>
+          <w:tcPr>
+            <w:tcW w:w="0" w:type="auto"/>
+            <w:shd w:val="clear" w:color="auto" w:fill="auto"/>
+            <w:vAlign w:val="center"/>
+            <w:hideMark/>
+          </w:tcPr>
+          <w:p>
+            <w:pPr>
+              <w:spacing w:after="0" w:line="240" w:lineRule="auto"/>
+              <w:jc w:val="center"/>
+              <w:rPr>
+                <w:rFonts w:ascii="Times New Roman" w:eastAsia="Times New Roman" w:hAnsi="Times New Roman" w:cs="Times New Roman"/>
+                <w:sz w:val="18"/>
+                <w:szCs w:val="18"/>
+                <w:lang w:eastAsia="uk-UA"/>
+              </w:rPr>
+            </w:pPr>
+          </w:p>
+        </w:tc>
+        <w:tc>
+          <w:tcPr>
+            <w:tcW w:w="0" w:type="auto"/>
+            <w:shd w:val="clear" w:color="auto" w:fill="auto"/>
+            <w:vAlign w:val="center"/>
+            <w:hideMark/>
+          </w:tcPr>
+          <w:p>
+            <w:pPr>
+              <w:spacing w:after="0" w:line="240" w:lineRule="auto"/>
+              <w:jc w:val="center"/>
+              <w:rPr>
+                <w:rFonts w:ascii="Times New Roman" w:eastAsia="Times New Roman" w:hAnsi="Times New Roman" w:cs="Times New Roman"/>
+                <w:color w:val="000000"/>
+                <w:sz w:val="18"/>
+                <w:szCs w:val="18"/>
+                <w:lang w:eastAsia="uk-UA"/>
+              </w:rPr>
+            </w:pPr>
           </w:p>
         </w:tc>
         <w:tc>
@@ -20819,282 +21377,6 @@
                 <w:szCs w:val="18"/>
                 <w:lang w:eastAsia="uk-UA"/>
               </w:rPr>
-              <w:t>ІІ</w:t>
-            </w:r>
-          </w:p>
-        </w:tc>
-        <w:tc>
-          <w:tcPr>
-            <w:tcW w:w="0" w:type="auto"/>
-            <w:shd w:val="clear" w:color="auto" w:fill="auto"/>
-            <w:vAlign w:val="center"/>
-            <w:hideMark/>
-          </w:tcPr>
-          <w:p>
-            <w:pPr>
-              <w:spacing w:after="0" w:line="240" w:lineRule="auto"/>
-              <w:jc w:val="center"/>
-              <w:rPr>
-                <w:rFonts w:ascii="Times New Roman" w:eastAsia="Times New Roman" w:hAnsi="Times New Roman" w:cs="Times New Roman"/>
-                <w:color w:val="000000"/>
-                <w:sz w:val="18"/>
-                <w:szCs w:val="18"/>
-                <w:lang w:eastAsia="uk-UA"/>
-              </w:rPr>
-            </w:pPr>
-            <w:r>
-              <w:rPr>
-                <w:rFonts w:ascii="Times New Roman" w:eastAsia="Times New Roman" w:hAnsi="Times New Roman" w:cs="Times New Roman"/>
-                <w:color w:val="000000"/>
-                <w:sz w:val="18"/>
-                <w:szCs w:val="18"/>
-                <w:lang w:eastAsia="uk-UA"/>
-              </w:rPr>
-              <w:t>15:25-16:45</w:t>
-            </w:r>
-          </w:p>
-        </w:tc>
-        <w:tc>
-          <w:tcPr>
-            <w:tcW w:w="0" w:type="auto"/>
-            <w:shd w:val="clear" w:color="auto" w:fill="auto"/>
-            <w:vAlign w:val="center"/>
-            <w:hideMark/>
-          </w:tcPr>
-          <w:p>
-            <w:pPr>
-              <w:spacing w:after="0" w:line="240" w:lineRule="auto"/>
-              <w:jc w:val="center"/>
-              <w:rPr>
-                <w:rFonts w:ascii="Times New Roman" w:eastAsia="Times New Roman" w:hAnsi="Times New Roman" w:cs="Times New Roman"/>
-                <w:color w:val="000000"/>
-                <w:sz w:val="18"/>
-                <w:szCs w:val="18"/>
-                <w:lang w:eastAsia="uk-UA"/>
-              </w:rPr>
-            </w:pPr>
-          </w:p>
-        </w:tc>
-        <w:tc>
-          <w:tcPr>
-            <w:tcW w:w="0" w:type="auto"/>
-            <w:shd w:val="clear" w:color="auto" w:fill="auto"/>
-            <w:vAlign w:val="center"/>
-            <w:hideMark/>
-          </w:tcPr>
-          <w:p>
-            <w:pPr>
-              <w:spacing w:after="0" w:line="240" w:lineRule="auto"/>
-              <w:jc w:val="center"/>
-              <w:rPr>
-                <w:rFonts w:ascii="Times New Roman" w:eastAsia="Times New Roman" w:hAnsi="Times New Roman" w:cs="Times New Roman"/>
-                <w:sz w:val="18"/>
-                <w:szCs w:val="18"/>
-                <w:lang w:eastAsia="uk-UA"/>
-              </w:rPr>
-            </w:pPr>
-          </w:p>
-        </w:tc>
-        <w:tc>
-          <w:tcPr>
-            <w:tcW w:w="0" w:type="auto"/>
-            <w:shd w:val="clear" w:color="auto" w:fill="auto"/>
-            <w:vAlign w:val="center"/>
-            <w:hideMark/>
-          </w:tcPr>
-          <w:p>
-            <w:pPr>
-              <w:spacing w:after="0" w:line="240" w:lineRule="auto"/>
-              <w:jc w:val="center"/>
-              <w:rPr>
-                <w:rFonts w:ascii="Times New Roman" w:eastAsia="Times New Roman" w:hAnsi="Times New Roman" w:cs="Times New Roman"/>
-                <w:color w:val="000000"/>
-                <w:sz w:val="18"/>
-                <w:szCs w:val="18"/>
-                <w:lang w:eastAsia="uk-UA"/>
-              </w:rPr>
-            </w:pPr>
-          </w:p>
-        </w:tc>
-        <w:tc>
-          <w:tcPr>
-            <w:tcW w:w="0" w:type="auto"/>
-            <w:shd w:val="clear" w:color="auto" w:fill="auto"/>
-            <w:vAlign w:val="center"/>
-            <w:hideMark/>
-          </w:tcPr>
-          <w:p>
-            <w:pPr>
-              <w:spacing w:after="0" w:line="240" w:lineRule="auto"/>
-              <w:jc w:val="center"/>
-              <w:rPr>
-                <w:rFonts w:ascii="Times New Roman" w:eastAsia="Times New Roman" w:hAnsi="Times New Roman" w:cs="Times New Roman"/>
-                <w:color w:val="000000"/>
-                <w:sz w:val="18"/>
-                <w:szCs w:val="18"/>
-                <w:lang w:eastAsia="uk-UA"/>
-              </w:rPr>
-            </w:pPr>
-          </w:p>
-        </w:tc>
-        <w:tc>
-          <w:tcPr>
-            <w:tcW w:w="0" w:type="auto"/>
-            <w:shd w:val="clear" w:color="auto" w:fill="auto"/>
-            <w:vAlign w:val="center"/>
-            <w:hideMark/>
-          </w:tcPr>
-          <w:p>
-            <w:pPr>
-              <w:spacing w:after="0" w:line="240" w:lineRule="auto"/>
-              <w:jc w:val="center"/>
-              <w:rPr>
-                <w:rFonts w:ascii="Times New Roman" w:eastAsia="Times New Roman" w:hAnsi="Times New Roman" w:cs="Times New Roman"/>
-                <w:sz w:val="18"/>
-                <w:szCs w:val="18"/>
-                <w:lang w:eastAsia="uk-UA"/>
-              </w:rPr>
-            </w:pPr>
-          </w:p>
-        </w:tc>
-        <w:tc>
-          <w:tcPr>
-            <w:tcW w:w="0" w:type="auto"/>
-            <w:shd w:val="clear" w:color="auto" w:fill="auto"/>
-            <w:vAlign w:val="center"/>
-            <w:hideMark/>
-          </w:tcPr>
-          <w:p>
-            <w:pPr>
-              <w:spacing w:after="0" w:line="240" w:lineRule="auto"/>
-              <w:jc w:val="center"/>
-              <w:rPr>
-                <w:rFonts w:ascii="Times New Roman" w:eastAsia="Times New Roman" w:hAnsi="Times New Roman" w:cs="Times New Roman"/>
-                <w:color w:val="000000"/>
-                <w:sz w:val="18"/>
-                <w:szCs w:val="18"/>
-                <w:lang w:eastAsia="uk-UA"/>
-              </w:rPr>
-            </w:pPr>
-          </w:p>
-        </w:tc>
-        <w:tc>
-          <w:tcPr>
-            <w:tcW w:w="0" w:type="auto"/>
-            <w:shd w:val="clear" w:color="auto" w:fill="auto"/>
-            <w:vAlign w:val="center"/>
-            <w:hideMark/>
-          </w:tcPr>
-          <w:p>
-            <w:pPr>
-              <w:spacing w:after="0" w:line="240" w:lineRule="auto"/>
-              <w:jc w:val="center"/>
-              <w:rPr>
-                <w:rFonts w:ascii="Times New Roman" w:eastAsia="Times New Roman" w:hAnsi="Times New Roman" w:cs="Times New Roman"/>
-                <w:color w:val="000000"/>
-                <w:sz w:val="18"/>
-                <w:szCs w:val="18"/>
-                <w:lang w:eastAsia="uk-UA"/>
-              </w:rPr>
-            </w:pPr>
-          </w:p>
-        </w:tc>
-        <w:tc>
-          <w:tcPr>
-            <w:tcW w:w="0" w:type="auto"/>
-            <w:shd w:val="clear" w:color="auto" w:fill="auto"/>
-            <w:vAlign w:val="center"/>
-            <w:hideMark/>
-          </w:tcPr>
-          <w:p>
-            <w:pPr>
-              <w:spacing w:after="0" w:line="240" w:lineRule="auto"/>
-              <w:jc w:val="center"/>
-              <w:rPr>
-                <w:rFonts w:ascii="Times New Roman" w:eastAsia="Times New Roman" w:hAnsi="Times New Roman" w:cs="Times New Roman"/>
-                <w:sz w:val="18"/>
-                <w:szCs w:val="18"/>
-                <w:lang w:eastAsia="uk-UA"/>
-              </w:rPr>
-            </w:pPr>
-          </w:p>
-        </w:tc>
-        <w:tc>
-          <w:tcPr>
-            <w:tcW w:w="0" w:type="auto"/>
-            <w:shd w:val="clear" w:color="auto" w:fill="auto"/>
-            <w:vAlign w:val="center"/>
-            <w:hideMark/>
-          </w:tcPr>
-          <w:p>
-            <w:pPr>
-              <w:spacing w:after="0" w:line="240" w:lineRule="auto"/>
-              <w:jc w:val="center"/>
-              <w:rPr>
-                <w:rFonts w:ascii="Times New Roman" w:eastAsia="Times New Roman" w:hAnsi="Times New Roman" w:cs="Times New Roman"/>
-                <w:color w:val="000000"/>
-                <w:sz w:val="18"/>
-                <w:szCs w:val="18"/>
-                <w:lang w:eastAsia="uk-UA"/>
-              </w:rPr>
-            </w:pPr>
-          </w:p>
-        </w:tc>
-      </w:tr>
-      <w:tr>
-        <w:trPr>
-          <w:trHeight w:val="20"/>
-          <w:jc w:val="center"/>
-        </w:trPr>
-        <w:tc>
-          <w:tcPr>
-            <w:tcW w:w="0" w:type="auto"/>
-            <w:vMerge/>
-            <w:shd w:val="clear" w:color="auto" w:fill="auto"/>
-            <w:vAlign w:val="center"/>
-            <w:hideMark/>
-          </w:tcPr>
-          <w:p>
-            <w:pPr>
-              <w:spacing w:after="0" w:line="240" w:lineRule="auto"/>
-              <w:jc w:val="center"/>
-              <w:rPr>
-                <w:rFonts w:ascii="Times New Roman" w:eastAsia="Times New Roman" w:hAnsi="Times New Roman" w:cs="Times New Roman"/>
-                <w:color w:val="000000"/>
-                <w:sz w:val="18"/>
-                <w:szCs w:val="18"/>
-                <w:lang w:eastAsia="uk-UA"/>
-              </w:rPr>
-            </w:pPr>
-          </w:p>
-        </w:tc>
-        <w:tc>
-          <w:tcPr>
-            <w:tcW w:w="0" w:type="auto"/>
-            <w:shd w:val="clear" w:color="auto" w:fill="auto"/>
-            <w:vAlign w:val="center"/>
-            <w:hideMark/>
-          </w:tcPr>
-          <w:p>
-            <w:pPr>
-              <w:spacing w:after="0" w:line="240" w:lineRule="auto"/>
-              <w:jc w:val="center"/>
-              <w:rPr>
-                <w:rFonts w:ascii="Times New Roman" w:eastAsia="Times New Roman" w:hAnsi="Times New Roman" w:cs="Times New Roman"/>
-                <w:color w:val="000000"/>
-                <w:sz w:val="18"/>
-                <w:szCs w:val="18"/>
-                <w:lang w:eastAsia="uk-UA"/>
-              </w:rPr>
-            </w:pPr>
-            <w:r>
-              <w:rPr>
-                <w:rFonts w:ascii="Times New Roman" w:eastAsia="Times New Roman" w:hAnsi="Times New Roman" w:cs="Times New Roman"/>
-                <w:color w:val="000000"/>
-                <w:sz w:val="18"/>
-                <w:szCs w:val="18"/>
-                <w:lang w:eastAsia="uk-UA"/>
-              </w:rPr>
               <w:t>ІІІ</w:t>
             </w:r>
           </w:p>
@@ -21126,68 +21408,92 @@
                 <w:szCs w:val="18"/>
                 <w:lang w:eastAsia="uk-UA"/>
               </w:rPr>
-              <w:t>16:55-18:15</w:t>
-            </w:r>
-          </w:p>
-        </w:tc>
-        <w:tc>
-          <w:tcPr>
-            <w:tcW w:w="0" w:type="auto"/>
-            <w:shd w:val="clear" w:color="auto" w:fill="auto"/>
-            <w:vAlign w:val="center"/>
-            <w:hideMark/>
-          </w:tcPr>
-          <w:p>
-            <w:pPr>
-              <w:spacing w:after="0" w:line="240" w:lineRule="auto"/>
-              <w:jc w:val="center"/>
-              <w:rPr>
-                <w:rFonts w:ascii="Times New Roman" w:eastAsia="Times New Roman" w:hAnsi="Times New Roman" w:cs="Times New Roman"/>
-                <w:color w:val="000000"/>
-                <w:sz w:val="18"/>
-                <w:szCs w:val="18"/>
-                <w:lang w:eastAsia="uk-UA"/>
-              </w:rPr>
-            </w:pPr>
-            <w:r>
-              <w:rPr>
-                <w:rFonts w:ascii="Times New Roman" w:eastAsia="Times New Roman" w:hAnsi="Times New Roman" w:cs="Times New Roman"/>
-                <w:color w:val="000000"/>
-                <w:sz w:val="18"/>
-                <w:szCs w:val="18"/>
-                <w:lang w:eastAsia="uk-UA"/>
-              </w:rPr>
-              <w:t>Географія населення з основами демографії (іспит)</w:t>
-            </w:r>
-          </w:p>
-        </w:tc>
-        <w:tc>
-          <w:tcPr>
-            <w:tcW w:w="0" w:type="auto"/>
-            <w:shd w:val="clear" w:color="auto" w:fill="auto"/>
-            <w:vAlign w:val="center"/>
-            <w:hideMark/>
-          </w:tcPr>
-          <w:p>
-            <w:pPr>
-              <w:spacing w:after="0" w:line="240" w:lineRule="auto"/>
-              <w:jc w:val="center"/>
-              <w:rPr>
-                <w:rFonts w:ascii="Times New Roman" w:eastAsia="Times New Roman" w:hAnsi="Times New Roman" w:cs="Times New Roman"/>
-                <w:color w:val="000000"/>
-                <w:sz w:val="18"/>
-                <w:szCs w:val="18"/>
-                <w:lang w:eastAsia="uk-UA"/>
-              </w:rPr>
-            </w:pPr>
-            <w:r>
-              <w:rPr>
-                <w:rFonts w:ascii="Times New Roman" w:eastAsia="Times New Roman" w:hAnsi="Times New Roman" w:cs="Times New Roman"/>
-                <w:color w:val="000000"/>
-                <w:sz w:val="18"/>
-                <w:szCs w:val="18"/>
-                <w:lang w:eastAsia="uk-UA"/>
-              </w:rPr>
+              <w:t>16:55-</w:t>
+            </w:r>
+            <w:r>
+              <w:rPr>
+                <w:rFonts w:ascii="Times New Roman" w:eastAsia="Times New Roman" w:hAnsi="Times New Roman" w:cs="Times New Roman"/>
+                <w:color w:val="000000"/>
+                <w:sz w:val="18"/>
+                <w:szCs w:val="18"/>
+                <w:lang w:eastAsia="uk-UA"/>
+              </w:rPr>
+              <w:lastRenderedPageBreak/>
+              <w:t>18:15</w:t>
+            </w:r>
+          </w:p>
+        </w:tc>
+        <w:tc>
+          <w:tcPr>
+            <w:tcW w:w="0" w:type="auto"/>
+            <w:shd w:val="clear" w:color="auto" w:fill="auto"/>
+            <w:vAlign w:val="center"/>
+            <w:hideMark/>
+          </w:tcPr>
+          <w:p>
+            <w:pPr>
+              <w:spacing w:after="0" w:line="240" w:lineRule="auto"/>
+              <w:jc w:val="center"/>
+              <w:rPr>
+                <w:rFonts w:ascii="Times New Roman" w:eastAsia="Times New Roman" w:hAnsi="Times New Roman" w:cs="Times New Roman"/>
+                <w:color w:val="000000"/>
+                <w:sz w:val="18"/>
+                <w:szCs w:val="18"/>
+                <w:lang w:eastAsia="uk-UA"/>
+              </w:rPr>
+            </w:pPr>
+            <w:r>
+              <w:rPr>
+                <w:rFonts w:ascii="Times New Roman" w:eastAsia="Times New Roman" w:hAnsi="Times New Roman" w:cs="Times New Roman"/>
+                <w:color w:val="000000"/>
+                <w:sz w:val="18"/>
+                <w:szCs w:val="18"/>
+                <w:lang w:eastAsia="uk-UA"/>
+              </w:rPr>
+              <w:lastRenderedPageBreak/>
+              <w:t xml:space="preserve">Географія населення з </w:t>
+            </w:r>
+            <w:r>
+              <w:rPr>
+                <w:rFonts w:ascii="Times New Roman" w:eastAsia="Times New Roman" w:hAnsi="Times New Roman" w:cs="Times New Roman"/>
+                <w:color w:val="000000"/>
+                <w:sz w:val="18"/>
+                <w:szCs w:val="18"/>
+                <w:lang w:eastAsia="uk-UA"/>
+              </w:rPr>
+              <w:lastRenderedPageBreak/>
+              <w:t>основами демографії (іспит)</w:t>
+            </w:r>
+          </w:p>
+        </w:tc>
+        <w:tc>
+          <w:tcPr>
+            <w:tcW w:w="0" w:type="auto"/>
+            <w:shd w:val="clear" w:color="auto" w:fill="auto"/>
+            <w:vAlign w:val="center"/>
+            <w:hideMark/>
+          </w:tcPr>
+          <w:p>
+            <w:pPr>
+              <w:spacing w:after="0" w:line="240" w:lineRule="auto"/>
+              <w:jc w:val="center"/>
+              <w:rPr>
+                <w:rFonts w:ascii="Times New Roman" w:eastAsia="Times New Roman" w:hAnsi="Times New Roman" w:cs="Times New Roman"/>
+                <w:color w:val="000000"/>
+                <w:sz w:val="18"/>
+                <w:szCs w:val="18"/>
+                <w:lang w:eastAsia="uk-UA"/>
+              </w:rPr>
+            </w:pPr>
+            <w:r>
+              <w:rPr>
+                <w:rFonts w:ascii="Times New Roman" w:eastAsia="Times New Roman" w:hAnsi="Times New Roman" w:cs="Times New Roman"/>
+                <w:color w:val="000000"/>
+                <w:sz w:val="18"/>
+                <w:szCs w:val="18"/>
+                <w:lang w:eastAsia="uk-UA"/>
+              </w:rPr>
+              <w:lastRenderedPageBreak/>
               <w:t xml:space="preserve">ст. </w:t>
             </w:r>
             <w:proofErr w:type="spellStart"/>
@@ -21221,6 +21527,7 @@
                 <w:szCs w:val="18"/>
                 <w:lang w:eastAsia="uk-UA"/>
               </w:rPr>
+              <w:lastRenderedPageBreak/>
               <w:t>Жулканич</w:t>
             </w:r>
             <w:proofErr w:type="spellEnd"/>
@@ -21263,6 +21570,7 @@
                 <w:szCs w:val="18"/>
                 <w:lang w:eastAsia="uk-UA"/>
               </w:rPr>
+              <w:lastRenderedPageBreak/>
               <w:t>514</w:t>
             </w:r>
           </w:p>
@@ -24257,10 +24565,7 @@
       </w:r>
     </w:p>
     <w:p/>
-    <w:p>
-      <w:bookmarkStart w:id="0" w:name="_GoBack"/>
-      <w:bookmarkEnd w:id="0"/>
-    </w:p>
+    <w:p/>
     <w:sectPr>
       <w:headerReference w:type="even" r:id="rId7"/>
       <w:headerReference w:type="first" r:id="rId8"/>
